--- a/programming/廖雪峰python summary.docx
+++ b/programming/廖雪峰python summary.docx
@@ -1,6 +1,6 @@
 
 <file path=word/document.xml><?xml version="1.0" encoding="utf-8"?>
-<w:document xmlns:wpc="http://schemas.microsoft.com/office/word/2010/wordprocessingCanvas" xmlns:cx="http://schemas.microsoft.com/office/drawing/2014/chartex" xmlns:cx1="http://schemas.microsoft.com/office/drawing/2015/9/8/chartex" xmlns:mc="http://schemas.openxmlformats.org/markup-compatibility/2006" xmlns:o="urn:schemas-microsoft-com:office:office" xmlns:r="http://schemas.openxmlformats.org/officeDocument/2006/relationships" xmlns:m="http://schemas.openxmlformats.org/officeDocument/2006/math" xmlns:v="urn:schemas-microsoft-com:vml" xmlns:wp14="http://schemas.microsoft.com/office/word/2010/wordprocessingDrawing" xmlns:wp="http://schemas.openxmlformats.org/drawingml/2006/wordprocessingDrawing" xmlns:w10="urn:schemas-microsoft-com:office:word" xmlns:w="http://schemas.openxmlformats.org/wordprocessingml/2006/main" xmlns:w14="http://schemas.microsoft.com/office/word/2010/wordml" xmlns:w15="http://schemas.microsoft.com/office/word/2012/wordml" xmlns:w16se="http://schemas.microsoft.com/office/word/2015/wordml/symex" xmlns:wpg="http://schemas.microsoft.com/office/word/2010/wordprocessingGroup" xmlns:wpi="http://schemas.microsoft.com/office/word/2010/wordprocessingInk" xmlns:wne="http://schemas.microsoft.com/office/word/2006/wordml" xmlns:wps="http://schemas.microsoft.com/office/word/2010/wordprocessingShape" mc:Ignorable="w14 w15 w16se wp14">
+<w:document xmlns:wpc="http://schemas.microsoft.com/office/word/2010/wordprocessingCanvas" xmlns:cx="http://schemas.microsoft.com/office/drawing/2014/chartex" xmlns:cx1="http://schemas.microsoft.com/office/drawing/2015/9/8/chartex" xmlns:cx2="http://schemas.microsoft.com/office/drawing/2015/10/21/chartex" xmlns:cx3="http://schemas.microsoft.com/office/drawing/2016/5/9/chartex" xmlns:cx4="http://schemas.microsoft.com/office/drawing/2016/5/10/chartex" xmlns:cx5="http://schemas.microsoft.com/office/drawing/2016/5/11/chartex" xmlns:cx6="http://schemas.microsoft.com/office/drawing/2016/5/12/chartex" xmlns:cx7="http://schemas.microsoft.com/office/drawing/2016/5/13/chartex" xmlns:cx8="http://schemas.microsoft.com/office/drawing/2016/5/14/chartex" xmlns:mc="http://schemas.openxmlformats.org/markup-compatibility/2006" xmlns:aink="http://schemas.microsoft.com/office/drawing/2016/ink" xmlns:am3d="http://schemas.microsoft.com/office/drawing/2017/model3d" xmlns:o="urn:schemas-microsoft-com:office:office" xmlns:r="http://schemas.openxmlformats.org/officeDocument/2006/relationships" xmlns:m="http://schemas.openxmlformats.org/officeDocument/2006/math" xmlns:v="urn:schemas-microsoft-com:vml" xmlns:wp14="http://schemas.microsoft.com/office/word/2010/wordprocessingDrawing" xmlns:wp="http://schemas.openxmlformats.org/drawingml/2006/wordprocessingDrawing" xmlns:w10="urn:schemas-microsoft-com:office:word" xmlns:w="http://schemas.openxmlformats.org/wordprocessingml/2006/main" xmlns:w14="http://schemas.microsoft.com/office/word/2010/wordml" xmlns:w15="http://schemas.microsoft.com/office/word/2012/wordml" xmlns:w16cid="http://schemas.microsoft.com/office/word/2016/wordml/cid" xmlns:w16se="http://schemas.microsoft.com/office/word/2015/wordml/symex" xmlns:wpg="http://schemas.microsoft.com/office/word/2010/wordprocessingGroup" xmlns:wpi="http://schemas.microsoft.com/office/word/2010/wordprocessingInk" xmlns:wne="http://schemas.microsoft.com/office/word/2006/wordml" xmlns:wps="http://schemas.microsoft.com/office/word/2010/wordprocessingShape" mc:Ignorable="w14 w15 w16se w16cid wp14">
   <w:body>
     <w:p>
       <w:pPr>
@@ -11,13 +11,23 @@
           <w:szCs w:val="36"/>
         </w:rPr>
       </w:pPr>
+      <w:proofErr w:type="gramStart"/>
       <w:r>
         <w:rPr>
           <w:rFonts w:asciiTheme="majorEastAsia" w:eastAsiaTheme="majorEastAsia" w:hAnsiTheme="majorEastAsia" w:hint="eastAsia"/>
           <w:sz w:val="36"/>
           <w:szCs w:val="36"/>
         </w:rPr>
-        <w:t>廖雪峰python教程总结</w:t>
+        <w:t>廖</w:t>
+      </w:r>
+      <w:proofErr w:type="gramEnd"/>
+      <w:r>
+        <w:rPr>
+          <w:rFonts w:asciiTheme="majorEastAsia" w:eastAsiaTheme="majorEastAsia" w:hAnsiTheme="majorEastAsia" w:hint="eastAsia"/>
+          <w:sz w:val="36"/>
+          <w:szCs w:val="36"/>
+        </w:rPr>
+        <w:t>雪峰python教程总结</w:t>
       </w:r>
     </w:p>
     <w:p>
@@ -60,13 +70,23 @@
         </w:rPr>
         <w:t>；</w:t>
       </w:r>
+      <w:proofErr w:type="gramStart"/>
       <w:r>
         <w:rPr>
           <w:rFonts w:asciiTheme="majorEastAsia" w:eastAsiaTheme="majorEastAsia" w:hAnsiTheme="majorEastAsia" w:hint="eastAsia"/>
           <w:sz w:val="24"/>
           <w:szCs w:val="24"/>
         </w:rPr>
-        <w:t>看优秀的例子，总结算法精髓，试着自己编程，养成先森林后树木的习惯，一定先想好框架，再编程，再优化框架</w:t>
+        <w:t>看优秀</w:t>
+      </w:r>
+      <w:proofErr w:type="gramEnd"/>
+      <w:r>
+        <w:rPr>
+          <w:rFonts w:asciiTheme="majorEastAsia" w:eastAsiaTheme="majorEastAsia" w:hAnsiTheme="majorEastAsia" w:hint="eastAsia"/>
+          <w:sz w:val="24"/>
+          <w:szCs w:val="24"/>
+        </w:rPr>
+        <w:t>的例子，总结算法精髓，试着自己编程，养成先森林后树木的习惯，一定先想好框架，再编程，再优化框架</w:t>
       </w:r>
       <w:r>
         <w:rPr>
@@ -92,6 +112,115 @@
         </w:rPr>
         <w:t>（先完成功能后优化代码）</w:t>
       </w:r>
+    </w:p>
+    <w:p>
+      <w:pPr>
+        <w:rPr>
+          <w:rFonts w:asciiTheme="majorEastAsia" w:eastAsiaTheme="majorEastAsia" w:hAnsiTheme="majorEastAsia"/>
+          <w:sz w:val="24"/>
+          <w:szCs w:val="24"/>
+        </w:rPr>
+      </w:pPr>
+      <w:proofErr w:type="gramStart"/>
+      <w:r>
+        <w:rPr>
+          <w:rFonts w:asciiTheme="majorEastAsia" w:eastAsiaTheme="majorEastAsia" w:hAnsiTheme="majorEastAsia" w:hint="eastAsia"/>
+          <w:sz w:val="24"/>
+          <w:szCs w:val="24"/>
+        </w:rPr>
+        <w:t>廖</w:t>
+      </w:r>
+      <w:proofErr w:type="gramEnd"/>
+      <w:r>
+        <w:rPr>
+          <w:rFonts w:asciiTheme="majorEastAsia" w:eastAsiaTheme="majorEastAsia" w:hAnsiTheme="majorEastAsia" w:hint="eastAsia"/>
+          <w:sz w:val="24"/>
+          <w:szCs w:val="24"/>
+        </w:rPr>
+        <w:t>雪峰python：</w:t>
+      </w:r>
+      <w:r>
+        <w:rPr>
+          <w:rFonts w:asciiTheme="majorEastAsia" w:eastAsiaTheme="majorEastAsia" w:hAnsiTheme="majorEastAsia"/>
+          <w:sz w:val="24"/>
+          <w:szCs w:val="24"/>
+        </w:rPr>
+        <w:fldChar w:fldCharType="begin"/>
+      </w:r>
+      <w:r>
+        <w:rPr>
+          <w:rFonts w:asciiTheme="majorEastAsia" w:eastAsiaTheme="majorEastAsia" w:hAnsiTheme="majorEastAsia"/>
+          <w:sz w:val="24"/>
+          <w:szCs w:val="24"/>
+        </w:rPr>
+        <w:instrText xml:space="preserve"> HYPERLINK "</w:instrText>
+      </w:r>
+      <w:r>
+        <w:rPr>
+          <w:rFonts w:asciiTheme="majorEastAsia" w:eastAsiaTheme="majorEastAsia" w:hAnsiTheme="majorEastAsia"/>
+          <w:sz w:val="24"/>
+          <w:szCs w:val="24"/>
+        </w:rPr>
+        <w:instrText>https://www.liaoxuefeng.com/wiki/1016959663602400</w:instrText>
+      </w:r>
+      <w:r>
+        <w:rPr>
+          <w:rFonts w:asciiTheme="majorEastAsia" w:eastAsiaTheme="majorEastAsia" w:hAnsiTheme="majorEastAsia"/>
+          <w:sz w:val="24"/>
+          <w:szCs w:val="24"/>
+        </w:rPr>
+        <w:instrText xml:space="preserve">" </w:instrText>
+      </w:r>
+      <w:r>
+        <w:rPr>
+          <w:rFonts w:asciiTheme="majorEastAsia" w:eastAsiaTheme="majorEastAsia" w:hAnsiTheme="majorEastAsia"/>
+          <w:sz w:val="24"/>
+          <w:szCs w:val="24"/>
+        </w:rPr>
+        <w:fldChar w:fldCharType="separate"/>
+      </w:r>
+      <w:r>
+        <w:rPr>
+          <w:rStyle w:val="a8"/>
+          <w:rFonts w:asciiTheme="majorEastAsia" w:eastAsiaTheme="majorEastAsia" w:hAnsiTheme="majorEastAsia"/>
+          <w:sz w:val="24"/>
+          <w:szCs w:val="24"/>
+        </w:rPr>
+        <w:t>https://www.liaoxuefeng.com/wiki/1016959663602400</w:t>
+      </w:r>
+      <w:r>
+        <w:rPr>
+          <w:rFonts w:asciiTheme="majorEastAsia" w:eastAsiaTheme="majorEastAsia" w:hAnsiTheme="majorEastAsia"/>
+          <w:sz w:val="24"/>
+          <w:szCs w:val="24"/>
+        </w:rPr>
+        <w:fldChar w:fldCharType="end"/>
+      </w:r>
+      <w:r>
+        <w:rPr>
+          <w:rFonts w:asciiTheme="majorEastAsia" w:eastAsiaTheme="majorEastAsia" w:hAnsiTheme="majorEastAsia"/>
+          <w:sz w:val="24"/>
+          <w:szCs w:val="24"/>
+        </w:rPr>
+        <w:t xml:space="preserve"> </w:t>
+      </w:r>
+      <w:r>
+        <w:rPr>
+          <w:rFonts w:asciiTheme="majorEastAsia" w:eastAsiaTheme="majorEastAsia" w:hAnsiTheme="majorEastAsia" w:hint="eastAsia"/>
+          <w:sz w:val="24"/>
+          <w:szCs w:val="24"/>
+        </w:rPr>
+        <w:t>（有安装解释器步骤）</w:t>
+      </w:r>
+    </w:p>
+    <w:p>
+      <w:pPr>
+        <w:rPr>
+          <w:rFonts w:asciiTheme="majorEastAsia" w:eastAsiaTheme="majorEastAsia" w:hAnsiTheme="majorEastAsia"/>
+          <w:sz w:val="24"/>
+          <w:szCs w:val="24"/>
+        </w:rPr>
+      </w:pPr>
     </w:p>
     <w:p>
       <w:pPr>
@@ -206,26 +335,41 @@
         </w:rPr>
         <w:t>安装</w:t>
       </w:r>
+      <w:proofErr w:type="spellStart"/>
       <w:r>
         <w:rPr>
           <w:rFonts w:hint="eastAsia"/>
         </w:rPr>
         <w:t>numpy</w:t>
       </w:r>
+      <w:proofErr w:type="spellEnd"/>
       <w:r>
         <w:rPr>
           <w:rFonts w:hint="eastAsia"/>
         </w:rPr>
         <w:t>等包：</w:t>
       </w:r>
-      <w:hyperlink r:id="rId8" w:history="1">
-        <w:r>
-          <w:rPr>
-            <w:rStyle w:val="a8"/>
-          </w:rPr>
-          <w:t>https://blog.csdn.net/yato0514/article/details/78754551</w:t>
-        </w:r>
-      </w:hyperlink>
+      <w:r>
+        <w:fldChar w:fldCharType="begin"/>
+      </w:r>
+      <w:r>
+        <w:instrText xml:space="preserve"> HYPERLINK "https://blog.csdn.net/yato0514/article/details/78754551" </w:instrText>
+      </w:r>
+      <w:r>
+        <w:fldChar w:fldCharType="separate"/>
+      </w:r>
+      <w:r>
+        <w:rPr>
+          <w:rStyle w:val="a8"/>
+        </w:rPr>
+        <w:t>https://blog.csdn.net/yato0514/article/details/78754551</w:t>
+      </w:r>
+      <w:r>
+        <w:rPr>
+          <w:rStyle w:val="a8"/>
+        </w:rPr>
+        <w:fldChar w:fldCharType="end"/>
+      </w:r>
     </w:p>
     <w:p>
       <w:pPr>
@@ -288,14 +432,27 @@
         </w:rPr>
         <w:t>共存：</w:t>
       </w:r>
-      <w:hyperlink r:id="rId9" w:history="1">
-        <w:r>
-          <w:rPr>
-            <w:rStyle w:val="a8"/>
-          </w:rPr>
-          <w:t>https://www.jianshu.com/p/d2e15200ee9b</w:t>
-        </w:r>
-      </w:hyperlink>
+      <w:r>
+        <w:fldChar w:fldCharType="begin"/>
+      </w:r>
+      <w:r>
+        <w:instrText xml:space="preserve"> HYPERLINK "https://www.jianshu.com/p/d2e15200ee9b" </w:instrText>
+      </w:r>
+      <w:r>
+        <w:fldChar w:fldCharType="separate"/>
+      </w:r>
+      <w:r>
+        <w:rPr>
+          <w:rStyle w:val="a8"/>
+        </w:rPr>
+        <w:t>https://www.jianshu.com/p/d2e15200ee9b</w:t>
+      </w:r>
+      <w:r>
+        <w:rPr>
+          <w:rStyle w:val="a8"/>
+        </w:rPr>
+        <w:fldChar w:fldCharType="end"/>
+      </w:r>
     </w:p>
     <w:p>
       <w:pPr>
@@ -309,7 +466,7 @@
           <w:szCs w:val="24"/>
         </w:rPr>
       </w:pPr>
-      <w:hyperlink r:id="rId10" w:history="1">
+      <w:hyperlink r:id="rId8" w:history="1">
         <w:r>
           <w:rPr>
             <w:rStyle w:val="a8"/>
@@ -345,17 +502,33 @@
         </w:rPr>
         <w:t>安装anaconda：</w:t>
       </w:r>
-      <w:hyperlink r:id="rId11" w:history="1">
-        <w:r>
-          <w:rPr>
-            <w:rStyle w:val="a8"/>
-            <w:rFonts w:asciiTheme="minorEastAsia" w:hAnsiTheme="minorEastAsia"/>
-            <w:sz w:val="24"/>
-            <w:szCs w:val="24"/>
-          </w:rPr>
-          <w:t>https://blog.csdn.net/qq_15192373/article/details/81091098</w:t>
-        </w:r>
-      </w:hyperlink>
+      <w:r>
+        <w:fldChar w:fldCharType="begin"/>
+      </w:r>
+      <w:r>
+        <w:instrText xml:space="preserve"> HYPERLINK "https://blog.csdn.net/qq_15192373/article/details/81091098" </w:instrText>
+      </w:r>
+      <w:r>
+        <w:fldChar w:fldCharType="separate"/>
+      </w:r>
+      <w:r>
+        <w:rPr>
+          <w:rStyle w:val="a8"/>
+          <w:rFonts w:asciiTheme="minorEastAsia" w:hAnsiTheme="minorEastAsia"/>
+          <w:sz w:val="24"/>
+          <w:szCs w:val="24"/>
+        </w:rPr>
+        <w:t>https://blog.csdn.net/qq_15192373/article/details/81091098</w:t>
+      </w:r>
+      <w:r>
+        <w:rPr>
+          <w:rStyle w:val="a8"/>
+          <w:rFonts w:asciiTheme="minorEastAsia" w:hAnsiTheme="minorEastAsia"/>
+          <w:sz w:val="24"/>
+          <w:szCs w:val="24"/>
+        </w:rPr>
+        <w:fldChar w:fldCharType="end"/>
+      </w:r>
     </w:p>
     <w:p>
       <w:pPr>
@@ -373,25 +546,69 @@
           <w:szCs w:val="24"/>
         </w:rPr>
       </w:pPr>
-      <w:r>
-        <w:rPr>
-          <w:rFonts w:asciiTheme="minorEastAsia" w:hAnsiTheme="minorEastAsia" w:hint="eastAsia"/>
-          <w:sz w:val="24"/>
-          <w:szCs w:val="24"/>
-        </w:rPr>
-        <w:t>conda安装特定版本tensorflow：</w:t>
-      </w:r>
-      <w:hyperlink r:id="rId12" w:history="1">
-        <w:r>
-          <w:rPr>
-            <w:rStyle w:val="a8"/>
-            <w:rFonts w:asciiTheme="minorEastAsia" w:hAnsiTheme="minorEastAsia"/>
-            <w:sz w:val="24"/>
-            <w:szCs w:val="24"/>
-          </w:rPr>
-          <w:t>https://www.cnblogs.com/wxshi/p/6805120.html</w:t>
-        </w:r>
-      </w:hyperlink>
+      <w:proofErr w:type="spellStart"/>
+      <w:r>
+        <w:rPr>
+          <w:rFonts w:asciiTheme="minorEastAsia" w:hAnsiTheme="minorEastAsia" w:hint="eastAsia"/>
+          <w:sz w:val="24"/>
+          <w:szCs w:val="24"/>
+        </w:rPr>
+        <w:t>conda</w:t>
+      </w:r>
+      <w:proofErr w:type="spellEnd"/>
+      <w:r>
+        <w:rPr>
+          <w:rFonts w:asciiTheme="minorEastAsia" w:hAnsiTheme="minorEastAsia" w:hint="eastAsia"/>
+          <w:sz w:val="24"/>
+          <w:szCs w:val="24"/>
+        </w:rPr>
+        <w:t>安装特定版本</w:t>
+      </w:r>
+      <w:proofErr w:type="spellStart"/>
+      <w:r>
+        <w:rPr>
+          <w:rFonts w:asciiTheme="minorEastAsia" w:hAnsiTheme="minorEastAsia" w:hint="eastAsia"/>
+          <w:sz w:val="24"/>
+          <w:szCs w:val="24"/>
+        </w:rPr>
+        <w:t>tensorflow</w:t>
+      </w:r>
+      <w:proofErr w:type="spellEnd"/>
+      <w:r>
+        <w:rPr>
+          <w:rFonts w:asciiTheme="minorEastAsia" w:hAnsiTheme="minorEastAsia" w:hint="eastAsia"/>
+          <w:sz w:val="24"/>
+          <w:szCs w:val="24"/>
+        </w:rPr>
+        <w:t>：</w:t>
+      </w:r>
+      <w:r>
+        <w:fldChar w:fldCharType="begin"/>
+      </w:r>
+      <w:r>
+        <w:instrText xml:space="preserve"> HYPERLINK "https://www.cnblogs.com/wxshi/p/6805120.html" </w:instrText>
+      </w:r>
+      <w:r>
+        <w:fldChar w:fldCharType="separate"/>
+      </w:r>
+      <w:r>
+        <w:rPr>
+          <w:rStyle w:val="a8"/>
+          <w:rFonts w:asciiTheme="minorEastAsia" w:hAnsiTheme="minorEastAsia"/>
+          <w:sz w:val="24"/>
+          <w:szCs w:val="24"/>
+        </w:rPr>
+        <w:t>https://www.cnblogs.com/wxshi/p/6805120.html</w:t>
+      </w:r>
+      <w:r>
+        <w:rPr>
+          <w:rStyle w:val="a8"/>
+          <w:rFonts w:asciiTheme="minorEastAsia" w:hAnsiTheme="minorEastAsia"/>
+          <w:sz w:val="24"/>
+          <w:szCs w:val="24"/>
+        </w:rPr>
+        <w:fldChar w:fldCharType="end"/>
+      </w:r>
     </w:p>
     <w:p>
       <w:pPr>
@@ -405,13 +622,41 @@
           <w:szCs w:val="24"/>
         </w:rPr>
       </w:pPr>
-      <w:r>
-        <w:rPr>
-          <w:rFonts w:asciiTheme="minorEastAsia" w:hAnsiTheme="minorEastAsia"/>
-          <w:sz w:val="24"/>
-          <w:szCs w:val="24"/>
-        </w:rPr>
-        <w:t>conda install --channel https://conda.anaconda.org/anaconda tensorflow=1.6.0</w:t>
+      <w:proofErr w:type="spellStart"/>
+      <w:r>
+        <w:rPr>
+          <w:rFonts w:asciiTheme="minorEastAsia" w:hAnsiTheme="minorEastAsia"/>
+          <w:sz w:val="24"/>
+          <w:szCs w:val="24"/>
+        </w:rPr>
+        <w:t>conda</w:t>
+      </w:r>
+      <w:proofErr w:type="spellEnd"/>
+      <w:r>
+        <w:rPr>
+          <w:rFonts w:asciiTheme="minorEastAsia" w:hAnsiTheme="minorEastAsia"/>
+          <w:sz w:val="24"/>
+          <w:szCs w:val="24"/>
+        </w:rPr>
+        <w:t xml:space="preserve"> install --channel https://conda.anaconda.org/anaconda </w:t>
+      </w:r>
+      <w:proofErr w:type="spellStart"/>
+      <w:r>
+        <w:rPr>
+          <w:rFonts w:asciiTheme="minorEastAsia" w:hAnsiTheme="minorEastAsia"/>
+          <w:sz w:val="24"/>
+          <w:szCs w:val="24"/>
+        </w:rPr>
+        <w:t>tensorflow</w:t>
+      </w:r>
+      <w:proofErr w:type="spellEnd"/>
+      <w:r>
+        <w:rPr>
+          <w:rFonts w:asciiTheme="minorEastAsia" w:hAnsiTheme="minorEastAsia"/>
+          <w:sz w:val="24"/>
+          <w:szCs w:val="24"/>
+        </w:rPr>
+        <w:t>=1.6.0</w:t>
       </w:r>
     </w:p>
     <w:p>
@@ -455,6 +700,7 @@
           <w:szCs w:val="24"/>
         </w:rPr>
       </w:pPr>
+      <w:proofErr w:type="spellStart"/>
       <w:r>
         <w:rPr>
           <w:rFonts w:asciiTheme="minorEastAsia" w:hAnsiTheme="minorEastAsia"/>
@@ -469,7 +715,16 @@
           <w:sz w:val="24"/>
           <w:szCs w:val="24"/>
         </w:rPr>
-        <w:t>onda常用命令</w:t>
+        <w:t>onda</w:t>
+      </w:r>
+      <w:proofErr w:type="spellEnd"/>
+      <w:r>
+        <w:rPr>
+          <w:rFonts w:asciiTheme="minorEastAsia" w:hAnsiTheme="minorEastAsia" w:hint="eastAsia"/>
+          <w:sz w:val="24"/>
+          <w:szCs w:val="24"/>
+        </w:rPr>
+        <w:t>常用命令</w:t>
       </w:r>
     </w:p>
     <w:p>
@@ -488,13 +743,23 @@
           <w:szCs w:val="24"/>
         </w:rPr>
       </w:pPr>
-      <w:r>
-        <w:rPr>
-          <w:rFonts w:asciiTheme="minorEastAsia" w:hAnsiTheme="minorEastAsia"/>
-          <w:sz w:val="24"/>
-          <w:szCs w:val="24"/>
-        </w:rPr>
-        <w:t xml:space="preserve">conda </w:t>
+      <w:proofErr w:type="spellStart"/>
+      <w:r>
+        <w:rPr>
+          <w:rFonts w:asciiTheme="minorEastAsia" w:hAnsiTheme="minorEastAsia"/>
+          <w:sz w:val="24"/>
+          <w:szCs w:val="24"/>
+        </w:rPr>
+        <w:t>conda</w:t>
+      </w:r>
+      <w:proofErr w:type="spellEnd"/>
+      <w:r>
+        <w:rPr>
+          <w:rFonts w:asciiTheme="minorEastAsia" w:hAnsiTheme="minorEastAsia"/>
+          <w:sz w:val="24"/>
+          <w:szCs w:val="24"/>
+        </w:rPr>
+        <w:t xml:space="preserve"> </w:t>
       </w:r>
       <w:r>
         <w:rPr>
@@ -537,6 +802,7 @@
           <w:szCs w:val="24"/>
         </w:rPr>
       </w:pPr>
+      <w:proofErr w:type="spellStart"/>
       <w:r>
         <w:rPr>
           <w:rFonts w:asciiTheme="minorEastAsia" w:hAnsiTheme="minorEastAsia" w:hint="eastAsia"/>
@@ -545,6 +811,7 @@
         </w:rPr>
         <w:t>conda</w:t>
       </w:r>
+      <w:proofErr w:type="spellEnd"/>
       <w:r>
         <w:rPr>
           <w:rFonts w:asciiTheme="minorEastAsia" w:hAnsiTheme="minorEastAsia"/>
@@ -594,6 +861,7 @@
           <w:szCs w:val="24"/>
         </w:rPr>
       </w:pPr>
+      <w:proofErr w:type="spellStart"/>
       <w:r>
         <w:rPr>
           <w:rFonts w:asciiTheme="minorEastAsia" w:hAnsiTheme="minorEastAsia" w:hint="eastAsia"/>
@@ -602,6 +870,7 @@
         </w:rPr>
         <w:t>conda</w:t>
       </w:r>
+      <w:proofErr w:type="spellEnd"/>
       <w:r>
         <w:rPr>
           <w:rFonts w:asciiTheme="minorEastAsia" w:hAnsiTheme="minorEastAsia"/>
@@ -635,6 +904,7 @@
           <w:szCs w:val="24"/>
         </w:rPr>
       </w:pPr>
+      <w:proofErr w:type="spellStart"/>
       <w:r>
         <w:rPr>
           <w:rFonts w:asciiTheme="minorEastAsia" w:hAnsiTheme="minorEastAsia" w:hint="eastAsia"/>
@@ -643,6 +913,7 @@
         </w:rPr>
         <w:t>conda</w:t>
       </w:r>
+      <w:proofErr w:type="spellEnd"/>
       <w:r>
         <w:rPr>
           <w:rFonts w:asciiTheme="minorEastAsia" w:hAnsiTheme="minorEastAsia"/>
@@ -723,15 +994,123 @@
           <w:sz w:val="24"/>
           <w:szCs w:val="24"/>
         </w:rPr>
-        <w:t>anaconda=python+常用用第三方库，安装anaconda后可以不安装python，可以使用pycharm直接新建anaconda工程即可，</w:t>
-      </w:r>
-      <w:r>
-        <w:rPr>
-          <w:rFonts w:asciiTheme="minorEastAsia" w:hAnsiTheme="minorEastAsia" w:hint="eastAsia"/>
-          <w:sz w:val="24"/>
-          <w:szCs w:val="24"/>
-        </w:rPr>
-        <w:t>Anaconda指的是一个开源的Python发行版本，其包含了conda、Python等180多个科学包及其依赖项。因为包含了大量的科学包，Anaconda 的下载文件比较大（约 531 MB），如果只需要某些包，或者需要节省带宽或存储空间，也可以使用Miniconda这个较小的发行版（仅包含conda和 Python）</w:t>
+        <w:t>anaconda=python+常用</w:t>
+      </w:r>
+      <w:proofErr w:type="gramStart"/>
+      <w:r>
+        <w:rPr>
+          <w:rFonts w:asciiTheme="minorEastAsia" w:hAnsiTheme="minorEastAsia" w:hint="eastAsia"/>
+          <w:sz w:val="24"/>
+          <w:szCs w:val="24"/>
+        </w:rPr>
+        <w:t>用</w:t>
+      </w:r>
+      <w:proofErr w:type="gramEnd"/>
+      <w:r>
+        <w:rPr>
+          <w:rFonts w:asciiTheme="minorEastAsia" w:hAnsiTheme="minorEastAsia" w:hint="eastAsia"/>
+          <w:sz w:val="24"/>
+          <w:szCs w:val="24"/>
+        </w:rPr>
+        <w:t>第三方库，安装anaconda后可以不安装python，可以使用</w:t>
+      </w:r>
+      <w:proofErr w:type="spellStart"/>
+      <w:r>
+        <w:rPr>
+          <w:rFonts w:asciiTheme="minorEastAsia" w:hAnsiTheme="minorEastAsia" w:hint="eastAsia"/>
+          <w:sz w:val="24"/>
+          <w:szCs w:val="24"/>
+        </w:rPr>
+        <w:t>pycharm</w:t>
+      </w:r>
+      <w:proofErr w:type="spellEnd"/>
+      <w:r>
+        <w:rPr>
+          <w:rFonts w:asciiTheme="minorEastAsia" w:hAnsiTheme="minorEastAsia" w:hint="eastAsia"/>
+          <w:sz w:val="24"/>
+          <w:szCs w:val="24"/>
+        </w:rPr>
+        <w:t>直接新建anaconda工程即可，</w:t>
+      </w:r>
+      <w:r>
+        <w:rPr>
+          <w:rFonts w:asciiTheme="minorEastAsia" w:hAnsiTheme="minorEastAsia" w:hint="eastAsia"/>
+          <w:sz w:val="24"/>
+          <w:szCs w:val="24"/>
+        </w:rPr>
+        <w:t>Anaconda指的是一个开源的Python发行版本，其包含了</w:t>
+      </w:r>
+      <w:proofErr w:type="spellStart"/>
+      <w:r>
+        <w:rPr>
+          <w:rFonts w:asciiTheme="minorEastAsia" w:hAnsiTheme="minorEastAsia" w:hint="eastAsia"/>
+          <w:sz w:val="24"/>
+          <w:szCs w:val="24"/>
+        </w:rPr>
+        <w:t>conda</w:t>
+      </w:r>
+      <w:proofErr w:type="spellEnd"/>
+      <w:r>
+        <w:rPr>
+          <w:rFonts w:asciiTheme="minorEastAsia" w:hAnsiTheme="minorEastAsia" w:hint="eastAsia"/>
+          <w:sz w:val="24"/>
+          <w:szCs w:val="24"/>
+        </w:rPr>
+        <w:t>、Python等180多个</w:t>
+      </w:r>
+      <w:proofErr w:type="gramStart"/>
+      <w:r>
+        <w:rPr>
+          <w:rFonts w:asciiTheme="minorEastAsia" w:hAnsiTheme="minorEastAsia" w:hint="eastAsia"/>
+          <w:sz w:val="24"/>
+          <w:szCs w:val="24"/>
+        </w:rPr>
+        <w:t>科学包</w:t>
+      </w:r>
+      <w:proofErr w:type="gramEnd"/>
+      <w:r>
+        <w:rPr>
+          <w:rFonts w:asciiTheme="minorEastAsia" w:hAnsiTheme="minorEastAsia" w:hint="eastAsia"/>
+          <w:sz w:val="24"/>
+          <w:szCs w:val="24"/>
+        </w:rPr>
+        <w:t>及其依赖项。因为包含了大量的科学包，Anaconda 的下载文件比较大（约 531 MB），如果只需要某些包，或者需要节省带宽或存储空间，也可以使用</w:t>
+      </w:r>
+      <w:proofErr w:type="spellStart"/>
+      <w:r>
+        <w:rPr>
+          <w:rFonts w:asciiTheme="minorEastAsia" w:hAnsiTheme="minorEastAsia" w:hint="eastAsia"/>
+          <w:sz w:val="24"/>
+          <w:szCs w:val="24"/>
+        </w:rPr>
+        <w:t>Miniconda</w:t>
+      </w:r>
+      <w:proofErr w:type="spellEnd"/>
+      <w:r>
+        <w:rPr>
+          <w:rFonts w:asciiTheme="minorEastAsia" w:hAnsiTheme="minorEastAsia" w:hint="eastAsia"/>
+          <w:sz w:val="24"/>
+          <w:szCs w:val="24"/>
+        </w:rPr>
+        <w:t>这个较小的发行版（仅包含</w:t>
+      </w:r>
+      <w:proofErr w:type="spellStart"/>
+      <w:r>
+        <w:rPr>
+          <w:rFonts w:asciiTheme="minorEastAsia" w:hAnsiTheme="minorEastAsia" w:hint="eastAsia"/>
+          <w:sz w:val="24"/>
+          <w:szCs w:val="24"/>
+        </w:rPr>
+        <w:t>conda</w:t>
+      </w:r>
+      <w:proofErr w:type="spellEnd"/>
+      <w:r>
+        <w:rPr>
+          <w:rFonts w:asciiTheme="minorEastAsia" w:hAnsiTheme="minorEastAsia" w:hint="eastAsia"/>
+          <w:sz w:val="24"/>
+          <w:szCs w:val="24"/>
+        </w:rPr>
+        <w:t>和 Python）</w:t>
       </w:r>
     </w:p>
     <w:p>
@@ -755,17 +1134,33 @@
         </w:rPr>
         <w:t>使用方法：</w:t>
       </w:r>
-      <w:hyperlink r:id="rId13" w:history="1">
-        <w:r>
-          <w:rPr>
-            <w:rStyle w:val="a8"/>
-            <w:rFonts w:asciiTheme="minorEastAsia" w:hAnsiTheme="minorEastAsia"/>
-            <w:sz w:val="24"/>
-            <w:szCs w:val="24"/>
-          </w:rPr>
-          <w:t>https://www.cnblogs.com/yuxuefeng/p/9235431.html</w:t>
-        </w:r>
-      </w:hyperlink>
+      <w:r>
+        <w:fldChar w:fldCharType="begin"/>
+      </w:r>
+      <w:r>
+        <w:instrText xml:space="preserve"> HYPERLINK "https://www.cnblogs.com/yuxuefeng/p/9235431.html" </w:instrText>
+      </w:r>
+      <w:r>
+        <w:fldChar w:fldCharType="separate"/>
+      </w:r>
+      <w:r>
+        <w:rPr>
+          <w:rStyle w:val="a8"/>
+          <w:rFonts w:asciiTheme="minorEastAsia" w:hAnsiTheme="minorEastAsia"/>
+          <w:sz w:val="24"/>
+          <w:szCs w:val="24"/>
+        </w:rPr>
+        <w:t>https://www.cnblogs.com/yuxuefeng/p/9235431.html</w:t>
+      </w:r>
+      <w:r>
+        <w:rPr>
+          <w:rStyle w:val="a8"/>
+          <w:rFonts w:asciiTheme="minorEastAsia" w:hAnsiTheme="minorEastAsia"/>
+          <w:sz w:val="24"/>
+          <w:szCs w:val="24"/>
+        </w:rPr>
+        <w:fldChar w:fldCharType="end"/>
+      </w:r>
     </w:p>
     <w:p>
       <w:pPr>
@@ -779,7 +1174,7 @@
           <w:szCs w:val="24"/>
         </w:rPr>
       </w:pPr>
-      <w:hyperlink r:id="rId14" w:history="1">
+      <w:hyperlink r:id="rId9" w:history="1">
         <w:r>
           <w:rPr>
             <w:rStyle w:val="a8"/>
@@ -838,6 +1233,7 @@
           <w:sz w:val="24"/>
           <w:szCs w:val="24"/>
         </w:rPr>
+        <w:lastRenderedPageBreak/>
         <w:t>注意环境变量，</w:t>
       </w:r>
       <w:r>
@@ -873,14 +1269,59 @@
           <w:szCs w:val="24"/>
         </w:rPr>
       </w:pPr>
-      <w:r>
-        <w:rPr>
-          <w:rFonts w:asciiTheme="minorEastAsia" w:hAnsiTheme="minorEastAsia" w:hint="eastAsia"/>
-          <w:sz w:val="24"/>
-          <w:szCs w:val="24"/>
-        </w:rPr>
-        <w:lastRenderedPageBreak/>
-        <w:t>cmd运行命令：cd（切换目录，运行.py 文件时需先切换到其对应目录下，然后用python name.py打开，跨盘切需先输入“盘符：”，如G:,再用cd命令，cd\可直接进入根目录）；dir（查看目录）；more（查看文件内容）；exit()退出当前命令解释程序。</w:t>
+      <w:proofErr w:type="spellStart"/>
+      <w:r>
+        <w:rPr>
+          <w:rFonts w:asciiTheme="minorEastAsia" w:hAnsiTheme="minorEastAsia" w:hint="eastAsia"/>
+          <w:sz w:val="24"/>
+          <w:szCs w:val="24"/>
+        </w:rPr>
+        <w:t>cmd</w:t>
+      </w:r>
+      <w:proofErr w:type="spellEnd"/>
+      <w:r>
+        <w:rPr>
+          <w:rFonts w:asciiTheme="minorEastAsia" w:hAnsiTheme="minorEastAsia" w:hint="eastAsia"/>
+          <w:sz w:val="24"/>
+          <w:szCs w:val="24"/>
+        </w:rPr>
+        <w:t>运行命令：cd（切换目录，运行.</w:t>
+      </w:r>
+      <w:proofErr w:type="spellStart"/>
+      <w:r>
+        <w:rPr>
+          <w:rFonts w:asciiTheme="minorEastAsia" w:hAnsiTheme="minorEastAsia" w:hint="eastAsia"/>
+          <w:sz w:val="24"/>
+          <w:szCs w:val="24"/>
+        </w:rPr>
+        <w:t>py</w:t>
+      </w:r>
+      <w:proofErr w:type="spellEnd"/>
+      <w:r>
+        <w:rPr>
+          <w:rFonts w:asciiTheme="minorEastAsia" w:hAnsiTheme="minorEastAsia" w:hint="eastAsia"/>
+          <w:sz w:val="24"/>
+          <w:szCs w:val="24"/>
+        </w:rPr>
+        <w:t xml:space="preserve"> 文件时需先切换到其对应目录下，然后用python name.py打开，跨盘切需先输入“盘符：”，如G:,再用cd命令，cd\可直接进入根目录）；</w:t>
+      </w:r>
+      <w:proofErr w:type="spellStart"/>
+      <w:r>
+        <w:rPr>
+          <w:rFonts w:asciiTheme="minorEastAsia" w:hAnsiTheme="minorEastAsia" w:hint="eastAsia"/>
+          <w:sz w:val="24"/>
+          <w:szCs w:val="24"/>
+        </w:rPr>
+        <w:t>dir</w:t>
+      </w:r>
+      <w:proofErr w:type="spellEnd"/>
+      <w:r>
+        <w:rPr>
+          <w:rFonts w:asciiTheme="minorEastAsia" w:hAnsiTheme="minorEastAsia" w:hint="eastAsia"/>
+          <w:sz w:val="24"/>
+          <w:szCs w:val="24"/>
+        </w:rPr>
+        <w:t>（查看目录）；more（查看文件内容）；exit()退出当前命令解释程序。</w:t>
       </w:r>
     </w:p>
     <w:p>
@@ -930,26 +1371,62 @@
           <w:sz w:val="24"/>
           <w:szCs w:val="24"/>
         </w:rPr>
-        <w:t>Win10下更改cmd路径步骤：</w:t>
-      </w:r>
-    </w:p>
-    <w:p>
-      <w:pPr>
-        <w:spacing w:line="400" w:lineRule="exact"/>
-        <w:jc w:val="left"/>
-        <w:rPr>
-          <w:rFonts w:asciiTheme="minorEastAsia" w:hAnsiTheme="minorEastAsia"/>
-          <w:sz w:val="24"/>
-          <w:szCs w:val="24"/>
-        </w:rPr>
-      </w:pPr>
-      <w:r>
-        <w:rPr>
-          <w:rFonts w:asciiTheme="minorEastAsia" w:hAnsiTheme="minorEastAsia" w:hint="eastAsia"/>
-          <w:sz w:val="24"/>
-          <w:szCs w:val="24"/>
-        </w:rPr>
-        <w:t>a.右击打开文件所在位置，</w:t>
+        <w:t>Win10下更改</w:t>
+      </w:r>
+      <w:proofErr w:type="spellStart"/>
+      <w:r>
+        <w:rPr>
+          <w:rFonts w:asciiTheme="minorEastAsia" w:hAnsiTheme="minorEastAsia" w:hint="eastAsia"/>
+          <w:sz w:val="24"/>
+          <w:szCs w:val="24"/>
+        </w:rPr>
+        <w:t>cmd</w:t>
+      </w:r>
+      <w:proofErr w:type="spellEnd"/>
+      <w:r>
+        <w:rPr>
+          <w:rFonts w:asciiTheme="minorEastAsia" w:hAnsiTheme="minorEastAsia" w:hint="eastAsia"/>
+          <w:sz w:val="24"/>
+          <w:szCs w:val="24"/>
+        </w:rPr>
+        <w:t>路径步骤：</w:t>
+      </w:r>
+    </w:p>
+    <w:p>
+      <w:pPr>
+        <w:spacing w:line="400" w:lineRule="exact"/>
+        <w:jc w:val="left"/>
+        <w:rPr>
+          <w:rFonts w:asciiTheme="minorEastAsia" w:hAnsiTheme="minorEastAsia"/>
+          <w:sz w:val="24"/>
+          <w:szCs w:val="24"/>
+        </w:rPr>
+      </w:pPr>
+      <w:r>
+        <w:rPr>
+          <w:rFonts w:asciiTheme="minorEastAsia" w:hAnsiTheme="minorEastAsia" w:hint="eastAsia"/>
+          <w:sz w:val="24"/>
+          <w:szCs w:val="24"/>
+        </w:rPr>
+        <w:t>a.右击打</w:t>
+      </w:r>
+      <w:proofErr w:type="gramStart"/>
+      <w:r>
+        <w:rPr>
+          <w:rFonts w:asciiTheme="minorEastAsia" w:hAnsiTheme="minorEastAsia" w:hint="eastAsia"/>
+          <w:sz w:val="24"/>
+          <w:szCs w:val="24"/>
+        </w:rPr>
+        <w:t>开文件</w:t>
+      </w:r>
+      <w:proofErr w:type="gramEnd"/>
+      <w:r>
+        <w:rPr>
+          <w:rFonts w:asciiTheme="minorEastAsia" w:hAnsiTheme="minorEastAsia" w:hint="eastAsia"/>
+          <w:sz w:val="24"/>
+          <w:szCs w:val="24"/>
+        </w:rPr>
+        <w:t>所在位置，</w:t>
       </w:r>
     </w:p>
     <w:p>
@@ -992,7 +1469,7 @@
                     </pic:cNvPicPr>
                   </pic:nvPicPr>
                   <pic:blipFill>
-                    <a:blip r:embed="rId15"/>
+                    <a:blip r:embed="rId10"/>
                     <a:stretch>
                       <a:fillRect/>
                     </a:stretch>
@@ -1087,7 +1564,7 @@
                     </pic:cNvPicPr>
                   </pic:nvPicPr>
                   <pic:blipFill>
-                    <a:blip r:embed="rId16"/>
+                    <a:blip r:embed="rId11"/>
                     <a:stretch>
                       <a:fillRect/>
                     </a:stretch>
@@ -1229,7 +1706,16 @@
           <w:sz w:val="24"/>
           <w:szCs w:val="24"/>
         </w:rPr>
-        <w:t>（pip在此文件夹下，包也安装在此）</w:t>
+        <w:t>（pip</w:t>
+      </w:r>
+      <w:r>
+        <w:rPr>
+          <w:rFonts w:asciiTheme="minorEastAsia" w:hAnsiTheme="minorEastAsia" w:hint="eastAsia"/>
+          <w:sz w:val="24"/>
+          <w:szCs w:val="24"/>
+        </w:rPr>
+        <w:lastRenderedPageBreak/>
+        <w:t>在此文件夹下，包也安装在此）</w:t>
       </w:r>
       <w:r>
         <w:rPr>
@@ -1254,6 +1740,24 @@
           <w:szCs w:val="24"/>
         </w:rPr>
         <w:t>文件名.后缀&gt;</w:t>
+      </w:r>
+      <w:r>
+        <w:rPr>
+          <w:rFonts w:asciiTheme="minorEastAsia" w:hAnsiTheme="minorEastAsia" w:hint="eastAsia"/>
+          <w:sz w:val="24"/>
+          <w:szCs w:val="24"/>
+        </w:rPr>
+        <w:t>，先到网站下载python对应版本库</w:t>
+      </w:r>
+      <w:bookmarkStart w:id="0" w:name="_GoBack"/>
+      <w:bookmarkEnd w:id="0"/>
+      <w:r>
+        <w:rPr>
+          <w:rFonts w:asciiTheme="minorEastAsia" w:hAnsiTheme="minorEastAsia" w:hint="eastAsia"/>
+          <w:sz w:val="24"/>
+          <w:szCs w:val="24"/>
+        </w:rPr>
+        <w:t>到pip所在文件夹</w:t>
       </w:r>
     </w:p>
     <w:p>
@@ -1272,22 +1776,88 @@
           <w:szCs w:val="24"/>
         </w:rPr>
       </w:pPr>
-      <w:r>
-        <w:rPr>
-          <w:rFonts w:asciiTheme="minorEastAsia" w:hAnsiTheme="minorEastAsia" w:hint="eastAsia"/>
-          <w:sz w:val="24"/>
-          <w:szCs w:val="24"/>
-        </w:rPr>
-        <w:t>第三方库命名方式：</w:t>
-      </w:r>
-      <w:r>
-        <w:rPr>
-          <w:rFonts w:asciiTheme="minorEastAsia" w:hAnsiTheme="minorEastAsia"/>
-          <w:sz w:val="24"/>
-          <w:szCs w:val="24"/>
-        </w:rPr>
-        <w:lastRenderedPageBreak/>
+      <w:proofErr w:type="gramStart"/>
+      <w:r>
+        <w:rPr>
+          <w:rFonts w:asciiTheme="minorEastAsia" w:hAnsiTheme="minorEastAsia" w:hint="eastAsia"/>
+          <w:sz w:val="24"/>
+          <w:szCs w:val="24"/>
+        </w:rPr>
+        <w:t>第三方库命名</w:t>
+      </w:r>
+      <w:proofErr w:type="gramEnd"/>
+      <w:r>
+        <w:rPr>
+          <w:rFonts w:asciiTheme="minorEastAsia" w:hAnsiTheme="minorEastAsia" w:hint="eastAsia"/>
+          <w:sz w:val="24"/>
+          <w:szCs w:val="24"/>
+        </w:rPr>
+        <w:t>方式：</w:t>
+      </w:r>
+      <w:r>
+        <w:rPr>
+          <w:rFonts w:asciiTheme="minorEastAsia" w:hAnsiTheme="minorEastAsia"/>
+          <w:sz w:val="24"/>
+          <w:szCs w:val="24"/>
+        </w:rPr>
+        <w:fldChar w:fldCharType="begin"/>
+      </w:r>
+      <w:r>
+        <w:rPr>
+          <w:rFonts w:asciiTheme="minorEastAsia" w:hAnsiTheme="minorEastAsia"/>
+          <w:sz w:val="24"/>
+          <w:szCs w:val="24"/>
+        </w:rPr>
+        <w:instrText xml:space="preserve"> HYPERLINK "</w:instrText>
+      </w:r>
+      <w:r>
+        <w:rPr>
+          <w:rFonts w:asciiTheme="minorEastAsia" w:hAnsiTheme="minorEastAsia"/>
+          <w:sz w:val="24"/>
+          <w:szCs w:val="24"/>
+        </w:rPr>
+        <w:instrText>https://blog.csdn.net/lanchunhui/article/details/62417519</w:instrText>
+      </w:r>
+      <w:r>
+        <w:rPr>
+          <w:rFonts w:asciiTheme="minorEastAsia" w:hAnsiTheme="minorEastAsia"/>
+          <w:sz w:val="24"/>
+          <w:szCs w:val="24"/>
+        </w:rPr>
+        <w:instrText xml:space="preserve">" </w:instrText>
+      </w:r>
+      <w:r>
+        <w:rPr>
+          <w:rFonts w:asciiTheme="minorEastAsia" w:hAnsiTheme="minorEastAsia"/>
+          <w:sz w:val="24"/>
+          <w:szCs w:val="24"/>
+        </w:rPr>
+        <w:fldChar w:fldCharType="separate"/>
+      </w:r>
+      <w:r>
+        <w:rPr>
+          <w:rStyle w:val="a8"/>
+          <w:rFonts w:asciiTheme="minorEastAsia" w:hAnsiTheme="minorEastAsia"/>
+          <w:sz w:val="24"/>
+          <w:szCs w:val="24"/>
+        </w:rPr>
         <w:t>https://blog.csdn.net/lanchunhui/article/details/62417519</w:t>
+      </w:r>
+      <w:r>
+        <w:rPr>
+          <w:rFonts w:asciiTheme="minorEastAsia" w:hAnsiTheme="minorEastAsia"/>
+          <w:sz w:val="24"/>
+          <w:szCs w:val="24"/>
+        </w:rPr>
+        <w:fldChar w:fldCharType="end"/>
+      </w:r>
+      <w:r>
+        <w:rPr>
+          <w:rFonts w:asciiTheme="minorEastAsia" w:hAnsiTheme="minorEastAsia"/>
+          <w:sz w:val="24"/>
+          <w:szCs w:val="24"/>
+        </w:rPr>
+        <w:t xml:space="preserve"> </w:t>
       </w:r>
     </w:p>
     <w:p>
@@ -1328,15 +1898,33 @@
           <w:sz w:val="24"/>
           <w:szCs w:val="24"/>
         </w:rPr>
-        <w:t>第三方</w:t>
-      </w:r>
-      <w:r>
-        <w:rPr>
-          <w:rFonts w:asciiTheme="minorEastAsia" w:hAnsiTheme="minorEastAsia" w:hint="eastAsia"/>
-          <w:sz w:val="24"/>
-          <w:szCs w:val="24"/>
-        </w:rPr>
-        <w:t>包报错：</w:t>
+        <w:t>第三</w:t>
+      </w:r>
+      <w:proofErr w:type="gramStart"/>
+      <w:r>
+        <w:rPr>
+          <w:rFonts w:asciiTheme="minorEastAsia" w:hAnsiTheme="minorEastAsia" w:hint="eastAsia"/>
+          <w:sz w:val="24"/>
+          <w:szCs w:val="24"/>
+        </w:rPr>
+        <w:t>方</w:t>
+      </w:r>
+      <w:r>
+        <w:rPr>
+          <w:rFonts w:asciiTheme="minorEastAsia" w:hAnsiTheme="minorEastAsia" w:hint="eastAsia"/>
+          <w:sz w:val="24"/>
+          <w:szCs w:val="24"/>
+        </w:rPr>
+        <w:t>包报错</w:t>
+      </w:r>
+      <w:proofErr w:type="gramEnd"/>
+      <w:r>
+        <w:rPr>
+          <w:rFonts w:asciiTheme="minorEastAsia" w:hAnsiTheme="minorEastAsia" w:hint="eastAsia"/>
+          <w:sz w:val="24"/>
+          <w:szCs w:val="24"/>
+        </w:rPr>
+        <w:t>：</w:t>
       </w:r>
       <w:r>
         <w:rPr>
@@ -1450,7 +2038,17 @@
           <w:sz w:val="24"/>
           <w:szCs w:val="24"/>
         </w:rPr>
-        <w:t>import pip</w:t>
+        <w:t xml:space="preserve">import </w:t>
+      </w:r>
+      <w:proofErr w:type="spellStart"/>
+      <w:proofErr w:type="gramStart"/>
+      <w:r>
+        <w:rPr>
+          <w:rFonts w:asciiTheme="minorEastAsia" w:hAnsiTheme="minorEastAsia"/>
+          <w:sz w:val="24"/>
+          <w:szCs w:val="24"/>
+        </w:rPr>
+        <w:t>pip</w:t>
       </w:r>
       <w:r>
         <w:rPr>
@@ -1466,7 +2064,17 @@
           <w:sz w:val="24"/>
           <w:szCs w:val="24"/>
         </w:rPr>
-        <w:t>internal; print(pip._internal.pep425tags.get_supported())</w:t>
+        <w:t>internal</w:t>
+      </w:r>
+      <w:proofErr w:type="spellEnd"/>
+      <w:proofErr w:type="gramEnd"/>
+      <w:r>
+        <w:rPr>
+          <w:rFonts w:asciiTheme="minorEastAsia" w:hAnsiTheme="minorEastAsia"/>
+          <w:sz w:val="24"/>
+          <w:szCs w:val="24"/>
+        </w:rPr>
+        <w:t>; print(pip._internal.pep425tags.get_supported())</w:t>
       </w:r>
     </w:p>
     <w:p>
@@ -1499,7 +2107,25 @@
           <w:sz w:val="24"/>
           <w:szCs w:val="24"/>
         </w:rPr>
-        <w:t>安装第三方包报错：</w:t>
+        <w:t>安装第三</w:t>
+      </w:r>
+      <w:proofErr w:type="gramStart"/>
+      <w:r>
+        <w:rPr>
+          <w:rFonts w:asciiTheme="minorEastAsia" w:hAnsiTheme="minorEastAsia" w:hint="eastAsia"/>
+          <w:sz w:val="24"/>
+          <w:szCs w:val="24"/>
+        </w:rPr>
+        <w:t>方包报错</w:t>
+      </w:r>
+      <w:proofErr w:type="gramEnd"/>
+      <w:r>
+        <w:rPr>
+          <w:rFonts w:asciiTheme="minorEastAsia" w:hAnsiTheme="minorEastAsia" w:hint="eastAsia"/>
+          <w:sz w:val="24"/>
+          <w:szCs w:val="24"/>
+        </w:rPr>
+        <w:t>：</w:t>
       </w:r>
       <w:r>
         <w:rPr>
@@ -1569,15 +2195,51 @@
           <w:sz w:val="24"/>
           <w:szCs w:val="24"/>
         </w:rPr>
-        <w:t>安装第三方包报错：</w:t>
-      </w:r>
-      <w:r>
-        <w:rPr>
-          <w:rFonts w:asciiTheme="minorEastAsia" w:hAnsiTheme="minorEastAsia"/>
-          <w:sz w:val="24"/>
-          <w:szCs w:val="24"/>
-        </w:rPr>
-        <w:t>Could not install packages due to an EnvironmentError: [Error 5]</w:t>
+        <w:t>安装第三</w:t>
+      </w:r>
+      <w:proofErr w:type="gramStart"/>
+      <w:r>
+        <w:rPr>
+          <w:rFonts w:asciiTheme="minorEastAsia" w:hAnsiTheme="minorEastAsia" w:hint="eastAsia"/>
+          <w:sz w:val="24"/>
+          <w:szCs w:val="24"/>
+        </w:rPr>
+        <w:t>方包报错</w:t>
+      </w:r>
+      <w:proofErr w:type="gramEnd"/>
+      <w:r>
+        <w:rPr>
+          <w:rFonts w:asciiTheme="minorEastAsia" w:hAnsiTheme="minorEastAsia" w:hint="eastAsia"/>
+          <w:sz w:val="24"/>
+          <w:szCs w:val="24"/>
+        </w:rPr>
+        <w:t>：</w:t>
+      </w:r>
+      <w:r>
+        <w:rPr>
+          <w:rFonts w:asciiTheme="minorEastAsia" w:hAnsiTheme="minorEastAsia"/>
+          <w:sz w:val="24"/>
+          <w:szCs w:val="24"/>
+        </w:rPr>
+        <w:t xml:space="preserve">Could not install packages due to an </w:t>
+      </w:r>
+      <w:proofErr w:type="spellStart"/>
+      <w:r>
+        <w:rPr>
+          <w:rFonts w:asciiTheme="minorEastAsia" w:hAnsiTheme="minorEastAsia"/>
+          <w:sz w:val="24"/>
+          <w:szCs w:val="24"/>
+        </w:rPr>
+        <w:t>EnvironmentError</w:t>
+      </w:r>
+      <w:proofErr w:type="spellEnd"/>
+      <w:r>
+        <w:rPr>
+          <w:rFonts w:asciiTheme="minorEastAsia" w:hAnsiTheme="minorEastAsia"/>
+          <w:sz w:val="24"/>
+          <w:szCs w:val="24"/>
+        </w:rPr>
+        <w:t>: [Error 5]</w:t>
       </w:r>
       <w:r>
         <w:rPr>
@@ -1687,16 +2349,44 @@
           <w:sz w:val="24"/>
           <w:szCs w:val="24"/>
         </w:rPr>
-        <w:t>pip安装matplotlib包报错：</w:t>
-      </w:r>
-      <w:r>
-        <w:rPr>
-          <w:rFonts w:asciiTheme="minorEastAsia" w:hAnsiTheme="minorEastAsia"/>
-          <w:sz w:val="24"/>
-          <w:szCs w:val="24"/>
-        </w:rPr>
-        <w:t>Could not find a version that satisfies the requirement kiwisolver</w:t>
-      </w:r>
+        <w:t>pip安装matplotlib</w:t>
+      </w:r>
+      <w:proofErr w:type="gramStart"/>
+      <w:r>
+        <w:rPr>
+          <w:rFonts w:asciiTheme="minorEastAsia" w:hAnsiTheme="minorEastAsia" w:hint="eastAsia"/>
+          <w:sz w:val="24"/>
+          <w:szCs w:val="24"/>
+        </w:rPr>
+        <w:t>包报错</w:t>
+      </w:r>
+      <w:proofErr w:type="gramEnd"/>
+      <w:r>
+        <w:rPr>
+          <w:rFonts w:asciiTheme="minorEastAsia" w:hAnsiTheme="minorEastAsia" w:hint="eastAsia"/>
+          <w:sz w:val="24"/>
+          <w:szCs w:val="24"/>
+        </w:rPr>
+        <w:t>：</w:t>
+      </w:r>
+      <w:r>
+        <w:rPr>
+          <w:rFonts w:asciiTheme="minorEastAsia" w:hAnsiTheme="minorEastAsia"/>
+          <w:sz w:val="24"/>
+          <w:szCs w:val="24"/>
+        </w:rPr>
+        <w:t xml:space="preserve">Could not find a version that satisfies the requirement </w:t>
+      </w:r>
+      <w:proofErr w:type="spellStart"/>
+      <w:r>
+        <w:rPr>
+          <w:rFonts w:asciiTheme="minorEastAsia" w:hAnsiTheme="minorEastAsia"/>
+          <w:sz w:val="24"/>
+          <w:szCs w:val="24"/>
+        </w:rPr>
+        <w:t>kiwisolver</w:t>
+      </w:r>
+      <w:proofErr w:type="spellEnd"/>
     </w:p>
     <w:p>
       <w:pPr>
@@ -1732,6 +2422,7 @@
         </w:rPr>
         <w:t>缺少</w:t>
       </w:r>
+      <w:proofErr w:type="spellStart"/>
       <w:r>
         <w:rPr>
           <w:rFonts w:asciiTheme="minorEastAsia" w:hAnsiTheme="minorEastAsia"/>
@@ -1740,6 +2431,7 @@
         </w:rPr>
         <w:t>kiwisolver</w:t>
       </w:r>
+      <w:proofErr w:type="spellEnd"/>
       <w:r>
         <w:rPr>
           <w:rFonts w:asciiTheme="minorEastAsia" w:hAnsiTheme="minorEastAsia" w:hint="eastAsia"/>
@@ -1748,17 +2440,33 @@
         </w:rPr>
         <w:t>包，在</w:t>
       </w:r>
-      <w:hyperlink r:id="rId17" w:history="1">
-        <w:r>
-          <w:rPr>
-            <w:rStyle w:val="a8"/>
-            <w:rFonts w:asciiTheme="minorEastAsia" w:hAnsiTheme="minorEastAsia"/>
-            <w:sz w:val="24"/>
-            <w:szCs w:val="24"/>
-          </w:rPr>
-          <w:t>https://pypi.org/</w:t>
-        </w:r>
-      </w:hyperlink>
+      <w:r>
+        <w:fldChar w:fldCharType="begin"/>
+      </w:r>
+      <w:r>
+        <w:instrText xml:space="preserve"> HYPERLINK "https://pypi.org/" </w:instrText>
+      </w:r>
+      <w:r>
+        <w:fldChar w:fldCharType="separate"/>
+      </w:r>
+      <w:r>
+        <w:rPr>
+          <w:rStyle w:val="a8"/>
+          <w:rFonts w:asciiTheme="minorEastAsia" w:hAnsiTheme="minorEastAsia"/>
+          <w:sz w:val="24"/>
+          <w:szCs w:val="24"/>
+        </w:rPr>
+        <w:t>https://pypi.org/</w:t>
+      </w:r>
+      <w:r>
+        <w:rPr>
+          <w:rStyle w:val="a8"/>
+          <w:rFonts w:asciiTheme="minorEastAsia" w:hAnsiTheme="minorEastAsia"/>
+          <w:sz w:val="24"/>
+          <w:szCs w:val="24"/>
+        </w:rPr>
+        <w:fldChar w:fldCharType="end"/>
+      </w:r>
       <w:r>
         <w:rPr>
           <w:rFonts w:asciiTheme="minorEastAsia" w:hAnsiTheme="minorEastAsia" w:hint="eastAsia"/>
@@ -1767,6 +2475,7 @@
         </w:rPr>
         <w:t>按名字搜索</w:t>
       </w:r>
+      <w:proofErr w:type="spellStart"/>
       <w:r>
         <w:rPr>
           <w:rFonts w:asciiTheme="minorEastAsia" w:hAnsiTheme="minorEastAsia"/>
@@ -1775,6 +2484,7 @@
         </w:rPr>
         <w:t>kiwisolver</w:t>
       </w:r>
+      <w:proofErr w:type="spellEnd"/>
       <w:r>
         <w:rPr>
           <w:rFonts w:asciiTheme="minorEastAsia" w:hAnsiTheme="minorEastAsia" w:hint="eastAsia"/>
@@ -1789,7 +2499,25 @@
           <w:sz w:val="24"/>
           <w:szCs w:val="24"/>
         </w:rPr>
-        <w:t>，可以先尝试安装setuptools包；</w:t>
+        <w:t>，可以先尝试安装</w:t>
+      </w:r>
+      <w:proofErr w:type="spellStart"/>
+      <w:r>
+        <w:rPr>
+          <w:rFonts w:asciiTheme="minorEastAsia" w:hAnsiTheme="minorEastAsia" w:hint="eastAsia"/>
+          <w:sz w:val="24"/>
+          <w:szCs w:val="24"/>
+        </w:rPr>
+        <w:t>setuptools</w:t>
+      </w:r>
+      <w:proofErr w:type="spellEnd"/>
+      <w:r>
+        <w:rPr>
+          <w:rFonts w:asciiTheme="minorEastAsia" w:hAnsiTheme="minorEastAsia" w:hint="eastAsia"/>
+          <w:sz w:val="24"/>
+          <w:szCs w:val="24"/>
+        </w:rPr>
+        <w:t>包；</w:t>
       </w:r>
     </w:p>
     <w:p>
@@ -1834,7 +2562,7 @@
         </w:rPr>
         <w:t>从</w:t>
       </w:r>
-      <w:hyperlink r:id="rId18" w:tgtFrame="_blank" w:history="1">
+      <w:hyperlink r:id="rId12" w:tgtFrame="_blank" w:history="1">
         <w:r>
           <w:rPr>
             <w:rStyle w:val="a8"/>
@@ -1844,6 +2572,7 @@
           </w:rPr>
           <w:t>Anaconda</w:t>
         </w:r>
+        <w:proofErr w:type="gramStart"/>
         <w:r>
           <w:rPr>
             <w:rStyle w:val="a8"/>
@@ -1853,6 +2582,7 @@
           </w:rPr>
           <w:t>官网</w:t>
         </w:r>
+        <w:proofErr w:type="gramEnd"/>
       </w:hyperlink>
       <w:r>
         <w:rPr>
@@ -1884,7 +2614,25 @@
           <w:sz w:val="24"/>
           <w:szCs w:val="24"/>
         </w:rPr>
-        <w:t>Pillow，以及MySQL驱动程序，Web框架Flask，科学计算Numpy等。</w:t>
+        <w:t>Pillow，以及MySQL驱动程序，Web框架Flask，科学计算</w:t>
+      </w:r>
+      <w:proofErr w:type="spellStart"/>
+      <w:r>
+        <w:rPr>
+          <w:rFonts w:asciiTheme="minorEastAsia" w:hAnsiTheme="minorEastAsia" w:hint="eastAsia"/>
+          <w:sz w:val="24"/>
+          <w:szCs w:val="24"/>
+        </w:rPr>
+        <w:t>Numpy</w:t>
+      </w:r>
+      <w:proofErr w:type="spellEnd"/>
+      <w:r>
+        <w:rPr>
+          <w:rFonts w:asciiTheme="minorEastAsia" w:hAnsiTheme="minorEastAsia" w:hint="eastAsia"/>
+          <w:sz w:val="24"/>
+          <w:szCs w:val="24"/>
+        </w:rPr>
+        <w:t>等。</w:t>
       </w:r>
       <w:r>
         <w:rPr>
@@ -1908,7 +2656,25 @@
           <w:sz w:val="24"/>
           <w:szCs w:val="24"/>
         </w:rPr>
-        <w:t>常用模块还有：functools；operator；</w:t>
+        <w:t>常用模块还有：</w:t>
+      </w:r>
+      <w:proofErr w:type="spellStart"/>
+      <w:r>
+        <w:rPr>
+          <w:rFonts w:asciiTheme="minorEastAsia" w:hAnsiTheme="minorEastAsia" w:hint="eastAsia"/>
+          <w:sz w:val="24"/>
+          <w:szCs w:val="24"/>
+        </w:rPr>
+        <w:t>functools</w:t>
+      </w:r>
+      <w:proofErr w:type="spellEnd"/>
+      <w:r>
+        <w:rPr>
+          <w:rFonts w:asciiTheme="minorEastAsia" w:hAnsiTheme="minorEastAsia" w:hint="eastAsia"/>
+          <w:sz w:val="24"/>
+          <w:szCs w:val="24"/>
+        </w:rPr>
+        <w:t>；operator；</w:t>
       </w:r>
     </w:p>
     <w:p>
@@ -1933,7 +2699,25 @@
           <w:sz w:val="24"/>
           <w:szCs w:val="24"/>
         </w:rPr>
-        <w:t>anaconda安装时未勾选配置环境变量，导入库失败</w:t>
+        <w:t>anaconda安装时</w:t>
+      </w:r>
+      <w:proofErr w:type="gramStart"/>
+      <w:r>
+        <w:rPr>
+          <w:rFonts w:asciiTheme="minorEastAsia" w:hAnsiTheme="minorEastAsia" w:hint="eastAsia"/>
+          <w:sz w:val="24"/>
+          <w:szCs w:val="24"/>
+        </w:rPr>
+        <w:t>未勾选配置</w:t>
+      </w:r>
+      <w:proofErr w:type="gramEnd"/>
+      <w:r>
+        <w:rPr>
+          <w:rFonts w:asciiTheme="minorEastAsia" w:hAnsiTheme="minorEastAsia" w:hint="eastAsia"/>
+          <w:sz w:val="24"/>
+          <w:szCs w:val="24"/>
+        </w:rPr>
+        <w:t>环境变量，导入库失败</w:t>
       </w:r>
     </w:p>
     <w:p>
@@ -1997,27 +2781,68 @@
         </w:rPr>
         <w:t>安装pattern：</w:t>
       </w:r>
-      <w:hyperlink r:id="rId19" w:history="1">
-        <w:r>
-          <w:rPr>
-            <w:rStyle w:val="a8"/>
-          </w:rPr>
-          <w:t>https://anaconda.org/asmeurer/pattern</w:t>
-        </w:r>
-      </w:hyperlink>
+      <w:r>
+        <w:fldChar w:fldCharType="begin"/>
+      </w:r>
+      <w:r>
+        <w:instrText xml:space="preserve"> HYPERLINK "https://anaconda.org/asmeurer/pattern" </w:instrText>
+      </w:r>
+      <w:r>
+        <w:fldChar w:fldCharType="separate"/>
+      </w:r>
+      <w:r>
+        <w:rPr>
+          <w:rStyle w:val="a8"/>
+        </w:rPr>
+        <w:t>https://anaconda.org/asmeurer/pattern</w:t>
+      </w:r>
+      <w:r>
+        <w:rPr>
+          <w:rStyle w:val="a8"/>
+        </w:rPr>
+        <w:fldChar w:fldCharType="end"/>
+      </w:r>
       <w:r>
         <w:rPr>
           <w:rFonts w:hint="eastAsia"/>
         </w:rPr>
         <w:t>；</w:t>
       </w:r>
+      <w:proofErr w:type="spellStart"/>
       <w:r>
         <w:rPr>
           <w:rFonts w:ascii="Consolas" w:hAnsi="Consolas"/>
           <w:color w:val="333333"/>
           <w:shd w:val="clear" w:color="auto" w:fill="EEEFF0"/>
         </w:rPr>
-        <w:t>conda install -c asmeurer pattern</w:t>
+        <w:t>conda</w:t>
+      </w:r>
+      <w:proofErr w:type="spellEnd"/>
+      <w:r>
+        <w:rPr>
+          <w:rFonts w:ascii="Consolas" w:hAnsi="Consolas"/>
+          <w:color w:val="333333"/>
+          <w:shd w:val="clear" w:color="auto" w:fill="EEEFF0"/>
+        </w:rPr>
+        <w:t xml:space="preserve"> install -c </w:t>
+      </w:r>
+      <w:proofErr w:type="spellStart"/>
+      <w:r>
+        <w:rPr>
+          <w:rFonts w:ascii="Consolas" w:hAnsi="Consolas"/>
+          <w:color w:val="333333"/>
+          <w:shd w:val="clear" w:color="auto" w:fill="EEEFF0"/>
+        </w:rPr>
+        <w:t>asmeurer</w:t>
+      </w:r>
+      <w:proofErr w:type="spellEnd"/>
+      <w:r>
+        <w:rPr>
+          <w:rFonts w:ascii="Consolas" w:hAnsi="Consolas"/>
+          <w:color w:val="333333"/>
+          <w:shd w:val="clear" w:color="auto" w:fill="EEEFF0"/>
+        </w:rPr>
+        <w:t xml:space="preserve"> pattern</w:t>
       </w:r>
     </w:p>
     <w:p>
@@ -2060,24 +2885,44 @@
           <w:sz w:val="24"/>
           <w:szCs w:val="24"/>
         </w:rPr>
-        <w:t>（如min（））、方法（list.</w:t>
-      </w:r>
-      <w:r>
-        <w:rPr>
-          <w:rFonts w:asciiTheme="minorEastAsia" w:hAnsiTheme="minorEastAsia"/>
+        <w:t>（如min（））、方法（</w:t>
+      </w:r>
+      <w:proofErr w:type="spellStart"/>
+      <w:r>
+        <w:rPr>
+          <w:rFonts w:asciiTheme="minorEastAsia" w:hAnsiTheme="minorEastAsia" w:hint="eastAsia"/>
           <w:color w:val="FF0000"/>
           <w:sz w:val="24"/>
           <w:szCs w:val="24"/>
         </w:rPr>
-        <w:t>append()</w:t>
-      </w:r>
-      <w:r>
-        <w:rPr>
-          <w:rFonts w:asciiTheme="minorEastAsia" w:hAnsiTheme="minorEastAsia" w:hint="eastAsia"/>
+        <w:t>list.</w:t>
+      </w:r>
+      <w:r>
+        <w:rPr>
+          <w:rFonts w:asciiTheme="minorEastAsia" w:hAnsiTheme="minorEastAsia"/>
           <w:color w:val="FF0000"/>
           <w:sz w:val="24"/>
           <w:szCs w:val="24"/>
         </w:rPr>
+        <w:t>append</w:t>
+      </w:r>
+      <w:proofErr w:type="spellEnd"/>
+      <w:r>
+        <w:rPr>
+          <w:rFonts w:asciiTheme="minorEastAsia" w:hAnsiTheme="minorEastAsia"/>
+          <w:color w:val="FF0000"/>
+          <w:sz w:val="24"/>
+          <w:szCs w:val="24"/>
+        </w:rPr>
+        <w:t>()</w:t>
+      </w:r>
+      <w:r>
+        <w:rPr>
+          <w:rFonts w:asciiTheme="minorEastAsia" w:hAnsiTheme="minorEastAsia" w:hint="eastAsia"/>
+          <w:color w:val="FF0000"/>
+          <w:sz w:val="24"/>
+          <w:szCs w:val="24"/>
+        </w:rPr>
         <w:t>）</w:t>
       </w:r>
       <w:r>
@@ -2144,7 +2989,7 @@
         </w:rPr>
         <w:t>（</w:t>
       </w:r>
-      <w:hyperlink r:id="rId20" w:history="1">
+      <w:hyperlink r:id="rId13" w:history="1">
         <w:r>
           <w:rPr>
             <w:rStyle w:val="a8"/>
@@ -2204,17 +3049,33 @@
         </w:rPr>
         <w:t>as：</w:t>
       </w:r>
-      <w:hyperlink r:id="rId21" w:history="1">
-        <w:r>
-          <w:rPr>
-            <w:rStyle w:val="a8"/>
-            <w:rFonts w:asciiTheme="minorEastAsia" w:hAnsiTheme="minorEastAsia"/>
-            <w:sz w:val="24"/>
-            <w:szCs w:val="24"/>
-          </w:rPr>
-          <w:t>https://blog.csdn.net/u012609509/article/details/72911564</w:t>
-        </w:r>
-      </w:hyperlink>
+      <w:r>
+        <w:fldChar w:fldCharType="begin"/>
+      </w:r>
+      <w:r>
+        <w:instrText xml:space="preserve"> HYPERLINK "https://blog.csdn.net/u012609509/article/details/72911564" </w:instrText>
+      </w:r>
+      <w:r>
+        <w:fldChar w:fldCharType="separate"/>
+      </w:r>
+      <w:r>
+        <w:rPr>
+          <w:rStyle w:val="a8"/>
+          <w:rFonts w:asciiTheme="minorEastAsia" w:hAnsiTheme="minorEastAsia"/>
+          <w:sz w:val="24"/>
+          <w:szCs w:val="24"/>
+        </w:rPr>
+        <w:t>https://blog.csdn.net/u012609509/article/details/72911564</w:t>
+      </w:r>
+      <w:r>
+        <w:rPr>
+          <w:rStyle w:val="a8"/>
+          <w:rFonts w:asciiTheme="minorEastAsia" w:hAnsiTheme="minorEastAsia"/>
+          <w:sz w:val="24"/>
+          <w:szCs w:val="24"/>
+        </w:rPr>
+        <w:fldChar w:fldCharType="end"/>
+      </w:r>
     </w:p>
     <w:p>
       <w:pPr>
@@ -2238,19 +3099,36 @@
           <w:sz w:val="24"/>
           <w:szCs w:val="24"/>
         </w:rPr>
+        <w:lastRenderedPageBreak/>
         <w:t>lambda函数：</w:t>
       </w:r>
-      <w:hyperlink r:id="rId22" w:history="1">
-        <w:r>
-          <w:rPr>
-            <w:rStyle w:val="a8"/>
-            <w:rFonts w:asciiTheme="minorEastAsia" w:hAnsiTheme="minorEastAsia"/>
-            <w:sz w:val="24"/>
-            <w:szCs w:val="24"/>
-          </w:rPr>
-          <w:t>https://blog.csdn.net/zjuxsl/article/details/79437563</w:t>
-        </w:r>
-      </w:hyperlink>
+      <w:r>
+        <w:fldChar w:fldCharType="begin"/>
+      </w:r>
+      <w:r>
+        <w:instrText xml:space="preserve"> HYPERLINK "https://blog.csdn.net/zjuxsl/article/details/79437563" </w:instrText>
+      </w:r>
+      <w:r>
+        <w:fldChar w:fldCharType="separate"/>
+      </w:r>
+      <w:r>
+        <w:rPr>
+          <w:rStyle w:val="a8"/>
+          <w:rFonts w:asciiTheme="minorEastAsia" w:hAnsiTheme="minorEastAsia"/>
+          <w:sz w:val="24"/>
+          <w:szCs w:val="24"/>
+        </w:rPr>
+        <w:t>https://blog.csdn.net/zjuxsl/article/details/79437563</w:t>
+      </w:r>
+      <w:r>
+        <w:rPr>
+          <w:rStyle w:val="a8"/>
+          <w:rFonts w:asciiTheme="minorEastAsia" w:hAnsiTheme="minorEastAsia"/>
+          <w:sz w:val="24"/>
+          <w:szCs w:val="24"/>
+        </w:rPr>
+        <w:fldChar w:fldCharType="end"/>
+      </w:r>
     </w:p>
     <w:p>
       <w:pPr>
@@ -2271,7 +3149,7 @@
       <w:r>
         <w:t>padded_batch</w:t>
       </w:r>
-      <w:hyperlink r:id="rId23" w:history="1">
+      <w:hyperlink r:id="rId14" w:history="1">
         <w:r>
           <w:rPr>
             <w:rStyle w:val="a8"/>
@@ -2291,33 +3169,46 @@
         <w:ind w:firstLineChars="0"/>
         <w:jc w:val="left"/>
         <w:rPr>
-          <w:rFonts w:asciiTheme="minorEastAsia" w:hAnsiTheme="minorEastAsia" w:hint="eastAsia"/>
-          <w:sz w:val="24"/>
-          <w:szCs w:val="24"/>
-        </w:rPr>
-      </w:pPr>
+          <w:rFonts w:asciiTheme="minorEastAsia" w:hAnsiTheme="minorEastAsia"/>
+          <w:sz w:val="24"/>
+          <w:szCs w:val="24"/>
+        </w:rPr>
+      </w:pPr>
+      <w:proofErr w:type="spellStart"/>
       <w:r>
         <w:rPr>
           <w:rFonts w:hint="eastAsia"/>
         </w:rPr>
         <w:t>tensorflow</w:t>
       </w:r>
+      <w:proofErr w:type="spellEnd"/>
       <w:r>
         <w:rPr>
           <w:rFonts w:hint="eastAsia"/>
         </w:rPr>
         <w:t>常用深度学习函数：</w:t>
       </w:r>
-      <w:hyperlink r:id="rId24" w:history="1">
-        <w:r>
-          <w:rPr>
-            <w:rStyle w:val="a8"/>
-          </w:rPr>
-          <w:t>https://blog.csdn.net/weixin_31767897/article/details/79365968</w:t>
-        </w:r>
-      </w:hyperlink>
-      <w:bookmarkStart w:id="0" w:name="_GoBack"/>
-      <w:bookmarkEnd w:id="0"/>
+      <w:r>
+        <w:fldChar w:fldCharType="begin"/>
+      </w:r>
+      <w:r>
+        <w:instrText xml:space="preserve"> HYPERLINK "https://blog.csdn.net/weixin_31767897/article/details/79365968" </w:instrText>
+      </w:r>
+      <w:r>
+        <w:fldChar w:fldCharType="separate"/>
+      </w:r>
+      <w:r>
+        <w:rPr>
+          <w:rStyle w:val="a8"/>
+        </w:rPr>
+        <w:t>https://blog.csdn.net/weixin_31767897/article/details/79365968</w:t>
+      </w:r>
+      <w:r>
+        <w:rPr>
+          <w:rStyle w:val="a8"/>
+        </w:rPr>
+        <w:fldChar w:fldCharType="end"/>
+      </w:r>
     </w:p>
     <w:p>
       <w:pPr>
@@ -2341,8 +3232,18 @@
           <w:sz w:val="24"/>
           <w:szCs w:val="24"/>
         </w:rPr>
-        <w:t>常用内置函数：len</w:t>
-      </w:r>
+        <w:t>常用内置函数：</w:t>
+      </w:r>
+      <w:proofErr w:type="spellStart"/>
+      <w:r>
+        <w:rPr>
+          <w:rFonts w:asciiTheme="minorEastAsia" w:hAnsiTheme="minorEastAsia" w:hint="eastAsia"/>
+          <w:sz w:val="24"/>
+          <w:szCs w:val="24"/>
+        </w:rPr>
+        <w:t>len</w:t>
+      </w:r>
+      <w:proofErr w:type="spellEnd"/>
       <w:r>
         <w:rPr>
           <w:rFonts w:asciiTheme="minorEastAsia" w:hAnsiTheme="minorEastAsia"/>
@@ -2429,7 +3330,25 @@
           <w:sz w:val="24"/>
           <w:szCs w:val="24"/>
         </w:rPr>
-        <w:t>‘zhang’)</w:t>
+        <w:t>‘</w:t>
+      </w:r>
+      <w:proofErr w:type="spellStart"/>
+      <w:r>
+        <w:rPr>
+          <w:rFonts w:asciiTheme="minorEastAsia" w:hAnsiTheme="minorEastAsia"/>
+          <w:sz w:val="24"/>
+          <w:szCs w:val="24"/>
+        </w:rPr>
+        <w:t>zhang</w:t>
+      </w:r>
+      <w:proofErr w:type="spellEnd"/>
+      <w:r>
+        <w:rPr>
+          <w:rFonts w:asciiTheme="minorEastAsia" w:hAnsiTheme="minorEastAsia"/>
+          <w:sz w:val="24"/>
+          <w:szCs w:val="24"/>
+        </w:rPr>
+        <w:t>’)</w:t>
       </w:r>
     </w:p>
     <w:p>
@@ -2460,7 +3379,25 @@
           <w:sz w:val="24"/>
           <w:szCs w:val="24"/>
         </w:rPr>
-        <w:t>-添加一个参数，会将[]加进去，格式为a.append(),下面格式类似</w:t>
+        <w:t>-添加一个参数，会将[]加进去，格式为</w:t>
+      </w:r>
+      <w:proofErr w:type="spellStart"/>
+      <w:r>
+        <w:rPr>
+          <w:rFonts w:asciiTheme="minorEastAsia" w:hAnsiTheme="minorEastAsia" w:hint="eastAsia"/>
+          <w:sz w:val="24"/>
+          <w:szCs w:val="24"/>
+        </w:rPr>
+        <w:t>a.append</w:t>
+      </w:r>
+      <w:proofErr w:type="spellEnd"/>
+      <w:r>
+        <w:rPr>
+          <w:rFonts w:asciiTheme="minorEastAsia" w:hAnsiTheme="minorEastAsia" w:hint="eastAsia"/>
+          <w:sz w:val="24"/>
+          <w:szCs w:val="24"/>
+        </w:rPr>
+        <w:t>(),下面格式类似</w:t>
       </w:r>
     </w:p>
     <w:p>
@@ -2650,15 +3587,87 @@
           <w:sz w:val="30"/>
           <w:szCs w:val="30"/>
         </w:rPr>
-        <w:t>range(start，stop，step)；list[start:stop:step]</w:t>
-      </w:r>
-      <w:r>
-        <w:rPr>
-          <w:rFonts w:asciiTheme="minorEastAsia" w:hAnsiTheme="minorEastAsia" w:hint="eastAsia"/>
-          <w:sz w:val="24"/>
-          <w:szCs w:val="24"/>
-        </w:rPr>
-        <w:t>表示第start+1个-第stop个，为-时反过来；isinstance(a, Iterable)：判断a是否可迭代；</w:t>
+        <w:t>range(start，stop，step)；list[</w:t>
+      </w:r>
+      <w:proofErr w:type="spellStart"/>
+      <w:r>
+        <w:rPr>
+          <w:rFonts w:asciiTheme="minorEastAsia" w:hAnsiTheme="minorEastAsia" w:hint="eastAsia"/>
+          <w:sz w:val="30"/>
+          <w:szCs w:val="30"/>
+        </w:rPr>
+        <w:t>start:stop:step</w:t>
+      </w:r>
+      <w:proofErr w:type="spellEnd"/>
+      <w:r>
+        <w:rPr>
+          <w:rFonts w:asciiTheme="minorEastAsia" w:hAnsiTheme="minorEastAsia" w:hint="eastAsia"/>
+          <w:sz w:val="30"/>
+          <w:szCs w:val="30"/>
+        </w:rPr>
+        <w:t>]</w:t>
+      </w:r>
+      <w:r>
+        <w:rPr>
+          <w:rFonts w:asciiTheme="minorEastAsia" w:hAnsiTheme="minorEastAsia" w:hint="eastAsia"/>
+          <w:sz w:val="24"/>
+          <w:szCs w:val="24"/>
+        </w:rPr>
+        <w:t>表示第start+1个-第stop</w:t>
+      </w:r>
+      <w:proofErr w:type="gramStart"/>
+      <w:r>
+        <w:rPr>
+          <w:rFonts w:asciiTheme="minorEastAsia" w:hAnsiTheme="minorEastAsia" w:hint="eastAsia"/>
+          <w:sz w:val="24"/>
+          <w:szCs w:val="24"/>
+        </w:rPr>
+        <w:t>个</w:t>
+      </w:r>
+      <w:proofErr w:type="gramEnd"/>
+      <w:r>
+        <w:rPr>
+          <w:rFonts w:asciiTheme="minorEastAsia" w:hAnsiTheme="minorEastAsia" w:hint="eastAsia"/>
+          <w:sz w:val="24"/>
+          <w:szCs w:val="24"/>
+        </w:rPr>
+        <w:t>，为-时反过来；</w:t>
+      </w:r>
+      <w:proofErr w:type="spellStart"/>
+      <w:r>
+        <w:rPr>
+          <w:rFonts w:asciiTheme="minorEastAsia" w:hAnsiTheme="minorEastAsia" w:hint="eastAsia"/>
+          <w:sz w:val="24"/>
+          <w:szCs w:val="24"/>
+        </w:rPr>
+        <w:t>isinstance</w:t>
+      </w:r>
+      <w:proofErr w:type="spellEnd"/>
+      <w:r>
+        <w:rPr>
+          <w:rFonts w:asciiTheme="minorEastAsia" w:hAnsiTheme="minorEastAsia" w:hint="eastAsia"/>
+          <w:sz w:val="24"/>
+          <w:szCs w:val="24"/>
+        </w:rPr>
+        <w:t xml:space="preserve">(a, </w:t>
+      </w:r>
+      <w:proofErr w:type="spellStart"/>
+      <w:r>
+        <w:rPr>
+          <w:rFonts w:asciiTheme="minorEastAsia" w:hAnsiTheme="minorEastAsia" w:hint="eastAsia"/>
+          <w:sz w:val="24"/>
+          <w:szCs w:val="24"/>
+        </w:rPr>
+        <w:t>Iterable</w:t>
+      </w:r>
+      <w:proofErr w:type="spellEnd"/>
+      <w:r>
+        <w:rPr>
+          <w:rFonts w:asciiTheme="minorEastAsia" w:hAnsiTheme="minorEastAsia" w:hint="eastAsia"/>
+          <w:sz w:val="24"/>
+          <w:szCs w:val="24"/>
+        </w:rPr>
+        <w:t>)：判断a是否可迭代；</w:t>
       </w:r>
     </w:p>
     <w:p>
@@ -2732,6 +3741,7 @@
           <w:szCs w:val="24"/>
         </w:rPr>
       </w:pPr>
+      <w:proofErr w:type="spellStart"/>
       <w:r>
         <w:rPr>
           <w:rFonts w:asciiTheme="minorEastAsia" w:hAnsiTheme="minorEastAsia" w:hint="eastAsia"/>
@@ -2740,6 +3750,7 @@
         </w:rPr>
         <w:t>os.listdir</w:t>
       </w:r>
+      <w:proofErr w:type="spellEnd"/>
       <w:r>
         <w:rPr>
           <w:rFonts w:asciiTheme="minorEastAsia" w:hAnsiTheme="minorEastAsia" w:hint="eastAsia"/>
@@ -2776,6 +3787,7 @@
           <w:szCs w:val="24"/>
         </w:rPr>
       </w:pPr>
+      <w:proofErr w:type="spellStart"/>
       <w:r>
         <w:rPr>
           <w:rFonts w:asciiTheme="minorEastAsia" w:hAnsiTheme="minorEastAsia" w:hint="eastAsia"/>
@@ -2784,13 +3796,32 @@
         </w:rPr>
         <w:t>str.lower</w:t>
       </w:r>
-      <w:r>
-        <w:rPr>
-          <w:rFonts w:asciiTheme="minorEastAsia" w:hAnsiTheme="minorEastAsia" w:hint="eastAsia"/>
-          <w:sz w:val="24"/>
-          <w:szCs w:val="24"/>
-        </w:rPr>
-        <w:t>将字符串str中所有字符变为小写，str.upper()；</w:t>
+      <w:proofErr w:type="spellEnd"/>
+      <w:r>
+        <w:rPr>
+          <w:rFonts w:asciiTheme="minorEastAsia" w:hAnsiTheme="minorEastAsia" w:hint="eastAsia"/>
+          <w:sz w:val="24"/>
+          <w:szCs w:val="24"/>
+        </w:rPr>
+        <w:t>将字符串str中所有字符变为小写，</w:t>
+      </w:r>
+      <w:proofErr w:type="spellStart"/>
+      <w:r>
+        <w:rPr>
+          <w:rFonts w:asciiTheme="minorEastAsia" w:hAnsiTheme="minorEastAsia" w:hint="eastAsia"/>
+          <w:sz w:val="24"/>
+          <w:szCs w:val="24"/>
+        </w:rPr>
+        <w:t>str.upper</w:t>
+      </w:r>
+      <w:proofErr w:type="spellEnd"/>
+      <w:r>
+        <w:rPr>
+          <w:rFonts w:asciiTheme="minorEastAsia" w:hAnsiTheme="minorEastAsia" w:hint="eastAsia"/>
+          <w:sz w:val="24"/>
+          <w:szCs w:val="24"/>
+        </w:rPr>
+        <w:t>()；</w:t>
       </w:r>
     </w:p>
     <w:p>
@@ -2820,21 +3851,121 @@
           <w:szCs w:val="24"/>
         </w:rPr>
       </w:pPr>
+      <w:proofErr w:type="spellStart"/>
       <w:r>
         <w:rPr>
           <w:rFonts w:asciiTheme="minorEastAsia" w:hAnsiTheme="minorEastAsia" w:hint="eastAsia"/>
           <w:sz w:val="30"/>
           <w:szCs w:val="30"/>
         </w:rPr>
-        <w:t>iter()</w:t>
-      </w:r>
-      <w:r>
-        <w:rPr>
-          <w:rFonts w:asciiTheme="minorEastAsia" w:hAnsiTheme="minorEastAsia" w:hint="eastAsia"/>
-          <w:sz w:val="24"/>
-          <w:szCs w:val="24"/>
-        </w:rPr>
-        <w:t>函数可以把list、dict、str等Iterable变成Iterator，检查格式：isinstance(iter([]), Iterator)；map()函数接收两个参数，一个是函数，一个是Iterable，map将传入的函数依次作用到序列的每个元素，并把结果作为新的Iterator返回；</w:t>
+        <w:t>iter</w:t>
+      </w:r>
+      <w:proofErr w:type="spellEnd"/>
+      <w:r>
+        <w:rPr>
+          <w:rFonts w:asciiTheme="minorEastAsia" w:hAnsiTheme="minorEastAsia" w:hint="eastAsia"/>
+          <w:sz w:val="30"/>
+          <w:szCs w:val="30"/>
+        </w:rPr>
+        <w:t>()</w:t>
+      </w:r>
+      <w:r>
+        <w:rPr>
+          <w:rFonts w:asciiTheme="minorEastAsia" w:hAnsiTheme="minorEastAsia" w:hint="eastAsia"/>
+          <w:sz w:val="24"/>
+          <w:szCs w:val="24"/>
+        </w:rPr>
+        <w:t>函数可以把list、</w:t>
+      </w:r>
+      <w:proofErr w:type="spellStart"/>
+      <w:r>
+        <w:rPr>
+          <w:rFonts w:asciiTheme="minorEastAsia" w:hAnsiTheme="minorEastAsia" w:hint="eastAsia"/>
+          <w:sz w:val="24"/>
+          <w:szCs w:val="24"/>
+        </w:rPr>
+        <w:t>dict</w:t>
+      </w:r>
+      <w:proofErr w:type="spellEnd"/>
+      <w:r>
+        <w:rPr>
+          <w:rFonts w:asciiTheme="minorEastAsia" w:hAnsiTheme="minorEastAsia" w:hint="eastAsia"/>
+          <w:sz w:val="24"/>
+          <w:szCs w:val="24"/>
+        </w:rPr>
+        <w:t>、str等</w:t>
+      </w:r>
+      <w:proofErr w:type="spellStart"/>
+      <w:r>
+        <w:rPr>
+          <w:rFonts w:asciiTheme="minorEastAsia" w:hAnsiTheme="minorEastAsia" w:hint="eastAsia"/>
+          <w:sz w:val="24"/>
+          <w:szCs w:val="24"/>
+        </w:rPr>
+        <w:t>Iterable</w:t>
+      </w:r>
+      <w:proofErr w:type="spellEnd"/>
+      <w:r>
+        <w:rPr>
+          <w:rFonts w:asciiTheme="minorEastAsia" w:hAnsiTheme="minorEastAsia" w:hint="eastAsia"/>
+          <w:sz w:val="24"/>
+          <w:szCs w:val="24"/>
+        </w:rPr>
+        <w:t>变成Iterator，检查格式：</w:t>
+      </w:r>
+      <w:proofErr w:type="spellStart"/>
+      <w:r>
+        <w:rPr>
+          <w:rFonts w:asciiTheme="minorEastAsia" w:hAnsiTheme="minorEastAsia" w:hint="eastAsia"/>
+          <w:sz w:val="24"/>
+          <w:szCs w:val="24"/>
+        </w:rPr>
+        <w:t>isinstance</w:t>
+      </w:r>
+      <w:proofErr w:type="spellEnd"/>
+      <w:r>
+        <w:rPr>
+          <w:rFonts w:asciiTheme="minorEastAsia" w:hAnsiTheme="minorEastAsia" w:hint="eastAsia"/>
+          <w:sz w:val="24"/>
+          <w:szCs w:val="24"/>
+        </w:rPr>
+        <w:t>(</w:t>
+      </w:r>
+      <w:proofErr w:type="spellStart"/>
+      <w:r>
+        <w:rPr>
+          <w:rFonts w:asciiTheme="minorEastAsia" w:hAnsiTheme="minorEastAsia" w:hint="eastAsia"/>
+          <w:sz w:val="24"/>
+          <w:szCs w:val="24"/>
+        </w:rPr>
+        <w:t>iter</w:t>
+      </w:r>
+      <w:proofErr w:type="spellEnd"/>
+      <w:r>
+        <w:rPr>
+          <w:rFonts w:asciiTheme="minorEastAsia" w:hAnsiTheme="minorEastAsia" w:hint="eastAsia"/>
+          <w:sz w:val="24"/>
+          <w:szCs w:val="24"/>
+        </w:rPr>
+        <w:t>([]), Iterator)；map()函数接收两个参数，一个是函数，一个是</w:t>
+      </w:r>
+      <w:proofErr w:type="spellStart"/>
+      <w:r>
+        <w:rPr>
+          <w:rFonts w:asciiTheme="minorEastAsia" w:hAnsiTheme="minorEastAsia" w:hint="eastAsia"/>
+          <w:sz w:val="24"/>
+          <w:szCs w:val="24"/>
+        </w:rPr>
+        <w:t>Iterable</w:t>
+      </w:r>
+      <w:proofErr w:type="spellEnd"/>
+      <w:r>
+        <w:rPr>
+          <w:rFonts w:asciiTheme="minorEastAsia" w:hAnsiTheme="minorEastAsia" w:hint="eastAsia"/>
+          <w:sz w:val="24"/>
+          <w:szCs w:val="24"/>
+        </w:rPr>
+        <w:t>，map将传入的函数依次作用到序列的每个元素，并把结果作为新的Iterator返回；</w:t>
       </w:r>
     </w:p>
     <w:p>
@@ -2878,7 +4009,25 @@
           <w:sz w:val="24"/>
           <w:szCs w:val="24"/>
         </w:rPr>
-        <w:t>把一个函数作用在一个序列[x1, x2, x3, ...]上，这个函数必须接收两个参数，reduce把结果继续和序列的下一个元素做累积计算，其效果就是：reduce(f, [x1, x2, x3, x4]) = f(f(f(x1, x2), x3), x4)，from functools import reduce；</w:t>
+        <w:t xml:space="preserve">把一个函数作用在一个序列[x1, x2, x3, ...]上，这个函数必须接收两个参数，reduce把结果继续和序列的下一个元素做累积计算，其效果就是：reduce(f, [x1, x2, x3, x4]) = f(f(f(x1, x2), x3), x4)，from </w:t>
+      </w:r>
+      <w:proofErr w:type="spellStart"/>
+      <w:r>
+        <w:rPr>
+          <w:rFonts w:asciiTheme="minorEastAsia" w:hAnsiTheme="minorEastAsia" w:hint="eastAsia"/>
+          <w:sz w:val="24"/>
+          <w:szCs w:val="24"/>
+        </w:rPr>
+        <w:t>functools</w:t>
+      </w:r>
+      <w:proofErr w:type="spellEnd"/>
+      <w:r>
+        <w:rPr>
+          <w:rFonts w:asciiTheme="minorEastAsia" w:hAnsiTheme="minorEastAsia" w:hint="eastAsia"/>
+          <w:sz w:val="24"/>
+          <w:szCs w:val="24"/>
+        </w:rPr>
+        <w:t xml:space="preserve"> import reduce；</w:t>
       </w:r>
     </w:p>
     <w:p>
@@ -2922,7 +4071,16 @@
           <w:sz w:val="24"/>
           <w:szCs w:val="24"/>
         </w:rPr>
-        <w:t>把传入的函数依次作用于每个元素，然后根据返回值是True还是False决定保留还是丢弃该元素，返回的也是一个Iterator，需要用list()函数获得所有结果并返回list；</w:t>
+        <w:t>把传入的函数依次作用于每个元素，然后根据返回值是True还是False决定保留还是丢弃该元素，返回的也是一个Iterator，需要用list()</w:t>
+      </w:r>
+      <w:r>
+        <w:rPr>
+          <w:rFonts w:asciiTheme="minorEastAsia" w:hAnsiTheme="minorEastAsia" w:hint="eastAsia"/>
+          <w:sz w:val="24"/>
+          <w:szCs w:val="24"/>
+        </w:rPr>
+        <w:lastRenderedPageBreak/>
+        <w:t>函数获得所有结果并返回list；</w:t>
       </w:r>
     </w:p>
     <w:p>
@@ -2952,46 +4110,75 @@
           <w:szCs w:val="24"/>
         </w:rPr>
       </w:pPr>
+      <w:proofErr w:type="spellStart"/>
       <w:r>
         <w:rPr>
           <w:rFonts w:asciiTheme="minorEastAsia" w:hAnsiTheme="minorEastAsia" w:hint="eastAsia"/>
           <w:sz w:val="30"/>
           <w:szCs w:val="30"/>
         </w:rPr>
-        <w:t>s.strip(rm)：</w:t>
-      </w:r>
-      <w:r>
-        <w:rPr>
-          <w:rFonts w:asciiTheme="minorEastAsia" w:hAnsiTheme="minorEastAsia" w:hint="eastAsia"/>
-          <w:sz w:val="24"/>
-          <w:szCs w:val="24"/>
-        </w:rPr>
-        <w:t>删除s字符串中开头、结尾处，位于 rm删除序列的字符，</w:t>
-      </w:r>
+        <w:t>s.strip</w:t>
+      </w:r>
+      <w:proofErr w:type="spellEnd"/>
       <w:r>
         <w:rPr>
           <w:rFonts w:asciiTheme="minorEastAsia" w:hAnsiTheme="minorEastAsia" w:hint="eastAsia"/>
           <w:sz w:val="30"/>
           <w:szCs w:val="30"/>
         </w:rPr>
-        <w:lastRenderedPageBreak/>
-        <w:t>s.lstrip(rm)：</w:t>
-      </w:r>
-      <w:r>
-        <w:rPr>
-          <w:rFonts w:asciiTheme="minorEastAsia" w:hAnsiTheme="minorEastAsia" w:hint="eastAsia"/>
-          <w:sz w:val="24"/>
-          <w:szCs w:val="24"/>
-        </w:rPr>
-        <w:t>删除s字符串中开头处，位于 rm删除序列的字符，</w:t>
-      </w:r>
+        <w:t>(rm)：</w:t>
+      </w:r>
+      <w:r>
+        <w:rPr>
+          <w:rFonts w:asciiTheme="minorEastAsia" w:hAnsiTheme="minorEastAsia" w:hint="eastAsia"/>
+          <w:sz w:val="24"/>
+          <w:szCs w:val="24"/>
+        </w:rPr>
+        <w:t>删除s字符串中开头、结尾处，位于 rm删除序列的字符，</w:t>
+      </w:r>
+      <w:proofErr w:type="spellStart"/>
       <w:r>
         <w:rPr>
           <w:rFonts w:asciiTheme="minorEastAsia" w:hAnsiTheme="minorEastAsia" w:hint="eastAsia"/>
           <w:sz w:val="30"/>
           <w:szCs w:val="30"/>
         </w:rPr>
-        <w:t>s.rstrip(rm) ：</w:t>
+        <w:t>s.lstrip</w:t>
+      </w:r>
+      <w:proofErr w:type="spellEnd"/>
+      <w:r>
+        <w:rPr>
+          <w:rFonts w:asciiTheme="minorEastAsia" w:hAnsiTheme="minorEastAsia" w:hint="eastAsia"/>
+          <w:sz w:val="30"/>
+          <w:szCs w:val="30"/>
+        </w:rPr>
+        <w:t>(rm)：</w:t>
+      </w:r>
+      <w:r>
+        <w:rPr>
+          <w:rFonts w:asciiTheme="minorEastAsia" w:hAnsiTheme="minorEastAsia" w:hint="eastAsia"/>
+          <w:sz w:val="24"/>
+          <w:szCs w:val="24"/>
+        </w:rPr>
+        <w:t>删除s字符串中开头处，位于 rm删除序列的字符，</w:t>
+      </w:r>
+      <w:proofErr w:type="spellStart"/>
+      <w:r>
+        <w:rPr>
+          <w:rFonts w:asciiTheme="minorEastAsia" w:hAnsiTheme="minorEastAsia" w:hint="eastAsia"/>
+          <w:sz w:val="30"/>
+          <w:szCs w:val="30"/>
+        </w:rPr>
+        <w:t>s.rstrip</w:t>
+      </w:r>
+      <w:proofErr w:type="spellEnd"/>
+      <w:r>
+        <w:rPr>
+          <w:rFonts w:asciiTheme="minorEastAsia" w:hAnsiTheme="minorEastAsia" w:hint="eastAsia"/>
+          <w:sz w:val="30"/>
+          <w:szCs w:val="30"/>
+        </w:rPr>
+        <w:t>(rm) ：</w:t>
       </w:r>
       <w:r>
         <w:rPr>
@@ -3035,7 +4222,43 @@
           <w:sz w:val="30"/>
           <w:szCs w:val="30"/>
         </w:rPr>
-        <w:t>sorted(['bob','about','Zoo','Credit'], key=str.lower, reverse=True)</w:t>
+        <w:t>sorted(['</w:t>
+      </w:r>
+      <w:proofErr w:type="spellStart"/>
+      <w:r>
+        <w:rPr>
+          <w:rFonts w:asciiTheme="minorEastAsia" w:hAnsiTheme="minorEastAsia" w:hint="eastAsia"/>
+          <w:sz w:val="30"/>
+          <w:szCs w:val="30"/>
+        </w:rPr>
+        <w:t>bob','about','Zoo','Credit</w:t>
+      </w:r>
+      <w:proofErr w:type="spellEnd"/>
+      <w:r>
+        <w:rPr>
+          <w:rFonts w:asciiTheme="minorEastAsia" w:hAnsiTheme="minorEastAsia" w:hint="eastAsia"/>
+          <w:sz w:val="30"/>
+          <w:szCs w:val="30"/>
+        </w:rPr>
+        <w:t>'], key=</w:t>
+      </w:r>
+      <w:proofErr w:type="spellStart"/>
+      <w:r>
+        <w:rPr>
+          <w:rFonts w:asciiTheme="minorEastAsia" w:hAnsiTheme="minorEastAsia" w:hint="eastAsia"/>
+          <w:sz w:val="30"/>
+          <w:szCs w:val="30"/>
+        </w:rPr>
+        <w:t>str.lower</w:t>
+      </w:r>
+      <w:proofErr w:type="spellEnd"/>
+      <w:r>
+        <w:rPr>
+          <w:rFonts w:asciiTheme="minorEastAsia" w:hAnsiTheme="minorEastAsia" w:hint="eastAsia"/>
+          <w:sz w:val="30"/>
+          <w:szCs w:val="30"/>
+        </w:rPr>
+        <w:t>, reverse=True)</w:t>
       </w:r>
       <w:r>
         <w:rPr>
@@ -3073,6 +4296,7 @@
           <w:szCs w:val="24"/>
         </w:rPr>
       </w:pPr>
+      <w:proofErr w:type="spellStart"/>
       <w:r>
         <w:rPr>
           <w:rFonts w:asciiTheme="minorEastAsia" w:hAnsiTheme="minorEastAsia" w:hint="eastAsia"/>
@@ -3081,13 +4305,96 @@
         </w:rPr>
         <w:t>functools.wraps</w:t>
       </w:r>
-      <w:r>
-        <w:rPr>
-          <w:rFonts w:asciiTheme="minorEastAsia" w:hAnsiTheme="minorEastAsia" w:hint="eastAsia"/>
-          <w:sz w:val="24"/>
-          <w:szCs w:val="24"/>
-        </w:rPr>
-        <w:t>将decorator中wrapper.__name__ = func.__name__，定义wrapper()的前面加上@functools.wraps(func)；</w:t>
+      <w:proofErr w:type="spellEnd"/>
+      <w:r>
+        <w:rPr>
+          <w:rFonts w:asciiTheme="minorEastAsia" w:hAnsiTheme="minorEastAsia" w:hint="eastAsia"/>
+          <w:sz w:val="24"/>
+          <w:szCs w:val="24"/>
+        </w:rPr>
+        <w:t>将decorator中</w:t>
+      </w:r>
+      <w:proofErr w:type="spellStart"/>
+      <w:r>
+        <w:rPr>
+          <w:rFonts w:asciiTheme="minorEastAsia" w:hAnsiTheme="minorEastAsia" w:hint="eastAsia"/>
+          <w:sz w:val="24"/>
+          <w:szCs w:val="24"/>
+        </w:rPr>
+        <w:t>wrapper.__name</w:t>
+      </w:r>
+      <w:proofErr w:type="spellEnd"/>
+      <w:r>
+        <w:rPr>
+          <w:rFonts w:asciiTheme="minorEastAsia" w:hAnsiTheme="minorEastAsia" w:hint="eastAsia"/>
+          <w:sz w:val="24"/>
+          <w:szCs w:val="24"/>
+        </w:rPr>
+        <w:t xml:space="preserve">__ = </w:t>
+      </w:r>
+      <w:proofErr w:type="spellStart"/>
+      <w:proofErr w:type="gramStart"/>
+      <w:r>
+        <w:rPr>
+          <w:rFonts w:asciiTheme="minorEastAsia" w:hAnsiTheme="minorEastAsia" w:hint="eastAsia"/>
+          <w:sz w:val="24"/>
+          <w:szCs w:val="24"/>
+        </w:rPr>
+        <w:t>func</w:t>
+      </w:r>
+      <w:proofErr w:type="spellEnd"/>
+      <w:r>
+        <w:rPr>
+          <w:rFonts w:asciiTheme="minorEastAsia" w:hAnsiTheme="minorEastAsia" w:hint="eastAsia"/>
+          <w:sz w:val="24"/>
+          <w:szCs w:val="24"/>
+        </w:rPr>
+        <w:t>._</w:t>
+      </w:r>
+      <w:proofErr w:type="gramEnd"/>
+      <w:r>
+        <w:rPr>
+          <w:rFonts w:asciiTheme="minorEastAsia" w:hAnsiTheme="minorEastAsia" w:hint="eastAsia"/>
+          <w:sz w:val="24"/>
+          <w:szCs w:val="24"/>
+        </w:rPr>
+        <w:t>_name__，定义wrapper()的前面加上@</w:t>
+      </w:r>
+      <w:proofErr w:type="spellStart"/>
+      <w:r>
+        <w:rPr>
+          <w:rFonts w:asciiTheme="minorEastAsia" w:hAnsiTheme="minorEastAsia" w:hint="eastAsia"/>
+          <w:sz w:val="24"/>
+          <w:szCs w:val="24"/>
+        </w:rPr>
+        <w:t>functools.wraps</w:t>
+      </w:r>
+      <w:proofErr w:type="spellEnd"/>
+      <w:r>
+        <w:rPr>
+          <w:rFonts w:asciiTheme="minorEastAsia" w:hAnsiTheme="minorEastAsia" w:hint="eastAsia"/>
+          <w:sz w:val="24"/>
+          <w:szCs w:val="24"/>
+        </w:rPr>
+        <w:t>(</w:t>
+      </w:r>
+      <w:proofErr w:type="spellStart"/>
+      <w:r>
+        <w:rPr>
+          <w:rFonts w:asciiTheme="minorEastAsia" w:hAnsiTheme="minorEastAsia" w:hint="eastAsia"/>
+          <w:sz w:val="24"/>
+          <w:szCs w:val="24"/>
+        </w:rPr>
+        <w:t>func</w:t>
+      </w:r>
+      <w:proofErr w:type="spellEnd"/>
+      <w:r>
+        <w:rPr>
+          <w:rFonts w:asciiTheme="minorEastAsia" w:hAnsiTheme="minorEastAsia" w:hint="eastAsia"/>
+          <w:sz w:val="24"/>
+          <w:szCs w:val="24"/>
+        </w:rPr>
+        <w:t>)；</w:t>
       </w:r>
     </w:p>
     <w:p>
@@ -3117,6 +4424,7 @@
           <w:szCs w:val="24"/>
         </w:rPr>
       </w:pPr>
+      <w:proofErr w:type="spellStart"/>
       <w:r>
         <w:rPr>
           <w:rFonts w:asciiTheme="minorEastAsia" w:hAnsiTheme="minorEastAsia" w:hint="eastAsia"/>
@@ -3125,13 +4433,32 @@
         </w:rPr>
         <w:t>functools.partial</w:t>
       </w:r>
-      <w:r>
-        <w:rPr>
-          <w:rFonts w:asciiTheme="minorEastAsia" w:hAnsiTheme="minorEastAsia" w:hint="eastAsia"/>
-          <w:sz w:val="24"/>
-          <w:szCs w:val="24"/>
-        </w:rPr>
-        <w:t>就是帮助我们创建一个偏函数的，int2 =functools.partial(int, base=2)；</w:t>
+      <w:proofErr w:type="spellEnd"/>
+      <w:r>
+        <w:rPr>
+          <w:rFonts w:asciiTheme="minorEastAsia" w:hAnsiTheme="minorEastAsia" w:hint="eastAsia"/>
+          <w:sz w:val="24"/>
+          <w:szCs w:val="24"/>
+        </w:rPr>
+        <w:t>就是帮助我们创建一个偏函数的，int2 =</w:t>
+      </w:r>
+      <w:proofErr w:type="spellStart"/>
+      <w:r>
+        <w:rPr>
+          <w:rFonts w:asciiTheme="minorEastAsia" w:hAnsiTheme="minorEastAsia" w:hint="eastAsia"/>
+          <w:sz w:val="24"/>
+          <w:szCs w:val="24"/>
+        </w:rPr>
+        <w:t>functools.partial</w:t>
+      </w:r>
+      <w:proofErr w:type="spellEnd"/>
+      <w:r>
+        <w:rPr>
+          <w:rFonts w:asciiTheme="minorEastAsia" w:hAnsiTheme="minorEastAsia" w:hint="eastAsia"/>
+          <w:sz w:val="24"/>
+          <w:szCs w:val="24"/>
+        </w:rPr>
+        <w:t>(int, base=2)；</w:t>
       </w:r>
     </w:p>
     <w:p>
@@ -3221,13 +4548,23 @@
           <w:szCs w:val="24"/>
         </w:rPr>
       </w:pPr>
+      <w:proofErr w:type="spellStart"/>
       <w:r>
         <w:rPr>
           <w:rFonts w:asciiTheme="minorEastAsia" w:hAnsiTheme="minorEastAsia" w:hint="eastAsia"/>
           <w:sz w:val="30"/>
           <w:szCs w:val="30"/>
         </w:rPr>
-        <w:t>list.count(list[0])</w:t>
+        <w:t>list.count</w:t>
+      </w:r>
+      <w:proofErr w:type="spellEnd"/>
+      <w:r>
+        <w:rPr>
+          <w:rFonts w:asciiTheme="minorEastAsia" w:hAnsiTheme="minorEastAsia" w:hint="eastAsia"/>
+          <w:sz w:val="30"/>
+          <w:szCs w:val="30"/>
+        </w:rPr>
+        <w:t>(list[0])</w:t>
       </w:r>
       <w:r>
         <w:rPr>
@@ -3571,23 +4908,59 @@
           <w:sz w:val="24"/>
           <w:szCs w:val="24"/>
         </w:rPr>
-        <w:t>Unicode码点和名称网站：http：/</w:t>
-      </w:r>
-      <w:r>
-        <w:rPr>
-          <w:rFonts w:asciiTheme="minorEastAsia" w:hAnsiTheme="minorEastAsia"/>
-          <w:sz w:val="24"/>
-          <w:szCs w:val="24"/>
-        </w:rPr>
-        <w:t>/unicode</w:t>
-      </w:r>
-      <w:r>
-        <w:rPr>
-          <w:rFonts w:asciiTheme="minorEastAsia" w:hAnsiTheme="minorEastAsia" w:hint="eastAsia"/>
-          <w:sz w:val="24"/>
-          <w:szCs w:val="24"/>
-        </w:rPr>
-        <w:t>-table</w:t>
+        <w:t>Unicode</w:t>
+      </w:r>
+      <w:proofErr w:type="gramStart"/>
+      <w:r>
+        <w:rPr>
+          <w:rFonts w:asciiTheme="minorEastAsia" w:hAnsiTheme="minorEastAsia" w:hint="eastAsia"/>
+          <w:sz w:val="24"/>
+          <w:szCs w:val="24"/>
+        </w:rPr>
+        <w:t>码点和</w:t>
+      </w:r>
+      <w:proofErr w:type="gramEnd"/>
+      <w:r>
+        <w:rPr>
+          <w:rFonts w:asciiTheme="minorEastAsia" w:hAnsiTheme="minorEastAsia" w:hint="eastAsia"/>
+          <w:sz w:val="24"/>
+          <w:szCs w:val="24"/>
+        </w:rPr>
+        <w:t>名称网站：http：/</w:t>
+      </w:r>
+      <w:r>
+        <w:rPr>
+          <w:rFonts w:asciiTheme="minorEastAsia" w:hAnsiTheme="minorEastAsia"/>
+          <w:sz w:val="24"/>
+          <w:szCs w:val="24"/>
+        </w:rPr>
+        <w:t>/</w:t>
+      </w:r>
+      <w:proofErr w:type="spellStart"/>
+      <w:r>
+        <w:rPr>
+          <w:rFonts w:asciiTheme="minorEastAsia" w:hAnsiTheme="minorEastAsia"/>
+          <w:sz w:val="24"/>
+          <w:szCs w:val="24"/>
+        </w:rPr>
+        <w:t>unicode</w:t>
+      </w:r>
+      <w:r>
+        <w:rPr>
+          <w:rFonts w:asciiTheme="minorEastAsia" w:hAnsiTheme="minorEastAsia" w:hint="eastAsia"/>
+          <w:sz w:val="24"/>
+          <w:szCs w:val="24"/>
+        </w:rPr>
+        <w:t>-</w:t>
+      </w:r>
+      <w:proofErr w:type="gramStart"/>
+      <w:r>
+        <w:rPr>
+          <w:rFonts w:asciiTheme="minorEastAsia" w:hAnsiTheme="minorEastAsia" w:hint="eastAsia"/>
+          <w:sz w:val="24"/>
+          <w:szCs w:val="24"/>
+        </w:rPr>
+        <w:t>table</w:t>
       </w:r>
       <w:r>
         <w:rPr>
@@ -3597,6 +4970,8 @@
         </w:rPr>
         <w:t>.comb</w:t>
       </w:r>
+      <w:proofErr w:type="spellEnd"/>
+      <w:proofErr w:type="gramEnd"/>
     </w:p>
     <w:p>
       <w:pPr>
@@ -3631,6 +5006,7 @@
           <w:sz w:val="24"/>
           <w:szCs w:val="24"/>
         </w:rPr>
+        <w:lastRenderedPageBreak/>
         <w:t>序列相加及乘法：</w:t>
       </w:r>
       <w:r>
@@ -3639,7 +5015,43 @@
           <w:sz w:val="24"/>
           <w:szCs w:val="24"/>
         </w:rPr>
-        <w:t>d=['nd']+4*['th']</w:t>
+        <w:t>d=['</w:t>
+      </w:r>
+      <w:proofErr w:type="spellStart"/>
+      <w:r>
+        <w:rPr>
+          <w:rFonts w:asciiTheme="minorEastAsia" w:hAnsiTheme="minorEastAsia"/>
+          <w:sz w:val="24"/>
+          <w:szCs w:val="24"/>
+        </w:rPr>
+        <w:t>nd</w:t>
+      </w:r>
+      <w:proofErr w:type="spellEnd"/>
+      <w:r>
+        <w:rPr>
+          <w:rFonts w:asciiTheme="minorEastAsia" w:hAnsiTheme="minorEastAsia"/>
+          <w:sz w:val="24"/>
+          <w:szCs w:val="24"/>
+        </w:rPr>
+        <w:t>']+4*['</w:t>
+      </w:r>
+      <w:proofErr w:type="spellStart"/>
+      <w:r>
+        <w:rPr>
+          <w:rFonts w:asciiTheme="minorEastAsia" w:hAnsiTheme="minorEastAsia"/>
+          <w:sz w:val="24"/>
+          <w:szCs w:val="24"/>
+        </w:rPr>
+        <w:t>th</w:t>
+      </w:r>
+      <w:proofErr w:type="spellEnd"/>
+      <w:r>
+        <w:rPr>
+          <w:rFonts w:asciiTheme="minorEastAsia" w:hAnsiTheme="minorEastAsia"/>
+          <w:sz w:val="24"/>
+          <w:szCs w:val="24"/>
+        </w:rPr>
+        <w:t>']</w:t>
       </w:r>
       <w:r>
         <w:rPr>
@@ -3658,7 +5070,97 @@
           <w:sz w:val="24"/>
           <w:szCs w:val="24"/>
         </w:rPr>
-        <w:t>['nd', 'th', 'th', 'th', 'th']</w:t>
+        <w:t>['</w:t>
+      </w:r>
+      <w:proofErr w:type="spellStart"/>
+      <w:r>
+        <w:rPr>
+          <w:rFonts w:asciiTheme="minorEastAsia" w:hAnsiTheme="minorEastAsia"/>
+          <w:sz w:val="24"/>
+          <w:szCs w:val="24"/>
+        </w:rPr>
+        <w:t>nd</w:t>
+      </w:r>
+      <w:proofErr w:type="spellEnd"/>
+      <w:r>
+        <w:rPr>
+          <w:rFonts w:asciiTheme="minorEastAsia" w:hAnsiTheme="minorEastAsia"/>
+          <w:sz w:val="24"/>
+          <w:szCs w:val="24"/>
+        </w:rPr>
+        <w:t>', '</w:t>
+      </w:r>
+      <w:proofErr w:type="spellStart"/>
+      <w:r>
+        <w:rPr>
+          <w:rFonts w:asciiTheme="minorEastAsia" w:hAnsiTheme="minorEastAsia"/>
+          <w:sz w:val="24"/>
+          <w:szCs w:val="24"/>
+        </w:rPr>
+        <w:t>th</w:t>
+      </w:r>
+      <w:proofErr w:type="spellEnd"/>
+      <w:r>
+        <w:rPr>
+          <w:rFonts w:asciiTheme="minorEastAsia" w:hAnsiTheme="minorEastAsia"/>
+          <w:sz w:val="24"/>
+          <w:szCs w:val="24"/>
+        </w:rPr>
+        <w:t>', '</w:t>
+      </w:r>
+      <w:proofErr w:type="spellStart"/>
+      <w:r>
+        <w:rPr>
+          <w:rFonts w:asciiTheme="minorEastAsia" w:hAnsiTheme="minorEastAsia"/>
+          <w:sz w:val="24"/>
+          <w:szCs w:val="24"/>
+        </w:rPr>
+        <w:t>th</w:t>
+      </w:r>
+      <w:proofErr w:type="spellEnd"/>
+      <w:r>
+        <w:rPr>
+          <w:rFonts w:asciiTheme="minorEastAsia" w:hAnsiTheme="minorEastAsia"/>
+          <w:sz w:val="24"/>
+          <w:szCs w:val="24"/>
+        </w:rPr>
+        <w:t>', '</w:t>
+      </w:r>
+      <w:proofErr w:type="spellStart"/>
+      <w:r>
+        <w:rPr>
+          <w:rFonts w:asciiTheme="minorEastAsia" w:hAnsiTheme="minorEastAsia"/>
+          <w:sz w:val="24"/>
+          <w:szCs w:val="24"/>
+        </w:rPr>
+        <w:t>th</w:t>
+      </w:r>
+      <w:proofErr w:type="spellEnd"/>
+      <w:r>
+        <w:rPr>
+          <w:rFonts w:asciiTheme="minorEastAsia" w:hAnsiTheme="minorEastAsia"/>
+          <w:sz w:val="24"/>
+          <w:szCs w:val="24"/>
+        </w:rPr>
+        <w:t>', '</w:t>
+      </w:r>
+      <w:proofErr w:type="spellStart"/>
+      <w:r>
+        <w:rPr>
+          <w:rFonts w:asciiTheme="minorEastAsia" w:hAnsiTheme="minorEastAsia"/>
+          <w:sz w:val="24"/>
+          <w:szCs w:val="24"/>
+        </w:rPr>
+        <w:t>th</w:t>
+      </w:r>
+      <w:proofErr w:type="spellEnd"/>
+      <w:r>
+        <w:rPr>
+          <w:rFonts w:asciiTheme="minorEastAsia" w:hAnsiTheme="minorEastAsia"/>
+          <w:sz w:val="24"/>
+          <w:szCs w:val="24"/>
+        </w:rPr>
+        <w:t>']</w:t>
       </w:r>
     </w:p>
     <w:p>
@@ -3701,24 +5203,105 @@
           <w:sz w:val="24"/>
           <w:szCs w:val="24"/>
         </w:rPr>
-        <w:t>['nd', 'th', 'th', 'th', 'th', 2]</w:t>
-      </w:r>
-      <w:r>
-        <w:rPr>
-          <w:rFonts w:asciiTheme="minorEastAsia" w:hAnsiTheme="minorEastAsia" w:hint="eastAsia"/>
-          <w:sz w:val="24"/>
-          <w:szCs w:val="24"/>
-        </w:rPr>
-        <w:t>，不能拼接不同类型的</w:t>
-      </w:r>
-      <w:r>
-        <w:rPr>
-          <w:rFonts w:asciiTheme="minorEastAsia" w:hAnsiTheme="minorEastAsia" w:hint="eastAsia"/>
-          <w:sz w:val="24"/>
-          <w:szCs w:val="24"/>
-        </w:rPr>
-        <w:lastRenderedPageBreak/>
-        <w:t>序列</w:t>
+        <w:t>['</w:t>
+      </w:r>
+      <w:proofErr w:type="spellStart"/>
+      <w:r>
+        <w:rPr>
+          <w:rFonts w:asciiTheme="minorEastAsia" w:hAnsiTheme="minorEastAsia"/>
+          <w:sz w:val="24"/>
+          <w:szCs w:val="24"/>
+        </w:rPr>
+        <w:t>nd</w:t>
+      </w:r>
+      <w:proofErr w:type="spellEnd"/>
+      <w:r>
+        <w:rPr>
+          <w:rFonts w:asciiTheme="minorEastAsia" w:hAnsiTheme="minorEastAsia"/>
+          <w:sz w:val="24"/>
+          <w:szCs w:val="24"/>
+        </w:rPr>
+        <w:t>', '</w:t>
+      </w:r>
+      <w:proofErr w:type="spellStart"/>
+      <w:r>
+        <w:rPr>
+          <w:rFonts w:asciiTheme="minorEastAsia" w:hAnsiTheme="minorEastAsia"/>
+          <w:sz w:val="24"/>
+          <w:szCs w:val="24"/>
+        </w:rPr>
+        <w:t>th</w:t>
+      </w:r>
+      <w:proofErr w:type="spellEnd"/>
+      <w:r>
+        <w:rPr>
+          <w:rFonts w:asciiTheme="minorEastAsia" w:hAnsiTheme="minorEastAsia"/>
+          <w:sz w:val="24"/>
+          <w:szCs w:val="24"/>
+        </w:rPr>
+        <w:t>', '</w:t>
+      </w:r>
+      <w:proofErr w:type="spellStart"/>
+      <w:r>
+        <w:rPr>
+          <w:rFonts w:asciiTheme="minorEastAsia" w:hAnsiTheme="minorEastAsia"/>
+          <w:sz w:val="24"/>
+          <w:szCs w:val="24"/>
+        </w:rPr>
+        <w:t>th</w:t>
+      </w:r>
+      <w:proofErr w:type="spellEnd"/>
+      <w:r>
+        <w:rPr>
+          <w:rFonts w:asciiTheme="minorEastAsia" w:hAnsiTheme="minorEastAsia"/>
+          <w:sz w:val="24"/>
+          <w:szCs w:val="24"/>
+        </w:rPr>
+        <w:t>', '</w:t>
+      </w:r>
+      <w:proofErr w:type="spellStart"/>
+      <w:r>
+        <w:rPr>
+          <w:rFonts w:asciiTheme="minorEastAsia" w:hAnsiTheme="minorEastAsia"/>
+          <w:sz w:val="24"/>
+          <w:szCs w:val="24"/>
+        </w:rPr>
+        <w:t>th</w:t>
+      </w:r>
+      <w:proofErr w:type="spellEnd"/>
+      <w:r>
+        <w:rPr>
+          <w:rFonts w:asciiTheme="minorEastAsia" w:hAnsiTheme="minorEastAsia"/>
+          <w:sz w:val="24"/>
+          <w:szCs w:val="24"/>
+        </w:rPr>
+        <w:t>', '</w:t>
+      </w:r>
+      <w:proofErr w:type="spellStart"/>
+      <w:r>
+        <w:rPr>
+          <w:rFonts w:asciiTheme="minorEastAsia" w:hAnsiTheme="minorEastAsia"/>
+          <w:sz w:val="24"/>
+          <w:szCs w:val="24"/>
+        </w:rPr>
+        <w:t>th</w:t>
+      </w:r>
+      <w:proofErr w:type="spellEnd"/>
+      <w:r>
+        <w:rPr>
+          <w:rFonts w:asciiTheme="minorEastAsia" w:hAnsiTheme="minorEastAsia"/>
+          <w:sz w:val="24"/>
+          <w:szCs w:val="24"/>
+        </w:rPr>
+        <w:t>', 2]</w:t>
+      </w:r>
+      <w:r>
+        <w:rPr>
+          <w:rFonts w:asciiTheme="minorEastAsia" w:hAnsiTheme="minorEastAsia" w:hint="eastAsia"/>
+          <w:sz w:val="24"/>
+          <w:szCs w:val="24"/>
+        </w:rPr>
+        <w:t>，不能拼接不同类型的序列</w:t>
       </w:r>
     </w:p>
     <w:p>
@@ -3783,7 +5366,61 @@
           <w:sz w:val="24"/>
           <w:szCs w:val="24"/>
         </w:rPr>
-        <w:t>['nd', 'th', 'th']</w:t>
+        <w:t>['</w:t>
+      </w:r>
+      <w:proofErr w:type="spellStart"/>
+      <w:r>
+        <w:rPr>
+          <w:rFonts w:asciiTheme="minorEastAsia" w:hAnsiTheme="minorEastAsia"/>
+          <w:sz w:val="24"/>
+          <w:szCs w:val="24"/>
+        </w:rPr>
+        <w:t>nd</w:t>
+      </w:r>
+      <w:proofErr w:type="spellEnd"/>
+      <w:r>
+        <w:rPr>
+          <w:rFonts w:asciiTheme="minorEastAsia" w:hAnsiTheme="minorEastAsia"/>
+          <w:sz w:val="24"/>
+          <w:szCs w:val="24"/>
+        </w:rPr>
+        <w:t>', '</w:t>
+      </w:r>
+      <w:proofErr w:type="spellStart"/>
+      <w:r>
+        <w:rPr>
+          <w:rFonts w:asciiTheme="minorEastAsia" w:hAnsiTheme="minorEastAsia"/>
+          <w:sz w:val="24"/>
+          <w:szCs w:val="24"/>
+        </w:rPr>
+        <w:t>th</w:t>
+      </w:r>
+      <w:proofErr w:type="spellEnd"/>
+      <w:r>
+        <w:rPr>
+          <w:rFonts w:asciiTheme="minorEastAsia" w:hAnsiTheme="minorEastAsia"/>
+          <w:sz w:val="24"/>
+          <w:szCs w:val="24"/>
+        </w:rPr>
+        <w:t>', '</w:t>
+      </w:r>
+      <w:proofErr w:type="spellStart"/>
+      <w:r>
+        <w:rPr>
+          <w:rFonts w:asciiTheme="minorEastAsia" w:hAnsiTheme="minorEastAsia"/>
+          <w:sz w:val="24"/>
+          <w:szCs w:val="24"/>
+        </w:rPr>
+        <w:t>th</w:t>
+      </w:r>
+      <w:proofErr w:type="spellEnd"/>
+      <w:r>
+        <w:rPr>
+          <w:rFonts w:asciiTheme="minorEastAsia" w:hAnsiTheme="minorEastAsia"/>
+          <w:sz w:val="24"/>
+          <w:szCs w:val="24"/>
+        </w:rPr>
+        <w:t>']</w:t>
       </w:r>
       <w:r>
         <w:rPr>
@@ -3864,7 +5501,53 @@
           <w:sz w:val="24"/>
           <w:szCs w:val="24"/>
         </w:rPr>
-        <w:t>‘zhang’)=’z’’h’’a’…</w:t>
+        <w:t>‘</w:t>
+      </w:r>
+      <w:proofErr w:type="spellStart"/>
+      <w:r>
+        <w:rPr>
+          <w:rFonts w:asciiTheme="minorEastAsia" w:hAnsiTheme="minorEastAsia"/>
+          <w:sz w:val="24"/>
+          <w:szCs w:val="24"/>
+        </w:rPr>
+        <w:t>zhang</w:t>
+      </w:r>
+      <w:proofErr w:type="spellEnd"/>
+      <w:proofErr w:type="gramStart"/>
+      <w:r>
+        <w:rPr>
+          <w:rFonts w:asciiTheme="minorEastAsia" w:hAnsiTheme="minorEastAsia"/>
+          <w:sz w:val="24"/>
+          <w:szCs w:val="24"/>
+        </w:rPr>
+        <w:t>’)=</w:t>
+      </w:r>
+      <w:proofErr w:type="gramEnd"/>
+      <w:r>
+        <w:rPr>
+          <w:rFonts w:asciiTheme="minorEastAsia" w:hAnsiTheme="minorEastAsia"/>
+          <w:sz w:val="24"/>
+          <w:szCs w:val="24"/>
+        </w:rPr>
+        <w:t>’</w:t>
+      </w:r>
+      <w:proofErr w:type="spellStart"/>
+      <w:r>
+        <w:rPr>
+          <w:rFonts w:asciiTheme="minorEastAsia" w:hAnsiTheme="minorEastAsia"/>
+          <w:sz w:val="24"/>
+          <w:szCs w:val="24"/>
+        </w:rPr>
+        <w:t>z’’h’’a</w:t>
+      </w:r>
+      <w:proofErr w:type="spellEnd"/>
+      <w:r>
+        <w:rPr>
+          <w:rFonts w:asciiTheme="minorEastAsia" w:hAnsiTheme="minorEastAsia"/>
+          <w:sz w:val="24"/>
+          <w:szCs w:val="24"/>
+        </w:rPr>
+        <w:t>’…</w:t>
       </w:r>
     </w:p>
     <w:p>
@@ -3988,7 +5671,25 @@
           <w:sz w:val="24"/>
           <w:szCs w:val="24"/>
         </w:rPr>
-        <w:t>status = 'friend' if name.endswith('an') else 'stranger'</w:t>
+        <w:t xml:space="preserve">status = 'friend' if </w:t>
+      </w:r>
+      <w:proofErr w:type="spellStart"/>
+      <w:r>
+        <w:rPr>
+          <w:rFonts w:asciiTheme="minorEastAsia" w:hAnsiTheme="minorEastAsia"/>
+          <w:sz w:val="24"/>
+          <w:szCs w:val="24"/>
+        </w:rPr>
+        <w:t>name.endswith</w:t>
+      </w:r>
+      <w:proofErr w:type="spellEnd"/>
+      <w:r>
+        <w:rPr>
+          <w:rFonts w:asciiTheme="minorEastAsia" w:hAnsiTheme="minorEastAsia"/>
+          <w:sz w:val="24"/>
+          <w:szCs w:val="24"/>
+        </w:rPr>
+        <w:t>('an') else 'stranger'</w:t>
       </w:r>
       <w:r>
         <w:rPr>
@@ -4021,7 +5722,25 @@
           <w:sz w:val="24"/>
           <w:szCs w:val="24"/>
         </w:rPr>
-        <w:t>a=[x*x for x in range(10)]</w:t>
+        <w:t>a</w:t>
+      </w:r>
+      <w:proofErr w:type="gramStart"/>
+      <w:r>
+        <w:rPr>
+          <w:rFonts w:asciiTheme="minorEastAsia" w:hAnsiTheme="minorEastAsia"/>
+          <w:sz w:val="24"/>
+          <w:szCs w:val="24"/>
+        </w:rPr>
+        <w:t>=[</w:t>
+      </w:r>
+      <w:proofErr w:type="gramEnd"/>
+      <w:r>
+        <w:rPr>
+          <w:rFonts w:asciiTheme="minorEastAsia" w:hAnsiTheme="minorEastAsia"/>
+          <w:sz w:val="24"/>
+          <w:szCs w:val="24"/>
+        </w:rPr>
+        <w:t>x*x for x in range(10)]</w:t>
       </w:r>
       <w:r>
         <w:rPr>
@@ -4065,7 +5784,25 @@
           <w:sz w:val="24"/>
           <w:szCs w:val="24"/>
         </w:rPr>
-        <w:t>a=[x*x</w:t>
+        <w:t>a</w:t>
+      </w:r>
+      <w:proofErr w:type="gramStart"/>
+      <w:r>
+        <w:rPr>
+          <w:rFonts w:asciiTheme="minorEastAsia" w:hAnsiTheme="minorEastAsia"/>
+          <w:sz w:val="24"/>
+          <w:szCs w:val="24"/>
+        </w:rPr>
+        <w:t>=[</w:t>
+      </w:r>
+      <w:proofErr w:type="gramEnd"/>
+      <w:r>
+        <w:rPr>
+          <w:rFonts w:asciiTheme="minorEastAsia" w:hAnsiTheme="minorEastAsia"/>
+          <w:sz w:val="24"/>
+          <w:szCs w:val="24"/>
+        </w:rPr>
+        <w:t>x*x</w:t>
       </w:r>
       <w:r>
         <w:rPr>
@@ -4106,7 +5843,27 @@
           <w:sz w:val="24"/>
           <w:szCs w:val="24"/>
         </w:rPr>
-        <w:t>a=[(x,y) for x in range(2) for y in range(2)]</w:t>
+        <w:t>a=[(</w:t>
+      </w:r>
+      <w:proofErr w:type="spellStart"/>
+      <w:proofErr w:type="gramStart"/>
+      <w:r>
+        <w:rPr>
+          <w:rFonts w:asciiTheme="minorEastAsia" w:hAnsiTheme="minorEastAsia"/>
+          <w:sz w:val="24"/>
+          <w:szCs w:val="24"/>
+        </w:rPr>
+        <w:t>x,y</w:t>
+      </w:r>
+      <w:proofErr w:type="spellEnd"/>
+      <w:proofErr w:type="gramEnd"/>
+      <w:r>
+        <w:rPr>
+          <w:rFonts w:asciiTheme="minorEastAsia" w:hAnsiTheme="minorEastAsia"/>
+          <w:sz w:val="24"/>
+          <w:szCs w:val="24"/>
+        </w:rPr>
+        <w:t>) for x in range(2) for y in range(2)]</w:t>
       </w:r>
       <w:r>
         <w:rPr>
@@ -4365,7 +6122,25 @@
           <w:sz w:val="24"/>
           <w:szCs w:val="24"/>
         </w:rPr>
-        <w:t>在没完善一个程序之前，我们不知道程序在哪里会出错，与其让它在运行最崩溃，不如在出现错误条件时就崩溃，这时候就需要assert断言的帮助。</w:t>
+        <w:t>在</w:t>
+      </w:r>
+      <w:proofErr w:type="gramStart"/>
+      <w:r>
+        <w:rPr>
+          <w:rFonts w:asciiTheme="minorEastAsia" w:hAnsiTheme="minorEastAsia" w:hint="eastAsia"/>
+          <w:sz w:val="24"/>
+          <w:szCs w:val="24"/>
+        </w:rPr>
+        <w:t>没完善</w:t>
+      </w:r>
+      <w:proofErr w:type="gramEnd"/>
+      <w:r>
+        <w:rPr>
+          <w:rFonts w:asciiTheme="minorEastAsia" w:hAnsiTheme="minorEastAsia" w:hint="eastAsia"/>
+          <w:sz w:val="24"/>
+          <w:szCs w:val="24"/>
+        </w:rPr>
+        <w:t>一个程序之前，我们不知道程序在哪里会出错，与其让它在运行最崩溃，不如在出现错误条件时就崩溃，这时候就需要assert断言的帮助。</w:t>
       </w:r>
       <w:r>
         <w:rPr>
@@ -4389,7 +6164,25 @@
           <w:sz w:val="24"/>
           <w:szCs w:val="24"/>
         </w:rPr>
-        <w:t>a==b，若a==b为真继续执行，若a==b为假，程序崩溃</w:t>
+        <w:t>a==b，若a==b为</w:t>
+      </w:r>
+      <w:proofErr w:type="gramStart"/>
+      <w:r>
+        <w:rPr>
+          <w:rFonts w:asciiTheme="minorEastAsia" w:hAnsiTheme="minorEastAsia" w:hint="eastAsia"/>
+          <w:sz w:val="24"/>
+          <w:szCs w:val="24"/>
+        </w:rPr>
+        <w:t>真继续</w:t>
+      </w:r>
+      <w:proofErr w:type="gramEnd"/>
+      <w:r>
+        <w:rPr>
+          <w:rFonts w:asciiTheme="minorEastAsia" w:hAnsiTheme="minorEastAsia" w:hint="eastAsia"/>
+          <w:sz w:val="24"/>
+          <w:szCs w:val="24"/>
+        </w:rPr>
+        <w:t>执行，若a==b为假，程序崩溃</w:t>
       </w:r>
     </w:p>
     <w:p>
@@ -4504,6 +6297,7 @@
           <w:sz w:val="24"/>
           <w:szCs w:val="24"/>
         </w:rPr>
+        <w:lastRenderedPageBreak/>
         <w:t>技巧：help（）函数；_</w:t>
       </w:r>
       <w:r>
@@ -4536,7 +6330,25 @@
           <w:sz w:val="24"/>
           <w:szCs w:val="24"/>
         </w:rPr>
-        <w:t>变量：函数简单描述；dir（）函数：查看对象所有属性</w:t>
+        <w:t>变量：函数简单描述；</w:t>
+      </w:r>
+      <w:proofErr w:type="spellStart"/>
+      <w:r>
+        <w:rPr>
+          <w:rFonts w:asciiTheme="minorEastAsia" w:hAnsiTheme="minorEastAsia" w:hint="eastAsia"/>
+          <w:sz w:val="24"/>
+          <w:szCs w:val="24"/>
+        </w:rPr>
+        <w:t>dir</w:t>
+      </w:r>
+      <w:proofErr w:type="spellEnd"/>
+      <w:r>
+        <w:rPr>
+          <w:rFonts w:asciiTheme="minorEastAsia" w:hAnsiTheme="minorEastAsia" w:hint="eastAsia"/>
+          <w:sz w:val="24"/>
+          <w:szCs w:val="24"/>
+        </w:rPr>
+        <w:t>（）函数：查看对象所有属性</w:t>
       </w:r>
     </w:p>
     <w:p>
@@ -4571,7 +6383,6 @@
           <w:sz w:val="24"/>
           <w:szCs w:val="24"/>
         </w:rPr>
-        <w:lastRenderedPageBreak/>
         <w:t>内置模块：（具体查阅《python基础》第十-十二章；）</w:t>
       </w:r>
     </w:p>
@@ -4587,6 +6398,7 @@
           <w:szCs w:val="24"/>
         </w:rPr>
       </w:pPr>
+      <w:proofErr w:type="spellStart"/>
       <w:r>
         <w:rPr>
           <w:rFonts w:asciiTheme="minorEastAsia" w:hAnsiTheme="minorEastAsia"/>
@@ -4595,6 +6407,7 @@
         </w:rPr>
         <w:t>abc</w:t>
       </w:r>
+      <w:proofErr w:type="spellEnd"/>
       <w:r>
         <w:rPr>
           <w:rFonts w:asciiTheme="minorEastAsia" w:hAnsiTheme="minorEastAsia" w:hint="eastAsia"/>
@@ -4637,13 +6450,23 @@
           <w:szCs w:val="24"/>
         </w:rPr>
       </w:pPr>
-      <w:r>
-        <w:rPr>
-          <w:rFonts w:asciiTheme="minorEastAsia" w:hAnsiTheme="minorEastAsia" w:hint="eastAsia"/>
-          <w:sz w:val="24"/>
-          <w:szCs w:val="24"/>
-        </w:rPr>
-        <w:t>os：让你访问多个操作系统服务</w:t>
+      <w:proofErr w:type="spellStart"/>
+      <w:r>
+        <w:rPr>
+          <w:rFonts w:asciiTheme="minorEastAsia" w:hAnsiTheme="minorEastAsia" w:hint="eastAsia"/>
+          <w:sz w:val="24"/>
+          <w:szCs w:val="24"/>
+        </w:rPr>
+        <w:t>os</w:t>
+      </w:r>
+      <w:proofErr w:type="spellEnd"/>
+      <w:r>
+        <w:rPr>
+          <w:rFonts w:asciiTheme="minorEastAsia" w:hAnsiTheme="minorEastAsia" w:hint="eastAsia"/>
+          <w:sz w:val="24"/>
+          <w:szCs w:val="24"/>
+        </w:rPr>
+        <w:t>：让你访问多个操作系统服务</w:t>
       </w:r>
     </w:p>
     <w:p>
@@ -4658,6 +6481,7 @@
           <w:szCs w:val="24"/>
         </w:rPr>
       </w:pPr>
+      <w:proofErr w:type="spellStart"/>
       <w:r>
         <w:rPr>
           <w:rFonts w:asciiTheme="minorEastAsia" w:hAnsiTheme="minorEastAsia" w:hint="eastAsia"/>
@@ -4666,6 +6490,7 @@
         </w:rPr>
         <w:t>fileinput</w:t>
       </w:r>
+      <w:proofErr w:type="spellEnd"/>
       <w:r>
         <w:rPr>
           <w:rFonts w:asciiTheme="minorEastAsia" w:hAnsiTheme="minorEastAsia" w:hint="eastAsia"/>
@@ -4772,7 +6597,25 @@
           <w:sz w:val="24"/>
           <w:szCs w:val="24"/>
         </w:rPr>
-        <w:t>sets（集合）、heapq（堆）和deque（双端队列）：提供三种数据结构，内置set也能实现集合</w:t>
+        <w:t>sets（集合）、</w:t>
+      </w:r>
+      <w:proofErr w:type="spellStart"/>
+      <w:r>
+        <w:rPr>
+          <w:rFonts w:asciiTheme="minorEastAsia" w:hAnsiTheme="minorEastAsia" w:hint="eastAsia"/>
+          <w:sz w:val="24"/>
+          <w:szCs w:val="24"/>
+        </w:rPr>
+        <w:t>heapq</w:t>
+      </w:r>
+      <w:proofErr w:type="spellEnd"/>
+      <w:r>
+        <w:rPr>
+          <w:rFonts w:asciiTheme="minorEastAsia" w:hAnsiTheme="minorEastAsia" w:hint="eastAsia"/>
+          <w:sz w:val="24"/>
+          <w:szCs w:val="24"/>
+        </w:rPr>
+        <w:t>（堆）和deque（双端队列）：提供三种数据结构，内置set也能实现集合</w:t>
       </w:r>
     </w:p>
     <w:p>
@@ -4787,13 +6630,23 @@
           <w:szCs w:val="24"/>
         </w:rPr>
       </w:pPr>
-      <w:r>
-        <w:rPr>
-          <w:rFonts w:asciiTheme="minorEastAsia" w:hAnsiTheme="minorEastAsia" w:hint="eastAsia"/>
-          <w:sz w:val="24"/>
-          <w:szCs w:val="24"/>
-        </w:rPr>
-        <w:t>tkinter：</w:t>
+      <w:proofErr w:type="spellStart"/>
+      <w:r>
+        <w:rPr>
+          <w:rFonts w:asciiTheme="minorEastAsia" w:hAnsiTheme="minorEastAsia" w:hint="eastAsia"/>
+          <w:sz w:val="24"/>
+          <w:szCs w:val="24"/>
+        </w:rPr>
+        <w:t>tkinter</w:t>
+      </w:r>
+      <w:proofErr w:type="spellEnd"/>
+      <w:r>
+        <w:rPr>
+          <w:rFonts w:asciiTheme="minorEastAsia" w:hAnsiTheme="minorEastAsia" w:hint="eastAsia"/>
+          <w:sz w:val="24"/>
+          <w:szCs w:val="24"/>
+        </w:rPr>
+        <w:t>：</w:t>
       </w:r>
       <w:r>
         <w:rPr>
@@ -4824,7 +6677,7 @@
           <w:szCs w:val="24"/>
         </w:rPr>
       </w:pPr>
-      <w:hyperlink r:id="rId25" w:history="1">
+      <w:hyperlink r:id="rId15" w:history="1">
         <w:r>
           <w:rPr>
             <w:rStyle w:val="a8"/>
@@ -4899,13 +6752,23 @@
           <w:szCs w:val="24"/>
         </w:rPr>
       </w:pPr>
-      <w:r>
-        <w:rPr>
-          <w:rFonts w:asciiTheme="minorEastAsia" w:hAnsiTheme="minorEastAsia" w:hint="eastAsia"/>
-          <w:sz w:val="24"/>
-          <w:szCs w:val="24"/>
-        </w:rPr>
-        <w:t>numpy：矩阵</w:t>
+      <w:proofErr w:type="spellStart"/>
+      <w:r>
+        <w:rPr>
+          <w:rFonts w:asciiTheme="minorEastAsia" w:hAnsiTheme="minorEastAsia" w:hint="eastAsia"/>
+          <w:sz w:val="24"/>
+          <w:szCs w:val="24"/>
+        </w:rPr>
+        <w:t>numpy</w:t>
+      </w:r>
+      <w:proofErr w:type="spellEnd"/>
+      <w:r>
+        <w:rPr>
+          <w:rFonts w:asciiTheme="minorEastAsia" w:hAnsiTheme="minorEastAsia" w:hint="eastAsia"/>
+          <w:sz w:val="24"/>
+          <w:szCs w:val="24"/>
+        </w:rPr>
+        <w:t>：矩阵</w:t>
       </w:r>
     </w:p>
     <w:p>
@@ -4960,7 +6823,1154 @@
         </w:rPr>
         <w:t>pandas：存储二维数据，如Excel，</w:t>
       </w:r>
-      <w:hyperlink r:id="rId26" w:history="1">
+      <w:r>
+        <w:fldChar w:fldCharType="begin"/>
+      </w:r>
+      <w:r>
+        <w:instrText xml:space="preserve"> HYPERLINK "https://www.cnblogs.com/chenice/p/7257237.html" </w:instrText>
+      </w:r>
+      <w:r>
+        <w:fldChar w:fldCharType="separate"/>
+      </w:r>
+      <w:r>
+        <w:rPr>
+          <w:rStyle w:val="a8"/>
+          <w:rFonts w:asciiTheme="minorEastAsia" w:hAnsiTheme="minorEastAsia"/>
+          <w:sz w:val="24"/>
+          <w:szCs w:val="24"/>
+        </w:rPr>
+        <w:t>https://www.cnblogs.com/chenice/p/7257237.html</w:t>
+      </w:r>
+      <w:r>
+        <w:rPr>
+          <w:rStyle w:val="a8"/>
+          <w:rFonts w:asciiTheme="minorEastAsia" w:hAnsiTheme="minorEastAsia"/>
+          <w:sz w:val="24"/>
+          <w:szCs w:val="24"/>
+        </w:rPr>
+        <w:fldChar w:fldCharType="end"/>
+      </w:r>
+    </w:p>
+    <w:p>
+      <w:pPr>
+        <w:pStyle w:val="a7"/>
+        <w:numPr>
+          <w:ilvl w:val="0"/>
+          <w:numId w:val="9"/>
+        </w:numPr>
+        <w:spacing w:line="400" w:lineRule="exact"/>
+        <w:ind w:firstLineChars="0"/>
+        <w:jc w:val="left"/>
+        <w:rPr>
+          <w:rStyle w:val="a8"/>
+          <w:rFonts w:asciiTheme="minorEastAsia" w:hAnsiTheme="minorEastAsia"/>
+          <w:color w:val="auto"/>
+          <w:sz w:val="24"/>
+          <w:szCs w:val="24"/>
+          <w:u w:val="none"/>
+        </w:rPr>
+      </w:pPr>
+      <w:r>
+        <w:rPr>
+          <w:rStyle w:val="a8"/>
+          <w:rFonts w:asciiTheme="minorEastAsia" w:hAnsiTheme="minorEastAsia" w:hint="eastAsia"/>
+          <w:color w:val="000000" w:themeColor="text1"/>
+          <w:sz w:val="24"/>
+          <w:szCs w:val="24"/>
+          <w:u w:val="none"/>
+        </w:rPr>
+        <w:t>patter</w:t>
+      </w:r>
+      <w:r>
+        <w:rPr>
+          <w:rStyle w:val="a8"/>
+          <w:rFonts w:asciiTheme="minorEastAsia" w:hAnsiTheme="minorEastAsia" w:hint="eastAsia"/>
+          <w:color w:val="auto"/>
+          <w:sz w:val="24"/>
+          <w:szCs w:val="24"/>
+          <w:u w:val="none"/>
+        </w:rPr>
+        <w:t>n：</w:t>
+      </w:r>
+      <w:r>
+        <w:fldChar w:fldCharType="begin"/>
+      </w:r>
+      <w:r>
+        <w:instrText xml:space="preserve"> HYPERLINK "https://blog.csdn.net/artemisrj/article/details/41556449" </w:instrText>
+      </w:r>
+      <w:r>
+        <w:fldChar w:fldCharType="separate"/>
+      </w:r>
+      <w:r>
+        <w:rPr>
+          <w:rStyle w:val="a8"/>
+          <w:rFonts w:asciiTheme="minorEastAsia" w:hAnsiTheme="minorEastAsia"/>
+          <w:sz w:val="24"/>
+          <w:szCs w:val="24"/>
+        </w:rPr>
+        <w:t>https://blog.csdn.net/artemisrj/article/details/41556449</w:t>
+      </w:r>
+      <w:r>
+        <w:rPr>
+          <w:rStyle w:val="a8"/>
+          <w:rFonts w:asciiTheme="minorEastAsia" w:hAnsiTheme="minorEastAsia"/>
+          <w:sz w:val="24"/>
+          <w:szCs w:val="24"/>
+        </w:rPr>
+        <w:fldChar w:fldCharType="end"/>
+      </w:r>
+    </w:p>
+    <w:p>
+      <w:pPr>
+        <w:pStyle w:val="a7"/>
+        <w:numPr>
+          <w:ilvl w:val="0"/>
+          <w:numId w:val="9"/>
+        </w:numPr>
+        <w:spacing w:line="400" w:lineRule="exact"/>
+        <w:ind w:firstLineChars="0"/>
+        <w:jc w:val="left"/>
+        <w:rPr>
+          <w:rFonts w:asciiTheme="minorEastAsia" w:hAnsiTheme="minorEastAsia"/>
+          <w:sz w:val="24"/>
+          <w:szCs w:val="24"/>
+        </w:rPr>
+      </w:pPr>
+    </w:p>
+    <w:p>
+      <w:pPr>
+        <w:pStyle w:val="a7"/>
+        <w:spacing w:line="400" w:lineRule="exact"/>
+        <w:ind w:left="420" w:firstLineChars="0" w:firstLine="0"/>
+        <w:jc w:val="left"/>
+        <w:rPr>
+          <w:rFonts w:asciiTheme="minorEastAsia" w:hAnsiTheme="minorEastAsia"/>
+          <w:sz w:val="24"/>
+          <w:szCs w:val="24"/>
+        </w:rPr>
+      </w:pPr>
+    </w:p>
+    <w:p>
+      <w:pPr>
+        <w:spacing w:line="400" w:lineRule="exact"/>
+        <w:jc w:val="left"/>
+        <w:rPr>
+          <w:rFonts w:asciiTheme="minorEastAsia" w:hAnsiTheme="minorEastAsia"/>
+          <w:sz w:val="24"/>
+          <w:szCs w:val="24"/>
+        </w:rPr>
+      </w:pPr>
+      <w:r>
+        <w:rPr>
+          <w:rFonts w:asciiTheme="minorEastAsia" w:hAnsiTheme="minorEastAsia" w:hint="eastAsia"/>
+          <w:sz w:val="24"/>
+          <w:szCs w:val="24"/>
+        </w:rPr>
+        <w:t>技巧总结：</w:t>
+      </w:r>
+    </w:p>
+    <w:p>
+      <w:pPr>
+        <w:pStyle w:val="a7"/>
+        <w:numPr>
+          <w:ilvl w:val="0"/>
+          <w:numId w:val="8"/>
+        </w:numPr>
+        <w:spacing w:line="400" w:lineRule="exact"/>
+        <w:ind w:firstLineChars="0"/>
+        <w:jc w:val="left"/>
+        <w:rPr>
+          <w:rFonts w:asciiTheme="minorEastAsia" w:hAnsiTheme="minorEastAsia"/>
+          <w:sz w:val="24"/>
+          <w:szCs w:val="24"/>
+        </w:rPr>
+      </w:pPr>
+      <w:r>
+        <w:rPr>
+          <w:rFonts w:asciiTheme="minorEastAsia" w:hAnsiTheme="minorEastAsia" w:hint="eastAsia"/>
+          <w:sz w:val="24"/>
+          <w:szCs w:val="24"/>
+        </w:rPr>
+        <w:t>继承object类的作用：</w:t>
+      </w:r>
+      <w:r>
+        <w:fldChar w:fldCharType="begin"/>
+      </w:r>
+      <w:r>
+        <w:instrText xml:space="preserve"> HYPERLINK "https://blog.csdn.net/DeepOscar/article/details/80947155" </w:instrText>
+      </w:r>
+      <w:r>
+        <w:fldChar w:fldCharType="separate"/>
+      </w:r>
+      <w:r>
+        <w:rPr>
+          <w:rStyle w:val="a8"/>
+          <w:rFonts w:asciiTheme="minorEastAsia" w:hAnsiTheme="minorEastAsia"/>
+          <w:sz w:val="24"/>
+          <w:szCs w:val="24"/>
+        </w:rPr>
+        <w:t>https://blog.csdn.net/DeepOscar/article/details/80947155</w:t>
+      </w:r>
+      <w:r>
+        <w:rPr>
+          <w:rStyle w:val="a8"/>
+          <w:rFonts w:asciiTheme="minorEastAsia" w:hAnsiTheme="minorEastAsia"/>
+          <w:sz w:val="24"/>
+          <w:szCs w:val="24"/>
+        </w:rPr>
+        <w:fldChar w:fldCharType="end"/>
+      </w:r>
+    </w:p>
+    <w:p>
+      <w:pPr>
+        <w:pStyle w:val="a7"/>
+        <w:numPr>
+          <w:ilvl w:val="0"/>
+          <w:numId w:val="8"/>
+        </w:numPr>
+        <w:spacing w:line="400" w:lineRule="exact"/>
+        <w:ind w:firstLineChars="0"/>
+        <w:jc w:val="left"/>
+        <w:rPr>
+          <w:rFonts w:asciiTheme="minorEastAsia" w:hAnsiTheme="minorEastAsia"/>
+          <w:sz w:val="24"/>
+          <w:szCs w:val="24"/>
+        </w:rPr>
+      </w:pPr>
+    </w:p>
+    <w:p>
+      <w:pPr>
+        <w:pStyle w:val="a7"/>
+        <w:numPr>
+          <w:ilvl w:val="0"/>
+          <w:numId w:val="5"/>
+        </w:numPr>
+        <w:spacing w:line="400" w:lineRule="exact"/>
+        <w:ind w:firstLineChars="0"/>
+        <w:jc w:val="left"/>
+        <w:rPr>
+          <w:rFonts w:asciiTheme="minorEastAsia" w:hAnsiTheme="minorEastAsia"/>
+          <w:sz w:val="24"/>
+          <w:szCs w:val="24"/>
+        </w:rPr>
+      </w:pPr>
+      <w:r>
+        <w:rPr>
+          <w:rFonts w:asciiTheme="minorEastAsia" w:hAnsiTheme="minorEastAsia" w:hint="eastAsia"/>
+          <w:sz w:val="24"/>
+          <w:szCs w:val="24"/>
+        </w:rPr>
+        <w:t>少使用if</w:t>
+      </w:r>
+      <w:r>
+        <w:rPr>
+          <w:rFonts w:asciiTheme="minorEastAsia" w:hAnsiTheme="minorEastAsia"/>
+          <w:sz w:val="24"/>
+          <w:szCs w:val="24"/>
+        </w:rPr>
+        <w:t>/</w:t>
+      </w:r>
+      <w:r>
+        <w:rPr>
+          <w:rFonts w:asciiTheme="minorEastAsia" w:hAnsiTheme="minorEastAsia" w:hint="eastAsia"/>
+          <w:sz w:val="24"/>
+          <w:szCs w:val="24"/>
+        </w:rPr>
+        <w:t>else处理异常，尽量使用try</w:t>
+      </w:r>
+      <w:r>
+        <w:rPr>
+          <w:rFonts w:asciiTheme="minorEastAsia" w:hAnsiTheme="minorEastAsia"/>
+          <w:sz w:val="24"/>
+          <w:szCs w:val="24"/>
+        </w:rPr>
+        <w:t>/</w:t>
+      </w:r>
+      <w:r>
+        <w:rPr>
+          <w:rFonts w:asciiTheme="minorEastAsia" w:hAnsiTheme="minorEastAsia" w:hint="eastAsia"/>
+          <w:sz w:val="24"/>
+          <w:szCs w:val="24"/>
+        </w:rPr>
+        <w:t>except/</w:t>
+      </w:r>
+      <w:r>
+        <w:rPr>
+          <w:rFonts w:asciiTheme="minorEastAsia" w:hAnsiTheme="minorEastAsia"/>
+          <w:sz w:val="24"/>
+          <w:szCs w:val="24"/>
+        </w:rPr>
+        <w:t>else/finally</w:t>
+      </w:r>
+      <w:r>
+        <w:rPr>
+          <w:rFonts w:asciiTheme="minorEastAsia" w:hAnsiTheme="minorEastAsia" w:hint="eastAsia"/>
+          <w:sz w:val="24"/>
+          <w:szCs w:val="24"/>
+        </w:rPr>
+        <w:t>处理异常</w:t>
+      </w:r>
+    </w:p>
+    <w:p>
+      <w:pPr>
+        <w:pStyle w:val="a7"/>
+        <w:numPr>
+          <w:ilvl w:val="0"/>
+          <w:numId w:val="5"/>
+        </w:numPr>
+        <w:spacing w:line="400" w:lineRule="exact"/>
+        <w:ind w:firstLineChars="0"/>
+        <w:jc w:val="left"/>
+        <w:rPr>
+          <w:rFonts w:asciiTheme="minorEastAsia" w:hAnsiTheme="minorEastAsia"/>
+          <w:sz w:val="24"/>
+          <w:szCs w:val="24"/>
+        </w:rPr>
+      </w:pPr>
+      <w:r>
+        <w:rPr>
+          <w:rFonts w:asciiTheme="minorEastAsia" w:hAnsiTheme="minorEastAsia" w:hint="eastAsia"/>
+          <w:sz w:val="24"/>
+          <w:szCs w:val="24"/>
+        </w:rPr>
+        <w:t>注意使用继承，继承太多容易出错</w:t>
+      </w:r>
+    </w:p>
+    <w:p>
+      <w:pPr>
+        <w:pStyle w:val="a7"/>
+        <w:numPr>
+          <w:ilvl w:val="0"/>
+          <w:numId w:val="5"/>
+        </w:numPr>
+        <w:spacing w:line="400" w:lineRule="exact"/>
+        <w:ind w:firstLineChars="0"/>
+        <w:jc w:val="left"/>
+        <w:rPr>
+          <w:rFonts w:asciiTheme="minorEastAsia" w:hAnsiTheme="minorEastAsia"/>
+          <w:sz w:val="24"/>
+          <w:szCs w:val="24"/>
+        </w:rPr>
+      </w:pPr>
+      <w:r>
+        <w:rPr>
+          <w:rFonts w:asciiTheme="minorEastAsia" w:hAnsiTheme="minorEastAsia"/>
+          <w:sz w:val="24"/>
+          <w:szCs w:val="24"/>
+        </w:rPr>
+        <w:t>P</w:t>
+      </w:r>
+      <w:r>
+        <w:rPr>
+          <w:rFonts w:asciiTheme="minorEastAsia" w:hAnsiTheme="minorEastAsia" w:hint="eastAsia"/>
+          <w:sz w:val="24"/>
+          <w:szCs w:val="24"/>
+        </w:rPr>
+        <w:t>ython</w:t>
+      </w:r>
+      <w:r>
+        <w:rPr>
+          <w:rFonts w:asciiTheme="minorEastAsia" w:hAnsiTheme="minorEastAsia"/>
+          <w:sz w:val="24"/>
+          <w:szCs w:val="24"/>
+        </w:rPr>
+        <w:t xml:space="preserve"> 3</w:t>
+      </w:r>
+      <w:r>
+        <w:rPr>
+          <w:rFonts w:asciiTheme="minorEastAsia" w:hAnsiTheme="minorEastAsia" w:hint="eastAsia"/>
+          <w:sz w:val="24"/>
+          <w:szCs w:val="24"/>
+        </w:rPr>
+        <w:t>之前版本创建新类需要在文件头添加_</w:t>
+      </w:r>
+      <w:r>
+        <w:rPr>
+          <w:rFonts w:asciiTheme="minorEastAsia" w:hAnsiTheme="minorEastAsia"/>
+          <w:sz w:val="24"/>
+          <w:szCs w:val="24"/>
+        </w:rPr>
+        <w:t>_</w:t>
+      </w:r>
+      <w:proofErr w:type="spellStart"/>
+      <w:r>
+        <w:rPr>
+          <w:rFonts w:asciiTheme="minorEastAsia" w:hAnsiTheme="minorEastAsia" w:hint="eastAsia"/>
+          <w:sz w:val="24"/>
+          <w:szCs w:val="24"/>
+        </w:rPr>
+        <w:t>metaclass</w:t>
+      </w:r>
+      <w:proofErr w:type="spellEnd"/>
+      <w:r>
+        <w:rPr>
+          <w:rFonts w:asciiTheme="minorEastAsia" w:hAnsiTheme="minorEastAsia"/>
+          <w:sz w:val="24"/>
+          <w:szCs w:val="24"/>
+        </w:rPr>
+        <w:t>__ = type</w:t>
+      </w:r>
+    </w:p>
+    <w:p>
+      <w:pPr>
+        <w:pStyle w:val="a7"/>
+        <w:numPr>
+          <w:ilvl w:val="0"/>
+          <w:numId w:val="5"/>
+        </w:numPr>
+        <w:spacing w:line="400" w:lineRule="exact"/>
+        <w:ind w:firstLineChars="0"/>
+        <w:jc w:val="left"/>
+        <w:rPr>
+          <w:rFonts w:asciiTheme="minorEastAsia" w:hAnsiTheme="minorEastAsia"/>
+          <w:sz w:val="24"/>
+          <w:szCs w:val="24"/>
+        </w:rPr>
+      </w:pPr>
+      <w:r>
+        <w:rPr>
+          <w:rFonts w:asciiTheme="minorEastAsia" w:hAnsiTheme="minorEastAsia" w:hint="eastAsia"/>
+          <w:sz w:val="24"/>
+          <w:szCs w:val="24"/>
+        </w:rPr>
+        <w:t>类定义中将self改为类名，所有对象共用一个属性</w:t>
+      </w:r>
+    </w:p>
+    <w:p>
+      <w:pPr>
+        <w:pStyle w:val="a7"/>
+        <w:numPr>
+          <w:ilvl w:val="0"/>
+          <w:numId w:val="5"/>
+        </w:numPr>
+        <w:spacing w:line="400" w:lineRule="exact"/>
+        <w:ind w:firstLineChars="0"/>
+        <w:jc w:val="left"/>
+        <w:rPr>
+          <w:rFonts w:asciiTheme="minorEastAsia" w:hAnsiTheme="minorEastAsia"/>
+          <w:sz w:val="24"/>
+          <w:szCs w:val="24"/>
+        </w:rPr>
+      </w:pPr>
+      <w:r>
+        <w:rPr>
+          <w:rFonts w:asciiTheme="minorEastAsia" w:hAnsiTheme="minorEastAsia"/>
+          <w:sz w:val="24"/>
+          <w:szCs w:val="24"/>
+        </w:rPr>
+        <w:lastRenderedPageBreak/>
+        <w:t>P</w:t>
+      </w:r>
+      <w:r>
+        <w:rPr>
+          <w:rFonts w:asciiTheme="minorEastAsia" w:hAnsiTheme="minorEastAsia" w:hint="eastAsia"/>
+          <w:sz w:val="24"/>
+          <w:szCs w:val="24"/>
+        </w:rPr>
+        <w:t>ython目录用来放置模块文件夹：</w:t>
+      </w:r>
+      <w:r>
+        <w:rPr>
+          <w:rFonts w:asciiTheme="minorEastAsia" w:hAnsiTheme="minorEastAsia"/>
+          <w:sz w:val="24"/>
+          <w:szCs w:val="24"/>
+        </w:rPr>
+        <w:t>Python27\\lib\\site-packages</w:t>
+      </w:r>
+    </w:p>
+    <w:p>
+      <w:pPr>
+        <w:pStyle w:val="a7"/>
+        <w:numPr>
+          <w:ilvl w:val="0"/>
+          <w:numId w:val="5"/>
+        </w:numPr>
+        <w:spacing w:line="400" w:lineRule="exact"/>
+        <w:ind w:firstLineChars="0"/>
+        <w:jc w:val="left"/>
+        <w:rPr>
+          <w:rFonts w:asciiTheme="minorEastAsia" w:hAnsiTheme="minorEastAsia"/>
+          <w:sz w:val="24"/>
+          <w:szCs w:val="24"/>
+        </w:rPr>
+      </w:pPr>
+      <w:r>
+        <w:rPr>
+          <w:rFonts w:asciiTheme="minorEastAsia" w:hAnsiTheme="minorEastAsia" w:hint="eastAsia"/>
+          <w:sz w:val="24"/>
+          <w:szCs w:val="24"/>
+        </w:rPr>
+        <w:t>学习python最有用的文档是《python库参考手册》</w:t>
+      </w:r>
+    </w:p>
+    <w:p>
+      <w:pPr>
+        <w:pStyle w:val="a7"/>
+        <w:numPr>
+          <w:ilvl w:val="0"/>
+          <w:numId w:val="5"/>
+        </w:numPr>
+        <w:spacing w:line="400" w:lineRule="exact"/>
+        <w:ind w:firstLineChars="0"/>
+        <w:jc w:val="left"/>
+        <w:rPr>
+          <w:rFonts w:asciiTheme="minorEastAsia" w:hAnsiTheme="minorEastAsia"/>
+          <w:sz w:val="24"/>
+          <w:szCs w:val="24"/>
+        </w:rPr>
+      </w:pPr>
+      <w:r>
+        <w:rPr>
+          <w:rFonts w:asciiTheme="minorEastAsia" w:hAnsiTheme="minorEastAsia" w:hint="eastAsia"/>
+          <w:sz w:val="24"/>
+          <w:szCs w:val="24"/>
+        </w:rPr>
+        <w:t>注意软件默认换行符</w:t>
+      </w:r>
+      <w:proofErr w:type="gramStart"/>
+      <w:r>
+        <w:rPr>
+          <w:rFonts w:asciiTheme="minorEastAsia" w:hAnsiTheme="minorEastAsia"/>
+          <w:sz w:val="24"/>
+          <w:szCs w:val="24"/>
+        </w:rPr>
+        <w:t>’</w:t>
+      </w:r>
+      <w:proofErr w:type="gramEnd"/>
+      <w:r>
+        <w:rPr>
+          <w:rFonts w:asciiTheme="minorEastAsia" w:hAnsiTheme="minorEastAsia"/>
+          <w:sz w:val="24"/>
+          <w:szCs w:val="24"/>
+        </w:rPr>
+        <w:t>\r</w:t>
+      </w:r>
+      <w:proofErr w:type="gramStart"/>
+      <w:r>
+        <w:rPr>
+          <w:rFonts w:asciiTheme="minorEastAsia" w:hAnsiTheme="minorEastAsia"/>
+          <w:sz w:val="24"/>
+          <w:szCs w:val="24"/>
+        </w:rPr>
+        <w:t>’</w:t>
+      </w:r>
+      <w:proofErr w:type="gramEnd"/>
+      <w:r>
+        <w:rPr>
+          <w:rFonts w:asciiTheme="minorEastAsia" w:hAnsiTheme="minorEastAsia" w:hint="eastAsia"/>
+          <w:sz w:val="24"/>
+          <w:szCs w:val="24"/>
+        </w:rPr>
+        <w:t>、</w:t>
+      </w:r>
+      <w:proofErr w:type="gramStart"/>
+      <w:r>
+        <w:rPr>
+          <w:rFonts w:asciiTheme="minorEastAsia" w:hAnsiTheme="minorEastAsia"/>
+          <w:sz w:val="24"/>
+          <w:szCs w:val="24"/>
+        </w:rPr>
+        <w:t>’</w:t>
+      </w:r>
+      <w:proofErr w:type="gramEnd"/>
+      <w:r>
+        <w:rPr>
+          <w:rFonts w:asciiTheme="minorEastAsia" w:hAnsiTheme="minorEastAsia"/>
+          <w:sz w:val="24"/>
+          <w:szCs w:val="24"/>
+        </w:rPr>
+        <w:t>\n</w:t>
+      </w:r>
+      <w:proofErr w:type="gramStart"/>
+      <w:r>
+        <w:rPr>
+          <w:rFonts w:asciiTheme="minorEastAsia" w:hAnsiTheme="minorEastAsia"/>
+          <w:sz w:val="24"/>
+          <w:szCs w:val="24"/>
+        </w:rPr>
+        <w:t>’</w:t>
+      </w:r>
+      <w:proofErr w:type="gramEnd"/>
+      <w:r>
+        <w:rPr>
+          <w:rFonts w:asciiTheme="minorEastAsia" w:hAnsiTheme="minorEastAsia" w:hint="eastAsia"/>
+          <w:sz w:val="24"/>
+          <w:szCs w:val="24"/>
+        </w:rPr>
+        <w:t>或</w:t>
+      </w:r>
+      <w:proofErr w:type="gramStart"/>
+      <w:r>
+        <w:rPr>
+          <w:rFonts w:asciiTheme="minorEastAsia" w:hAnsiTheme="minorEastAsia"/>
+          <w:sz w:val="24"/>
+          <w:szCs w:val="24"/>
+        </w:rPr>
+        <w:t>’</w:t>
+      </w:r>
+      <w:proofErr w:type="gramEnd"/>
+      <w:r>
+        <w:rPr>
+          <w:rFonts w:asciiTheme="minorEastAsia" w:hAnsiTheme="minorEastAsia"/>
+          <w:sz w:val="24"/>
+          <w:szCs w:val="24"/>
+        </w:rPr>
+        <w:t>\r\n</w:t>
+      </w:r>
+      <w:proofErr w:type="gramStart"/>
+      <w:r>
+        <w:rPr>
+          <w:rFonts w:asciiTheme="minorEastAsia" w:hAnsiTheme="minorEastAsia"/>
+          <w:sz w:val="24"/>
+          <w:szCs w:val="24"/>
+        </w:rPr>
+        <w:t>’</w:t>
+      </w:r>
+      <w:proofErr w:type="gramEnd"/>
+      <w:r>
+        <w:rPr>
+          <w:rFonts w:asciiTheme="minorEastAsia" w:hAnsiTheme="minorEastAsia"/>
+          <w:sz w:val="24"/>
+          <w:szCs w:val="24"/>
+        </w:rPr>
+        <w:t>,</w:t>
+      </w:r>
+      <w:r>
+        <w:rPr>
+          <w:rFonts w:asciiTheme="minorEastAsia" w:hAnsiTheme="minorEastAsia" w:hint="eastAsia"/>
+          <w:sz w:val="24"/>
+          <w:szCs w:val="24"/>
+        </w:rPr>
+        <w:t>在使用</w:t>
+      </w:r>
+      <w:proofErr w:type="spellStart"/>
+      <w:r>
+        <w:rPr>
+          <w:rFonts w:asciiTheme="minorEastAsia" w:hAnsiTheme="minorEastAsia" w:hint="eastAsia"/>
+          <w:sz w:val="24"/>
+          <w:szCs w:val="24"/>
+        </w:rPr>
+        <w:t>readline</w:t>
+      </w:r>
+      <w:proofErr w:type="spellEnd"/>
+      <w:r>
+        <w:rPr>
+          <w:rFonts w:asciiTheme="minorEastAsia" w:hAnsiTheme="minorEastAsia" w:hint="eastAsia"/>
+          <w:sz w:val="24"/>
+          <w:szCs w:val="24"/>
+        </w:rPr>
+        <w:t>、</w:t>
+      </w:r>
+      <w:proofErr w:type="spellStart"/>
+      <w:r>
+        <w:rPr>
+          <w:rFonts w:asciiTheme="minorEastAsia" w:hAnsiTheme="minorEastAsia" w:hint="eastAsia"/>
+          <w:sz w:val="24"/>
+          <w:szCs w:val="24"/>
+        </w:rPr>
+        <w:t>readlines</w:t>
+      </w:r>
+      <w:proofErr w:type="spellEnd"/>
+      <w:r>
+        <w:rPr>
+          <w:rFonts w:asciiTheme="minorEastAsia" w:hAnsiTheme="minorEastAsia" w:hint="eastAsia"/>
+          <w:sz w:val="24"/>
+          <w:szCs w:val="24"/>
+        </w:rPr>
+        <w:t>函数读取的list会有区别</w:t>
+      </w:r>
+      <w:r>
+        <w:rPr>
+          <w:rFonts w:asciiTheme="minorEastAsia" w:hAnsiTheme="minorEastAsia" w:hint="eastAsia"/>
+          <w:sz w:val="24"/>
+          <w:szCs w:val="24"/>
+        </w:rPr>
+        <w:t>、</w:t>
+      </w:r>
+    </w:p>
+    <w:p>
+      <w:pPr>
+        <w:pStyle w:val="a7"/>
+        <w:numPr>
+          <w:ilvl w:val="0"/>
+          <w:numId w:val="5"/>
+        </w:numPr>
+        <w:spacing w:line="400" w:lineRule="exact"/>
+        <w:ind w:firstLineChars="0"/>
+        <w:jc w:val="left"/>
+        <w:rPr>
+          <w:rFonts w:asciiTheme="minorEastAsia" w:hAnsiTheme="minorEastAsia"/>
+          <w:sz w:val="24"/>
+          <w:szCs w:val="24"/>
+        </w:rPr>
+      </w:pPr>
+      <w:r>
+        <w:rPr>
+          <w:rFonts w:asciiTheme="minorEastAsia" w:hAnsiTheme="minorEastAsia" w:hint="eastAsia"/>
+          <w:sz w:val="24"/>
+          <w:szCs w:val="24"/>
+        </w:rPr>
+        <w:t>可能的话，首选for循环，另外避免相同的语句重复出现</w:t>
+      </w:r>
+    </w:p>
+    <w:p>
+      <w:pPr>
+        <w:pStyle w:val="a7"/>
+        <w:numPr>
+          <w:ilvl w:val="0"/>
+          <w:numId w:val="5"/>
+        </w:numPr>
+        <w:spacing w:line="400" w:lineRule="exact"/>
+        <w:ind w:firstLineChars="0"/>
+        <w:jc w:val="left"/>
+        <w:rPr>
+          <w:rFonts w:asciiTheme="minorEastAsia" w:hAnsiTheme="minorEastAsia"/>
+          <w:sz w:val="24"/>
+          <w:szCs w:val="24"/>
+        </w:rPr>
+      </w:pPr>
+      <w:r>
+        <w:rPr>
+          <w:rFonts w:asciiTheme="minorEastAsia" w:hAnsiTheme="minorEastAsia"/>
+          <w:sz w:val="24"/>
+          <w:szCs w:val="24"/>
+        </w:rPr>
+        <w:t>J</w:t>
+      </w:r>
+      <w:r>
+        <w:rPr>
+          <w:rFonts w:asciiTheme="minorEastAsia" w:hAnsiTheme="minorEastAsia" w:hint="eastAsia"/>
+          <w:sz w:val="24"/>
+          <w:szCs w:val="24"/>
+        </w:rPr>
+        <w:t>son和pickle模块：</w:t>
+      </w:r>
+      <w:r>
+        <w:rPr>
+          <w:rFonts w:asciiTheme="minorEastAsia" w:hAnsiTheme="minorEastAsia" w:hint="eastAsia"/>
+          <w:sz w:val="24"/>
+          <w:szCs w:val="24"/>
+        </w:rPr>
+        <w:t>json可以用于字符串或者字典等与python数据类型之间的序列化与反序列化操作</w:t>
+      </w:r>
+    </w:p>
+    <w:p>
+      <w:pPr>
+        <w:pStyle w:val="a7"/>
+        <w:spacing w:line="400" w:lineRule="exact"/>
+        <w:ind w:left="420" w:firstLineChars="0" w:firstLine="0"/>
+        <w:jc w:val="left"/>
+        <w:rPr>
+          <w:rFonts w:asciiTheme="minorEastAsia" w:hAnsiTheme="minorEastAsia"/>
+          <w:sz w:val="24"/>
+          <w:szCs w:val="24"/>
+        </w:rPr>
+      </w:pPr>
+      <w:r>
+        <w:rPr>
+          <w:rFonts w:asciiTheme="minorEastAsia" w:hAnsiTheme="minorEastAsia" w:hint="eastAsia"/>
+          <w:sz w:val="24"/>
+          <w:szCs w:val="24"/>
+        </w:rPr>
+        <w:t>pickle可以用于python特有类型与python数据类型之间的序列化与反序列化操作</w:t>
+      </w:r>
+      <w:r>
+        <w:rPr>
+          <w:rFonts w:asciiTheme="minorEastAsia" w:hAnsiTheme="minorEastAsia" w:hint="eastAsia"/>
+          <w:sz w:val="24"/>
+          <w:szCs w:val="24"/>
+        </w:rPr>
+        <w:t>。主要用到dumps、loads、dump、load函数。（</w:t>
+      </w:r>
+      <w:r>
+        <w:rPr>
+          <w:rFonts w:asciiTheme="minorEastAsia" w:hAnsiTheme="minorEastAsia"/>
+          <w:sz w:val="24"/>
+          <w:szCs w:val="24"/>
+        </w:rPr>
+        <w:t>https://www.cnblogs.com/renpingsheng/p/7184005.html</w:t>
+      </w:r>
+      <w:r>
+        <w:rPr>
+          <w:rFonts w:asciiTheme="minorEastAsia" w:hAnsiTheme="minorEastAsia" w:hint="eastAsia"/>
+          <w:sz w:val="24"/>
+          <w:szCs w:val="24"/>
+        </w:rPr>
+        <w:t>）</w:t>
+      </w:r>
+    </w:p>
+    <w:p>
+      <w:pPr>
+        <w:spacing w:line="400" w:lineRule="exact"/>
+        <w:jc w:val="left"/>
+        <w:rPr>
+          <w:rFonts w:asciiTheme="minorEastAsia" w:hAnsiTheme="minorEastAsia"/>
+          <w:sz w:val="24"/>
+          <w:szCs w:val="24"/>
+        </w:rPr>
+      </w:pPr>
+      <w:r>
+        <w:rPr>
+          <w:rFonts w:asciiTheme="minorEastAsia" w:hAnsiTheme="minorEastAsia" w:hint="eastAsia"/>
+          <w:sz w:val="24"/>
+          <w:szCs w:val="24"/>
+        </w:rPr>
+        <w:t xml:space="preserve"> </w:t>
+      </w:r>
+      <w:r>
+        <w:rPr>
+          <w:rFonts w:asciiTheme="minorEastAsia" w:hAnsiTheme="minorEastAsia"/>
+          <w:sz w:val="24"/>
+          <w:szCs w:val="24"/>
+        </w:rPr>
+        <w:t xml:space="preserve"> </w:t>
+      </w:r>
+      <w:r>
+        <w:rPr>
+          <w:rFonts w:asciiTheme="minorEastAsia" w:hAnsiTheme="minorEastAsia" w:hint="eastAsia"/>
+          <w:sz w:val="24"/>
+          <w:szCs w:val="24"/>
+        </w:rPr>
+        <w:t>dump可在文件中存储多个变量，load时一个一个load就可以了</w:t>
+      </w:r>
+    </w:p>
+    <w:p>
+      <w:pPr>
+        <w:pStyle w:val="a7"/>
+        <w:numPr>
+          <w:ilvl w:val="0"/>
+          <w:numId w:val="6"/>
+        </w:numPr>
+        <w:spacing w:line="400" w:lineRule="exact"/>
+        <w:ind w:firstLineChars="0"/>
+        <w:jc w:val="left"/>
+        <w:rPr>
+          <w:rFonts w:asciiTheme="minorEastAsia" w:hAnsiTheme="minorEastAsia"/>
+          <w:sz w:val="24"/>
+          <w:szCs w:val="24"/>
+        </w:rPr>
+      </w:pPr>
+      <w:r>
+        <w:rPr>
+          <w:rFonts w:asciiTheme="minorEastAsia" w:hAnsiTheme="minorEastAsia" w:hint="eastAsia"/>
+          <w:sz w:val="24"/>
+          <w:szCs w:val="24"/>
+        </w:rPr>
+        <w:t>数据库：</w:t>
+      </w:r>
+      <w:r>
+        <w:rPr>
+          <w:rFonts w:asciiTheme="minorEastAsia" w:hAnsiTheme="minorEastAsia" w:hint="eastAsia"/>
+          <w:color w:val="FF0000"/>
+          <w:sz w:val="24"/>
+          <w:szCs w:val="24"/>
+        </w:rPr>
+        <w:t>MySQL</w:t>
+      </w:r>
+      <w:r>
+        <w:rPr>
+          <w:rFonts w:asciiTheme="minorEastAsia" w:hAnsiTheme="minorEastAsia" w:hint="eastAsia"/>
+          <w:sz w:val="24"/>
+          <w:szCs w:val="24"/>
+        </w:rPr>
+        <w:t>，大家都在用，一般错不了；</w:t>
+      </w:r>
+    </w:p>
+    <w:p>
+      <w:pPr>
+        <w:pStyle w:val="a7"/>
+        <w:spacing w:line="400" w:lineRule="exact"/>
+        <w:ind w:left="420" w:firstLineChars="400" w:firstLine="960"/>
+        <w:jc w:val="left"/>
+        <w:rPr>
+          <w:rFonts w:asciiTheme="minorEastAsia" w:hAnsiTheme="minorEastAsia"/>
+          <w:sz w:val="24"/>
+          <w:szCs w:val="24"/>
+        </w:rPr>
+      </w:pPr>
+      <w:r>
+        <w:rPr>
+          <w:rFonts w:asciiTheme="minorEastAsia" w:hAnsiTheme="minorEastAsia" w:hint="eastAsia"/>
+          <w:sz w:val="24"/>
+          <w:szCs w:val="24"/>
+        </w:rPr>
+        <w:t>PostgreSQL</w:t>
+      </w:r>
+      <w:r>
+        <w:rPr>
+          <w:rFonts w:asciiTheme="minorEastAsia" w:hAnsiTheme="minorEastAsia" w:hint="eastAsia"/>
+          <w:sz w:val="24"/>
+          <w:szCs w:val="24"/>
+        </w:rPr>
+        <w:t>，学术气息有点重，其实挺不错，但知名度没</w:t>
+      </w:r>
+      <w:r>
+        <w:rPr>
+          <w:rFonts w:asciiTheme="minorEastAsia" w:hAnsiTheme="minorEastAsia" w:hint="eastAsia"/>
+          <w:sz w:val="24"/>
+          <w:szCs w:val="24"/>
+        </w:rPr>
+        <w:t>MySQL高；</w:t>
+      </w:r>
+    </w:p>
+    <w:p>
+      <w:pPr>
+        <w:pStyle w:val="a7"/>
+        <w:spacing w:line="400" w:lineRule="exact"/>
+        <w:ind w:left="420" w:firstLineChars="400" w:firstLine="960"/>
+        <w:jc w:val="left"/>
+        <w:rPr>
+          <w:rFonts w:asciiTheme="minorEastAsia" w:hAnsiTheme="minorEastAsia"/>
+          <w:sz w:val="24"/>
+          <w:szCs w:val="24"/>
+        </w:rPr>
+      </w:pPr>
+      <w:proofErr w:type="spellStart"/>
+      <w:r>
+        <w:rPr>
+          <w:rFonts w:asciiTheme="minorEastAsia" w:hAnsiTheme="minorEastAsia" w:hint="eastAsia"/>
+          <w:sz w:val="24"/>
+          <w:szCs w:val="24"/>
+        </w:rPr>
+        <w:t>sqlite</w:t>
+      </w:r>
+      <w:proofErr w:type="spellEnd"/>
+      <w:r>
+        <w:rPr>
+          <w:rFonts w:asciiTheme="minorEastAsia" w:hAnsiTheme="minorEastAsia" w:hint="eastAsia"/>
+          <w:sz w:val="24"/>
+          <w:szCs w:val="24"/>
+        </w:rPr>
+        <w:t>，嵌入式数据库，适合桌面和移动应用。</w:t>
+      </w:r>
+    </w:p>
+    <w:p>
+      <w:pPr>
+        <w:spacing w:line="400" w:lineRule="exact"/>
+        <w:jc w:val="left"/>
+        <w:rPr>
+          <w:rFonts w:asciiTheme="minorEastAsia" w:hAnsiTheme="minorEastAsia"/>
+          <w:sz w:val="24"/>
+          <w:szCs w:val="24"/>
+        </w:rPr>
+      </w:pPr>
+    </w:p>
+    <w:p>
+      <w:pPr>
+        <w:spacing w:line="400" w:lineRule="exact"/>
+        <w:jc w:val="left"/>
+        <w:rPr>
+          <w:rFonts w:asciiTheme="minorEastAsia" w:hAnsiTheme="minorEastAsia"/>
+          <w:sz w:val="24"/>
+          <w:szCs w:val="24"/>
+        </w:rPr>
+      </w:pPr>
+      <w:r>
+        <w:rPr>
+          <w:rFonts w:asciiTheme="minorEastAsia" w:hAnsiTheme="minorEastAsia" w:hint="eastAsia"/>
+          <w:sz w:val="24"/>
+          <w:szCs w:val="24"/>
+        </w:rPr>
+        <w:t>模块学习笔记</w:t>
+      </w:r>
+    </w:p>
+    <w:p>
+      <w:pPr>
+        <w:pStyle w:val="a7"/>
+        <w:numPr>
+          <w:ilvl w:val="0"/>
+          <w:numId w:val="6"/>
+        </w:numPr>
+        <w:spacing w:line="400" w:lineRule="exact"/>
+        <w:ind w:firstLineChars="0"/>
+        <w:jc w:val="left"/>
+        <w:rPr>
+          <w:rFonts w:asciiTheme="minorEastAsia" w:hAnsiTheme="minorEastAsia"/>
+          <w:sz w:val="24"/>
+          <w:szCs w:val="24"/>
+        </w:rPr>
+      </w:pPr>
+      <w:proofErr w:type="spellStart"/>
+      <w:r>
+        <w:rPr>
+          <w:rFonts w:asciiTheme="minorEastAsia" w:hAnsiTheme="minorEastAsia" w:hint="eastAsia"/>
+          <w:sz w:val="24"/>
+          <w:szCs w:val="24"/>
+        </w:rPr>
+        <w:t>numpy</w:t>
+      </w:r>
+      <w:proofErr w:type="spellEnd"/>
+      <w:r>
+        <w:rPr>
+          <w:rFonts w:asciiTheme="minorEastAsia" w:hAnsiTheme="minorEastAsia" w:hint="eastAsia"/>
+          <w:sz w:val="24"/>
+          <w:szCs w:val="24"/>
+        </w:rPr>
+        <w:t>模块</w:t>
+      </w:r>
+    </w:p>
+    <w:p>
+      <w:pPr>
+        <w:spacing w:line="400" w:lineRule="exact"/>
+        <w:jc w:val="left"/>
+        <w:rPr>
+          <w:rFonts w:asciiTheme="minorEastAsia" w:hAnsiTheme="minorEastAsia"/>
+          <w:sz w:val="24"/>
+          <w:szCs w:val="24"/>
+        </w:rPr>
+      </w:pPr>
+      <w:r>
+        <w:rPr>
+          <w:rFonts w:asciiTheme="minorEastAsia" w:hAnsiTheme="minorEastAsia" w:hint="eastAsia"/>
+          <w:sz w:val="24"/>
+          <w:szCs w:val="24"/>
+        </w:rPr>
+        <w:t xml:space="preserve">NumPy 算术函数 | 菜鸟教程  </w:t>
+      </w:r>
+      <w:hyperlink r:id="rId16" w:history="1">
+        <w:r>
+          <w:rPr>
+            <w:rStyle w:val="a8"/>
+            <w:rFonts w:asciiTheme="minorEastAsia" w:hAnsiTheme="minorEastAsia" w:hint="eastAsia"/>
+            <w:sz w:val="24"/>
+            <w:szCs w:val="24"/>
+          </w:rPr>
+          <w:t>https://www.runoob.com/numpy/numpy-arithmetic-operations.html</w:t>
+        </w:r>
+      </w:hyperlink>
+      <w:r>
+        <w:rPr>
+          <w:rFonts w:asciiTheme="minorEastAsia" w:hAnsiTheme="minorEastAsia"/>
+          <w:sz w:val="24"/>
+          <w:szCs w:val="24"/>
+        </w:rPr>
+        <w:t xml:space="preserve"> </w:t>
+      </w:r>
+    </w:p>
+    <w:p>
+      <w:pPr>
+        <w:pStyle w:val="a7"/>
+        <w:numPr>
+          <w:ilvl w:val="0"/>
+          <w:numId w:val="14"/>
+        </w:numPr>
+        <w:spacing w:line="400" w:lineRule="exact"/>
+        <w:ind w:firstLineChars="0"/>
+        <w:jc w:val="left"/>
+        <w:rPr>
+          <w:rFonts w:asciiTheme="minorEastAsia" w:hAnsiTheme="minorEastAsia"/>
+          <w:sz w:val="24"/>
+          <w:szCs w:val="24"/>
+        </w:rPr>
+      </w:pPr>
+      <w:r>
+        <w:rPr>
+          <w:rFonts w:asciiTheme="minorEastAsia" w:hAnsiTheme="minorEastAsia" w:hint="eastAsia"/>
+          <w:sz w:val="24"/>
+          <w:szCs w:val="24"/>
+        </w:rPr>
+        <w:t>mat[</w:t>
+      </w:r>
+      <w:proofErr w:type="spellStart"/>
+      <w:r>
+        <w:rPr>
+          <w:rFonts w:asciiTheme="minorEastAsia" w:hAnsiTheme="minorEastAsia"/>
+          <w:sz w:val="24"/>
+          <w:szCs w:val="24"/>
+        </w:rPr>
+        <w:t>n,m</w:t>
+      </w:r>
+      <w:proofErr w:type="spellEnd"/>
+      <w:r>
+        <w:rPr>
+          <w:rFonts w:asciiTheme="minorEastAsia" w:hAnsiTheme="minorEastAsia"/>
+          <w:sz w:val="24"/>
+          <w:szCs w:val="24"/>
+        </w:rPr>
+        <w:t>]:n</w:t>
+      </w:r>
+      <w:r>
+        <w:rPr>
+          <w:rFonts w:asciiTheme="minorEastAsia" w:hAnsiTheme="minorEastAsia" w:hint="eastAsia"/>
+          <w:sz w:val="24"/>
+          <w:szCs w:val="24"/>
+        </w:rPr>
+        <w:t>表示行，m表</w:t>
+      </w:r>
+      <w:proofErr w:type="gramStart"/>
+      <w:r>
+        <w:rPr>
+          <w:rFonts w:asciiTheme="minorEastAsia" w:hAnsiTheme="minorEastAsia" w:hint="eastAsia"/>
+          <w:sz w:val="24"/>
+          <w:szCs w:val="24"/>
+        </w:rPr>
+        <w:t>示列</w:t>
+      </w:r>
+      <w:proofErr w:type="gramEnd"/>
+      <w:r>
+        <w:rPr>
+          <w:rFonts w:asciiTheme="minorEastAsia" w:hAnsiTheme="minorEastAsia" w:hint="eastAsia"/>
+          <w:sz w:val="24"/>
+          <w:szCs w:val="24"/>
+        </w:rPr>
+        <w:t>，可用list及其切片表示</w:t>
+      </w:r>
+    </w:p>
+    <w:p>
+      <w:pPr>
+        <w:pStyle w:val="a7"/>
+        <w:numPr>
+          <w:ilvl w:val="0"/>
+          <w:numId w:val="6"/>
+        </w:numPr>
+        <w:spacing w:line="400" w:lineRule="exact"/>
+        <w:ind w:firstLineChars="0"/>
+        <w:jc w:val="left"/>
+        <w:rPr>
+          <w:rFonts w:asciiTheme="minorEastAsia" w:hAnsiTheme="minorEastAsia"/>
+          <w:sz w:val="24"/>
+          <w:szCs w:val="24"/>
+        </w:rPr>
+      </w:pPr>
+      <w:r>
+        <w:rPr>
+          <w:rFonts w:asciiTheme="minorEastAsia" w:hAnsiTheme="minorEastAsia" w:hint="eastAsia"/>
+          <w:sz w:val="24"/>
+          <w:szCs w:val="24"/>
+        </w:rPr>
+        <w:t>matplotlib模块</w:t>
+      </w:r>
+    </w:p>
+    <w:p>
+      <w:pPr>
+        <w:spacing w:line="400" w:lineRule="exact"/>
+        <w:jc w:val="left"/>
+        <w:rPr>
+          <w:rFonts w:asciiTheme="minorEastAsia" w:hAnsiTheme="minorEastAsia"/>
+          <w:sz w:val="24"/>
+          <w:szCs w:val="24"/>
+        </w:rPr>
+      </w:pPr>
+      <w:r>
+        <w:rPr>
+          <w:rFonts w:asciiTheme="minorEastAsia" w:hAnsiTheme="minorEastAsia" w:hint="eastAsia"/>
+          <w:sz w:val="24"/>
+          <w:szCs w:val="24"/>
+        </w:rPr>
+        <w:t>网址：</w:t>
+      </w:r>
+    </w:p>
+    <w:p>
+      <w:pPr>
+        <w:spacing w:line="400" w:lineRule="exact"/>
+        <w:jc w:val="left"/>
+        <w:rPr>
+          <w:rFonts w:asciiTheme="minorEastAsia" w:hAnsiTheme="minorEastAsia"/>
+          <w:sz w:val="24"/>
+          <w:szCs w:val="24"/>
+        </w:rPr>
+      </w:pPr>
+      <w:hyperlink r:id="rId17" w:history="1">
         <w:r>
           <w:rPr>
             <w:rStyle w:val="a8"/>
@@ -4968,52 +7978,29 @@
             <w:sz w:val="24"/>
             <w:szCs w:val="24"/>
           </w:rPr>
-          <w:t>https://www.cnblogs.com/chenice/p/7257237.html</w:t>
+          <w:t>https://blog.csdn.net/lilianforever/article/details/48786795</w:t>
         </w:r>
       </w:hyperlink>
-    </w:p>
-    <w:p>
-      <w:pPr>
-        <w:pStyle w:val="a7"/>
-        <w:numPr>
-          <w:ilvl w:val="0"/>
-          <w:numId w:val="9"/>
-        </w:numPr>
-        <w:spacing w:line="400" w:lineRule="exact"/>
-        <w:ind w:firstLineChars="0"/>
-        <w:jc w:val="left"/>
-        <w:rPr>
-          <w:rStyle w:val="a8"/>
-          <w:rFonts w:asciiTheme="minorEastAsia" w:hAnsiTheme="minorEastAsia"/>
-          <w:color w:val="auto"/>
-          <w:sz w:val="24"/>
-          <w:szCs w:val="24"/>
-          <w:u w:val="none"/>
-        </w:rPr>
-      </w:pPr>
-      <w:r>
-        <w:rPr>
-          <w:rStyle w:val="a8"/>
-          <w:rFonts w:asciiTheme="minorEastAsia" w:hAnsiTheme="minorEastAsia" w:hint="eastAsia"/>
-          <w:color w:val="000000" w:themeColor="text1"/>
-          <w:sz w:val="24"/>
-          <w:szCs w:val="24"/>
-          <w:u w:val="none"/>
-        </w:rPr>
-        <w:t>patter</w:t>
-      </w:r>
-      <w:r>
-        <w:rPr>
-          <w:rStyle w:val="a8"/>
-          <w:rFonts w:asciiTheme="minorEastAsia" w:hAnsiTheme="minorEastAsia" w:hint="eastAsia"/>
-          <w:color w:val="auto"/>
-          <w:sz w:val="24"/>
-          <w:szCs w:val="24"/>
-          <w:u w:val="none"/>
-        </w:rPr>
-        <w:t>n：</w:t>
-      </w:r>
-      <w:hyperlink r:id="rId27" w:history="1">
+      <w:r>
+        <w:rPr>
+          <w:rFonts w:asciiTheme="minorEastAsia" w:hAnsiTheme="minorEastAsia" w:hint="eastAsia"/>
+          <w:sz w:val="24"/>
+          <w:szCs w:val="24"/>
+        </w:rPr>
+        <w:t>；</w:t>
+      </w:r>
+    </w:p>
+    <w:p>
+      <w:pPr>
+        <w:spacing w:line="400" w:lineRule="exact"/>
+        <w:jc w:val="left"/>
+        <w:rPr>
+          <w:rFonts w:asciiTheme="minorEastAsia" w:hAnsiTheme="minorEastAsia"/>
+          <w:sz w:val="24"/>
+          <w:szCs w:val="24"/>
+        </w:rPr>
+      </w:pPr>
+      <w:hyperlink r:id="rId18" w:history="1">
         <w:r>
           <w:rPr>
             <w:rStyle w:val="a8"/>
@@ -5021,843 +8008,29 @@
             <w:sz w:val="24"/>
             <w:szCs w:val="24"/>
           </w:rPr>
-          <w:t>https://blog.csdn.net/artemisrj/article/details/41556449</w:t>
+          <w:t>https://www.cnblogs.com/kallan/p/7365472.html</w:t>
         </w:r>
       </w:hyperlink>
-    </w:p>
-    <w:p>
-      <w:pPr>
-        <w:pStyle w:val="a7"/>
-        <w:numPr>
-          <w:ilvl w:val="0"/>
-          <w:numId w:val="9"/>
-        </w:numPr>
-        <w:spacing w:line="400" w:lineRule="exact"/>
-        <w:ind w:firstLineChars="0"/>
-        <w:jc w:val="left"/>
-        <w:rPr>
-          <w:rFonts w:asciiTheme="minorEastAsia" w:hAnsiTheme="minorEastAsia"/>
-          <w:sz w:val="24"/>
-          <w:szCs w:val="24"/>
-        </w:rPr>
-      </w:pPr>
-    </w:p>
-    <w:p>
-      <w:pPr>
-        <w:pStyle w:val="a7"/>
-        <w:spacing w:line="400" w:lineRule="exact"/>
-        <w:ind w:left="420" w:firstLineChars="0" w:firstLine="0"/>
-        <w:jc w:val="left"/>
-        <w:rPr>
-          <w:rFonts w:asciiTheme="minorEastAsia" w:hAnsiTheme="minorEastAsia"/>
-          <w:sz w:val="24"/>
-          <w:szCs w:val="24"/>
-        </w:rPr>
-      </w:pPr>
-    </w:p>
-    <w:p>
-      <w:pPr>
-        <w:spacing w:line="400" w:lineRule="exact"/>
-        <w:jc w:val="left"/>
-        <w:rPr>
-          <w:rFonts w:asciiTheme="minorEastAsia" w:hAnsiTheme="minorEastAsia"/>
-          <w:sz w:val="24"/>
-          <w:szCs w:val="24"/>
-        </w:rPr>
-      </w:pPr>
-      <w:r>
-        <w:rPr>
-          <w:rFonts w:asciiTheme="minorEastAsia" w:hAnsiTheme="minorEastAsia" w:hint="eastAsia"/>
-          <w:sz w:val="24"/>
-          <w:szCs w:val="24"/>
-        </w:rPr>
-        <w:t>技巧总结：</w:t>
-      </w:r>
-    </w:p>
-    <w:p>
-      <w:pPr>
-        <w:pStyle w:val="a7"/>
-        <w:numPr>
-          <w:ilvl w:val="0"/>
-          <w:numId w:val="8"/>
-        </w:numPr>
-        <w:spacing w:line="400" w:lineRule="exact"/>
-        <w:ind w:firstLineChars="0"/>
-        <w:jc w:val="left"/>
-        <w:rPr>
-          <w:rFonts w:asciiTheme="minorEastAsia" w:hAnsiTheme="minorEastAsia"/>
-          <w:sz w:val="24"/>
-          <w:szCs w:val="24"/>
-        </w:rPr>
-      </w:pPr>
-      <w:r>
-        <w:rPr>
-          <w:rFonts w:asciiTheme="minorEastAsia" w:hAnsiTheme="minorEastAsia" w:hint="eastAsia"/>
-          <w:sz w:val="24"/>
-          <w:szCs w:val="24"/>
-        </w:rPr>
-        <w:t>继承object类的作用：</w:t>
-      </w:r>
-      <w:hyperlink r:id="rId28" w:history="1">
-        <w:r>
-          <w:rPr>
-            <w:rStyle w:val="a8"/>
-            <w:rFonts w:asciiTheme="minorEastAsia" w:hAnsiTheme="minorEastAsia"/>
-            <w:sz w:val="24"/>
-            <w:szCs w:val="24"/>
-          </w:rPr>
-          <w:t>https://blog.csdn.net/DeepOscar/article/details/80947155</w:t>
-        </w:r>
-      </w:hyperlink>
-    </w:p>
-    <w:p>
-      <w:pPr>
-        <w:pStyle w:val="a7"/>
-        <w:numPr>
-          <w:ilvl w:val="0"/>
-          <w:numId w:val="8"/>
-        </w:numPr>
-        <w:spacing w:line="400" w:lineRule="exact"/>
-        <w:ind w:firstLineChars="0"/>
-        <w:jc w:val="left"/>
-        <w:rPr>
-          <w:rFonts w:asciiTheme="minorEastAsia" w:hAnsiTheme="minorEastAsia"/>
-          <w:sz w:val="24"/>
-          <w:szCs w:val="24"/>
-        </w:rPr>
-      </w:pPr>
-    </w:p>
-    <w:p>
-      <w:pPr>
-        <w:pStyle w:val="a7"/>
-        <w:numPr>
-          <w:ilvl w:val="0"/>
-          <w:numId w:val="5"/>
-        </w:numPr>
-        <w:spacing w:line="400" w:lineRule="exact"/>
-        <w:ind w:firstLineChars="0"/>
-        <w:jc w:val="left"/>
-        <w:rPr>
-          <w:rFonts w:asciiTheme="minorEastAsia" w:hAnsiTheme="minorEastAsia"/>
-          <w:sz w:val="24"/>
-          <w:szCs w:val="24"/>
-        </w:rPr>
-      </w:pPr>
-      <w:r>
-        <w:rPr>
-          <w:rFonts w:asciiTheme="minorEastAsia" w:hAnsiTheme="minorEastAsia" w:hint="eastAsia"/>
-          <w:sz w:val="24"/>
-          <w:szCs w:val="24"/>
-        </w:rPr>
-        <w:t>少使用if</w:t>
-      </w:r>
-      <w:r>
-        <w:rPr>
-          <w:rFonts w:asciiTheme="minorEastAsia" w:hAnsiTheme="minorEastAsia"/>
-          <w:sz w:val="24"/>
-          <w:szCs w:val="24"/>
-        </w:rPr>
-        <w:t>/</w:t>
-      </w:r>
-      <w:r>
-        <w:rPr>
-          <w:rFonts w:asciiTheme="minorEastAsia" w:hAnsiTheme="minorEastAsia" w:hint="eastAsia"/>
-          <w:sz w:val="24"/>
-          <w:szCs w:val="24"/>
-        </w:rPr>
-        <w:t>else处理异常，尽量使用try</w:t>
-      </w:r>
-      <w:r>
-        <w:rPr>
-          <w:rFonts w:asciiTheme="minorEastAsia" w:hAnsiTheme="minorEastAsia"/>
-          <w:sz w:val="24"/>
-          <w:szCs w:val="24"/>
-        </w:rPr>
-        <w:t>/</w:t>
-      </w:r>
-      <w:r>
-        <w:rPr>
-          <w:rFonts w:asciiTheme="minorEastAsia" w:hAnsiTheme="minorEastAsia" w:hint="eastAsia"/>
-          <w:sz w:val="24"/>
-          <w:szCs w:val="24"/>
-        </w:rPr>
-        <w:t>except/</w:t>
-      </w:r>
-      <w:r>
-        <w:rPr>
-          <w:rFonts w:asciiTheme="minorEastAsia" w:hAnsiTheme="minorEastAsia"/>
-          <w:sz w:val="24"/>
-          <w:szCs w:val="24"/>
-        </w:rPr>
-        <w:t>else/finally</w:t>
-      </w:r>
-      <w:r>
-        <w:rPr>
-          <w:rFonts w:asciiTheme="minorEastAsia" w:hAnsiTheme="minorEastAsia" w:hint="eastAsia"/>
-          <w:sz w:val="24"/>
-          <w:szCs w:val="24"/>
-        </w:rPr>
-        <w:t>处理异常</w:t>
-      </w:r>
-    </w:p>
-    <w:p>
-      <w:pPr>
-        <w:pStyle w:val="a7"/>
-        <w:numPr>
-          <w:ilvl w:val="0"/>
-          <w:numId w:val="5"/>
-        </w:numPr>
-        <w:spacing w:line="400" w:lineRule="exact"/>
-        <w:ind w:firstLineChars="0"/>
-        <w:jc w:val="left"/>
-        <w:rPr>
-          <w:rFonts w:asciiTheme="minorEastAsia" w:hAnsiTheme="minorEastAsia"/>
-          <w:sz w:val="24"/>
-          <w:szCs w:val="24"/>
-        </w:rPr>
-      </w:pPr>
-      <w:r>
-        <w:rPr>
-          <w:rFonts w:asciiTheme="minorEastAsia" w:hAnsiTheme="minorEastAsia" w:hint="eastAsia"/>
-          <w:sz w:val="24"/>
-          <w:szCs w:val="24"/>
-        </w:rPr>
-        <w:t>注意使用继承，继承太多容易出错</w:t>
-      </w:r>
-    </w:p>
-    <w:p>
-      <w:pPr>
-        <w:pStyle w:val="a7"/>
-        <w:numPr>
-          <w:ilvl w:val="0"/>
-          <w:numId w:val="5"/>
-        </w:numPr>
-        <w:spacing w:line="400" w:lineRule="exact"/>
-        <w:ind w:firstLineChars="0"/>
-        <w:jc w:val="left"/>
-        <w:rPr>
-          <w:rFonts w:asciiTheme="minorEastAsia" w:hAnsiTheme="minorEastAsia"/>
-          <w:sz w:val="24"/>
-          <w:szCs w:val="24"/>
-        </w:rPr>
-      </w:pPr>
-      <w:r>
-        <w:rPr>
-          <w:rFonts w:asciiTheme="minorEastAsia" w:hAnsiTheme="minorEastAsia"/>
-          <w:sz w:val="24"/>
-          <w:szCs w:val="24"/>
-        </w:rPr>
-        <w:t>P</w:t>
-      </w:r>
-      <w:r>
-        <w:rPr>
-          <w:rFonts w:asciiTheme="minorEastAsia" w:hAnsiTheme="minorEastAsia" w:hint="eastAsia"/>
-          <w:sz w:val="24"/>
-          <w:szCs w:val="24"/>
-        </w:rPr>
-        <w:t>ython</w:t>
-      </w:r>
-      <w:r>
-        <w:rPr>
-          <w:rFonts w:asciiTheme="minorEastAsia" w:hAnsiTheme="minorEastAsia"/>
-          <w:sz w:val="24"/>
-          <w:szCs w:val="24"/>
-        </w:rPr>
-        <w:t xml:space="preserve"> 3</w:t>
-      </w:r>
-      <w:r>
-        <w:rPr>
-          <w:rFonts w:asciiTheme="minorEastAsia" w:hAnsiTheme="minorEastAsia" w:hint="eastAsia"/>
-          <w:sz w:val="24"/>
-          <w:szCs w:val="24"/>
-        </w:rPr>
-        <w:t>之前版本创建新类需要在文件头添加_</w:t>
-      </w:r>
-      <w:r>
-        <w:rPr>
-          <w:rFonts w:asciiTheme="minorEastAsia" w:hAnsiTheme="minorEastAsia"/>
-          <w:sz w:val="24"/>
-          <w:szCs w:val="24"/>
-        </w:rPr>
-        <w:t>_</w:t>
-      </w:r>
-      <w:r>
-        <w:rPr>
-          <w:rFonts w:asciiTheme="minorEastAsia" w:hAnsiTheme="minorEastAsia" w:hint="eastAsia"/>
-          <w:sz w:val="24"/>
-          <w:szCs w:val="24"/>
-        </w:rPr>
-        <w:t>metaclass</w:t>
-      </w:r>
-      <w:r>
-        <w:rPr>
-          <w:rFonts w:asciiTheme="minorEastAsia" w:hAnsiTheme="minorEastAsia"/>
-          <w:sz w:val="24"/>
-          <w:szCs w:val="24"/>
-        </w:rPr>
-        <w:t>__ = type</w:t>
-      </w:r>
-    </w:p>
-    <w:p>
-      <w:pPr>
-        <w:pStyle w:val="a7"/>
-        <w:numPr>
-          <w:ilvl w:val="0"/>
-          <w:numId w:val="5"/>
-        </w:numPr>
-        <w:spacing w:line="400" w:lineRule="exact"/>
-        <w:ind w:firstLineChars="0"/>
-        <w:jc w:val="left"/>
-        <w:rPr>
-          <w:rFonts w:asciiTheme="minorEastAsia" w:hAnsiTheme="minorEastAsia"/>
-          <w:sz w:val="24"/>
-          <w:szCs w:val="24"/>
-        </w:rPr>
-      </w:pPr>
-      <w:r>
-        <w:rPr>
-          <w:rFonts w:asciiTheme="minorEastAsia" w:hAnsiTheme="minorEastAsia" w:hint="eastAsia"/>
-          <w:sz w:val="24"/>
-          <w:szCs w:val="24"/>
-        </w:rPr>
-        <w:t>类定义中将self改为类名，所有对象共用一个属性</w:t>
-      </w:r>
-    </w:p>
-    <w:p>
-      <w:pPr>
-        <w:pStyle w:val="a7"/>
-        <w:numPr>
-          <w:ilvl w:val="0"/>
-          <w:numId w:val="5"/>
-        </w:numPr>
-        <w:spacing w:line="400" w:lineRule="exact"/>
-        <w:ind w:firstLineChars="0"/>
-        <w:jc w:val="left"/>
-        <w:rPr>
-          <w:rFonts w:asciiTheme="minorEastAsia" w:hAnsiTheme="minorEastAsia"/>
-          <w:sz w:val="24"/>
-          <w:szCs w:val="24"/>
-        </w:rPr>
-      </w:pPr>
-      <w:r>
-        <w:rPr>
-          <w:rFonts w:asciiTheme="minorEastAsia" w:hAnsiTheme="minorEastAsia"/>
-          <w:sz w:val="24"/>
-          <w:szCs w:val="24"/>
-        </w:rPr>
-        <w:t>P</w:t>
-      </w:r>
-      <w:r>
-        <w:rPr>
-          <w:rFonts w:asciiTheme="minorEastAsia" w:hAnsiTheme="minorEastAsia" w:hint="eastAsia"/>
-          <w:sz w:val="24"/>
-          <w:szCs w:val="24"/>
-        </w:rPr>
-        <w:t>ython目录用来放置模块文件夹：</w:t>
-      </w:r>
-      <w:r>
-        <w:rPr>
-          <w:rFonts w:asciiTheme="minorEastAsia" w:hAnsiTheme="minorEastAsia"/>
-          <w:sz w:val="24"/>
-          <w:szCs w:val="24"/>
-        </w:rPr>
-        <w:t>Python27\\lib\\site-packages</w:t>
-      </w:r>
-    </w:p>
-    <w:p>
-      <w:pPr>
-        <w:pStyle w:val="a7"/>
-        <w:numPr>
-          <w:ilvl w:val="0"/>
-          <w:numId w:val="5"/>
-        </w:numPr>
-        <w:spacing w:line="400" w:lineRule="exact"/>
-        <w:ind w:firstLineChars="0"/>
-        <w:jc w:val="left"/>
-        <w:rPr>
-          <w:rFonts w:asciiTheme="minorEastAsia" w:hAnsiTheme="minorEastAsia"/>
-          <w:sz w:val="24"/>
-          <w:szCs w:val="24"/>
-        </w:rPr>
-      </w:pPr>
-      <w:r>
-        <w:rPr>
-          <w:rFonts w:asciiTheme="minorEastAsia" w:hAnsiTheme="minorEastAsia" w:hint="eastAsia"/>
-          <w:sz w:val="24"/>
-          <w:szCs w:val="24"/>
-        </w:rPr>
-        <w:t>学习python最有用的文档是《python库参考手册》</w:t>
-      </w:r>
-    </w:p>
-    <w:p>
-      <w:pPr>
-        <w:pStyle w:val="a7"/>
-        <w:numPr>
-          <w:ilvl w:val="0"/>
-          <w:numId w:val="5"/>
-        </w:numPr>
-        <w:spacing w:line="400" w:lineRule="exact"/>
-        <w:ind w:firstLineChars="0"/>
-        <w:jc w:val="left"/>
-        <w:rPr>
-          <w:rFonts w:asciiTheme="minorEastAsia" w:hAnsiTheme="minorEastAsia"/>
-          <w:sz w:val="24"/>
-          <w:szCs w:val="24"/>
-        </w:rPr>
-      </w:pPr>
-      <w:r>
-        <w:rPr>
-          <w:rFonts w:asciiTheme="minorEastAsia" w:hAnsiTheme="minorEastAsia" w:hint="eastAsia"/>
-          <w:sz w:val="24"/>
-          <w:szCs w:val="24"/>
-        </w:rPr>
-        <w:t>注意软件默认换行符</w:t>
-      </w:r>
-      <w:r>
-        <w:rPr>
-          <w:rFonts w:asciiTheme="minorEastAsia" w:hAnsiTheme="minorEastAsia"/>
-          <w:sz w:val="24"/>
-          <w:szCs w:val="24"/>
-        </w:rPr>
-        <w:t>’\r’</w:t>
-      </w:r>
-      <w:r>
-        <w:rPr>
-          <w:rFonts w:asciiTheme="minorEastAsia" w:hAnsiTheme="minorEastAsia" w:hint="eastAsia"/>
-          <w:sz w:val="24"/>
-          <w:szCs w:val="24"/>
-        </w:rPr>
-        <w:t>、</w:t>
-      </w:r>
-      <w:r>
-        <w:rPr>
-          <w:rFonts w:asciiTheme="minorEastAsia" w:hAnsiTheme="minorEastAsia"/>
-          <w:sz w:val="24"/>
-          <w:szCs w:val="24"/>
-        </w:rPr>
-        <w:t>’\n’</w:t>
-      </w:r>
-      <w:r>
-        <w:rPr>
-          <w:rFonts w:asciiTheme="minorEastAsia" w:hAnsiTheme="minorEastAsia" w:hint="eastAsia"/>
-          <w:sz w:val="24"/>
-          <w:szCs w:val="24"/>
-        </w:rPr>
-        <w:t>或</w:t>
-      </w:r>
-      <w:r>
-        <w:rPr>
-          <w:rFonts w:asciiTheme="minorEastAsia" w:hAnsiTheme="minorEastAsia"/>
-          <w:sz w:val="24"/>
-          <w:szCs w:val="24"/>
-        </w:rPr>
-        <w:t>’\r\n’,</w:t>
-      </w:r>
-      <w:r>
-        <w:rPr>
-          <w:rFonts w:asciiTheme="minorEastAsia" w:hAnsiTheme="minorEastAsia" w:hint="eastAsia"/>
-          <w:sz w:val="24"/>
-          <w:szCs w:val="24"/>
-        </w:rPr>
-        <w:t>在使用readline、</w:t>
-      </w:r>
-      <w:r>
-        <w:rPr>
-          <w:rFonts w:asciiTheme="minorEastAsia" w:hAnsiTheme="minorEastAsia" w:hint="eastAsia"/>
-          <w:sz w:val="24"/>
-          <w:szCs w:val="24"/>
-        </w:rPr>
-        <w:lastRenderedPageBreak/>
-        <w:t>readlines函数读取的list会有区别</w:t>
-      </w:r>
-      <w:r>
-        <w:rPr>
-          <w:rFonts w:asciiTheme="minorEastAsia" w:hAnsiTheme="minorEastAsia" w:hint="eastAsia"/>
-          <w:sz w:val="24"/>
-          <w:szCs w:val="24"/>
-        </w:rPr>
-        <w:t>、</w:t>
-      </w:r>
-    </w:p>
-    <w:p>
-      <w:pPr>
-        <w:pStyle w:val="a7"/>
-        <w:numPr>
-          <w:ilvl w:val="0"/>
-          <w:numId w:val="5"/>
-        </w:numPr>
-        <w:spacing w:line="400" w:lineRule="exact"/>
-        <w:ind w:firstLineChars="0"/>
-        <w:jc w:val="left"/>
-        <w:rPr>
-          <w:rFonts w:asciiTheme="minorEastAsia" w:hAnsiTheme="minorEastAsia"/>
-          <w:sz w:val="24"/>
-          <w:szCs w:val="24"/>
-        </w:rPr>
-      </w:pPr>
-      <w:r>
-        <w:rPr>
-          <w:rFonts w:asciiTheme="minorEastAsia" w:hAnsiTheme="minorEastAsia" w:hint="eastAsia"/>
-          <w:sz w:val="24"/>
-          <w:szCs w:val="24"/>
-        </w:rPr>
-        <w:t>可能的话，首选for循环，另外避免相同的语句重复出现</w:t>
-      </w:r>
-    </w:p>
-    <w:p>
-      <w:pPr>
-        <w:pStyle w:val="a7"/>
-        <w:numPr>
-          <w:ilvl w:val="0"/>
-          <w:numId w:val="5"/>
-        </w:numPr>
-        <w:spacing w:line="400" w:lineRule="exact"/>
-        <w:ind w:firstLineChars="0"/>
-        <w:jc w:val="left"/>
-        <w:rPr>
-          <w:rFonts w:asciiTheme="minorEastAsia" w:hAnsiTheme="minorEastAsia"/>
-          <w:sz w:val="24"/>
-          <w:szCs w:val="24"/>
-        </w:rPr>
-      </w:pPr>
-      <w:r>
-        <w:rPr>
-          <w:rFonts w:asciiTheme="minorEastAsia" w:hAnsiTheme="minorEastAsia"/>
-          <w:sz w:val="24"/>
-          <w:szCs w:val="24"/>
-        </w:rPr>
-        <w:t>J</w:t>
-      </w:r>
-      <w:r>
-        <w:rPr>
-          <w:rFonts w:asciiTheme="minorEastAsia" w:hAnsiTheme="minorEastAsia" w:hint="eastAsia"/>
-          <w:sz w:val="24"/>
-          <w:szCs w:val="24"/>
-        </w:rPr>
-        <w:t>son和pickle模块：</w:t>
-      </w:r>
-      <w:r>
-        <w:rPr>
-          <w:rFonts w:asciiTheme="minorEastAsia" w:hAnsiTheme="minorEastAsia" w:hint="eastAsia"/>
-          <w:sz w:val="24"/>
-          <w:szCs w:val="24"/>
-        </w:rPr>
-        <w:t>json可以用于字符串或者字典等与python数据类型之间的序列化与反序列化操作</w:t>
-      </w:r>
-    </w:p>
-    <w:p>
-      <w:pPr>
-        <w:pStyle w:val="a7"/>
-        <w:spacing w:line="400" w:lineRule="exact"/>
-        <w:ind w:left="420" w:firstLineChars="0" w:firstLine="0"/>
-        <w:jc w:val="left"/>
-        <w:rPr>
-          <w:rFonts w:asciiTheme="minorEastAsia" w:hAnsiTheme="minorEastAsia"/>
-          <w:sz w:val="24"/>
-          <w:szCs w:val="24"/>
-        </w:rPr>
-      </w:pPr>
-      <w:r>
-        <w:rPr>
-          <w:rFonts w:asciiTheme="minorEastAsia" w:hAnsiTheme="minorEastAsia" w:hint="eastAsia"/>
-          <w:sz w:val="24"/>
-          <w:szCs w:val="24"/>
-        </w:rPr>
-        <w:t>pickle可以用于python特有类型与python数据类型之间的序列化与反序列化操作</w:t>
-      </w:r>
-      <w:r>
-        <w:rPr>
-          <w:rFonts w:asciiTheme="minorEastAsia" w:hAnsiTheme="minorEastAsia" w:hint="eastAsia"/>
-          <w:sz w:val="24"/>
-          <w:szCs w:val="24"/>
-        </w:rPr>
-        <w:t>。主要用到dumps、loads、dump、load函数。（</w:t>
-      </w:r>
-      <w:r>
-        <w:rPr>
-          <w:rFonts w:asciiTheme="minorEastAsia" w:hAnsiTheme="minorEastAsia"/>
-          <w:sz w:val="24"/>
-          <w:szCs w:val="24"/>
-        </w:rPr>
-        <w:t>https://www.cnblogs.com/renpingsheng/p/7184005.html</w:t>
-      </w:r>
-      <w:r>
-        <w:rPr>
-          <w:rFonts w:asciiTheme="minorEastAsia" w:hAnsiTheme="minorEastAsia" w:hint="eastAsia"/>
-          <w:sz w:val="24"/>
-          <w:szCs w:val="24"/>
-        </w:rPr>
-        <w:t>）</w:t>
-      </w:r>
-    </w:p>
-    <w:p>
-      <w:pPr>
-        <w:spacing w:line="400" w:lineRule="exact"/>
-        <w:jc w:val="left"/>
-        <w:rPr>
-          <w:rFonts w:asciiTheme="minorEastAsia" w:hAnsiTheme="minorEastAsia"/>
-          <w:sz w:val="24"/>
-          <w:szCs w:val="24"/>
-        </w:rPr>
-      </w:pPr>
-      <w:r>
-        <w:rPr>
-          <w:rFonts w:asciiTheme="minorEastAsia" w:hAnsiTheme="minorEastAsia" w:hint="eastAsia"/>
-          <w:sz w:val="24"/>
-          <w:szCs w:val="24"/>
-        </w:rPr>
-        <w:t xml:space="preserve"> </w:t>
-      </w:r>
-      <w:r>
-        <w:rPr>
-          <w:rFonts w:asciiTheme="minorEastAsia" w:hAnsiTheme="minorEastAsia"/>
-          <w:sz w:val="24"/>
-          <w:szCs w:val="24"/>
-        </w:rPr>
-        <w:t xml:space="preserve"> </w:t>
-      </w:r>
-      <w:r>
-        <w:rPr>
-          <w:rFonts w:asciiTheme="minorEastAsia" w:hAnsiTheme="minorEastAsia" w:hint="eastAsia"/>
-          <w:sz w:val="24"/>
-          <w:szCs w:val="24"/>
-        </w:rPr>
-        <w:t>dump可在文件中存储多个变量，load时一个一个load就可以了</w:t>
-      </w:r>
-    </w:p>
-    <w:p>
-      <w:pPr>
-        <w:pStyle w:val="a7"/>
-        <w:numPr>
-          <w:ilvl w:val="0"/>
-          <w:numId w:val="6"/>
-        </w:numPr>
-        <w:spacing w:line="400" w:lineRule="exact"/>
-        <w:ind w:firstLineChars="0"/>
-        <w:jc w:val="left"/>
-        <w:rPr>
-          <w:rFonts w:asciiTheme="minorEastAsia" w:hAnsiTheme="minorEastAsia"/>
-          <w:sz w:val="24"/>
-          <w:szCs w:val="24"/>
-        </w:rPr>
-      </w:pPr>
-      <w:r>
-        <w:rPr>
-          <w:rFonts w:asciiTheme="minorEastAsia" w:hAnsiTheme="minorEastAsia" w:hint="eastAsia"/>
-          <w:sz w:val="24"/>
-          <w:szCs w:val="24"/>
-        </w:rPr>
-        <w:t>数据库：</w:t>
-      </w:r>
-      <w:r>
-        <w:rPr>
-          <w:rFonts w:asciiTheme="minorEastAsia" w:hAnsiTheme="minorEastAsia" w:hint="eastAsia"/>
-          <w:color w:val="FF0000"/>
-          <w:sz w:val="24"/>
-          <w:szCs w:val="24"/>
-        </w:rPr>
-        <w:t>MySQL</w:t>
-      </w:r>
-      <w:r>
-        <w:rPr>
-          <w:rFonts w:asciiTheme="minorEastAsia" w:hAnsiTheme="minorEastAsia" w:hint="eastAsia"/>
-          <w:sz w:val="24"/>
-          <w:szCs w:val="24"/>
-        </w:rPr>
-        <w:t>，大家都在用，一般错不了；</w:t>
-      </w:r>
-    </w:p>
-    <w:p>
-      <w:pPr>
-        <w:pStyle w:val="a7"/>
-        <w:spacing w:line="400" w:lineRule="exact"/>
-        <w:ind w:left="420" w:firstLineChars="400" w:firstLine="960"/>
-        <w:jc w:val="left"/>
-        <w:rPr>
-          <w:rFonts w:asciiTheme="minorEastAsia" w:hAnsiTheme="minorEastAsia"/>
-          <w:sz w:val="24"/>
-          <w:szCs w:val="24"/>
-        </w:rPr>
-      </w:pPr>
-      <w:r>
-        <w:rPr>
-          <w:rFonts w:asciiTheme="minorEastAsia" w:hAnsiTheme="minorEastAsia" w:hint="eastAsia"/>
-          <w:sz w:val="24"/>
-          <w:szCs w:val="24"/>
-        </w:rPr>
-        <w:t>PostgreSQL</w:t>
-      </w:r>
-      <w:r>
-        <w:rPr>
-          <w:rFonts w:asciiTheme="minorEastAsia" w:hAnsiTheme="minorEastAsia" w:hint="eastAsia"/>
-          <w:sz w:val="24"/>
-          <w:szCs w:val="24"/>
-        </w:rPr>
-        <w:t>，学术气息有点重，其实挺不错，但知名度没</w:t>
-      </w:r>
-      <w:r>
-        <w:rPr>
-          <w:rFonts w:asciiTheme="minorEastAsia" w:hAnsiTheme="minorEastAsia" w:hint="eastAsia"/>
-          <w:sz w:val="24"/>
-          <w:szCs w:val="24"/>
-        </w:rPr>
-        <w:t>MySQL高；</w:t>
-      </w:r>
-    </w:p>
-    <w:p>
-      <w:pPr>
-        <w:pStyle w:val="a7"/>
-        <w:spacing w:line="400" w:lineRule="exact"/>
-        <w:ind w:left="420" w:firstLineChars="400" w:firstLine="960"/>
-        <w:jc w:val="left"/>
-        <w:rPr>
-          <w:rFonts w:asciiTheme="minorEastAsia" w:hAnsiTheme="minorEastAsia"/>
-          <w:sz w:val="24"/>
-          <w:szCs w:val="24"/>
-        </w:rPr>
-      </w:pPr>
-      <w:r>
-        <w:rPr>
-          <w:rFonts w:asciiTheme="minorEastAsia" w:hAnsiTheme="minorEastAsia" w:hint="eastAsia"/>
-          <w:sz w:val="24"/>
-          <w:szCs w:val="24"/>
-        </w:rPr>
-        <w:t>sqlite，嵌入式数据库，适合桌面和移动应用。</w:t>
-      </w:r>
-    </w:p>
-    <w:p>
-      <w:pPr>
-        <w:spacing w:line="400" w:lineRule="exact"/>
-        <w:jc w:val="left"/>
-        <w:rPr>
-          <w:rFonts w:asciiTheme="minorEastAsia" w:hAnsiTheme="minorEastAsia"/>
-          <w:sz w:val="24"/>
-          <w:szCs w:val="24"/>
-        </w:rPr>
-      </w:pPr>
-    </w:p>
-    <w:p>
-      <w:pPr>
-        <w:spacing w:line="400" w:lineRule="exact"/>
-        <w:jc w:val="left"/>
-        <w:rPr>
-          <w:rFonts w:asciiTheme="minorEastAsia" w:hAnsiTheme="minorEastAsia"/>
-          <w:sz w:val="24"/>
-          <w:szCs w:val="24"/>
-        </w:rPr>
-      </w:pPr>
-      <w:r>
-        <w:rPr>
-          <w:rFonts w:asciiTheme="minorEastAsia" w:hAnsiTheme="minorEastAsia" w:hint="eastAsia"/>
-          <w:sz w:val="24"/>
-          <w:szCs w:val="24"/>
-        </w:rPr>
-        <w:t>模块学习笔记</w:t>
-      </w:r>
-    </w:p>
-    <w:p>
-      <w:pPr>
-        <w:spacing w:line="400" w:lineRule="exact"/>
-        <w:jc w:val="left"/>
-        <w:rPr>
-          <w:rFonts w:asciiTheme="minorEastAsia" w:hAnsiTheme="minorEastAsia"/>
-          <w:sz w:val="24"/>
-          <w:szCs w:val="24"/>
-        </w:rPr>
-      </w:pPr>
-      <w:r>
-        <w:rPr>
-          <w:rFonts w:asciiTheme="minorEastAsia" w:hAnsiTheme="minorEastAsia" w:hint="eastAsia"/>
-          <w:sz w:val="24"/>
-          <w:szCs w:val="24"/>
-        </w:rPr>
-        <w:t>numpy模块</w:t>
-      </w:r>
-    </w:p>
-    <w:p>
-      <w:pPr>
-        <w:spacing w:line="400" w:lineRule="exact"/>
-        <w:jc w:val="left"/>
-        <w:rPr>
-          <w:rFonts w:asciiTheme="minorEastAsia" w:hAnsiTheme="minorEastAsia"/>
-          <w:sz w:val="24"/>
-          <w:szCs w:val="24"/>
-        </w:rPr>
-      </w:pPr>
-      <w:r>
-        <w:rPr>
-          <w:rFonts w:asciiTheme="minorEastAsia" w:hAnsiTheme="minorEastAsia" w:hint="eastAsia"/>
-          <w:sz w:val="24"/>
-          <w:szCs w:val="24"/>
-        </w:rPr>
-        <w:t>mat[</w:t>
-      </w:r>
-      <w:r>
-        <w:rPr>
-          <w:rFonts w:asciiTheme="minorEastAsia" w:hAnsiTheme="minorEastAsia"/>
-          <w:sz w:val="24"/>
-          <w:szCs w:val="24"/>
-        </w:rPr>
-        <w:t>n,m]:n</w:t>
-      </w:r>
-      <w:r>
-        <w:rPr>
-          <w:rFonts w:asciiTheme="minorEastAsia" w:hAnsiTheme="minorEastAsia" w:hint="eastAsia"/>
-          <w:sz w:val="24"/>
-          <w:szCs w:val="24"/>
-        </w:rPr>
-        <w:t>表示行，m表示列，可用list及其切片表示</w:t>
-      </w:r>
-    </w:p>
-    <w:p>
-      <w:pPr>
-        <w:spacing w:line="400" w:lineRule="exact"/>
-        <w:jc w:val="left"/>
-        <w:rPr>
-          <w:rFonts w:asciiTheme="minorEastAsia" w:hAnsiTheme="minorEastAsia"/>
-          <w:sz w:val="24"/>
-          <w:szCs w:val="24"/>
-        </w:rPr>
-      </w:pPr>
-      <w:r>
-        <w:rPr>
-          <w:rFonts w:asciiTheme="minorEastAsia" w:hAnsiTheme="minorEastAsia" w:hint="eastAsia"/>
-          <w:sz w:val="24"/>
-          <w:szCs w:val="24"/>
-        </w:rPr>
-        <w:t>matplotlib模块</w:t>
-      </w:r>
-    </w:p>
-    <w:p>
-      <w:pPr>
-        <w:spacing w:line="400" w:lineRule="exact"/>
-        <w:jc w:val="left"/>
-        <w:rPr>
-          <w:rFonts w:asciiTheme="minorEastAsia" w:hAnsiTheme="minorEastAsia"/>
-          <w:sz w:val="24"/>
-          <w:szCs w:val="24"/>
-        </w:rPr>
-      </w:pPr>
-      <w:r>
-        <w:rPr>
-          <w:rFonts w:asciiTheme="minorEastAsia" w:hAnsiTheme="minorEastAsia" w:hint="eastAsia"/>
-          <w:sz w:val="24"/>
-          <w:szCs w:val="24"/>
-        </w:rPr>
-        <w:t>网址：</w:t>
-      </w:r>
-    </w:p>
-    <w:p>
-      <w:pPr>
-        <w:spacing w:line="400" w:lineRule="exact"/>
-        <w:jc w:val="left"/>
-        <w:rPr>
-          <w:rFonts w:asciiTheme="minorEastAsia" w:hAnsiTheme="minorEastAsia"/>
-          <w:sz w:val="24"/>
-          <w:szCs w:val="24"/>
-        </w:rPr>
-      </w:pPr>
-      <w:hyperlink r:id="rId29" w:history="1">
+      <w:r>
+        <w:rPr>
+          <w:rFonts w:asciiTheme="minorEastAsia" w:hAnsiTheme="minorEastAsia" w:hint="eastAsia"/>
+          <w:sz w:val="24"/>
+          <w:szCs w:val="24"/>
+        </w:rPr>
+        <w:t>；</w:t>
+      </w:r>
+    </w:p>
+    <w:p>
+      <w:pPr>
+        <w:spacing w:line="400" w:lineRule="exact"/>
+        <w:jc w:val="left"/>
+        <w:rPr>
+          <w:rFonts w:asciiTheme="minorEastAsia" w:hAnsiTheme="minorEastAsia"/>
+          <w:sz w:val="24"/>
+          <w:szCs w:val="24"/>
+        </w:rPr>
+      </w:pPr>
+      <w:hyperlink r:id="rId19" w:history="1">
         <w:r>
           <w:rPr>
             <w:rStyle w:val="a8"/>
@@ -5879,63 +8052,20 @@
     </w:p>
     <w:p>
       <w:pPr>
-        <w:spacing w:line="400" w:lineRule="exact"/>
-        <w:jc w:val="left"/>
-        <w:rPr>
-          <w:rFonts w:asciiTheme="minorEastAsia" w:hAnsiTheme="minorEastAsia"/>
-          <w:sz w:val="24"/>
-          <w:szCs w:val="24"/>
-        </w:rPr>
-      </w:pPr>
-      <w:hyperlink r:id="rId30" w:history="1">
-        <w:r>
-          <w:rPr>
-            <w:rStyle w:val="a8"/>
-            <w:rFonts w:asciiTheme="minorEastAsia" w:hAnsiTheme="minorEastAsia"/>
-            <w:sz w:val="24"/>
-            <w:szCs w:val="24"/>
-          </w:rPr>
-          <w:t>https://blog.csdn.net/lilianforever/article/details/48786795</w:t>
-        </w:r>
-      </w:hyperlink>
-      <w:r>
-        <w:rPr>
-          <w:rFonts w:asciiTheme="minorEastAsia" w:hAnsiTheme="minorEastAsia" w:hint="eastAsia"/>
-          <w:sz w:val="24"/>
-          <w:szCs w:val="24"/>
-        </w:rPr>
-        <w:t>；</w:t>
-      </w:r>
-    </w:p>
-    <w:p>
-      <w:pPr>
-        <w:spacing w:line="400" w:lineRule="exact"/>
-        <w:jc w:val="left"/>
-        <w:rPr>
-          <w:rFonts w:asciiTheme="minorEastAsia" w:hAnsiTheme="minorEastAsia"/>
-          <w:sz w:val="24"/>
-          <w:szCs w:val="24"/>
-        </w:rPr>
-      </w:pPr>
-      <w:hyperlink r:id="rId31" w:history="1">
-        <w:r>
-          <w:rPr>
-            <w:rStyle w:val="a8"/>
-            <w:rFonts w:asciiTheme="minorEastAsia" w:hAnsiTheme="minorEastAsia"/>
-            <w:sz w:val="24"/>
-            <w:szCs w:val="24"/>
-          </w:rPr>
-          <w:t>https://www.cnblogs.com/kallan/p/7365472.html</w:t>
-        </w:r>
-      </w:hyperlink>
-      <w:r>
-        <w:rPr>
-          <w:rFonts w:asciiTheme="minorEastAsia" w:hAnsiTheme="minorEastAsia" w:hint="eastAsia"/>
-          <w:sz w:val="24"/>
-          <w:szCs w:val="24"/>
-        </w:rPr>
-        <w:t>；</w:t>
-      </w:r>
+        <w:pStyle w:val="a7"/>
+        <w:numPr>
+          <w:ilvl w:val="0"/>
+          <w:numId w:val="6"/>
+        </w:numPr>
+        <w:spacing w:line="400" w:lineRule="exact"/>
+        <w:ind w:firstLineChars="0"/>
+        <w:jc w:val="left"/>
+        <w:rPr>
+          <w:rFonts w:asciiTheme="minorEastAsia" w:hAnsiTheme="minorEastAsia"/>
+          <w:sz w:val="24"/>
+          <w:szCs w:val="24"/>
+        </w:rPr>
+      </w:pPr>
     </w:p>
     <w:p>
       <w:pPr>
@@ -6121,7 +8251,25 @@
                 <w:sz w:val="24"/>
                 <w:szCs w:val="24"/>
               </w:rPr>
-              <w:t>void main()</w:t>
+              <w:t xml:space="preserve">void </w:t>
+            </w:r>
+            <w:proofErr w:type="gramStart"/>
+            <w:r>
+              <w:rPr>
+                <w:rFonts w:asciiTheme="minorEastAsia" w:hAnsiTheme="minorEastAsia"/>
+                <w:sz w:val="24"/>
+                <w:szCs w:val="24"/>
+              </w:rPr>
+              <w:t>main(</w:t>
+            </w:r>
+            <w:proofErr w:type="gramEnd"/>
+            <w:r>
+              <w:rPr>
+                <w:rFonts w:asciiTheme="minorEastAsia" w:hAnsiTheme="minorEastAsia"/>
+                <w:sz w:val="24"/>
+                <w:szCs w:val="24"/>
+              </w:rPr>
+              <w:t>)</w:t>
             </w:r>
           </w:p>
         </w:tc>
@@ -6145,7 +8293,39 @@
                 <w:sz w:val="24"/>
                 <w:szCs w:val="24"/>
               </w:rPr>
-              <w:t>if __name__=='__main__':</w:t>
+              <w:t>if __name__==</w:t>
+            </w:r>
+            <w:r>
+              <w:rPr>
+                <w:rFonts w:asciiTheme="minorEastAsia" w:hAnsiTheme="minorEastAsia" w:hint="eastAsia"/>
+                <w:sz w:val="24"/>
+                <w:szCs w:val="24"/>
+              </w:rPr>
+              <w:t>“</w:t>
+            </w:r>
+            <w:r>
+              <w:rPr>
+                <w:rFonts w:asciiTheme="minorEastAsia" w:hAnsiTheme="minorEastAsia"/>
+                <w:sz w:val="24"/>
+                <w:szCs w:val="24"/>
+              </w:rPr>
+              <w:t>__main__</w:t>
+            </w:r>
+            <w:r>
+              <w:rPr>
+                <w:rFonts w:asciiTheme="minorEastAsia" w:hAnsiTheme="minorEastAsia" w:hint="eastAsia"/>
+                <w:sz w:val="24"/>
+                <w:szCs w:val="24"/>
+              </w:rPr>
+              <w:t>”</w:t>
+            </w:r>
+            <w:r>
+              <w:rPr>
+                <w:rFonts w:asciiTheme="minorEastAsia" w:hAnsiTheme="minorEastAsia"/>
+                <w:sz w:val="24"/>
+                <w:szCs w:val="24"/>
+              </w:rPr>
+              <w:t>:</w:t>
             </w:r>
           </w:p>
         </w:tc>
@@ -6219,7 +8399,25 @@
                 <w:sz w:val="24"/>
                 <w:szCs w:val="24"/>
               </w:rPr>
-              <w:t>模块，.py文件</w:t>
+              <w:t>模块，.</w:t>
+            </w:r>
+            <w:proofErr w:type="spellStart"/>
+            <w:r>
+              <w:rPr>
+                <w:rFonts w:asciiTheme="minorEastAsia" w:hAnsiTheme="minorEastAsia" w:hint="eastAsia"/>
+                <w:sz w:val="24"/>
+                <w:szCs w:val="24"/>
+              </w:rPr>
+              <w:t>py</w:t>
+            </w:r>
+            <w:proofErr w:type="spellEnd"/>
+            <w:r>
+              <w:rPr>
+                <w:rFonts w:asciiTheme="minorEastAsia" w:hAnsiTheme="minorEastAsia" w:hint="eastAsia"/>
+                <w:sz w:val="24"/>
+                <w:szCs w:val="24"/>
+              </w:rPr>
+              <w:t>文件</w:t>
             </w:r>
           </w:p>
         </w:tc>
@@ -6419,6 +8617,7 @@
                 <w:sz w:val="24"/>
                 <w:szCs w:val="24"/>
               </w:rPr>
+              <w:lastRenderedPageBreak/>
               <w:t>from</w:t>
             </w:r>
             <w:r>
@@ -6568,6 +8767,7 @@
                 <w:sz w:val="24"/>
                 <w:szCs w:val="24"/>
               </w:rPr>
+              <w:lastRenderedPageBreak/>
               <w:t>库函数</w:t>
             </w:r>
           </w:p>
@@ -6650,16 +8850,7 @@
                 <w:sz w:val="24"/>
                 <w:szCs w:val="24"/>
               </w:rPr>
-              <w:t>常用功能及快捷</w:t>
-            </w:r>
-            <w:r>
-              <w:rPr>
-                <w:rFonts w:asciiTheme="minorEastAsia" w:hAnsiTheme="minorEastAsia" w:hint="eastAsia"/>
-                <w:sz w:val="24"/>
-                <w:szCs w:val="24"/>
-              </w:rPr>
-              <w:lastRenderedPageBreak/>
-              <w:t>键</w:t>
+              <w:t>常用功能及快捷键</w:t>
             </w:r>
           </w:p>
         </w:tc>
@@ -6683,17 +8874,7 @@
                 <w:sz w:val="24"/>
                 <w:szCs w:val="24"/>
               </w:rPr>
-              <w:lastRenderedPageBreak/>
-              <w:t>全局查找、当前文件查</w:t>
-            </w:r>
-            <w:r>
-              <w:rPr>
-                <w:rFonts w:asciiTheme="minorEastAsia" w:hAnsiTheme="minorEastAsia" w:hint="eastAsia"/>
-                <w:sz w:val="24"/>
-                <w:szCs w:val="24"/>
-              </w:rPr>
-              <w:lastRenderedPageBreak/>
-              <w:t>找、跳转到定义、function函数视图</w:t>
+              <w:t>全局查找、当前文件查找、跳转到定义、function函数视图</w:t>
             </w:r>
           </w:p>
         </w:tc>
@@ -7111,7 +9292,25 @@
           <w:sz w:val="24"/>
           <w:szCs w:val="24"/>
         </w:rPr>
-        <w:t>，要避免需创建副本，可通过切片n</w:t>
+        <w:t>，要避免</w:t>
+      </w:r>
+      <w:proofErr w:type="gramStart"/>
+      <w:r>
+        <w:rPr>
+          <w:rFonts w:asciiTheme="minorEastAsia" w:hAnsiTheme="minorEastAsia" w:hint="eastAsia"/>
+          <w:sz w:val="24"/>
+          <w:szCs w:val="24"/>
+        </w:rPr>
+        <w:t>需创建</w:t>
+      </w:r>
+      <w:proofErr w:type="gramEnd"/>
+      <w:r>
+        <w:rPr>
+          <w:rFonts w:asciiTheme="minorEastAsia" w:hAnsiTheme="minorEastAsia" w:hint="eastAsia"/>
+          <w:sz w:val="24"/>
+          <w:szCs w:val="24"/>
+        </w:rPr>
+        <w:t>副本，可通过切片n</w:t>
       </w:r>
       <w:r>
         <w:rPr>
@@ -7240,7 +9439,7 @@
         </w:rPr>
         <w:t>运算符（</w:t>
       </w:r>
-      <w:hyperlink r:id="rId32" w:history="1">
+      <w:hyperlink r:id="rId20" w:history="1">
         <w:r>
           <w:rPr>
             <w:rStyle w:val="a8"/>
@@ -7312,7 +9511,7 @@
                     </pic:cNvPicPr>
                   </pic:nvPicPr>
                   <pic:blipFill>
-                    <a:blip r:embed="rId33"/>
+                    <a:blip r:embed="rId21"/>
                     <a:stretch>
                       <a:fillRect/>
                     </a:stretch>
@@ -7376,7 +9575,7 @@
                           </pic:cNvPicPr>
                         </pic:nvPicPr>
                         <pic:blipFill>
-                          <a:blip r:embed="rId34"/>
+                          <a:blip r:embed="rId22"/>
                           <a:stretch>
                             <a:fillRect/>
                           </a:stretch>
@@ -7403,7 +9602,7 @@
                           </pic:cNvPicPr>
                         </pic:nvPicPr>
                         <pic:blipFill>
-                          <a:blip r:embed="rId35"/>
+                          <a:blip r:embed="rId23"/>
                           <a:stretch>
                             <a:fillRect/>
                           </a:stretch>
@@ -7430,7 +9629,7 @@
                           </pic:cNvPicPr>
                         </pic:nvPicPr>
                         <pic:blipFill>
-                          <a:blip r:embed="rId36"/>
+                          <a:blip r:embed="rId24"/>
                           <a:stretch>
                             <a:fillRect/>
                           </a:stretch>
@@ -7460,7 +9659,7 @@
           </mc:Choice>
           <mc:Fallback>
             <w:pict>
-              <v:group w14:anchorId="7405A9A2" id="组合 12" o:spid="_x0000_s1026" style="position:absolute;left:0;text-align:left;margin-left:6pt;margin-top:-12.75pt;width:420.5pt;height:478.3pt;z-index:251653120;mso-height-relative:margin" coordorigin="4888,51646" coordsize="8410,9566" o:gfxdata="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">
+              <v:group w14:anchorId="3CF993D6" id="组合 12" o:spid="_x0000_s1026" style="position:absolute;left:0;text-align:left;margin-left:6pt;margin-top:-12.75pt;width:420.5pt;height:478.3pt;z-index:251653120;mso-height-relative:margin" coordorigin="4888,51646" coordsize="8410,9566" o:gfxdata="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">
                 <v:shapetype id="_x0000_t75" coordsize="21600,21600" o:spt="75" o:preferrelative="t" path="m@4@5l@4@11@9@11@9@5xe" filled="f" stroked="f">
                   <v:stroke joinstyle="miter"/>
                   <v:formulas>
@@ -7480,17 +9679,14 @@
                   <v:path o:extrusionok="f" gradientshapeok="t" o:connecttype="rect"/>
                   <o:lock v:ext="edit" aspectratio="t"/>
                 </v:shapetype>
-                <v:shape id="图片 1" o:spid="_x0000_s1027" type="#_x0000_t75" style="position:absolute;left:4996;top:51646;width:8302;height:4303;visibility:visible;mso-wrap-style:square" o:gfxdata="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">
-                  <v:imagedata r:id="rId37" o:title=""/>
-                  <v:path arrowok="t"/>
+                <v:shape id="图片 1" o:spid="_x0000_s1027" type="#_x0000_t75" style="position:absolute;left:4996;top:51646;width:8302;height:4303;visibility:visible;mso-wrap-style:square" o:gfxdata="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">
+                  <v:imagedata r:id="rId25" o:title=""/>
                 </v:shape>
-                <v:shape id="图片 2" o:spid="_x0000_s1028" type="#_x0000_t75" style="position:absolute;left:4888;top:51646;width:8293;height:4860;visibility:visible;mso-wrap-style:square" o:gfxdata="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">
-                  <v:imagedata r:id="rId38" o:title=""/>
-                  <v:path arrowok="t"/>
+                <v:shape id="图片 2" o:spid="_x0000_s1028" type="#_x0000_t75" style="position:absolute;left:4888;top:51646;width:8293;height:4860;visibility:visible;mso-wrap-style:square" o:gfxdata="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">
+                  <v:imagedata r:id="rId26" o:title=""/>
                 </v:shape>
-                <v:shape id="图片 3" o:spid="_x0000_s1029" type="#_x0000_t75" style="position:absolute;left:4888;top:56506;width:8293;height:4706;visibility:visible;mso-wrap-style:square" o:gfxdata="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">
-                  <v:imagedata r:id="rId39" o:title=""/>
-                  <v:path arrowok="t"/>
+                <v:shape id="图片 3" o:spid="_x0000_s1029" type="#_x0000_t75" style="position:absolute;left:4888;top:56506;width:8293;height:4706;visibility:visible;mso-wrap-style:square" o:gfxdata="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">
+                  <v:imagedata r:id="rId27" o:title=""/>
                 </v:shape>
                 <w10:wrap type="topAndBottom"/>
               </v:group>
@@ -7540,7 +9736,7 @@
                     </pic:cNvPicPr>
                   </pic:nvPicPr>
                   <pic:blipFill>
-                    <a:blip r:embed="rId40"/>
+                    <a:blip r:embed="rId28"/>
                     <a:stretch>
                       <a:fillRect/>
                     </a:stretch>
@@ -7594,7 +9790,7 @@
                     </pic:cNvPicPr>
                   </pic:nvPicPr>
                   <pic:blipFill>
-                    <a:blip r:embed="rId41"/>
+                    <a:blip r:embed="rId29"/>
                     <a:stretch>
                       <a:fillRect/>
                     </a:stretch>
@@ -7648,7 +9844,7 @@
                     </pic:cNvPicPr>
                   </pic:nvPicPr>
                   <pic:blipFill>
-                    <a:blip r:embed="rId42"/>
+                    <a:blip r:embed="rId30"/>
                     <a:stretch>
                       <a:fillRect/>
                     </a:stretch>
@@ -7758,7 +9954,7 @@
                     </pic:cNvPicPr>
                   </pic:nvPicPr>
                   <pic:blipFill>
-                    <a:blip r:embed="rId43"/>
+                    <a:blip r:embed="rId31"/>
                     <a:stretch>
                       <a:fillRect/>
                     </a:stretch>
@@ -7812,7 +10008,7 @@
                     </pic:cNvPicPr>
                   </pic:nvPicPr>
                   <pic:blipFill>
-                    <a:blip r:embed="rId44"/>
+                    <a:blip r:embed="rId32"/>
                     <a:stretch>
                       <a:fillRect/>
                     </a:stretch>
@@ -8289,7 +10485,53 @@
           <w:sz w:val="24"/>
           <w:szCs w:val="24"/>
         </w:rPr>
-        <w:t>一般来说，第三方库都会在Python官方的pypi.python.org网站注册，要安装一个第三方库，必须先知道该库的名称，可以在官网或者pypi上搜索，比如Pillow的名称叫Pillow，因此，安装Pillow</w:t>
+        <w:t>一般来说，</w:t>
+      </w:r>
+      <w:proofErr w:type="gramStart"/>
+      <w:r>
+        <w:rPr>
+          <w:rFonts w:asciiTheme="minorEastAsia" w:hAnsiTheme="minorEastAsia" w:hint="eastAsia"/>
+          <w:sz w:val="24"/>
+          <w:szCs w:val="24"/>
+        </w:rPr>
+        <w:t>第三方库都会</w:t>
+      </w:r>
+      <w:proofErr w:type="gramEnd"/>
+      <w:r>
+        <w:rPr>
+          <w:rFonts w:asciiTheme="minorEastAsia" w:hAnsiTheme="minorEastAsia" w:hint="eastAsia"/>
+          <w:sz w:val="24"/>
+          <w:szCs w:val="24"/>
+        </w:rPr>
+        <w:t>在Python官方的pypi.python.org网站注册，要安装一个第三方库，必须先知道该库的名称，可以</w:t>
+      </w:r>
+      <w:proofErr w:type="gramStart"/>
+      <w:r>
+        <w:rPr>
+          <w:rFonts w:asciiTheme="minorEastAsia" w:hAnsiTheme="minorEastAsia" w:hint="eastAsia"/>
+          <w:sz w:val="24"/>
+          <w:szCs w:val="24"/>
+        </w:rPr>
+        <w:t>在官网或者</w:t>
+      </w:r>
+      <w:proofErr w:type="spellStart"/>
+      <w:proofErr w:type="gramEnd"/>
+      <w:r>
+        <w:rPr>
+          <w:rFonts w:asciiTheme="minorEastAsia" w:hAnsiTheme="minorEastAsia" w:hint="eastAsia"/>
+          <w:sz w:val="24"/>
+          <w:szCs w:val="24"/>
+        </w:rPr>
+        <w:t>pypi</w:t>
+      </w:r>
+      <w:proofErr w:type="spellEnd"/>
+      <w:r>
+        <w:rPr>
+          <w:rFonts w:asciiTheme="minorEastAsia" w:hAnsiTheme="minorEastAsia" w:hint="eastAsia"/>
+          <w:sz w:val="24"/>
+          <w:szCs w:val="24"/>
+        </w:rPr>
+        <w:t>上搜索，比如Pillow的名称叫Pillow，因此，安装Pillow</w:t>
       </w:r>
       <w:r>
         <w:rPr>
@@ -8325,26 +10567,62 @@
           <w:szCs w:val="24"/>
         </w:rPr>
         <w:lastRenderedPageBreak/>
-        <w:t>以及MySQL驱动程序，Web框架Flask，科学计算Numpy等。用pip一个一个安装费时费力，还需要考虑兼容性。我们推荐直接使用Anaconda，这是一个基于Python的数据处理和科学计算平台，它已经内置了许多非常有用的第三方库，我们装上Anaconda，就相当于把数十个第三方模块自动安装好了，非常简单易用。</w:t>
-      </w:r>
-    </w:p>
-    <w:p>
-      <w:pPr>
-        <w:spacing w:line="400" w:lineRule="exact"/>
-        <w:jc w:val="left"/>
-        <w:rPr>
-          <w:rFonts w:asciiTheme="minorEastAsia" w:hAnsiTheme="minorEastAsia"/>
-          <w:sz w:val="24"/>
-          <w:szCs w:val="24"/>
-        </w:rPr>
-      </w:pPr>
-      <w:r>
-        <w:rPr>
-          <w:rFonts w:asciiTheme="minorEastAsia" w:hAnsiTheme="minorEastAsia" w:hint="eastAsia"/>
-          <w:sz w:val="24"/>
-          <w:szCs w:val="24"/>
-        </w:rPr>
-        <w:t>可以从Anaconda官网下载GUI安装包，安装包有500~600M，所以需要耐心等待下载。网速慢的同学请移步国内镜像。下载后直接安装，Anaconda会把系统Path中的python指向自己自带的Python，并且，Anaconda安装的第三方模块会安装在Anaconda自己的路径下，不影响系统已安装的Python目录。</w:t>
+        <w:t>以及MySQL驱动程序，Web框架Flask，科学计算</w:t>
+      </w:r>
+      <w:proofErr w:type="spellStart"/>
+      <w:r>
+        <w:rPr>
+          <w:rFonts w:asciiTheme="minorEastAsia" w:hAnsiTheme="minorEastAsia" w:hint="eastAsia"/>
+          <w:sz w:val="24"/>
+          <w:szCs w:val="24"/>
+        </w:rPr>
+        <w:t>Numpy</w:t>
+      </w:r>
+      <w:proofErr w:type="spellEnd"/>
+      <w:r>
+        <w:rPr>
+          <w:rFonts w:asciiTheme="minorEastAsia" w:hAnsiTheme="minorEastAsia" w:hint="eastAsia"/>
+          <w:sz w:val="24"/>
+          <w:szCs w:val="24"/>
+        </w:rPr>
+        <w:t>等。用pip一个一个安装费时费力，还需要考虑兼容性。我们推荐直接使用Anaconda，这是一个基于Python的数据处理和科学计算平台，它已经内置了许多非常有用的第三方库，我们装上Anaconda，就相当于把数十个第三方模块自动安装好了，非常简单易用。</w:t>
+      </w:r>
+    </w:p>
+    <w:p>
+      <w:pPr>
+        <w:spacing w:line="400" w:lineRule="exact"/>
+        <w:jc w:val="left"/>
+        <w:rPr>
+          <w:rFonts w:asciiTheme="minorEastAsia" w:hAnsiTheme="minorEastAsia"/>
+          <w:sz w:val="24"/>
+          <w:szCs w:val="24"/>
+        </w:rPr>
+      </w:pPr>
+      <w:r>
+        <w:rPr>
+          <w:rFonts w:asciiTheme="minorEastAsia" w:hAnsiTheme="minorEastAsia" w:hint="eastAsia"/>
+          <w:sz w:val="24"/>
+          <w:szCs w:val="24"/>
+        </w:rPr>
+        <w:t>可以从Anaconda</w:t>
+      </w:r>
+      <w:proofErr w:type="gramStart"/>
+      <w:r>
+        <w:rPr>
+          <w:rFonts w:asciiTheme="minorEastAsia" w:hAnsiTheme="minorEastAsia" w:hint="eastAsia"/>
+          <w:sz w:val="24"/>
+          <w:szCs w:val="24"/>
+        </w:rPr>
+        <w:t>官网下载</w:t>
+      </w:r>
+      <w:proofErr w:type="gramEnd"/>
+      <w:r>
+        <w:rPr>
+          <w:rFonts w:asciiTheme="minorEastAsia" w:hAnsiTheme="minorEastAsia" w:hint="eastAsia"/>
+          <w:sz w:val="24"/>
+          <w:szCs w:val="24"/>
+        </w:rPr>
+        <w:t>GUI安装包，安装包有500~600M，所以需要耐心等待下载。网速慢的同学请移步国内镜像。下载后直接安装，Anaconda会把系统Path中的python指向自己自带的Python，并且，Anaconda安装的第三方模块会安装在Anaconda自己的路径下，不影响系统已安装的Python目录。</w:t>
       </w:r>
     </w:p>
     <w:p>
@@ -8464,7 +10742,259 @@
           <w:sz w:val="24"/>
           <w:szCs w:val="24"/>
         </w:rPr>
-        <w:t>7、官方解释器：Cpython，运用最广；ipython：基于cpython，交互式有所增强；pypyPyPy采用JIT技术，对Python代码进行动态编译（注意不是解释），所以可以显著提高Python代码的执行速度；绝大部分Python代码都可以在PyPy下运行，但是PyPy和CPython有一些是不同的，这就导致相同的Python代码在两种解释器下执行可能会有不同的结果。如果你的代码要放到PyPy下执行，就需要了解PyPy和CPython的不同点；Jython是运行在Java平台上的Python解释器，可以直接把Python代码编译成Java字节码执行；IronPython和Jython类似，只不过IronPython是运行在微软.Net平台上的Python解释器，可以直接把Python代码编译成.Net的字节码。</w:t>
+        <w:t>7、官方解释器：</w:t>
+      </w:r>
+      <w:proofErr w:type="spellStart"/>
+      <w:r>
+        <w:rPr>
+          <w:rFonts w:asciiTheme="minorEastAsia" w:hAnsiTheme="minorEastAsia" w:hint="eastAsia"/>
+          <w:sz w:val="24"/>
+          <w:szCs w:val="24"/>
+        </w:rPr>
+        <w:t>Cpython</w:t>
+      </w:r>
+      <w:proofErr w:type="spellEnd"/>
+      <w:r>
+        <w:rPr>
+          <w:rFonts w:asciiTheme="minorEastAsia" w:hAnsiTheme="minorEastAsia" w:hint="eastAsia"/>
+          <w:sz w:val="24"/>
+          <w:szCs w:val="24"/>
+        </w:rPr>
+        <w:t>，运用最广；</w:t>
+      </w:r>
+      <w:proofErr w:type="spellStart"/>
+      <w:r>
+        <w:rPr>
+          <w:rFonts w:asciiTheme="minorEastAsia" w:hAnsiTheme="minorEastAsia" w:hint="eastAsia"/>
+          <w:sz w:val="24"/>
+          <w:szCs w:val="24"/>
+        </w:rPr>
+        <w:t>ipython</w:t>
+      </w:r>
+      <w:proofErr w:type="spellEnd"/>
+      <w:r>
+        <w:rPr>
+          <w:rFonts w:asciiTheme="minorEastAsia" w:hAnsiTheme="minorEastAsia" w:hint="eastAsia"/>
+          <w:sz w:val="24"/>
+          <w:szCs w:val="24"/>
+        </w:rPr>
+        <w:t>：基于</w:t>
+      </w:r>
+      <w:proofErr w:type="spellStart"/>
+      <w:r>
+        <w:rPr>
+          <w:rFonts w:asciiTheme="minorEastAsia" w:hAnsiTheme="minorEastAsia" w:hint="eastAsia"/>
+          <w:sz w:val="24"/>
+          <w:szCs w:val="24"/>
+        </w:rPr>
+        <w:t>cpython</w:t>
+      </w:r>
+      <w:proofErr w:type="spellEnd"/>
+      <w:r>
+        <w:rPr>
+          <w:rFonts w:asciiTheme="minorEastAsia" w:hAnsiTheme="minorEastAsia" w:hint="eastAsia"/>
+          <w:sz w:val="24"/>
+          <w:szCs w:val="24"/>
+        </w:rPr>
+        <w:t>，交互式有所增强；</w:t>
+      </w:r>
+      <w:proofErr w:type="spellStart"/>
+      <w:r>
+        <w:rPr>
+          <w:rFonts w:asciiTheme="minorEastAsia" w:hAnsiTheme="minorEastAsia" w:hint="eastAsia"/>
+          <w:sz w:val="24"/>
+          <w:szCs w:val="24"/>
+        </w:rPr>
+        <w:t>pypyPyPy</w:t>
+      </w:r>
+      <w:proofErr w:type="spellEnd"/>
+      <w:r>
+        <w:rPr>
+          <w:rFonts w:asciiTheme="minorEastAsia" w:hAnsiTheme="minorEastAsia" w:hint="eastAsia"/>
+          <w:sz w:val="24"/>
+          <w:szCs w:val="24"/>
+        </w:rPr>
+        <w:t>采用JIT技术，对Python代码进行动态编译（注意不是解释），所以可以显著提高Python代码的执行速度；绝大部分Python代码都可以在</w:t>
+      </w:r>
+      <w:proofErr w:type="spellStart"/>
+      <w:r>
+        <w:rPr>
+          <w:rFonts w:asciiTheme="minorEastAsia" w:hAnsiTheme="minorEastAsia" w:hint="eastAsia"/>
+          <w:sz w:val="24"/>
+          <w:szCs w:val="24"/>
+        </w:rPr>
+        <w:t>PyPy</w:t>
+      </w:r>
+      <w:proofErr w:type="spellEnd"/>
+      <w:r>
+        <w:rPr>
+          <w:rFonts w:asciiTheme="minorEastAsia" w:hAnsiTheme="minorEastAsia" w:hint="eastAsia"/>
+          <w:sz w:val="24"/>
+          <w:szCs w:val="24"/>
+        </w:rPr>
+        <w:t>下运行，但是</w:t>
+      </w:r>
+      <w:proofErr w:type="spellStart"/>
+      <w:r>
+        <w:rPr>
+          <w:rFonts w:asciiTheme="minorEastAsia" w:hAnsiTheme="minorEastAsia" w:hint="eastAsia"/>
+          <w:sz w:val="24"/>
+          <w:szCs w:val="24"/>
+        </w:rPr>
+        <w:t>PyPy</w:t>
+      </w:r>
+      <w:proofErr w:type="spellEnd"/>
+      <w:r>
+        <w:rPr>
+          <w:rFonts w:asciiTheme="minorEastAsia" w:hAnsiTheme="minorEastAsia" w:hint="eastAsia"/>
+          <w:sz w:val="24"/>
+          <w:szCs w:val="24"/>
+        </w:rPr>
+        <w:t>和</w:t>
+      </w:r>
+      <w:proofErr w:type="spellStart"/>
+      <w:r>
+        <w:rPr>
+          <w:rFonts w:asciiTheme="minorEastAsia" w:hAnsiTheme="minorEastAsia" w:hint="eastAsia"/>
+          <w:sz w:val="24"/>
+          <w:szCs w:val="24"/>
+        </w:rPr>
+        <w:t>CPython</w:t>
+      </w:r>
+      <w:proofErr w:type="spellEnd"/>
+      <w:r>
+        <w:rPr>
+          <w:rFonts w:asciiTheme="minorEastAsia" w:hAnsiTheme="minorEastAsia" w:hint="eastAsia"/>
+          <w:sz w:val="24"/>
+          <w:szCs w:val="24"/>
+        </w:rPr>
+        <w:t>有一些是不同的，这就导致相同的Python代码在两种解释器下执行可能会有不同的结果。如果你的代码要放到</w:t>
+      </w:r>
+      <w:proofErr w:type="spellStart"/>
+      <w:r>
+        <w:rPr>
+          <w:rFonts w:asciiTheme="minorEastAsia" w:hAnsiTheme="minorEastAsia" w:hint="eastAsia"/>
+          <w:sz w:val="24"/>
+          <w:szCs w:val="24"/>
+        </w:rPr>
+        <w:t>PyPy</w:t>
+      </w:r>
+      <w:proofErr w:type="spellEnd"/>
+      <w:r>
+        <w:rPr>
+          <w:rFonts w:asciiTheme="minorEastAsia" w:hAnsiTheme="minorEastAsia" w:hint="eastAsia"/>
+          <w:sz w:val="24"/>
+          <w:szCs w:val="24"/>
+        </w:rPr>
+        <w:t>下执行，就需要了解</w:t>
+      </w:r>
+      <w:proofErr w:type="spellStart"/>
+      <w:r>
+        <w:rPr>
+          <w:rFonts w:asciiTheme="minorEastAsia" w:hAnsiTheme="minorEastAsia" w:hint="eastAsia"/>
+          <w:sz w:val="24"/>
+          <w:szCs w:val="24"/>
+        </w:rPr>
+        <w:t>PyPy</w:t>
+      </w:r>
+      <w:proofErr w:type="spellEnd"/>
+      <w:r>
+        <w:rPr>
+          <w:rFonts w:asciiTheme="minorEastAsia" w:hAnsiTheme="minorEastAsia" w:hint="eastAsia"/>
+          <w:sz w:val="24"/>
+          <w:szCs w:val="24"/>
+        </w:rPr>
+        <w:t>和</w:t>
+      </w:r>
+      <w:proofErr w:type="spellStart"/>
+      <w:r>
+        <w:rPr>
+          <w:rFonts w:asciiTheme="minorEastAsia" w:hAnsiTheme="minorEastAsia" w:hint="eastAsia"/>
+          <w:sz w:val="24"/>
+          <w:szCs w:val="24"/>
+        </w:rPr>
+        <w:t>CPython</w:t>
+      </w:r>
+      <w:proofErr w:type="spellEnd"/>
+      <w:r>
+        <w:rPr>
+          <w:rFonts w:asciiTheme="minorEastAsia" w:hAnsiTheme="minorEastAsia" w:hint="eastAsia"/>
+          <w:sz w:val="24"/>
+          <w:szCs w:val="24"/>
+        </w:rPr>
+        <w:t>的不同点；</w:t>
+      </w:r>
+      <w:proofErr w:type="spellStart"/>
+      <w:r>
+        <w:rPr>
+          <w:rFonts w:asciiTheme="minorEastAsia" w:hAnsiTheme="minorEastAsia" w:hint="eastAsia"/>
+          <w:sz w:val="24"/>
+          <w:szCs w:val="24"/>
+        </w:rPr>
+        <w:t>Jython</w:t>
+      </w:r>
+      <w:proofErr w:type="spellEnd"/>
+      <w:r>
+        <w:rPr>
+          <w:rFonts w:asciiTheme="minorEastAsia" w:hAnsiTheme="minorEastAsia" w:hint="eastAsia"/>
+          <w:sz w:val="24"/>
+          <w:szCs w:val="24"/>
+        </w:rPr>
+        <w:t>是运行在Java平台上的Python解释器，可以直接把Python代码编译成Java字节码执行；</w:t>
+      </w:r>
+      <w:proofErr w:type="spellStart"/>
+      <w:r>
+        <w:rPr>
+          <w:rFonts w:asciiTheme="minorEastAsia" w:hAnsiTheme="minorEastAsia" w:hint="eastAsia"/>
+          <w:sz w:val="24"/>
+          <w:szCs w:val="24"/>
+        </w:rPr>
+        <w:t>IronPython</w:t>
+      </w:r>
+      <w:proofErr w:type="spellEnd"/>
+      <w:r>
+        <w:rPr>
+          <w:rFonts w:asciiTheme="minorEastAsia" w:hAnsiTheme="minorEastAsia" w:hint="eastAsia"/>
+          <w:sz w:val="24"/>
+          <w:szCs w:val="24"/>
+        </w:rPr>
+        <w:t>和</w:t>
+      </w:r>
+      <w:proofErr w:type="spellStart"/>
+      <w:r>
+        <w:rPr>
+          <w:rFonts w:asciiTheme="minorEastAsia" w:hAnsiTheme="minorEastAsia" w:hint="eastAsia"/>
+          <w:sz w:val="24"/>
+          <w:szCs w:val="24"/>
+        </w:rPr>
+        <w:t>Jython</w:t>
+      </w:r>
+      <w:proofErr w:type="spellEnd"/>
+      <w:r>
+        <w:rPr>
+          <w:rFonts w:asciiTheme="minorEastAsia" w:hAnsiTheme="minorEastAsia" w:hint="eastAsia"/>
+          <w:sz w:val="24"/>
+          <w:szCs w:val="24"/>
+        </w:rPr>
+        <w:t>类似，只不过</w:t>
+      </w:r>
+      <w:proofErr w:type="spellStart"/>
+      <w:r>
+        <w:rPr>
+          <w:rFonts w:asciiTheme="minorEastAsia" w:hAnsiTheme="minorEastAsia" w:hint="eastAsia"/>
+          <w:sz w:val="24"/>
+          <w:szCs w:val="24"/>
+        </w:rPr>
+        <w:t>IronPython</w:t>
+      </w:r>
+      <w:proofErr w:type="spellEnd"/>
+      <w:r>
+        <w:rPr>
+          <w:rFonts w:asciiTheme="minorEastAsia" w:hAnsiTheme="minorEastAsia" w:hint="eastAsia"/>
+          <w:sz w:val="24"/>
+          <w:szCs w:val="24"/>
+        </w:rPr>
+        <w:t>是运行在微软.Net平台上的Python解释器，可以直接把Python代码编译成.Net的字节码。</w:t>
       </w:r>
     </w:p>
     <w:p>
@@ -8574,7 +11104,27 @@
           <w:sz w:val="24"/>
           <w:szCs w:val="24"/>
         </w:rPr>
-        <w:t>用r''表示''内部的字符串默认不转义；允许用'''...'''的格式表示多行内容，三行前后需加三个引号；True和False首字母大写；//除法取整数，%求余；</w:t>
+        <w:t>用r''表示''内部的字符串默认</w:t>
+      </w:r>
+      <w:proofErr w:type="gramStart"/>
+      <w:r>
+        <w:rPr>
+          <w:rFonts w:asciiTheme="minorEastAsia" w:hAnsiTheme="minorEastAsia" w:hint="eastAsia"/>
+          <w:color w:val="FF0000"/>
+          <w:sz w:val="24"/>
+          <w:szCs w:val="24"/>
+        </w:rPr>
+        <w:t>不</w:t>
+      </w:r>
+      <w:proofErr w:type="gramEnd"/>
+      <w:r>
+        <w:rPr>
+          <w:rFonts w:asciiTheme="minorEastAsia" w:hAnsiTheme="minorEastAsia" w:hint="eastAsia"/>
+          <w:color w:val="FF0000"/>
+          <w:sz w:val="24"/>
+          <w:szCs w:val="24"/>
+        </w:rPr>
+        <w:t>转义；允许用'''...'''的格式表示多行内容，三行前后需加三个引号；True和False首字母大写；//除法取整数，%求余；</w:t>
       </w:r>
     </w:p>
     <w:p>
@@ -8759,6 +11309,7 @@
           <w:szCs w:val="24"/>
         </w:rPr>
       </w:pPr>
+      <w:proofErr w:type="gramStart"/>
       <w:r>
         <w:rPr>
           <w:rFonts w:asciiTheme="minorEastAsia" w:hAnsiTheme="minorEastAsia"/>
@@ -8766,7 +11317,28 @@
           <w:sz w:val="24"/>
           <w:szCs w:val="24"/>
         </w:rPr>
-        <w:t>#!/usr/bin/env python3</w:t>
+        <w:t>#!/</w:t>
+      </w:r>
+      <w:proofErr w:type="spellStart"/>
+      <w:proofErr w:type="gramEnd"/>
+      <w:r>
+        <w:rPr>
+          <w:rFonts w:asciiTheme="minorEastAsia" w:hAnsiTheme="minorEastAsia"/>
+          <w:color w:val="FF0000"/>
+          <w:sz w:val="24"/>
+          <w:szCs w:val="24"/>
+        </w:rPr>
+        <w:t>usr</w:t>
+      </w:r>
+      <w:proofErr w:type="spellEnd"/>
+      <w:r>
+        <w:rPr>
+          <w:rFonts w:asciiTheme="minorEastAsia" w:hAnsiTheme="minorEastAsia"/>
+          <w:color w:val="FF0000"/>
+          <w:sz w:val="24"/>
+          <w:szCs w:val="24"/>
+        </w:rPr>
+        <w:t>/bin/env python3</w:t>
       </w:r>
     </w:p>
     <w:p>
@@ -8950,8 +11522,9 @@
           <w:sz w:val="24"/>
           <w:szCs w:val="24"/>
         </w:rPr>
-        <w:t>list[：2]表示第二位之前的所有值，list[2:]表示第二位之后的所有值，其中list为数组名，；dict用{},.dict.keys()是dict所有key值，dict.values是dict所有value值，dict.iter</w:t>
-      </w:r>
+        <w:t>list[：2]表示第二位之前的所有值，list[2:]表示第二位之后的所有值，其中list为数组名，；</w:t>
+      </w:r>
+      <w:proofErr w:type="spellStart"/>
       <w:r>
         <w:rPr>
           <w:rFonts w:asciiTheme="minorEastAsia" w:hAnsiTheme="minorEastAsia" w:hint="eastAsia"/>
@@ -8959,6 +11532,116 @@
           <w:sz w:val="24"/>
           <w:szCs w:val="24"/>
         </w:rPr>
+        <w:t>dict</w:t>
+      </w:r>
+      <w:proofErr w:type="spellEnd"/>
+      <w:r>
+        <w:rPr>
+          <w:rFonts w:asciiTheme="minorEastAsia" w:hAnsiTheme="minorEastAsia" w:hint="eastAsia"/>
+          <w:color w:val="FF0000"/>
+          <w:sz w:val="24"/>
+          <w:szCs w:val="24"/>
+        </w:rPr>
+        <w:t>用{},.</w:t>
+      </w:r>
+      <w:proofErr w:type="spellStart"/>
+      <w:r>
+        <w:rPr>
+          <w:rFonts w:asciiTheme="minorEastAsia" w:hAnsiTheme="minorEastAsia" w:hint="eastAsia"/>
+          <w:color w:val="FF0000"/>
+          <w:sz w:val="24"/>
+          <w:szCs w:val="24"/>
+        </w:rPr>
+        <w:t>dict.keys</w:t>
+      </w:r>
+      <w:proofErr w:type="spellEnd"/>
+      <w:r>
+        <w:rPr>
+          <w:rFonts w:asciiTheme="minorEastAsia" w:hAnsiTheme="minorEastAsia" w:hint="eastAsia"/>
+          <w:color w:val="FF0000"/>
+          <w:sz w:val="24"/>
+          <w:szCs w:val="24"/>
+        </w:rPr>
+        <w:t>()是</w:t>
+      </w:r>
+      <w:proofErr w:type="spellStart"/>
+      <w:r>
+        <w:rPr>
+          <w:rFonts w:asciiTheme="minorEastAsia" w:hAnsiTheme="minorEastAsia" w:hint="eastAsia"/>
+          <w:color w:val="FF0000"/>
+          <w:sz w:val="24"/>
+          <w:szCs w:val="24"/>
+        </w:rPr>
+        <w:t>dict</w:t>
+      </w:r>
+      <w:proofErr w:type="spellEnd"/>
+      <w:r>
+        <w:rPr>
+          <w:rFonts w:asciiTheme="minorEastAsia" w:hAnsiTheme="minorEastAsia" w:hint="eastAsia"/>
+          <w:color w:val="FF0000"/>
+          <w:sz w:val="24"/>
+          <w:szCs w:val="24"/>
+        </w:rPr>
+        <w:t>所有key值，</w:t>
+      </w:r>
+      <w:proofErr w:type="spellStart"/>
+      <w:r>
+        <w:rPr>
+          <w:rFonts w:asciiTheme="minorEastAsia" w:hAnsiTheme="minorEastAsia" w:hint="eastAsia"/>
+          <w:color w:val="FF0000"/>
+          <w:sz w:val="24"/>
+          <w:szCs w:val="24"/>
+        </w:rPr>
+        <w:t>dict.values</w:t>
+      </w:r>
+      <w:proofErr w:type="spellEnd"/>
+      <w:r>
+        <w:rPr>
+          <w:rFonts w:asciiTheme="minorEastAsia" w:hAnsiTheme="minorEastAsia" w:hint="eastAsia"/>
+          <w:color w:val="FF0000"/>
+          <w:sz w:val="24"/>
+          <w:szCs w:val="24"/>
+        </w:rPr>
+        <w:t>是</w:t>
+      </w:r>
+      <w:proofErr w:type="spellStart"/>
+      <w:r>
+        <w:rPr>
+          <w:rFonts w:asciiTheme="minorEastAsia" w:hAnsiTheme="minorEastAsia" w:hint="eastAsia"/>
+          <w:color w:val="FF0000"/>
+          <w:sz w:val="24"/>
+          <w:szCs w:val="24"/>
+        </w:rPr>
+        <w:t>dict</w:t>
+      </w:r>
+      <w:proofErr w:type="spellEnd"/>
+      <w:r>
+        <w:rPr>
+          <w:rFonts w:asciiTheme="minorEastAsia" w:hAnsiTheme="minorEastAsia" w:hint="eastAsia"/>
+          <w:color w:val="FF0000"/>
+          <w:sz w:val="24"/>
+          <w:szCs w:val="24"/>
+        </w:rPr>
+        <w:t>所有value值，</w:t>
+      </w:r>
+      <w:proofErr w:type="spellStart"/>
+      <w:r>
+        <w:rPr>
+          <w:rFonts w:asciiTheme="minorEastAsia" w:hAnsiTheme="minorEastAsia" w:hint="eastAsia"/>
+          <w:color w:val="FF0000"/>
+          <w:sz w:val="24"/>
+          <w:szCs w:val="24"/>
+        </w:rPr>
+        <w:t>dict.iter</w:t>
+      </w:r>
+      <w:proofErr w:type="spellEnd"/>
+      <w:r>
+        <w:rPr>
+          <w:rFonts w:asciiTheme="minorEastAsia" w:hAnsiTheme="minorEastAsia" w:hint="eastAsia"/>
+          <w:color w:val="FF0000"/>
+          <w:sz w:val="24"/>
+          <w:szCs w:val="24"/>
+        </w:rPr>
         <w:t>‘’</w:t>
       </w:r>
       <w:r>
@@ -9061,24 +11744,44 @@
           <w:sz w:val="24"/>
           <w:szCs w:val="24"/>
         </w:rPr>
-        <w:t>添加用a.</w:t>
-      </w:r>
-      <w:r>
-        <w:rPr>
-          <w:rFonts w:asciiTheme="minorEastAsia" w:hAnsiTheme="minorEastAsia"/>
+        <w:t>添加用</w:t>
+      </w:r>
+      <w:proofErr w:type="spellStart"/>
+      <w:r>
+        <w:rPr>
+          <w:rFonts w:asciiTheme="minorEastAsia" w:hAnsiTheme="minorEastAsia" w:hint="eastAsia"/>
           <w:color w:val="FF0000"/>
           <w:sz w:val="24"/>
           <w:szCs w:val="24"/>
         </w:rPr>
-        <w:t>add(4)</w:t>
-      </w:r>
-      <w:r>
-        <w:rPr>
-          <w:rFonts w:asciiTheme="minorEastAsia" w:hAnsiTheme="minorEastAsia" w:hint="eastAsia"/>
+        <w:t>a.</w:t>
+      </w:r>
+      <w:r>
+        <w:rPr>
+          <w:rFonts w:asciiTheme="minorEastAsia" w:hAnsiTheme="minorEastAsia"/>
           <w:color w:val="FF0000"/>
           <w:sz w:val="24"/>
           <w:szCs w:val="24"/>
         </w:rPr>
+        <w:t>add</w:t>
+      </w:r>
+      <w:proofErr w:type="spellEnd"/>
+      <w:r>
+        <w:rPr>
+          <w:rFonts w:asciiTheme="minorEastAsia" w:hAnsiTheme="minorEastAsia"/>
+          <w:color w:val="FF0000"/>
+          <w:sz w:val="24"/>
+          <w:szCs w:val="24"/>
+        </w:rPr>
+        <w:t>(4)</w:t>
+      </w:r>
+      <w:r>
+        <w:rPr>
+          <w:rFonts w:asciiTheme="minorEastAsia" w:hAnsiTheme="minorEastAsia" w:hint="eastAsia"/>
+          <w:color w:val="FF0000"/>
+          <w:sz w:val="24"/>
+          <w:szCs w:val="24"/>
+        </w:rPr>
         <w:t>是无序的，元素不重复</w:t>
       </w:r>
     </w:p>
@@ -9193,14 +11896,25 @@
         </w:rPr>
         <w:t>20、</w:t>
       </w:r>
-      <w:r>
-        <w:rPr>
-          <w:rFonts w:asciiTheme="minorEastAsia" w:hAnsiTheme="minorEastAsia" w:hint="eastAsia"/>
-          <w:sz w:val="24"/>
-          <w:szCs w:val="24"/>
-        </w:rPr>
-        <w:t>dict内部存放的顺序和key放入的顺序是没有关系的。</w:t>
-      </w:r>
+      <w:proofErr w:type="spellStart"/>
+      <w:r>
+        <w:rPr>
+          <w:rFonts w:asciiTheme="minorEastAsia" w:hAnsiTheme="minorEastAsia" w:hint="eastAsia"/>
+          <w:sz w:val="24"/>
+          <w:szCs w:val="24"/>
+        </w:rPr>
+        <w:t>dict</w:t>
+      </w:r>
+      <w:proofErr w:type="spellEnd"/>
+      <w:r>
+        <w:rPr>
+          <w:rFonts w:asciiTheme="minorEastAsia" w:hAnsiTheme="minorEastAsia" w:hint="eastAsia"/>
+          <w:sz w:val="24"/>
+          <w:szCs w:val="24"/>
+        </w:rPr>
+        <w:t>内部存放的顺序和key放入的顺序是没有关系的。</w:t>
+      </w:r>
+      <w:proofErr w:type="spellStart"/>
       <w:r>
         <w:rPr>
           <w:rFonts w:asciiTheme="minorEastAsia" w:hAnsiTheme="minorEastAsia" w:hint="eastAsia"/>
@@ -9208,7 +11922,17 @@
           <w:sz w:val="24"/>
           <w:szCs w:val="24"/>
         </w:rPr>
-        <w:t>dict的key必须是不可变对象。</w:t>
+        <w:t>dict</w:t>
+      </w:r>
+      <w:proofErr w:type="spellEnd"/>
+      <w:r>
+        <w:rPr>
+          <w:rFonts w:asciiTheme="minorEastAsia" w:hAnsiTheme="minorEastAsia" w:hint="eastAsia"/>
+          <w:color w:val="FF0000"/>
+          <w:sz w:val="24"/>
+          <w:szCs w:val="24"/>
+        </w:rPr>
+        <w:t>的key必须是不可变对象。</w:t>
       </w:r>
     </w:p>
     <w:p>
@@ -9278,30 +12002,50 @@
           <w:sz w:val="24"/>
           <w:szCs w:val="24"/>
         </w:rPr>
-        <w:t>常用内置函数：isinstance(x, (int, float))；</w:t>
-      </w:r>
-    </w:p>
-    <w:p>
-      <w:pPr>
-        <w:spacing w:line="400" w:lineRule="exact"/>
-        <w:jc w:val="left"/>
-        <w:rPr>
-          <w:rFonts w:asciiTheme="minorEastAsia" w:hAnsiTheme="minorEastAsia"/>
-          <w:sz w:val="24"/>
-          <w:szCs w:val="24"/>
-        </w:rPr>
-      </w:pPr>
-    </w:p>
-    <w:p>
-      <w:pPr>
-        <w:spacing w:line="400" w:lineRule="exact"/>
-        <w:jc w:val="left"/>
-        <w:rPr>
-          <w:rFonts w:asciiTheme="minorEastAsia" w:hAnsiTheme="minorEastAsia"/>
+        <w:t>常用内置函数：</w:t>
+      </w:r>
+      <w:proofErr w:type="spellStart"/>
+      <w:r>
+        <w:rPr>
+          <w:rFonts w:asciiTheme="minorEastAsia" w:hAnsiTheme="minorEastAsia" w:hint="eastAsia"/>
           <w:color w:val="FF0000"/>
           <w:sz w:val="24"/>
           <w:szCs w:val="24"/>
         </w:rPr>
+        <w:t>isinstance</w:t>
+      </w:r>
+      <w:proofErr w:type="spellEnd"/>
+      <w:r>
+        <w:rPr>
+          <w:rFonts w:asciiTheme="minorEastAsia" w:hAnsiTheme="minorEastAsia" w:hint="eastAsia"/>
+          <w:color w:val="FF0000"/>
+          <w:sz w:val="24"/>
+          <w:szCs w:val="24"/>
+        </w:rPr>
+        <w:t>(x, (int, float))；</w:t>
+      </w:r>
+    </w:p>
+    <w:p>
+      <w:pPr>
+        <w:spacing w:line="400" w:lineRule="exact"/>
+        <w:jc w:val="left"/>
+        <w:rPr>
+          <w:rFonts w:asciiTheme="minorEastAsia" w:hAnsiTheme="minorEastAsia"/>
+          <w:sz w:val="24"/>
+          <w:szCs w:val="24"/>
+        </w:rPr>
+      </w:pPr>
+    </w:p>
+    <w:p>
+      <w:pPr>
+        <w:spacing w:line="400" w:lineRule="exact"/>
+        <w:jc w:val="left"/>
+        <w:rPr>
+          <w:rFonts w:asciiTheme="minorEastAsia" w:hAnsiTheme="minorEastAsia"/>
+          <w:color w:val="FF0000"/>
+          <w:sz w:val="24"/>
+          <w:szCs w:val="24"/>
+        </w:rPr>
       </w:pPr>
       <w:r>
         <w:rPr>
@@ -9318,7 +12062,58 @@
           <w:sz w:val="24"/>
           <w:szCs w:val="24"/>
         </w:rPr>
-        <w:t>类似于c语言包含头文件，导入另一个文件用import  （file’s name），用file’name.function'name调用对应函数。</w:t>
+        <w:t>类似于c语言包含头文件，导入另一个文件用import  （file</w:t>
+      </w:r>
+      <w:proofErr w:type="gramStart"/>
+      <w:r>
+        <w:rPr>
+          <w:rFonts w:asciiTheme="minorEastAsia" w:hAnsiTheme="minorEastAsia" w:hint="eastAsia"/>
+          <w:color w:val="FF0000"/>
+          <w:sz w:val="24"/>
+          <w:szCs w:val="24"/>
+        </w:rPr>
+        <w:t>’</w:t>
+      </w:r>
+      <w:proofErr w:type="gramEnd"/>
+      <w:r>
+        <w:rPr>
+          <w:rFonts w:asciiTheme="minorEastAsia" w:hAnsiTheme="minorEastAsia" w:hint="eastAsia"/>
+          <w:color w:val="FF0000"/>
+          <w:sz w:val="24"/>
+          <w:szCs w:val="24"/>
+        </w:rPr>
+        <w:t>s name），用file</w:t>
+      </w:r>
+      <w:proofErr w:type="gramStart"/>
+      <w:r>
+        <w:rPr>
+          <w:rFonts w:asciiTheme="minorEastAsia" w:hAnsiTheme="minorEastAsia" w:hint="eastAsia"/>
+          <w:color w:val="FF0000"/>
+          <w:sz w:val="24"/>
+          <w:szCs w:val="24"/>
+        </w:rPr>
+        <w:t>’</w:t>
+      </w:r>
+      <w:proofErr w:type="spellStart"/>
+      <w:proofErr w:type="gramEnd"/>
+      <w:r>
+        <w:rPr>
+          <w:rFonts w:asciiTheme="minorEastAsia" w:hAnsiTheme="minorEastAsia" w:hint="eastAsia"/>
+          <w:color w:val="FF0000"/>
+          <w:sz w:val="24"/>
+          <w:szCs w:val="24"/>
+        </w:rPr>
+        <w:t>name.function'name</w:t>
+      </w:r>
+      <w:proofErr w:type="spellEnd"/>
+      <w:r>
+        <w:rPr>
+          <w:rFonts w:asciiTheme="minorEastAsia" w:hAnsiTheme="minorEastAsia" w:hint="eastAsia"/>
+          <w:color w:val="FF0000"/>
+          <w:sz w:val="24"/>
+          <w:szCs w:val="24"/>
+        </w:rPr>
+        <w:t>调用对应函数。</w:t>
       </w:r>
     </w:p>
     <w:p>
@@ -9438,45 +12233,243 @@
           <w:sz w:val="24"/>
           <w:szCs w:val="24"/>
         </w:rPr>
-        <w:t>27、可以用必选参数、默认参数、可变参数、关键字参数和命名关键字参数，这5种参数都可以组合使用。但是请注意，参数定义的顺序必须是：必选参数、默认参数、可变参数、命名关键字参数和关键字参数。最神奇的是通过一个tuple和dict，你也可以调用函数。*args是可变参数，args接收的是一个tuple；**kw是关键字参数，kw接收的是一个dict。</w:t>
-      </w:r>
-      <w:r>
-        <w:rPr>
-          <w:rFonts w:asciiTheme="minorEastAsia" w:hAnsiTheme="minorEastAsia" w:hint="eastAsia"/>
-          <w:sz w:val="24"/>
-          <w:szCs w:val="24"/>
-        </w:rPr>
-        <w:t>*nums表示把nums这个list的所有元素作为可变参数传进去。**extra表示把extra这个dict的所有key-value用关键字参数传入到函数的**kw参数，kw将获得一个dict，注意kw获得的dict是extra的一份拷贝，对kw的改动不会影响到函数外的extra。</w:t>
-      </w:r>
-    </w:p>
-    <w:p>
-      <w:pPr>
-        <w:spacing w:line="400" w:lineRule="exact"/>
-        <w:jc w:val="left"/>
-        <w:rPr>
-          <w:rFonts w:asciiTheme="minorEastAsia" w:hAnsiTheme="minorEastAsia"/>
-          <w:sz w:val="24"/>
-          <w:szCs w:val="24"/>
-        </w:rPr>
-      </w:pPr>
-    </w:p>
-    <w:p>
-      <w:pPr>
-        <w:spacing w:line="400" w:lineRule="exact"/>
-        <w:jc w:val="left"/>
-        <w:rPr>
-          <w:rFonts w:asciiTheme="minorEastAsia" w:hAnsiTheme="minorEastAsia"/>
-          <w:sz w:val="24"/>
-          <w:szCs w:val="24"/>
-        </w:rPr>
-      </w:pPr>
-      <w:r>
-        <w:rPr>
-          <w:rFonts w:asciiTheme="minorEastAsia" w:hAnsiTheme="minorEastAsia" w:hint="eastAsia"/>
-          <w:sz w:val="24"/>
-          <w:szCs w:val="24"/>
-        </w:rPr>
-        <w:t>28、解决递归调用栈溢出的方法是通过尾递归优化。遗憾的是，大多数编程语言没有针对尾递归做优化，Python解释器也没有做优化，也会导致栈溢出。</w:t>
+        <w:t>27、可以用必选参数、默认参数、可变参数、关键字参数和命名关键字参数，这5种参数都可以组合使用。但是请注意，参数定义的顺序必须是：必选参数、默认参数、可变参数、命名关键字参数和关键字参数。最神奇的是通过一个tuple和</w:t>
+      </w:r>
+      <w:proofErr w:type="spellStart"/>
+      <w:r>
+        <w:rPr>
+          <w:rFonts w:asciiTheme="minorEastAsia" w:hAnsiTheme="minorEastAsia" w:hint="eastAsia"/>
+          <w:sz w:val="24"/>
+          <w:szCs w:val="24"/>
+        </w:rPr>
+        <w:t>dict</w:t>
+      </w:r>
+      <w:proofErr w:type="spellEnd"/>
+      <w:r>
+        <w:rPr>
+          <w:rFonts w:asciiTheme="minorEastAsia" w:hAnsiTheme="minorEastAsia" w:hint="eastAsia"/>
+          <w:sz w:val="24"/>
+          <w:szCs w:val="24"/>
+        </w:rPr>
+        <w:t>，你也可以调用函数。*</w:t>
+      </w:r>
+      <w:proofErr w:type="spellStart"/>
+      <w:r>
+        <w:rPr>
+          <w:rFonts w:asciiTheme="minorEastAsia" w:hAnsiTheme="minorEastAsia" w:hint="eastAsia"/>
+          <w:sz w:val="24"/>
+          <w:szCs w:val="24"/>
+        </w:rPr>
+        <w:t>args</w:t>
+      </w:r>
+      <w:proofErr w:type="spellEnd"/>
+      <w:r>
+        <w:rPr>
+          <w:rFonts w:asciiTheme="minorEastAsia" w:hAnsiTheme="minorEastAsia" w:hint="eastAsia"/>
+          <w:sz w:val="24"/>
+          <w:szCs w:val="24"/>
+        </w:rPr>
+        <w:t>是可变参数，</w:t>
+      </w:r>
+      <w:proofErr w:type="spellStart"/>
+      <w:r>
+        <w:rPr>
+          <w:rFonts w:asciiTheme="minorEastAsia" w:hAnsiTheme="minorEastAsia" w:hint="eastAsia"/>
+          <w:sz w:val="24"/>
+          <w:szCs w:val="24"/>
+        </w:rPr>
+        <w:t>args</w:t>
+      </w:r>
+      <w:proofErr w:type="spellEnd"/>
+      <w:r>
+        <w:rPr>
+          <w:rFonts w:asciiTheme="minorEastAsia" w:hAnsiTheme="minorEastAsia" w:hint="eastAsia"/>
+          <w:sz w:val="24"/>
+          <w:szCs w:val="24"/>
+        </w:rPr>
+        <w:t>接收的是一个tuple；**kw是关键字参数，kw接收的是一个</w:t>
+      </w:r>
+      <w:proofErr w:type="spellStart"/>
+      <w:r>
+        <w:rPr>
+          <w:rFonts w:asciiTheme="minorEastAsia" w:hAnsiTheme="minorEastAsia" w:hint="eastAsia"/>
+          <w:sz w:val="24"/>
+          <w:szCs w:val="24"/>
+        </w:rPr>
+        <w:t>dict</w:t>
+      </w:r>
+      <w:proofErr w:type="spellEnd"/>
+      <w:r>
+        <w:rPr>
+          <w:rFonts w:asciiTheme="minorEastAsia" w:hAnsiTheme="minorEastAsia" w:hint="eastAsia"/>
+          <w:sz w:val="24"/>
+          <w:szCs w:val="24"/>
+        </w:rPr>
+        <w:t>。</w:t>
+      </w:r>
+      <w:r>
+        <w:rPr>
+          <w:rFonts w:asciiTheme="minorEastAsia" w:hAnsiTheme="minorEastAsia" w:hint="eastAsia"/>
+          <w:sz w:val="24"/>
+          <w:szCs w:val="24"/>
+        </w:rPr>
+        <w:t>*</w:t>
+      </w:r>
+      <w:proofErr w:type="spellStart"/>
+      <w:r>
+        <w:rPr>
+          <w:rFonts w:asciiTheme="minorEastAsia" w:hAnsiTheme="minorEastAsia" w:hint="eastAsia"/>
+          <w:sz w:val="24"/>
+          <w:szCs w:val="24"/>
+        </w:rPr>
+        <w:t>nums</w:t>
+      </w:r>
+      <w:proofErr w:type="spellEnd"/>
+      <w:r>
+        <w:rPr>
+          <w:rFonts w:asciiTheme="minorEastAsia" w:hAnsiTheme="minorEastAsia" w:hint="eastAsia"/>
+          <w:sz w:val="24"/>
+          <w:szCs w:val="24"/>
+        </w:rPr>
+        <w:t>表示把</w:t>
+      </w:r>
+      <w:proofErr w:type="spellStart"/>
+      <w:r>
+        <w:rPr>
+          <w:rFonts w:asciiTheme="minorEastAsia" w:hAnsiTheme="minorEastAsia" w:hint="eastAsia"/>
+          <w:sz w:val="24"/>
+          <w:szCs w:val="24"/>
+        </w:rPr>
+        <w:t>nums</w:t>
+      </w:r>
+      <w:proofErr w:type="spellEnd"/>
+      <w:r>
+        <w:rPr>
+          <w:rFonts w:asciiTheme="minorEastAsia" w:hAnsiTheme="minorEastAsia" w:hint="eastAsia"/>
+          <w:sz w:val="24"/>
+          <w:szCs w:val="24"/>
+        </w:rPr>
+        <w:t>这个list的所有元素作为可变参数传进去。**extra表示把extra这个</w:t>
+      </w:r>
+      <w:proofErr w:type="spellStart"/>
+      <w:r>
+        <w:rPr>
+          <w:rFonts w:asciiTheme="minorEastAsia" w:hAnsiTheme="minorEastAsia" w:hint="eastAsia"/>
+          <w:sz w:val="24"/>
+          <w:szCs w:val="24"/>
+        </w:rPr>
+        <w:t>dict</w:t>
+      </w:r>
+      <w:proofErr w:type="spellEnd"/>
+      <w:r>
+        <w:rPr>
+          <w:rFonts w:asciiTheme="minorEastAsia" w:hAnsiTheme="minorEastAsia" w:hint="eastAsia"/>
+          <w:sz w:val="24"/>
+          <w:szCs w:val="24"/>
+        </w:rPr>
+        <w:t>的所有key-value用关键字参数传入到函数的**kw参数，kw将获得一个</w:t>
+      </w:r>
+      <w:proofErr w:type="spellStart"/>
+      <w:r>
+        <w:rPr>
+          <w:rFonts w:asciiTheme="minorEastAsia" w:hAnsiTheme="minorEastAsia" w:hint="eastAsia"/>
+          <w:sz w:val="24"/>
+          <w:szCs w:val="24"/>
+        </w:rPr>
+        <w:t>dict</w:t>
+      </w:r>
+      <w:proofErr w:type="spellEnd"/>
+      <w:r>
+        <w:rPr>
+          <w:rFonts w:asciiTheme="minorEastAsia" w:hAnsiTheme="minorEastAsia" w:hint="eastAsia"/>
+          <w:sz w:val="24"/>
+          <w:szCs w:val="24"/>
+        </w:rPr>
+        <w:t>，注意kw获得的</w:t>
+      </w:r>
+      <w:proofErr w:type="spellStart"/>
+      <w:r>
+        <w:rPr>
+          <w:rFonts w:asciiTheme="minorEastAsia" w:hAnsiTheme="minorEastAsia" w:hint="eastAsia"/>
+          <w:sz w:val="24"/>
+          <w:szCs w:val="24"/>
+        </w:rPr>
+        <w:t>dict</w:t>
+      </w:r>
+      <w:proofErr w:type="spellEnd"/>
+      <w:r>
+        <w:rPr>
+          <w:rFonts w:asciiTheme="minorEastAsia" w:hAnsiTheme="minorEastAsia" w:hint="eastAsia"/>
+          <w:sz w:val="24"/>
+          <w:szCs w:val="24"/>
+        </w:rPr>
+        <w:t>是extra的一份拷贝，对kw的改动不会影响到函数外的extra。</w:t>
+      </w:r>
+    </w:p>
+    <w:p>
+      <w:pPr>
+        <w:spacing w:line="400" w:lineRule="exact"/>
+        <w:jc w:val="left"/>
+        <w:rPr>
+          <w:rFonts w:asciiTheme="minorEastAsia" w:hAnsiTheme="minorEastAsia"/>
+          <w:sz w:val="24"/>
+          <w:szCs w:val="24"/>
+        </w:rPr>
+      </w:pPr>
+    </w:p>
+    <w:p>
+      <w:pPr>
+        <w:spacing w:line="400" w:lineRule="exact"/>
+        <w:jc w:val="left"/>
+        <w:rPr>
+          <w:rFonts w:asciiTheme="minorEastAsia" w:hAnsiTheme="minorEastAsia"/>
+          <w:sz w:val="24"/>
+          <w:szCs w:val="24"/>
+        </w:rPr>
+      </w:pPr>
+      <w:r>
+        <w:rPr>
+          <w:rFonts w:asciiTheme="minorEastAsia" w:hAnsiTheme="minorEastAsia" w:hint="eastAsia"/>
+          <w:sz w:val="24"/>
+          <w:szCs w:val="24"/>
+        </w:rPr>
+        <w:t>28、解决递归调用</w:t>
+      </w:r>
+      <w:proofErr w:type="gramStart"/>
+      <w:r>
+        <w:rPr>
+          <w:rFonts w:asciiTheme="minorEastAsia" w:hAnsiTheme="minorEastAsia" w:hint="eastAsia"/>
+          <w:sz w:val="24"/>
+          <w:szCs w:val="24"/>
+        </w:rPr>
+        <w:t>栈</w:t>
+      </w:r>
+      <w:proofErr w:type="gramEnd"/>
+      <w:r>
+        <w:rPr>
+          <w:rFonts w:asciiTheme="minorEastAsia" w:hAnsiTheme="minorEastAsia" w:hint="eastAsia"/>
+          <w:sz w:val="24"/>
+          <w:szCs w:val="24"/>
+        </w:rPr>
+        <w:t>溢出的方法是通过尾递归优化。遗憾的是，大多数编程语言没有针对尾递归做优化，Python解释器也没有做优化，也会导致</w:t>
+      </w:r>
+      <w:proofErr w:type="gramStart"/>
+      <w:r>
+        <w:rPr>
+          <w:rFonts w:asciiTheme="minorEastAsia" w:hAnsiTheme="minorEastAsia" w:hint="eastAsia"/>
+          <w:sz w:val="24"/>
+          <w:szCs w:val="24"/>
+        </w:rPr>
+        <w:t>栈</w:t>
+      </w:r>
+      <w:proofErr w:type="gramEnd"/>
+      <w:r>
+        <w:rPr>
+          <w:rFonts w:asciiTheme="minorEastAsia" w:hAnsiTheme="minorEastAsia" w:hint="eastAsia"/>
+          <w:sz w:val="24"/>
+          <w:szCs w:val="24"/>
+        </w:rPr>
+        <w:t>溢出。</w:t>
       </w:r>
     </w:p>
     <w:p>
@@ -9536,37 +12529,91 @@
           <w:sz w:val="24"/>
           <w:szCs w:val="24"/>
         </w:rPr>
-        <w:t>30、我们来介绍Python中非常有用的高级特性，1行代码能实现的功能，决不写5行代码。请始终牢记，代码越少，开发效率越高。</w:t>
-      </w:r>
-    </w:p>
-    <w:p>
-      <w:pPr>
-        <w:spacing w:line="400" w:lineRule="exact"/>
-        <w:jc w:val="left"/>
-        <w:rPr>
-          <w:rFonts w:asciiTheme="minorEastAsia" w:hAnsiTheme="minorEastAsia"/>
-          <w:sz w:val="24"/>
-          <w:szCs w:val="24"/>
-        </w:rPr>
-      </w:pPr>
-    </w:p>
-    <w:p>
-      <w:pPr>
-        <w:spacing w:line="400" w:lineRule="exact"/>
-        <w:jc w:val="left"/>
-        <w:rPr>
-          <w:rFonts w:asciiTheme="minorEastAsia" w:hAnsiTheme="minorEastAsia"/>
-          <w:sz w:val="24"/>
-          <w:szCs w:val="24"/>
-        </w:rPr>
-      </w:pPr>
-      <w:r>
-        <w:rPr>
-          <w:rFonts w:asciiTheme="minorEastAsia" w:hAnsiTheme="minorEastAsia" w:hint="eastAsia"/>
-          <w:sz w:val="24"/>
-          <w:szCs w:val="24"/>
-        </w:rPr>
-        <w:t>31、如果要同时迭代key和value，可以用for k, v in d.items()；字符串也</w:t>
+        <w:t>30、我们来介绍Python中非常有用的高级特性，1行代码能实现的功能，</w:t>
+      </w:r>
+      <w:proofErr w:type="gramStart"/>
+      <w:r>
+        <w:rPr>
+          <w:rFonts w:asciiTheme="minorEastAsia" w:hAnsiTheme="minorEastAsia" w:hint="eastAsia"/>
+          <w:sz w:val="24"/>
+          <w:szCs w:val="24"/>
+        </w:rPr>
+        <w:t>决不写</w:t>
+      </w:r>
+      <w:proofErr w:type="gramEnd"/>
+      <w:r>
+        <w:rPr>
+          <w:rFonts w:asciiTheme="minorEastAsia" w:hAnsiTheme="minorEastAsia" w:hint="eastAsia"/>
+          <w:sz w:val="24"/>
+          <w:szCs w:val="24"/>
+        </w:rPr>
+        <w:t>5行代码。</w:t>
+      </w:r>
+      <w:proofErr w:type="gramStart"/>
+      <w:r>
+        <w:rPr>
+          <w:rFonts w:asciiTheme="minorEastAsia" w:hAnsiTheme="minorEastAsia" w:hint="eastAsia"/>
+          <w:sz w:val="24"/>
+          <w:szCs w:val="24"/>
+        </w:rPr>
+        <w:t>请始终</w:t>
+      </w:r>
+      <w:proofErr w:type="gramEnd"/>
+      <w:r>
+        <w:rPr>
+          <w:rFonts w:asciiTheme="minorEastAsia" w:hAnsiTheme="minorEastAsia" w:hint="eastAsia"/>
+          <w:sz w:val="24"/>
+          <w:szCs w:val="24"/>
+        </w:rPr>
+        <w:t>牢记，代码越少，开发效率越高。</w:t>
+      </w:r>
+    </w:p>
+    <w:p>
+      <w:pPr>
+        <w:spacing w:line="400" w:lineRule="exact"/>
+        <w:jc w:val="left"/>
+        <w:rPr>
+          <w:rFonts w:asciiTheme="minorEastAsia" w:hAnsiTheme="minorEastAsia"/>
+          <w:sz w:val="24"/>
+          <w:szCs w:val="24"/>
+        </w:rPr>
+      </w:pPr>
+    </w:p>
+    <w:p>
+      <w:pPr>
+        <w:spacing w:line="400" w:lineRule="exact"/>
+        <w:jc w:val="left"/>
+        <w:rPr>
+          <w:rFonts w:asciiTheme="minorEastAsia" w:hAnsiTheme="minorEastAsia"/>
+          <w:sz w:val="24"/>
+          <w:szCs w:val="24"/>
+        </w:rPr>
+      </w:pPr>
+      <w:r>
+        <w:rPr>
+          <w:rFonts w:asciiTheme="minorEastAsia" w:hAnsiTheme="minorEastAsia" w:hint="eastAsia"/>
+          <w:sz w:val="24"/>
+          <w:szCs w:val="24"/>
+        </w:rPr>
+        <w:t xml:space="preserve">31、如果要同时迭代key和value，可以用for k, v in </w:t>
+      </w:r>
+      <w:proofErr w:type="spellStart"/>
+      <w:r>
+        <w:rPr>
+          <w:rFonts w:asciiTheme="minorEastAsia" w:hAnsiTheme="minorEastAsia" w:hint="eastAsia"/>
+          <w:sz w:val="24"/>
+          <w:szCs w:val="24"/>
+        </w:rPr>
+        <w:t>d.items</w:t>
+      </w:r>
+      <w:proofErr w:type="spellEnd"/>
+      <w:r>
+        <w:rPr>
+          <w:rFonts w:asciiTheme="minorEastAsia" w:hAnsiTheme="minorEastAsia" w:hint="eastAsia"/>
+          <w:sz w:val="24"/>
+          <w:szCs w:val="24"/>
+        </w:rPr>
+        <w:t>()；字符串也</w:t>
       </w:r>
       <w:r>
         <w:rPr>
@@ -9605,37 +12652,109 @@
           <w:sz w:val="24"/>
           <w:szCs w:val="24"/>
         </w:rPr>
-        <w:t>32、列表生成式则可以用一行语句代替循环生成上面的list：[x * xforxinrange(1,11)]，还可以使用两层循环，可以生成全排列：[m + nformin'ABC'fornin'XYZ'],其中‘+’是将字符mn连接起来的意思</w:t>
-      </w:r>
-    </w:p>
-    <w:p>
-      <w:pPr>
-        <w:spacing w:line="400" w:lineRule="exact"/>
-        <w:jc w:val="left"/>
-        <w:rPr>
-          <w:rFonts w:asciiTheme="minorEastAsia" w:hAnsiTheme="minorEastAsia"/>
-          <w:sz w:val="24"/>
-          <w:szCs w:val="24"/>
-        </w:rPr>
-      </w:pPr>
-    </w:p>
-    <w:p>
-      <w:pPr>
-        <w:spacing w:line="400" w:lineRule="exact"/>
-        <w:jc w:val="left"/>
-        <w:rPr>
-          <w:rFonts w:asciiTheme="minorEastAsia" w:hAnsiTheme="minorEastAsia"/>
-          <w:sz w:val="24"/>
-          <w:szCs w:val="24"/>
-        </w:rPr>
-      </w:pPr>
-      <w:r>
-        <w:rPr>
-          <w:rFonts w:asciiTheme="minorEastAsia" w:hAnsiTheme="minorEastAsia" w:hint="eastAsia"/>
-          <w:sz w:val="24"/>
-          <w:szCs w:val="24"/>
-        </w:rPr>
-        <w:t>33、创建generator的方法：a、把一个列表生成式的[]改成()；使用yield关键字，在每次调用next()的时候执行，遇到yield语句返回，再次执行时从上次返回的yield语句处继续执行。可以被next()函数调用并不断返回下一个值的对象称为迭代器：Iterator。Python的for循环本质上就是通过不断调用next()函数实现的，遇StopIteration返回。</w:t>
+        <w:t xml:space="preserve">32、列表生成式则可以用一行语句代替循环生成上面的list：[x * </w:t>
+      </w:r>
+      <w:proofErr w:type="spellStart"/>
+      <w:r>
+        <w:rPr>
+          <w:rFonts w:asciiTheme="minorEastAsia" w:hAnsiTheme="minorEastAsia" w:hint="eastAsia"/>
+          <w:sz w:val="24"/>
+          <w:szCs w:val="24"/>
+        </w:rPr>
+        <w:t>xforxinrange</w:t>
+      </w:r>
+      <w:proofErr w:type="spellEnd"/>
+      <w:r>
+        <w:rPr>
+          <w:rFonts w:asciiTheme="minorEastAsia" w:hAnsiTheme="minorEastAsia" w:hint="eastAsia"/>
+          <w:sz w:val="24"/>
+          <w:szCs w:val="24"/>
+        </w:rPr>
+        <w:t xml:space="preserve">(1,11)]，还可以使用两层循环，可以生成全排列：[m + </w:t>
+      </w:r>
+      <w:proofErr w:type="spellStart"/>
+      <w:r>
+        <w:rPr>
+          <w:rFonts w:asciiTheme="minorEastAsia" w:hAnsiTheme="minorEastAsia" w:hint="eastAsia"/>
+          <w:sz w:val="24"/>
+          <w:szCs w:val="24"/>
+        </w:rPr>
+        <w:t>nformin'ABC'fornin'XYZ</w:t>
+      </w:r>
+      <w:proofErr w:type="spellEnd"/>
+      <w:r>
+        <w:rPr>
+          <w:rFonts w:asciiTheme="minorEastAsia" w:hAnsiTheme="minorEastAsia" w:hint="eastAsia"/>
+          <w:sz w:val="24"/>
+          <w:szCs w:val="24"/>
+        </w:rPr>
+        <w:t>'],其中‘+’是将字符</w:t>
+      </w:r>
+      <w:proofErr w:type="spellStart"/>
+      <w:r>
+        <w:rPr>
+          <w:rFonts w:asciiTheme="minorEastAsia" w:hAnsiTheme="minorEastAsia" w:hint="eastAsia"/>
+          <w:sz w:val="24"/>
+          <w:szCs w:val="24"/>
+        </w:rPr>
+        <w:t>mn</w:t>
+      </w:r>
+      <w:proofErr w:type="spellEnd"/>
+      <w:r>
+        <w:rPr>
+          <w:rFonts w:asciiTheme="minorEastAsia" w:hAnsiTheme="minorEastAsia" w:hint="eastAsia"/>
+          <w:sz w:val="24"/>
+          <w:szCs w:val="24"/>
+        </w:rPr>
+        <w:t>连接起来的意思</w:t>
+      </w:r>
+    </w:p>
+    <w:p>
+      <w:pPr>
+        <w:spacing w:line="400" w:lineRule="exact"/>
+        <w:jc w:val="left"/>
+        <w:rPr>
+          <w:rFonts w:asciiTheme="minorEastAsia" w:hAnsiTheme="minorEastAsia"/>
+          <w:sz w:val="24"/>
+          <w:szCs w:val="24"/>
+        </w:rPr>
+      </w:pPr>
+    </w:p>
+    <w:p>
+      <w:pPr>
+        <w:spacing w:line="400" w:lineRule="exact"/>
+        <w:jc w:val="left"/>
+        <w:rPr>
+          <w:rFonts w:asciiTheme="minorEastAsia" w:hAnsiTheme="minorEastAsia"/>
+          <w:sz w:val="24"/>
+          <w:szCs w:val="24"/>
+        </w:rPr>
+      </w:pPr>
+      <w:r>
+        <w:rPr>
+          <w:rFonts w:asciiTheme="minorEastAsia" w:hAnsiTheme="minorEastAsia" w:hint="eastAsia"/>
+          <w:sz w:val="24"/>
+          <w:szCs w:val="24"/>
+        </w:rPr>
+        <w:t>33、创建generator的方法：a、把一个列表生成式的[]改成()；使用yield关键字，在每次调用next()的时候执行，遇到yield语句返回，再次执行时从上次返回的yield语句处继续执行。可以被next()函数调用并不断返回下一个值的对象称为迭代器：Iterator。Python的for循环本质上就是通过不断调用next()函数实现的，遇</w:t>
+      </w:r>
+      <w:proofErr w:type="spellStart"/>
+      <w:r>
+        <w:rPr>
+          <w:rFonts w:asciiTheme="minorEastAsia" w:hAnsiTheme="minorEastAsia" w:hint="eastAsia"/>
+          <w:sz w:val="24"/>
+          <w:szCs w:val="24"/>
+        </w:rPr>
+        <w:t>StopIteration</w:t>
+      </w:r>
+      <w:proofErr w:type="spellEnd"/>
+      <w:r>
+        <w:rPr>
+          <w:rFonts w:asciiTheme="minorEastAsia" w:hAnsiTheme="minorEastAsia" w:hint="eastAsia"/>
+          <w:sz w:val="24"/>
+          <w:szCs w:val="24"/>
+        </w:rPr>
+        <w:t>返回。</w:t>
       </w:r>
     </w:p>
     <w:p>
@@ -9755,7 +12874,43 @@
           <w:sz w:val="24"/>
           <w:szCs w:val="24"/>
         </w:rPr>
-        <w:t>37、lambda表示匿名函数，如：lambda x: x * x，冒号前面的x表示函数参数，只能有一个表达式，不用写return，返回值就是该表达式的结果。可以把匿名函数赋值给一个变量，再利用变量来调用该函数： f = lambda x: x * x；可以把匿名函数作为返回值返回：defbuild(x, y):returnlambda: x * x + y * y。</w:t>
+        <w:t>37、lambda表示匿名函数，如：lambda x: x * x，冒号前面的x表示函数参数，只能有一个表达式，不用写return，返回值就是该表达式的结果。可以把匿名函数赋值给一个变量，再利用变量来调用该函数： f = lambda x: x * x；可以把匿名函数作为返回值返回：</w:t>
+      </w:r>
+      <w:proofErr w:type="spellStart"/>
+      <w:r>
+        <w:rPr>
+          <w:rFonts w:asciiTheme="minorEastAsia" w:hAnsiTheme="minorEastAsia" w:hint="eastAsia"/>
+          <w:sz w:val="24"/>
+          <w:szCs w:val="24"/>
+        </w:rPr>
+        <w:t>defbuild</w:t>
+      </w:r>
+      <w:proofErr w:type="spellEnd"/>
+      <w:r>
+        <w:rPr>
+          <w:rFonts w:asciiTheme="minorEastAsia" w:hAnsiTheme="minorEastAsia" w:hint="eastAsia"/>
+          <w:sz w:val="24"/>
+          <w:szCs w:val="24"/>
+        </w:rPr>
+        <w:t>(x, y):</w:t>
+      </w:r>
+      <w:proofErr w:type="spellStart"/>
+      <w:r>
+        <w:rPr>
+          <w:rFonts w:asciiTheme="minorEastAsia" w:hAnsiTheme="minorEastAsia" w:hint="eastAsia"/>
+          <w:sz w:val="24"/>
+          <w:szCs w:val="24"/>
+        </w:rPr>
+        <w:t>returnlambda</w:t>
+      </w:r>
+      <w:proofErr w:type="spellEnd"/>
+      <w:r>
+        <w:rPr>
+          <w:rFonts w:asciiTheme="minorEastAsia" w:hAnsiTheme="minorEastAsia" w:hint="eastAsia"/>
+          <w:sz w:val="24"/>
+          <w:szCs w:val="24"/>
+        </w:rPr>
+        <w:t>: x * x + y * y。</w:t>
       </w:r>
     </w:p>
     <w:p>
@@ -9884,37 +13039,73 @@
           <w:sz w:val="24"/>
           <w:szCs w:val="24"/>
         </w:rPr>
-        <w:t>41、结构：包（packet）-模块（.py文件）-函数。为了避免模块名冲突，Python又引入了按目录来组织模块的方法，称为包。类似的，可以有多级目录，组成多级层次的包结构。</w:t>
-      </w:r>
-    </w:p>
-    <w:p>
-      <w:pPr>
-        <w:spacing w:line="400" w:lineRule="exact"/>
-        <w:jc w:val="left"/>
-        <w:rPr>
-          <w:rFonts w:asciiTheme="minorEastAsia" w:hAnsiTheme="minorEastAsia"/>
-          <w:sz w:val="24"/>
-          <w:szCs w:val="24"/>
-        </w:rPr>
-      </w:pPr>
-    </w:p>
-    <w:p>
-      <w:pPr>
-        <w:spacing w:line="400" w:lineRule="exact"/>
-        <w:jc w:val="left"/>
-        <w:rPr>
-          <w:rFonts w:asciiTheme="minorEastAsia" w:hAnsiTheme="minorEastAsia"/>
-          <w:sz w:val="24"/>
-          <w:szCs w:val="24"/>
-        </w:rPr>
-      </w:pPr>
-      <w:r>
-        <w:rPr>
-          <w:rFonts w:asciiTheme="minorEastAsia" w:hAnsiTheme="minorEastAsia" w:hint="eastAsia"/>
-          <w:sz w:val="24"/>
-          <w:szCs w:val="24"/>
-        </w:rPr>
-        <w:t>注意：a、每一个包目录下面都会有一个__init__.py的文件，这个文件是必须存在的，否则，Python就把这个目录当成普通目录，而不是一个包。__init__.py可以是空文件，也可以有Python代码，因为__init__.py本身就是一个模块，而它的模块名就是mycompany。</w:t>
+        <w:t>41、结构：包（packet）-模块（.</w:t>
+      </w:r>
+      <w:proofErr w:type="spellStart"/>
+      <w:r>
+        <w:rPr>
+          <w:rFonts w:asciiTheme="minorEastAsia" w:hAnsiTheme="minorEastAsia" w:hint="eastAsia"/>
+          <w:sz w:val="24"/>
+          <w:szCs w:val="24"/>
+        </w:rPr>
+        <w:t>py</w:t>
+      </w:r>
+      <w:proofErr w:type="spellEnd"/>
+      <w:r>
+        <w:rPr>
+          <w:rFonts w:asciiTheme="minorEastAsia" w:hAnsiTheme="minorEastAsia" w:hint="eastAsia"/>
+          <w:sz w:val="24"/>
+          <w:szCs w:val="24"/>
+        </w:rPr>
+        <w:t>文件）-函数。为了避免模块名冲突，Python又引入了按目录来组织模块的方法，称为包。类似的，可以有多级目录，组成多级层次的包结构。</w:t>
+      </w:r>
+    </w:p>
+    <w:p>
+      <w:pPr>
+        <w:spacing w:line="400" w:lineRule="exact"/>
+        <w:jc w:val="left"/>
+        <w:rPr>
+          <w:rFonts w:asciiTheme="minorEastAsia" w:hAnsiTheme="minorEastAsia"/>
+          <w:sz w:val="24"/>
+          <w:szCs w:val="24"/>
+        </w:rPr>
+      </w:pPr>
+    </w:p>
+    <w:p>
+      <w:pPr>
+        <w:spacing w:line="400" w:lineRule="exact"/>
+        <w:jc w:val="left"/>
+        <w:rPr>
+          <w:rFonts w:asciiTheme="minorEastAsia" w:hAnsiTheme="minorEastAsia"/>
+          <w:sz w:val="24"/>
+          <w:szCs w:val="24"/>
+        </w:rPr>
+      </w:pPr>
+      <w:r>
+        <w:rPr>
+          <w:rFonts w:asciiTheme="minorEastAsia" w:hAnsiTheme="minorEastAsia" w:hint="eastAsia"/>
+          <w:sz w:val="24"/>
+          <w:szCs w:val="24"/>
+        </w:rPr>
+        <w:t>注意：a、每一个包目录下面都会有一个__init__.py的文件，这个文件是必须存在的，否则，Python就把这个目录当成普通目录，而不是一个包。__init__.py可以是空文件，也可以有Python代码，因为__init__.py本身就是一个模块，而它的模块名就是</w:t>
+      </w:r>
+      <w:proofErr w:type="spellStart"/>
+      <w:r>
+        <w:rPr>
+          <w:rFonts w:asciiTheme="minorEastAsia" w:hAnsiTheme="minorEastAsia" w:hint="eastAsia"/>
+          <w:sz w:val="24"/>
+          <w:szCs w:val="24"/>
+        </w:rPr>
+        <w:t>mycompany</w:t>
+      </w:r>
+      <w:proofErr w:type="spellEnd"/>
+      <w:r>
+        <w:rPr>
+          <w:rFonts w:asciiTheme="minorEastAsia" w:hAnsiTheme="minorEastAsia" w:hint="eastAsia"/>
+          <w:sz w:val="24"/>
+          <w:szCs w:val="24"/>
+        </w:rPr>
+        <w:t>。</w:t>
       </w:r>
     </w:p>
     <w:p>
@@ -9987,7 +13178,25 @@
           <w:sz w:val="24"/>
           <w:szCs w:val="24"/>
         </w:rPr>
-        <w:t>为了编写可维护的代码，我们把很多函数分组，分别放到不同的文件里，这样，每个文件包含的代码就相对较少，很多编程语言都采用这种组织代码的方式。在Python中，一个.py文件就称之为一个模块（Module）。</w:t>
+        <w:t>为了编写可维护的代码，我们把很多函数分组，分别放到不同的文件里，这样，每个文件包含的代码就相对较少，很多编程语言都采用这种组织代码的方式。在Python中，一个.</w:t>
+      </w:r>
+      <w:proofErr w:type="spellStart"/>
+      <w:r>
+        <w:rPr>
+          <w:rFonts w:asciiTheme="minorEastAsia" w:hAnsiTheme="minorEastAsia" w:hint="eastAsia"/>
+          <w:sz w:val="24"/>
+          <w:szCs w:val="24"/>
+        </w:rPr>
+        <w:t>py</w:t>
+      </w:r>
+      <w:proofErr w:type="spellEnd"/>
+      <w:r>
+        <w:rPr>
+          <w:rFonts w:asciiTheme="minorEastAsia" w:hAnsiTheme="minorEastAsia" w:hint="eastAsia"/>
+          <w:sz w:val="24"/>
+          <w:szCs w:val="24"/>
+        </w:rPr>
+        <w:t>文件就称之为一个模块（Module）。</w:t>
       </w:r>
     </w:p>
     <w:sectPr>
@@ -10001,7 +13210,7 @@
 </file>
 
 <file path=word/endnotes.xml><?xml version="1.0" encoding="utf-8"?>
-<w:endnotes xmlns:wpc="http://schemas.microsoft.com/office/word/2010/wordprocessingCanvas" xmlns:cx="http://schemas.microsoft.com/office/drawing/2014/chartex" xmlns:cx1="http://schemas.microsoft.com/office/drawing/2015/9/8/chartex" xmlns:mc="http://schemas.openxmlformats.org/markup-compatibility/2006" xmlns:o="urn:schemas-microsoft-com:office:office" xmlns:r="http://schemas.openxmlformats.org/officeDocument/2006/relationships" xmlns:m="http://schemas.openxmlformats.org/officeDocument/2006/math" xmlns:v="urn:schemas-microsoft-com:vml" xmlns:wp14="http://schemas.microsoft.com/office/word/2010/wordprocessingDrawing" xmlns:wp="http://schemas.openxmlformats.org/drawingml/2006/wordprocessingDrawing" xmlns:w10="urn:schemas-microsoft-com:office:word" xmlns:w="http://schemas.openxmlformats.org/wordprocessingml/2006/main" xmlns:w14="http://schemas.microsoft.com/office/word/2010/wordml" xmlns:w15="http://schemas.microsoft.com/office/word/2012/wordml" xmlns:w16se="http://schemas.microsoft.com/office/word/2015/wordml/symex" xmlns:wpg="http://schemas.microsoft.com/office/word/2010/wordprocessingGroup" xmlns:wpi="http://schemas.microsoft.com/office/word/2010/wordprocessingInk" xmlns:wne="http://schemas.microsoft.com/office/word/2006/wordml" xmlns:wps="http://schemas.microsoft.com/office/word/2010/wordprocessingShape" mc:Ignorable="w14 w15 w16se wp14">
+<w:endnotes xmlns:wpc="http://schemas.microsoft.com/office/word/2010/wordprocessingCanvas" xmlns:cx="http://schemas.microsoft.com/office/drawing/2014/chartex" xmlns:cx1="http://schemas.microsoft.com/office/drawing/2015/9/8/chartex" xmlns:cx2="http://schemas.microsoft.com/office/drawing/2015/10/21/chartex" xmlns:cx3="http://schemas.microsoft.com/office/drawing/2016/5/9/chartex" xmlns:cx4="http://schemas.microsoft.com/office/drawing/2016/5/10/chartex" xmlns:cx5="http://schemas.microsoft.com/office/drawing/2016/5/11/chartex" xmlns:cx6="http://schemas.microsoft.com/office/drawing/2016/5/12/chartex" xmlns:cx7="http://schemas.microsoft.com/office/drawing/2016/5/13/chartex" xmlns:cx8="http://schemas.microsoft.com/office/drawing/2016/5/14/chartex" xmlns:mc="http://schemas.openxmlformats.org/markup-compatibility/2006" xmlns:aink="http://schemas.microsoft.com/office/drawing/2016/ink" xmlns:am3d="http://schemas.microsoft.com/office/drawing/2017/model3d" xmlns:o="urn:schemas-microsoft-com:office:office" xmlns:r="http://schemas.openxmlformats.org/officeDocument/2006/relationships" xmlns:m="http://schemas.openxmlformats.org/officeDocument/2006/math" xmlns:v="urn:schemas-microsoft-com:vml" xmlns:wp14="http://schemas.microsoft.com/office/word/2010/wordprocessingDrawing" xmlns:wp="http://schemas.openxmlformats.org/drawingml/2006/wordprocessingDrawing" xmlns:w10="urn:schemas-microsoft-com:office:word" xmlns:w="http://schemas.openxmlformats.org/wordprocessingml/2006/main" xmlns:w14="http://schemas.microsoft.com/office/word/2010/wordml" xmlns:w15="http://schemas.microsoft.com/office/word/2012/wordml" xmlns:w16cid="http://schemas.microsoft.com/office/word/2016/wordml/cid" xmlns:w16se="http://schemas.microsoft.com/office/word/2015/wordml/symex" xmlns:wpg="http://schemas.microsoft.com/office/word/2010/wordprocessingGroup" xmlns:wpi="http://schemas.microsoft.com/office/word/2010/wordprocessingInk" xmlns:wne="http://schemas.microsoft.com/office/word/2006/wordml" xmlns:wps="http://schemas.microsoft.com/office/word/2010/wordprocessingShape" mc:Ignorable="w14 w15 w16se w16cid wp14">
   <w:endnote w:type="separator" w:id="-1">
     <w:p>
       <w:r>
@@ -10020,7 +13229,7 @@
 </file>
 
 <file path=word/footnotes.xml><?xml version="1.0" encoding="utf-8"?>
-<w:footnotes xmlns:wpc="http://schemas.microsoft.com/office/word/2010/wordprocessingCanvas" xmlns:cx="http://schemas.microsoft.com/office/drawing/2014/chartex" xmlns:cx1="http://schemas.microsoft.com/office/drawing/2015/9/8/chartex" xmlns:mc="http://schemas.openxmlformats.org/markup-compatibility/2006" xmlns:o="urn:schemas-microsoft-com:office:office" xmlns:r="http://schemas.openxmlformats.org/officeDocument/2006/relationships" xmlns:m="http://schemas.openxmlformats.org/officeDocument/2006/math" xmlns:v="urn:schemas-microsoft-com:vml" xmlns:wp14="http://schemas.microsoft.com/office/word/2010/wordprocessingDrawing" xmlns:wp="http://schemas.openxmlformats.org/drawingml/2006/wordprocessingDrawing" xmlns:w10="urn:schemas-microsoft-com:office:word" xmlns:w="http://schemas.openxmlformats.org/wordprocessingml/2006/main" xmlns:w14="http://schemas.microsoft.com/office/word/2010/wordml" xmlns:w15="http://schemas.microsoft.com/office/word/2012/wordml" xmlns:w16se="http://schemas.microsoft.com/office/word/2015/wordml/symex" xmlns:wpg="http://schemas.microsoft.com/office/word/2010/wordprocessingGroup" xmlns:wpi="http://schemas.microsoft.com/office/word/2010/wordprocessingInk" xmlns:wne="http://schemas.microsoft.com/office/word/2006/wordml" xmlns:wps="http://schemas.microsoft.com/office/word/2010/wordprocessingShape" mc:Ignorable="w14 w15 w16se wp14">
+<w:footnotes xmlns:wpc="http://schemas.microsoft.com/office/word/2010/wordprocessingCanvas" xmlns:cx="http://schemas.microsoft.com/office/drawing/2014/chartex" xmlns:cx1="http://schemas.microsoft.com/office/drawing/2015/9/8/chartex" xmlns:cx2="http://schemas.microsoft.com/office/drawing/2015/10/21/chartex" xmlns:cx3="http://schemas.microsoft.com/office/drawing/2016/5/9/chartex" xmlns:cx4="http://schemas.microsoft.com/office/drawing/2016/5/10/chartex" xmlns:cx5="http://schemas.microsoft.com/office/drawing/2016/5/11/chartex" xmlns:cx6="http://schemas.microsoft.com/office/drawing/2016/5/12/chartex" xmlns:cx7="http://schemas.microsoft.com/office/drawing/2016/5/13/chartex" xmlns:cx8="http://schemas.microsoft.com/office/drawing/2016/5/14/chartex" xmlns:mc="http://schemas.openxmlformats.org/markup-compatibility/2006" xmlns:aink="http://schemas.microsoft.com/office/drawing/2016/ink" xmlns:am3d="http://schemas.microsoft.com/office/drawing/2017/model3d" xmlns:o="urn:schemas-microsoft-com:office:office" xmlns:r="http://schemas.openxmlformats.org/officeDocument/2006/relationships" xmlns:m="http://schemas.openxmlformats.org/officeDocument/2006/math" xmlns:v="urn:schemas-microsoft-com:vml" xmlns:wp14="http://schemas.microsoft.com/office/word/2010/wordprocessingDrawing" xmlns:wp="http://schemas.openxmlformats.org/drawingml/2006/wordprocessingDrawing" xmlns:w10="urn:schemas-microsoft-com:office:word" xmlns:w="http://schemas.openxmlformats.org/wordprocessingml/2006/main" xmlns:w14="http://schemas.microsoft.com/office/word/2010/wordml" xmlns:w15="http://schemas.microsoft.com/office/word/2012/wordml" xmlns:w16cid="http://schemas.microsoft.com/office/word/2016/wordml/cid" xmlns:w16se="http://schemas.microsoft.com/office/word/2015/wordml/symex" xmlns:wpg="http://schemas.microsoft.com/office/word/2010/wordprocessingGroup" xmlns:wpi="http://schemas.microsoft.com/office/word/2010/wordprocessingInk" xmlns:wne="http://schemas.microsoft.com/office/word/2006/wordml" xmlns:wps="http://schemas.microsoft.com/office/word/2010/wordprocessingShape" mc:Ignorable="w14 w15 w16se w16cid wp14">
   <w:footnote w:type="separator" w:id="-1">
     <w:p>
       <w:r>
@@ -10039,7 +13248,7 @@
 </file>
 
 <file path=word/numbering.xml><?xml version="1.0" encoding="utf-8"?>
-<w:numbering xmlns:wpc="http://schemas.microsoft.com/office/word/2010/wordprocessingCanvas" xmlns:cx="http://schemas.microsoft.com/office/drawing/2014/chartex" xmlns:cx1="http://schemas.microsoft.com/office/drawing/2015/9/8/chartex" xmlns:mc="http://schemas.openxmlformats.org/markup-compatibility/2006" xmlns:o="urn:schemas-microsoft-com:office:office" xmlns:r="http://schemas.openxmlformats.org/officeDocument/2006/relationships" xmlns:m="http://schemas.openxmlformats.org/officeDocument/2006/math" xmlns:v="urn:schemas-microsoft-com:vml" xmlns:wp14="http://schemas.microsoft.com/office/word/2010/wordprocessingDrawing" xmlns:wp="http://schemas.openxmlformats.org/drawingml/2006/wordprocessingDrawing" xmlns:w10="urn:schemas-microsoft-com:office:word" xmlns:w="http://schemas.openxmlformats.org/wordprocessingml/2006/main" xmlns:w14="http://schemas.microsoft.com/office/word/2010/wordml" xmlns:w15="http://schemas.microsoft.com/office/word/2012/wordml" xmlns:w16se="http://schemas.microsoft.com/office/word/2015/wordml/symex" xmlns:wpg="http://schemas.microsoft.com/office/word/2010/wordprocessingGroup" xmlns:wpi="http://schemas.microsoft.com/office/word/2010/wordprocessingInk" xmlns:wne="http://schemas.microsoft.com/office/word/2006/wordml" xmlns:wps="http://schemas.microsoft.com/office/word/2010/wordprocessingShape" mc:Ignorable="w14 w15 w16se wp14">
+<w:numbering xmlns:wpc="http://schemas.microsoft.com/office/word/2010/wordprocessingCanvas" xmlns:cx="http://schemas.microsoft.com/office/drawing/2014/chartex" xmlns:cx1="http://schemas.microsoft.com/office/drawing/2015/9/8/chartex" xmlns:cx2="http://schemas.microsoft.com/office/drawing/2015/10/21/chartex" xmlns:cx3="http://schemas.microsoft.com/office/drawing/2016/5/9/chartex" xmlns:cx4="http://schemas.microsoft.com/office/drawing/2016/5/10/chartex" xmlns:cx5="http://schemas.microsoft.com/office/drawing/2016/5/11/chartex" xmlns:cx6="http://schemas.microsoft.com/office/drawing/2016/5/12/chartex" xmlns:cx7="http://schemas.microsoft.com/office/drawing/2016/5/13/chartex" xmlns:cx8="http://schemas.microsoft.com/office/drawing/2016/5/14/chartex" xmlns:mc="http://schemas.openxmlformats.org/markup-compatibility/2006" xmlns:aink="http://schemas.microsoft.com/office/drawing/2016/ink" xmlns:am3d="http://schemas.microsoft.com/office/drawing/2017/model3d" xmlns:o="urn:schemas-microsoft-com:office:office" xmlns:r="http://schemas.openxmlformats.org/officeDocument/2006/relationships" xmlns:m="http://schemas.openxmlformats.org/officeDocument/2006/math" xmlns:v="urn:schemas-microsoft-com:vml" xmlns:wp14="http://schemas.microsoft.com/office/word/2010/wordprocessingDrawing" xmlns:wp="http://schemas.openxmlformats.org/drawingml/2006/wordprocessingDrawing" xmlns:w10="urn:schemas-microsoft-com:office:word" xmlns:w="http://schemas.openxmlformats.org/wordprocessingml/2006/main" xmlns:w14="http://schemas.microsoft.com/office/word/2010/wordml" xmlns:w15="http://schemas.microsoft.com/office/word/2012/wordml" xmlns:w16cid="http://schemas.microsoft.com/office/word/2016/wordml/cid" xmlns:w16se="http://schemas.microsoft.com/office/word/2015/wordml/symex" xmlns:wpg="http://schemas.microsoft.com/office/word/2010/wordprocessingGroup" xmlns:wpi="http://schemas.microsoft.com/office/word/2010/wordprocessingInk" xmlns:wne="http://schemas.microsoft.com/office/word/2006/wordml" xmlns:wps="http://schemas.microsoft.com/office/word/2010/wordprocessingShape" mc:Ignorable="w14 w15 w16se w16cid wp14">
   <w:abstractNum w:abstractNumId="0" w15:restartNumberingAfterBreak="0">
     <w:nsid w:val="1472072E"/>
     <w:multiLevelType w:val="hybridMultilevel"/>
@@ -10356,16 +13565,16 @@
     </w:lvl>
   </w:abstractNum>
   <w:abstractNum w:abstractNumId="3" w15:restartNumberingAfterBreak="0">
-    <w:nsid w:val="341E1EB1"/>
+    <w:nsid w:val="2F9C4265"/>
     <w:multiLevelType w:val="hybridMultilevel"/>
-    <w:tmpl w:val="5E8C7590"/>
-    <w:lvl w:ilvl="0" w:tplc="04090001">
+    <w:tmpl w:val="B1E8BC90"/>
+    <w:lvl w:ilvl="0" w:tplc="0409000B">
       <w:start w:val="1"/>
       <w:numFmt w:val="bullet"/>
-      <w:lvlText w:val=""/>
+      <w:lvlText w:val=""/>
       <w:lvlJc w:val="left"/>
       <w:pPr>
-        <w:ind w:left="780" w:hanging="420"/>
+        <w:ind w:left="420" w:hanging="420"/>
       </w:pPr>
       <w:rPr>
         <w:rFonts w:ascii="Wingdings" w:hAnsi="Wingdings" w:hint="default"/>
@@ -10377,7 +13586,7 @@
       <w:lvlText w:val=""/>
       <w:lvlJc w:val="left"/>
       <w:pPr>
-        <w:ind w:left="1200" w:hanging="420"/>
+        <w:ind w:left="840" w:hanging="420"/>
       </w:pPr>
       <w:rPr>
         <w:rFonts w:ascii="Wingdings" w:hAnsi="Wingdings" w:hint="default"/>
@@ -10389,7 +13598,7 @@
       <w:lvlText w:val=""/>
       <w:lvlJc w:val="left"/>
       <w:pPr>
-        <w:ind w:left="1620" w:hanging="420"/>
+        <w:ind w:left="1260" w:hanging="420"/>
       </w:pPr>
       <w:rPr>
         <w:rFonts w:ascii="Wingdings" w:hAnsi="Wingdings" w:hint="default"/>
@@ -10401,7 +13610,7 @@
       <w:lvlText w:val=""/>
       <w:lvlJc w:val="left"/>
       <w:pPr>
-        <w:ind w:left="2040" w:hanging="420"/>
+        <w:ind w:left="1680" w:hanging="420"/>
       </w:pPr>
       <w:rPr>
         <w:rFonts w:ascii="Wingdings" w:hAnsi="Wingdings" w:hint="default"/>
@@ -10413,7 +13622,7 @@
       <w:lvlText w:val=""/>
       <w:lvlJc w:val="left"/>
       <w:pPr>
-        <w:ind w:left="2460" w:hanging="420"/>
+        <w:ind w:left="2100" w:hanging="420"/>
       </w:pPr>
       <w:rPr>
         <w:rFonts w:ascii="Wingdings" w:hAnsi="Wingdings" w:hint="default"/>
@@ -10425,7 +13634,7 @@
       <w:lvlText w:val=""/>
       <w:lvlJc w:val="left"/>
       <w:pPr>
-        <w:ind w:left="2880" w:hanging="420"/>
+        <w:ind w:left="2520" w:hanging="420"/>
       </w:pPr>
       <w:rPr>
         <w:rFonts w:ascii="Wingdings" w:hAnsi="Wingdings" w:hint="default"/>
@@ -10437,7 +13646,7 @@
       <w:lvlText w:val=""/>
       <w:lvlJc w:val="left"/>
       <w:pPr>
-        <w:ind w:left="3300" w:hanging="420"/>
+        <w:ind w:left="2940" w:hanging="420"/>
       </w:pPr>
       <w:rPr>
         <w:rFonts w:ascii="Wingdings" w:hAnsi="Wingdings" w:hint="default"/>
@@ -10449,7 +13658,7 @@
       <w:lvlText w:val=""/>
       <w:lvlJc w:val="left"/>
       <w:pPr>
-        <w:ind w:left="3720" w:hanging="420"/>
+        <w:ind w:left="3360" w:hanging="420"/>
       </w:pPr>
       <w:rPr>
         <w:rFonts w:ascii="Wingdings" w:hAnsi="Wingdings" w:hint="default"/>
@@ -10461,7 +13670,7 @@
       <w:lvlText w:val=""/>
       <w:lvlJc w:val="left"/>
       <w:pPr>
-        <w:ind w:left="4140" w:hanging="420"/>
+        <w:ind w:left="3780" w:hanging="420"/>
       </w:pPr>
       <w:rPr>
         <w:rFonts w:ascii="Wingdings" w:hAnsi="Wingdings" w:hint="default"/>
@@ -10469,9 +13678,9 @@
     </w:lvl>
   </w:abstractNum>
   <w:abstractNum w:abstractNumId="4" w15:restartNumberingAfterBreak="0">
-    <w:nsid w:val="47607ECD"/>
+    <w:nsid w:val="341E1EB1"/>
     <w:multiLevelType w:val="hybridMultilevel"/>
-    <w:tmpl w:val="A670A060"/>
+    <w:tmpl w:val="5E8C7590"/>
     <w:lvl w:ilvl="0" w:tplc="04090001">
       <w:start w:val="1"/>
       <w:numFmt w:val="bullet"/>
@@ -10582,6 +13791,119 @@
     </w:lvl>
   </w:abstractNum>
   <w:abstractNum w:abstractNumId="5" w15:restartNumberingAfterBreak="0">
+    <w:nsid w:val="47607ECD"/>
+    <w:multiLevelType w:val="hybridMultilevel"/>
+    <w:tmpl w:val="A670A060"/>
+    <w:lvl w:ilvl="0" w:tplc="04090001">
+      <w:start w:val="1"/>
+      <w:numFmt w:val="bullet"/>
+      <w:lvlText w:val=""/>
+      <w:lvlJc w:val="left"/>
+      <w:pPr>
+        <w:ind w:left="780" w:hanging="420"/>
+      </w:pPr>
+      <w:rPr>
+        <w:rFonts w:ascii="Wingdings" w:hAnsi="Wingdings" w:hint="default"/>
+      </w:rPr>
+    </w:lvl>
+    <w:lvl w:ilvl="1" w:tplc="04090003" w:tentative="1">
+      <w:start w:val="1"/>
+      <w:numFmt w:val="bullet"/>
+      <w:lvlText w:val=""/>
+      <w:lvlJc w:val="left"/>
+      <w:pPr>
+        <w:ind w:left="1200" w:hanging="420"/>
+      </w:pPr>
+      <w:rPr>
+        <w:rFonts w:ascii="Wingdings" w:hAnsi="Wingdings" w:hint="default"/>
+      </w:rPr>
+    </w:lvl>
+    <w:lvl w:ilvl="2" w:tplc="04090005" w:tentative="1">
+      <w:start w:val="1"/>
+      <w:numFmt w:val="bullet"/>
+      <w:lvlText w:val=""/>
+      <w:lvlJc w:val="left"/>
+      <w:pPr>
+        <w:ind w:left="1620" w:hanging="420"/>
+      </w:pPr>
+      <w:rPr>
+        <w:rFonts w:ascii="Wingdings" w:hAnsi="Wingdings" w:hint="default"/>
+      </w:rPr>
+    </w:lvl>
+    <w:lvl w:ilvl="3" w:tplc="04090001" w:tentative="1">
+      <w:start w:val="1"/>
+      <w:numFmt w:val="bullet"/>
+      <w:lvlText w:val=""/>
+      <w:lvlJc w:val="left"/>
+      <w:pPr>
+        <w:ind w:left="2040" w:hanging="420"/>
+      </w:pPr>
+      <w:rPr>
+        <w:rFonts w:ascii="Wingdings" w:hAnsi="Wingdings" w:hint="default"/>
+      </w:rPr>
+    </w:lvl>
+    <w:lvl w:ilvl="4" w:tplc="04090003" w:tentative="1">
+      <w:start w:val="1"/>
+      <w:numFmt w:val="bullet"/>
+      <w:lvlText w:val=""/>
+      <w:lvlJc w:val="left"/>
+      <w:pPr>
+        <w:ind w:left="2460" w:hanging="420"/>
+      </w:pPr>
+      <w:rPr>
+        <w:rFonts w:ascii="Wingdings" w:hAnsi="Wingdings" w:hint="default"/>
+      </w:rPr>
+    </w:lvl>
+    <w:lvl w:ilvl="5" w:tplc="04090005" w:tentative="1">
+      <w:start w:val="1"/>
+      <w:numFmt w:val="bullet"/>
+      <w:lvlText w:val=""/>
+      <w:lvlJc w:val="left"/>
+      <w:pPr>
+        <w:ind w:left="2880" w:hanging="420"/>
+      </w:pPr>
+      <w:rPr>
+        <w:rFonts w:ascii="Wingdings" w:hAnsi="Wingdings" w:hint="default"/>
+      </w:rPr>
+    </w:lvl>
+    <w:lvl w:ilvl="6" w:tplc="04090001" w:tentative="1">
+      <w:start w:val="1"/>
+      <w:numFmt w:val="bullet"/>
+      <w:lvlText w:val=""/>
+      <w:lvlJc w:val="left"/>
+      <w:pPr>
+        <w:ind w:left="3300" w:hanging="420"/>
+      </w:pPr>
+      <w:rPr>
+        <w:rFonts w:ascii="Wingdings" w:hAnsi="Wingdings" w:hint="default"/>
+      </w:rPr>
+    </w:lvl>
+    <w:lvl w:ilvl="7" w:tplc="04090003" w:tentative="1">
+      <w:start w:val="1"/>
+      <w:numFmt w:val="bullet"/>
+      <w:lvlText w:val=""/>
+      <w:lvlJc w:val="left"/>
+      <w:pPr>
+        <w:ind w:left="3720" w:hanging="420"/>
+      </w:pPr>
+      <w:rPr>
+        <w:rFonts w:ascii="Wingdings" w:hAnsi="Wingdings" w:hint="default"/>
+      </w:rPr>
+    </w:lvl>
+    <w:lvl w:ilvl="8" w:tplc="04090005" w:tentative="1">
+      <w:start w:val="1"/>
+      <w:numFmt w:val="bullet"/>
+      <w:lvlText w:val=""/>
+      <w:lvlJc w:val="left"/>
+      <w:pPr>
+        <w:ind w:left="4140" w:hanging="420"/>
+      </w:pPr>
+      <w:rPr>
+        <w:rFonts w:ascii="Wingdings" w:hAnsi="Wingdings" w:hint="default"/>
+      </w:rPr>
+    </w:lvl>
+  </w:abstractNum>
+  <w:abstractNum w:abstractNumId="6" w15:restartNumberingAfterBreak="0">
     <w:nsid w:val="545F0A2D"/>
     <w:multiLevelType w:val="hybridMultilevel"/>
     <w:tmpl w:val="BFACD778"/>
@@ -10667,7 +13989,7 @@
       </w:pPr>
     </w:lvl>
   </w:abstractNum>
-  <w:abstractNum w:abstractNumId="6" w15:restartNumberingAfterBreak="0">
+  <w:abstractNum w:abstractNumId="7" w15:restartNumberingAfterBreak="0">
     <w:nsid w:val="5AF1A1B7"/>
     <w:multiLevelType w:val="singleLevel"/>
     <w:tmpl w:val="5AF1A1B7"/>
@@ -10679,10 +14001,10 @@
       <w:lvlJc w:val="left"/>
     </w:lvl>
   </w:abstractNum>
-  <w:abstractNum w:abstractNumId="7" w15:restartNumberingAfterBreak="0">
+  <w:abstractNum w:abstractNumId="8" w15:restartNumberingAfterBreak="0">
     <w:nsid w:val="5E507DE3"/>
     <w:multiLevelType w:val="hybridMultilevel"/>
-    <w:tmpl w:val="95C66BE6"/>
+    <w:tmpl w:val="AA1ED266"/>
     <w:lvl w:ilvl="0" w:tplc="04090001">
       <w:start w:val="1"/>
       <w:numFmt w:val="bullet"/>
@@ -10792,7 +14114,7 @@
       </w:rPr>
     </w:lvl>
   </w:abstractNum>
-  <w:abstractNum w:abstractNumId="8" w15:restartNumberingAfterBreak="0">
+  <w:abstractNum w:abstractNumId="9" w15:restartNumberingAfterBreak="0">
     <w:nsid w:val="5EAF3D49"/>
     <w:multiLevelType w:val="hybridMultilevel"/>
     <w:tmpl w:val="BB0C5DA4"/>
@@ -10878,7 +14200,7 @@
       </w:pPr>
     </w:lvl>
   </w:abstractNum>
-  <w:abstractNum w:abstractNumId="9" w15:restartNumberingAfterBreak="0">
+  <w:abstractNum w:abstractNumId="10" w15:restartNumberingAfterBreak="0">
     <w:nsid w:val="62EC5686"/>
     <w:multiLevelType w:val="hybridMultilevel"/>
     <w:tmpl w:val="2BF23160"/>
@@ -10991,7 +14313,7 @@
       </w:rPr>
     </w:lvl>
   </w:abstractNum>
-  <w:abstractNum w:abstractNumId="10" w15:restartNumberingAfterBreak="0">
+  <w:abstractNum w:abstractNumId="11" w15:restartNumberingAfterBreak="0">
     <w:nsid w:val="6EB012A8"/>
     <w:multiLevelType w:val="hybridMultilevel"/>
     <w:tmpl w:val="DB7261FC"/>
@@ -11077,7 +14399,7 @@
       </w:pPr>
     </w:lvl>
   </w:abstractNum>
-  <w:abstractNum w:abstractNumId="11" w15:restartNumberingAfterBreak="0">
+  <w:abstractNum w:abstractNumId="12" w15:restartNumberingAfterBreak="0">
     <w:nsid w:val="76AA262F"/>
     <w:multiLevelType w:val="hybridMultilevel"/>
     <w:tmpl w:val="41AE19B6"/>
@@ -11190,7 +14512,7 @@
       </w:rPr>
     </w:lvl>
   </w:abstractNum>
-  <w:abstractNum w:abstractNumId="12" w15:restartNumberingAfterBreak="0">
+  <w:abstractNum w:abstractNumId="13" w15:restartNumberingAfterBreak="0">
     <w:nsid w:val="7C935EA2"/>
     <w:multiLevelType w:val="hybridMultilevel"/>
     <w:tmpl w:val="1286DD5E"/>
@@ -11304,13 +14626,13 @@
     </w:lvl>
   </w:abstractNum>
   <w:num w:numId="1">
-    <w:abstractNumId w:val="6"/>
+    <w:abstractNumId w:val="7"/>
   </w:num>
   <w:num w:numId="2">
     <w:abstractNumId w:val="1"/>
   </w:num>
   <w:num w:numId="3">
-    <w:abstractNumId w:val="5"/>
+    <w:abstractNumId w:val="6"/>
   </w:num>
   <w:num w:numId="4">
     <w:abstractNumId w:val="0"/>
@@ -11319,34 +14641,37 @@
     <w:abstractNumId w:val="2"/>
   </w:num>
   <w:num w:numId="6">
-    <w:abstractNumId w:val="7"/>
+    <w:abstractNumId w:val="8"/>
   </w:num>
   <w:num w:numId="7">
-    <w:abstractNumId w:val="8"/>
+    <w:abstractNumId w:val="9"/>
   </w:num>
   <w:num w:numId="8">
+    <w:abstractNumId w:val="11"/>
+  </w:num>
+  <w:num w:numId="9">
+    <w:abstractNumId w:val="13"/>
+  </w:num>
+  <w:num w:numId="10">
+    <w:abstractNumId w:val="12"/>
+  </w:num>
+  <w:num w:numId="11">
     <w:abstractNumId w:val="10"/>
   </w:num>
-  <w:num w:numId="9">
-    <w:abstractNumId w:val="12"/>
-  </w:num>
-  <w:num w:numId="10">
-    <w:abstractNumId w:val="11"/>
-  </w:num>
-  <w:num w:numId="11">
-    <w:abstractNumId w:val="9"/>
-  </w:num>
   <w:num w:numId="12">
-    <w:abstractNumId w:val="3"/>
+    <w:abstractNumId w:val="4"/>
   </w:num>
   <w:num w:numId="13">
-    <w:abstractNumId w:val="4"/>
+    <w:abstractNumId w:val="5"/>
+  </w:num>
+  <w:num w:numId="14">
+    <w:abstractNumId w:val="3"/>
   </w:num>
 </w:numbering>
 </file>
 
 <file path=word/styles.xml><?xml version="1.0" encoding="utf-8"?>
-<w:styles xmlns:mc="http://schemas.openxmlformats.org/markup-compatibility/2006" xmlns:r="http://schemas.openxmlformats.org/officeDocument/2006/relationships" xmlns:w="http://schemas.openxmlformats.org/wordprocessingml/2006/main" xmlns:w14="http://schemas.microsoft.com/office/word/2010/wordml" xmlns:w15="http://schemas.microsoft.com/office/word/2012/wordml" xmlns:w16se="http://schemas.microsoft.com/office/word/2015/wordml/symex" mc:Ignorable="w14 w15 w16se">
+<w:styles xmlns:mc="http://schemas.openxmlformats.org/markup-compatibility/2006" xmlns:r="http://schemas.openxmlformats.org/officeDocument/2006/relationships" xmlns:w="http://schemas.openxmlformats.org/wordprocessingml/2006/main" xmlns:w14="http://schemas.microsoft.com/office/word/2010/wordml" xmlns:w15="http://schemas.microsoft.com/office/word/2012/wordml" xmlns:w16cid="http://schemas.microsoft.com/office/word/2016/wordml/cid" xmlns:w16se="http://schemas.microsoft.com/office/word/2015/wordml/symex" mc:Ignorable="w14 w15 w16se w16cid">
   <w:docDefaults>
     <w:rPrDefault>
       <w:rPr>
@@ -11356,7 +14681,7 @@
     </w:rPrDefault>
     <w:pPrDefault/>
   </w:docDefaults>
-  <w:latentStyles w:defLockedState="0" w:defUIPriority="99" w:defSemiHidden="0" w:defUnhideWhenUsed="0" w:defQFormat="0" w:count="371">
+  <w:latentStyles w:defLockedState="0" w:defUIPriority="99" w:defSemiHidden="0" w:defUnhideWhenUsed="0" w:defQFormat="0" w:count="376">
     <w:lsdException w:name="Normal" w:uiPriority="0" w:qFormat="1"/>
     <w:lsdException w:name="heading 1" w:uiPriority="9" w:qFormat="1"/>
     <w:lsdException w:name="heading 2" w:semiHidden="1" w:uiPriority="9" w:unhideWhenUsed="1" w:qFormat="1"/>
@@ -11724,6 +15049,11 @@
     <w:lsdException w:name="List Table 5 Dark Accent 6" w:uiPriority="50"/>
     <w:lsdException w:name="List Table 6 Colorful Accent 6" w:uiPriority="51"/>
     <w:lsdException w:name="List Table 7 Colorful Accent 6" w:uiPriority="52"/>
+    <w:lsdException w:name="Mention" w:semiHidden="1" w:unhideWhenUsed="1"/>
+    <w:lsdException w:name="Smart Hyperlink" w:semiHidden="1" w:unhideWhenUsed="1"/>
+    <w:lsdException w:name="Hashtag" w:semiHidden="1" w:unhideWhenUsed="1"/>
+    <w:lsdException w:name="Unresolved Mention" w:semiHidden="1" w:unhideWhenUsed="1"/>
+    <w:lsdException w:name="Smart Link" w:semiHidden="1" w:unhideWhenUsed="1"/>
   </w:latentStyles>
   <w:style w:type="paragraph" w:default="1" w:styleId="a">
     <w:name w:val="Normal"/>
@@ -11872,6 +15202,18 @@
     <w:rPr>
       <w:color w:val="800080" w:themeColor="followedHyperlink"/>
       <w:u w:val="single"/>
+    </w:rPr>
+  </w:style>
+  <w:style w:type="character" w:styleId="ab">
+    <w:name w:val="Unresolved Mention"/>
+    <w:basedOn w:val="a0"/>
+    <w:uiPriority w:val="99"/>
+    <w:semiHidden/>
+    <w:unhideWhenUsed/>
+    <w:rsid w:val="007A0E71"/>
+    <w:rPr>
+      <w:color w:val="605E5C"/>
+      <w:shd w:val="clear" w:color="auto" w:fill="E1DFDD"/>
     </w:rPr>
   </w:style>
 </w:styles>

--- a/programming/廖雪峰python summary.docx
+++ b/programming/廖雪峰python summary.docx
@@ -700,6 +700,705 @@
           <w:szCs w:val="24"/>
         </w:rPr>
       </w:pPr>
+      <w:r>
+        <w:rPr>
+          <w:rFonts w:asciiTheme="minorEastAsia" w:hAnsiTheme="minorEastAsia"/>
+          <w:sz w:val="24"/>
+          <w:szCs w:val="24"/>
+        </w:rPr>
+        <w:t>Window</w:t>
+      </w:r>
+      <w:r>
+        <w:rPr>
+          <w:rFonts w:asciiTheme="minorEastAsia" w:hAnsiTheme="minorEastAsia" w:hint="eastAsia"/>
+          <w:sz w:val="24"/>
+          <w:szCs w:val="24"/>
+        </w:rPr>
+        <w:t>安装</w:t>
+      </w:r>
+      <w:proofErr w:type="gramStart"/>
+      <w:r>
+        <w:rPr>
+          <w:rFonts w:asciiTheme="minorEastAsia" w:hAnsiTheme="minorEastAsia" w:hint="eastAsia"/>
+          <w:sz w:val="24"/>
+          <w:szCs w:val="24"/>
+        </w:rPr>
+        <w:t>第三方库方法</w:t>
+      </w:r>
+      <w:proofErr w:type="gramEnd"/>
+    </w:p>
+    <w:p>
+      <w:pPr>
+        <w:pStyle w:val="a7"/>
+        <w:numPr>
+          <w:ilvl w:val="0"/>
+          <w:numId w:val="15"/>
+        </w:numPr>
+        <w:spacing w:line="400" w:lineRule="exact"/>
+        <w:ind w:firstLineChars="0"/>
+        <w:jc w:val="left"/>
+        <w:rPr>
+          <w:rFonts w:asciiTheme="minorEastAsia" w:hAnsiTheme="minorEastAsia"/>
+          <w:sz w:val="24"/>
+          <w:szCs w:val="24"/>
+        </w:rPr>
+      </w:pPr>
+      <w:r>
+        <w:rPr>
+          <w:rFonts w:asciiTheme="minorEastAsia" w:hAnsiTheme="minorEastAsia" w:hint="eastAsia"/>
+          <w:sz w:val="24"/>
+          <w:szCs w:val="24"/>
+        </w:rPr>
+        <w:t>安装anaconda：</w:t>
+      </w:r>
+      <w:r>
+        <w:rPr>
+          <w:rFonts w:asciiTheme="minorEastAsia" w:hAnsiTheme="minorEastAsia" w:hint="eastAsia"/>
+          <w:sz w:val="24"/>
+          <w:szCs w:val="24"/>
+        </w:rPr>
+        <w:t>可以从Anaconda</w:t>
+      </w:r>
+      <w:proofErr w:type="gramStart"/>
+      <w:r>
+        <w:rPr>
+          <w:rFonts w:asciiTheme="minorEastAsia" w:hAnsiTheme="minorEastAsia" w:hint="eastAsia"/>
+          <w:sz w:val="24"/>
+          <w:szCs w:val="24"/>
+        </w:rPr>
+        <w:t>官网下载</w:t>
+      </w:r>
+      <w:proofErr w:type="gramEnd"/>
+      <w:r>
+        <w:rPr>
+          <w:rFonts w:asciiTheme="minorEastAsia" w:hAnsiTheme="minorEastAsia" w:hint="eastAsia"/>
+          <w:sz w:val="24"/>
+          <w:szCs w:val="24"/>
+        </w:rPr>
+        <w:t>GUI安装包，安装包有500~600M，所以需要耐心等待下载</w:t>
+      </w:r>
+      <w:r>
+        <w:rPr>
+          <w:rFonts w:asciiTheme="minorEastAsia" w:hAnsiTheme="minorEastAsia" w:hint="eastAsia"/>
+          <w:sz w:val="24"/>
+          <w:szCs w:val="24"/>
+        </w:rPr>
+        <w:t>，下载后按默认安装即可</w:t>
+      </w:r>
+      <w:r>
+        <w:rPr>
+          <w:rFonts w:asciiTheme="minorEastAsia" w:hAnsiTheme="minorEastAsia" w:hint="eastAsia"/>
+          <w:sz w:val="24"/>
+          <w:szCs w:val="24"/>
+        </w:rPr>
+        <w:t>。网速慢的同学请移步国内镜像。下载后直接安装，</w:t>
+      </w:r>
+      <w:r>
+        <w:rPr>
+          <w:rFonts w:asciiTheme="minorEastAsia" w:hAnsiTheme="minorEastAsia" w:hint="eastAsia"/>
+          <w:sz w:val="24"/>
+          <w:szCs w:val="24"/>
+        </w:rPr>
+        <w:t>更改安装位置，否则会被隐藏？</w:t>
+      </w:r>
+      <w:r>
+        <w:rPr>
+          <w:rFonts w:asciiTheme="minorEastAsia" w:hAnsiTheme="minorEastAsia" w:hint="eastAsia"/>
+          <w:sz w:val="24"/>
+          <w:szCs w:val="24"/>
+        </w:rPr>
+        <w:t>Anaconda会把系统Path中的python指向自己自带的Python，并且，</w:t>
+      </w:r>
+      <w:proofErr w:type="spellStart"/>
+      <w:r>
+        <w:rPr>
+          <w:rFonts w:asciiTheme="minorEastAsia" w:hAnsiTheme="minorEastAsia" w:hint="eastAsia"/>
+          <w:sz w:val="24"/>
+          <w:szCs w:val="24"/>
+        </w:rPr>
+        <w:t>Anacnda</w:t>
+      </w:r>
+      <w:proofErr w:type="spellEnd"/>
+      <w:r>
+        <w:rPr>
+          <w:rFonts w:asciiTheme="minorEastAsia" w:hAnsiTheme="minorEastAsia" w:hint="eastAsia"/>
+          <w:sz w:val="24"/>
+          <w:szCs w:val="24"/>
+        </w:rPr>
+        <w:t>安装的第三方模块会安装在Anaconda自己的路径下，不影响系统已安装的Python目录。</w:t>
+      </w:r>
+    </w:p>
+    <w:p>
+      <w:pPr>
+        <w:pStyle w:val="a7"/>
+        <w:spacing w:line="400" w:lineRule="exact"/>
+        <w:ind w:left="780" w:firstLineChars="0" w:firstLine="0"/>
+        <w:jc w:val="left"/>
+        <w:rPr>
+          <w:rFonts w:asciiTheme="minorEastAsia" w:hAnsiTheme="minorEastAsia"/>
+          <w:sz w:val="24"/>
+          <w:szCs w:val="24"/>
+        </w:rPr>
+      </w:pPr>
+      <w:r>
+        <w:rPr>
+          <w:rFonts w:asciiTheme="minorEastAsia" w:hAnsiTheme="minorEastAsia" w:hint="eastAsia"/>
+          <w:sz w:val="24"/>
+          <w:szCs w:val="24"/>
+        </w:rPr>
+        <w:t>安装完后，按如下链接配置</w:t>
+      </w:r>
+      <w:proofErr w:type="spellStart"/>
+      <w:r>
+        <w:rPr>
+          <w:rFonts w:asciiTheme="minorEastAsia" w:hAnsiTheme="minorEastAsia" w:hint="eastAsia"/>
+          <w:sz w:val="24"/>
+          <w:szCs w:val="24"/>
+        </w:rPr>
+        <w:t>pycharm</w:t>
+      </w:r>
+      <w:proofErr w:type="spellEnd"/>
+      <w:r>
+        <w:rPr>
+          <w:rFonts w:asciiTheme="minorEastAsia" w:hAnsiTheme="minorEastAsia" w:hint="eastAsia"/>
+          <w:sz w:val="24"/>
+          <w:szCs w:val="24"/>
+        </w:rPr>
+        <w:t>环境。</w:t>
+      </w:r>
+      <w:r>
+        <w:rPr>
+          <w:rFonts w:asciiTheme="minorEastAsia" w:hAnsiTheme="minorEastAsia"/>
+          <w:sz w:val="24"/>
+          <w:szCs w:val="24"/>
+        </w:rPr>
+        <w:t>L</w:t>
+      </w:r>
+      <w:r>
+        <w:rPr>
+          <w:rFonts w:asciiTheme="minorEastAsia" w:hAnsiTheme="minorEastAsia" w:hint="eastAsia"/>
+          <w:sz w:val="24"/>
+          <w:szCs w:val="24"/>
+        </w:rPr>
+        <w:t>ocation是新建的位置，自己新建一个文件夹，放在anaconda文件夹内比较方便。</w:t>
+      </w:r>
+    </w:p>
+    <w:p>
+      <w:pPr>
+        <w:pStyle w:val="a7"/>
+        <w:spacing w:line="400" w:lineRule="exact"/>
+        <w:ind w:left="780" w:firstLineChars="0" w:firstLine="0"/>
+        <w:jc w:val="left"/>
+        <w:rPr>
+          <w:rFonts w:asciiTheme="minorEastAsia" w:hAnsiTheme="minorEastAsia"/>
+          <w:sz w:val="24"/>
+          <w:szCs w:val="24"/>
+        </w:rPr>
+      </w:pPr>
+      <w:r>
+        <w:rPr>
+          <w:rFonts w:asciiTheme="minorEastAsia" w:hAnsiTheme="minorEastAsia" w:hint="eastAsia"/>
+          <w:sz w:val="24"/>
+          <w:szCs w:val="24"/>
+        </w:rPr>
+        <w:t>在</w:t>
+      </w:r>
+      <w:proofErr w:type="spellStart"/>
+      <w:r>
+        <w:rPr>
+          <w:rFonts w:asciiTheme="minorEastAsia" w:hAnsiTheme="minorEastAsia" w:hint="eastAsia"/>
+          <w:sz w:val="24"/>
+          <w:szCs w:val="24"/>
+        </w:rPr>
+        <w:t>pycharm</w:t>
+      </w:r>
+      <w:proofErr w:type="spellEnd"/>
+      <w:r>
+        <w:rPr>
+          <w:rFonts w:asciiTheme="minorEastAsia" w:hAnsiTheme="minorEastAsia" w:hint="eastAsia"/>
+          <w:sz w:val="24"/>
+          <w:szCs w:val="24"/>
+        </w:rPr>
+        <w:t>中导入anaconda的库_qq_44616044</w:t>
+      </w:r>
+      <w:proofErr w:type="gramStart"/>
+      <w:r>
+        <w:rPr>
+          <w:rFonts w:asciiTheme="minorEastAsia" w:hAnsiTheme="minorEastAsia" w:hint="eastAsia"/>
+          <w:sz w:val="24"/>
+          <w:szCs w:val="24"/>
+        </w:rPr>
+        <w:t>的博客</w:t>
+      </w:r>
+      <w:proofErr w:type="gramEnd"/>
+      <w:r>
+        <w:rPr>
+          <w:rFonts w:asciiTheme="minorEastAsia" w:hAnsiTheme="minorEastAsia" w:hint="eastAsia"/>
+          <w:sz w:val="24"/>
+          <w:szCs w:val="24"/>
+        </w:rPr>
+        <w:t>-CSDN</w:t>
+      </w:r>
+      <w:proofErr w:type="gramStart"/>
+      <w:r>
+        <w:rPr>
+          <w:rFonts w:asciiTheme="minorEastAsia" w:hAnsiTheme="minorEastAsia" w:hint="eastAsia"/>
+          <w:sz w:val="24"/>
+          <w:szCs w:val="24"/>
+        </w:rPr>
+        <w:t>博客</w:t>
+      </w:r>
+      <w:proofErr w:type="gramEnd"/>
+      <w:r>
+        <w:rPr>
+          <w:rFonts w:asciiTheme="minorEastAsia" w:hAnsiTheme="minorEastAsia" w:hint="eastAsia"/>
+          <w:sz w:val="24"/>
+          <w:szCs w:val="24"/>
+        </w:rPr>
+        <w:t xml:space="preserve">  </w:t>
+      </w:r>
+      <w:hyperlink r:id="rId9" w:history="1">
+        <w:r>
+          <w:rPr>
+            <w:rStyle w:val="a8"/>
+            <w:rFonts w:asciiTheme="minorEastAsia" w:hAnsiTheme="minorEastAsia" w:hint="eastAsia"/>
+            <w:sz w:val="24"/>
+            <w:szCs w:val="24"/>
+          </w:rPr>
+          <w:t>https://blog.csdn.net/qq_44616044/article/details/90142037</w:t>
+        </w:r>
+      </w:hyperlink>
+    </w:p>
+    <w:p>
+      <w:pPr>
+        <w:pStyle w:val="a7"/>
+        <w:spacing w:line="400" w:lineRule="exact"/>
+        <w:ind w:left="780" w:firstLineChars="0" w:firstLine="0"/>
+        <w:jc w:val="left"/>
+        <w:rPr>
+          <w:rFonts w:asciiTheme="minorEastAsia" w:hAnsiTheme="minorEastAsia" w:hint="eastAsia"/>
+          <w:sz w:val="24"/>
+          <w:szCs w:val="24"/>
+        </w:rPr>
+      </w:pPr>
+      <w:r>
+        <w:rPr>
+          <w:rFonts w:asciiTheme="minorEastAsia" w:hAnsiTheme="minorEastAsia" w:hint="eastAsia"/>
+          <w:sz w:val="24"/>
+          <w:szCs w:val="24"/>
+        </w:rPr>
+        <w:t>其它相关链接</w:t>
+      </w:r>
+    </w:p>
+    <w:p>
+      <w:pPr>
+        <w:pStyle w:val="a7"/>
+        <w:spacing w:line="400" w:lineRule="exact"/>
+        <w:ind w:left="780" w:firstLineChars="0" w:firstLine="0"/>
+        <w:jc w:val="left"/>
+        <w:rPr>
+          <w:rFonts w:asciiTheme="minorEastAsia" w:hAnsiTheme="minorEastAsia"/>
+          <w:sz w:val="24"/>
+          <w:szCs w:val="24"/>
+        </w:rPr>
+      </w:pPr>
+      <w:r>
+        <w:rPr>
+          <w:rFonts w:asciiTheme="minorEastAsia" w:hAnsiTheme="minorEastAsia"/>
+          <w:sz w:val="24"/>
+          <w:szCs w:val="24"/>
+        </w:rPr>
+        <w:t xml:space="preserve">JetBrains PyCharm for Anaconda  </w:t>
+      </w:r>
+      <w:hyperlink r:id="rId10" w:history="1">
+        <w:r>
+          <w:rPr>
+            <w:rStyle w:val="a8"/>
+            <w:rFonts w:asciiTheme="minorEastAsia" w:hAnsiTheme="minorEastAsia"/>
+            <w:sz w:val="24"/>
+            <w:szCs w:val="24"/>
+          </w:rPr>
+          <w:t>https://www.jetbrains.com/pycharm/promo/anaconda/</w:t>
+        </w:r>
+      </w:hyperlink>
+    </w:p>
+    <w:p>
+      <w:pPr>
+        <w:pStyle w:val="a7"/>
+        <w:spacing w:line="400" w:lineRule="exact"/>
+        <w:ind w:left="780" w:firstLineChars="0" w:firstLine="0"/>
+        <w:jc w:val="left"/>
+        <w:rPr>
+          <w:rFonts w:asciiTheme="minorEastAsia" w:hAnsiTheme="minorEastAsia"/>
+          <w:sz w:val="24"/>
+          <w:szCs w:val="24"/>
+        </w:rPr>
+      </w:pPr>
+      <w:r>
+        <w:rPr>
+          <w:rFonts w:asciiTheme="minorEastAsia" w:hAnsiTheme="minorEastAsia"/>
+          <w:sz w:val="24"/>
+          <w:szCs w:val="24"/>
+        </w:rPr>
+        <w:t xml:space="preserve">Getting started with Anaconda — Anaconda documentation  </w:t>
+      </w:r>
+      <w:hyperlink r:id="rId11" w:history="1">
+        <w:r>
+          <w:rPr>
+            <w:rStyle w:val="a8"/>
+            <w:rFonts w:asciiTheme="minorEastAsia" w:hAnsiTheme="minorEastAsia"/>
+            <w:sz w:val="24"/>
+            <w:szCs w:val="24"/>
+          </w:rPr>
+          <w:t>https://docs.anaconda.com/anaconda/user-guide/getting-started/</w:t>
+        </w:r>
+      </w:hyperlink>
+    </w:p>
+    <w:p>
+      <w:pPr>
+        <w:pStyle w:val="a7"/>
+        <w:spacing w:line="400" w:lineRule="exact"/>
+        <w:ind w:left="780" w:firstLineChars="0" w:firstLine="0"/>
+        <w:jc w:val="left"/>
+        <w:rPr>
+          <w:rFonts w:asciiTheme="minorEastAsia" w:hAnsiTheme="minorEastAsia" w:hint="eastAsia"/>
+          <w:sz w:val="24"/>
+          <w:szCs w:val="24"/>
+        </w:rPr>
+      </w:pPr>
+      <w:hyperlink r:id="rId12" w:history="1">
+        <w:r>
+          <w:rPr>
+            <w:rStyle w:val="a8"/>
+            <w:rFonts w:asciiTheme="minorEastAsia" w:hAnsiTheme="minorEastAsia"/>
+            <w:sz w:val="24"/>
+            <w:szCs w:val="24"/>
+          </w:rPr>
+          <w:t>https://anaconda.org/</w:t>
+        </w:r>
+      </w:hyperlink>
+      <w:r>
+        <w:rPr>
+          <w:rFonts w:asciiTheme="minorEastAsia" w:hAnsiTheme="minorEastAsia"/>
+          <w:sz w:val="24"/>
+          <w:szCs w:val="24"/>
+        </w:rPr>
+        <w:t xml:space="preserve"> </w:t>
+      </w:r>
+    </w:p>
+    <w:p>
+      <w:pPr>
+        <w:pStyle w:val="a7"/>
+        <w:numPr>
+          <w:ilvl w:val="0"/>
+          <w:numId w:val="15"/>
+        </w:numPr>
+        <w:spacing w:line="400" w:lineRule="exact"/>
+        <w:ind w:firstLineChars="0"/>
+        <w:jc w:val="left"/>
+        <w:rPr>
+          <w:rFonts w:asciiTheme="minorEastAsia" w:hAnsiTheme="minorEastAsia"/>
+          <w:sz w:val="24"/>
+          <w:szCs w:val="24"/>
+        </w:rPr>
+      </w:pPr>
+      <w:r>
+        <w:rPr>
+          <w:rFonts w:asciiTheme="minorEastAsia" w:hAnsiTheme="minorEastAsia" w:hint="eastAsia"/>
+          <w:sz w:val="24"/>
+          <w:szCs w:val="24"/>
+        </w:rPr>
+        <w:t>直接在</w:t>
+      </w:r>
+      <w:proofErr w:type="spellStart"/>
+      <w:r>
+        <w:rPr>
+          <w:rFonts w:asciiTheme="minorEastAsia" w:hAnsiTheme="minorEastAsia" w:hint="eastAsia"/>
+          <w:sz w:val="24"/>
+          <w:szCs w:val="24"/>
+        </w:rPr>
+        <w:t>pycharm</w:t>
+      </w:r>
+      <w:proofErr w:type="spellEnd"/>
+      <w:r>
+        <w:rPr>
+          <w:rFonts w:asciiTheme="minorEastAsia" w:hAnsiTheme="minorEastAsia" w:hint="eastAsia"/>
+          <w:sz w:val="24"/>
+          <w:szCs w:val="24"/>
+        </w:rPr>
+        <w:t>，setting-解释器搜索安装</w:t>
+      </w:r>
+    </w:p>
+    <w:p>
+      <w:pPr>
+        <w:pStyle w:val="a7"/>
+        <w:numPr>
+          <w:ilvl w:val="0"/>
+          <w:numId w:val="15"/>
+        </w:numPr>
+        <w:spacing w:line="400" w:lineRule="exact"/>
+        <w:ind w:firstLineChars="0"/>
+        <w:jc w:val="left"/>
+        <w:rPr>
+          <w:rFonts w:asciiTheme="minorEastAsia" w:hAnsiTheme="minorEastAsia" w:hint="eastAsia"/>
+          <w:sz w:val="24"/>
+          <w:szCs w:val="24"/>
+        </w:rPr>
+      </w:pPr>
+      <w:r>
+        <w:rPr>
+          <w:rFonts w:asciiTheme="minorEastAsia" w:hAnsiTheme="minorEastAsia"/>
+          <w:color w:val="FF0000"/>
+          <w:sz w:val="24"/>
+          <w:szCs w:val="24"/>
+        </w:rPr>
+        <w:t>P</w:t>
+      </w:r>
+      <w:r>
+        <w:rPr>
+          <w:rFonts w:asciiTheme="minorEastAsia" w:hAnsiTheme="minorEastAsia" w:hint="eastAsia"/>
+          <w:color w:val="FF0000"/>
+          <w:sz w:val="24"/>
+          <w:szCs w:val="24"/>
+        </w:rPr>
+        <w:t>ip安装</w:t>
+      </w:r>
+      <w:proofErr w:type="gramStart"/>
+      <w:r>
+        <w:rPr>
+          <w:rFonts w:asciiTheme="minorEastAsia" w:hAnsiTheme="minorEastAsia" w:hint="eastAsia"/>
+          <w:color w:val="FF0000"/>
+          <w:sz w:val="24"/>
+          <w:szCs w:val="24"/>
+        </w:rPr>
+        <w:t>第三方库步骤</w:t>
+      </w:r>
+      <w:proofErr w:type="gramEnd"/>
+      <w:r>
+        <w:rPr>
+          <w:rFonts w:asciiTheme="minorEastAsia" w:hAnsiTheme="minorEastAsia" w:hint="eastAsia"/>
+          <w:sz w:val="24"/>
+          <w:szCs w:val="24"/>
+        </w:rPr>
+        <w:t>：cd</w:t>
+      </w:r>
+      <w:r>
+        <w:rPr>
+          <w:rFonts w:asciiTheme="minorEastAsia" w:hAnsiTheme="minorEastAsia"/>
+          <w:sz w:val="24"/>
+          <w:szCs w:val="24"/>
+        </w:rPr>
+        <w:t xml:space="preserve"> </w:t>
+      </w:r>
+      <w:r>
+        <w:rPr>
+          <w:rFonts w:asciiTheme="minorEastAsia" w:hAnsiTheme="minorEastAsia"/>
+          <w:sz w:val="24"/>
+          <w:szCs w:val="24"/>
+        </w:rPr>
+        <w:t>C:\Program Files (x86)\Python27\Scripts</w:t>
+      </w:r>
+      <w:r>
+        <w:rPr>
+          <w:rFonts w:asciiTheme="minorEastAsia" w:hAnsiTheme="minorEastAsia" w:hint="eastAsia"/>
+          <w:sz w:val="24"/>
+          <w:szCs w:val="24"/>
+        </w:rPr>
+        <w:t>（pip在此文件夹下，需先下载第三方包，从</w:t>
+      </w:r>
+      <w:proofErr w:type="gramStart"/>
+      <w:r>
+        <w:rPr>
+          <w:rFonts w:asciiTheme="minorEastAsia" w:hAnsiTheme="minorEastAsia" w:hint="eastAsia"/>
+          <w:sz w:val="24"/>
+          <w:szCs w:val="24"/>
+        </w:rPr>
+        <w:t>第三方库都会</w:t>
+      </w:r>
+      <w:proofErr w:type="gramEnd"/>
+      <w:r>
+        <w:rPr>
+          <w:rFonts w:asciiTheme="minorEastAsia" w:hAnsiTheme="minorEastAsia" w:hint="eastAsia"/>
+          <w:sz w:val="24"/>
+          <w:szCs w:val="24"/>
+        </w:rPr>
+        <w:t>在Python官方的pypi.python.org</w:t>
+      </w:r>
+      <w:r>
+        <w:rPr>
+          <w:rFonts w:asciiTheme="minorEastAsia" w:hAnsiTheme="minorEastAsia" w:hint="eastAsia"/>
+          <w:sz w:val="24"/>
+          <w:szCs w:val="24"/>
+        </w:rPr>
+        <w:t>（</w:t>
+      </w:r>
+      <w:hyperlink r:id="rId13" w:history="1">
+        <w:r>
+          <w:rPr>
+            <w:rStyle w:val="a8"/>
+            <w:rFonts w:asciiTheme="minorEastAsia" w:hAnsiTheme="minorEastAsia"/>
+            <w:sz w:val="24"/>
+            <w:szCs w:val="24"/>
+          </w:rPr>
+          <w:t>https://pypi.org/</w:t>
+        </w:r>
+      </w:hyperlink>
+      <w:r>
+        <w:rPr>
+          <w:rFonts w:asciiTheme="minorEastAsia" w:hAnsiTheme="minorEastAsia"/>
+          <w:sz w:val="24"/>
+          <w:szCs w:val="24"/>
+        </w:rPr>
+        <w:t xml:space="preserve"> </w:t>
+      </w:r>
+      <w:r>
+        <w:rPr>
+          <w:rFonts w:asciiTheme="minorEastAsia" w:hAnsiTheme="minorEastAsia" w:hint="eastAsia"/>
+          <w:sz w:val="24"/>
+          <w:szCs w:val="24"/>
+        </w:rPr>
+        <w:t>）</w:t>
+      </w:r>
+      <w:r>
+        <w:rPr>
+          <w:rFonts w:asciiTheme="minorEastAsia" w:hAnsiTheme="minorEastAsia" w:hint="eastAsia"/>
+          <w:sz w:val="24"/>
+          <w:szCs w:val="24"/>
+        </w:rPr>
+        <w:t>网站注册</w:t>
+      </w:r>
+      <w:r>
+        <w:rPr>
+          <w:rFonts w:asciiTheme="minorEastAsia" w:hAnsiTheme="minorEastAsia" w:hint="eastAsia"/>
+          <w:sz w:val="24"/>
+          <w:szCs w:val="24"/>
+        </w:rPr>
+        <w:t>，注意按</w:t>
+      </w:r>
+      <w:proofErr w:type="gramStart"/>
+      <w:r>
+        <w:rPr>
+          <w:rFonts w:asciiTheme="minorEastAsia" w:hAnsiTheme="minorEastAsia" w:hint="eastAsia"/>
+          <w:sz w:val="24"/>
+          <w:szCs w:val="24"/>
+        </w:rPr>
+        <w:t>第三方库命名</w:t>
+      </w:r>
+      <w:proofErr w:type="gramEnd"/>
+      <w:r>
+        <w:rPr>
+          <w:rFonts w:asciiTheme="minorEastAsia" w:hAnsiTheme="minorEastAsia" w:hint="eastAsia"/>
+          <w:sz w:val="24"/>
+          <w:szCs w:val="24"/>
+        </w:rPr>
+        <w:t>方式：</w:t>
+      </w:r>
+      <w:hyperlink r:id="rId14" w:history="1">
+        <w:r>
+          <w:rPr>
+            <w:rStyle w:val="a8"/>
+            <w:rFonts w:asciiTheme="minorEastAsia" w:hAnsiTheme="minorEastAsia"/>
+            <w:sz w:val="24"/>
+            <w:szCs w:val="24"/>
+          </w:rPr>
+          <w:t>https://blog.</w:t>
+        </w:r>
+        <w:r>
+          <w:rPr>
+            <w:rStyle w:val="a8"/>
+            <w:rFonts w:asciiTheme="minorEastAsia" w:hAnsiTheme="minorEastAsia"/>
+            <w:sz w:val="24"/>
+            <w:szCs w:val="24"/>
+          </w:rPr>
+          <w:t>c</w:t>
+        </w:r>
+        <w:r>
+          <w:rPr>
+            <w:rStyle w:val="a8"/>
+            <w:rFonts w:asciiTheme="minorEastAsia" w:hAnsiTheme="minorEastAsia"/>
+            <w:sz w:val="24"/>
+            <w:szCs w:val="24"/>
+          </w:rPr>
+          <w:t>sdn</w:t>
+        </w:r>
+        <w:r>
+          <w:rPr>
+            <w:rStyle w:val="a8"/>
+            <w:rFonts w:asciiTheme="minorEastAsia" w:hAnsiTheme="minorEastAsia"/>
+            <w:sz w:val="24"/>
+            <w:szCs w:val="24"/>
+          </w:rPr>
+          <w:t>.</w:t>
+        </w:r>
+        <w:r>
+          <w:rPr>
+            <w:rStyle w:val="a8"/>
+            <w:rFonts w:asciiTheme="minorEastAsia" w:hAnsiTheme="minorEastAsia"/>
+            <w:sz w:val="24"/>
+            <w:szCs w:val="24"/>
+          </w:rPr>
+          <w:t>net/la</w:t>
+        </w:r>
+        <w:r>
+          <w:rPr>
+            <w:rStyle w:val="a8"/>
+            <w:rFonts w:asciiTheme="minorEastAsia" w:hAnsiTheme="minorEastAsia"/>
+            <w:sz w:val="24"/>
+            <w:szCs w:val="24"/>
+          </w:rPr>
+          <w:t>n</w:t>
+        </w:r>
+        <w:r>
+          <w:rPr>
+            <w:rStyle w:val="a8"/>
+            <w:rFonts w:asciiTheme="minorEastAsia" w:hAnsiTheme="minorEastAsia"/>
+            <w:sz w:val="24"/>
+            <w:szCs w:val="24"/>
+          </w:rPr>
+          <w:t>chunhui/article/details/62417519</w:t>
+        </w:r>
+      </w:hyperlink>
+      <w:r>
+        <w:rPr>
+          <w:rFonts w:asciiTheme="minorEastAsia" w:hAnsiTheme="minorEastAsia" w:hint="eastAsia"/>
+          <w:sz w:val="24"/>
+          <w:szCs w:val="24"/>
+        </w:rPr>
+        <w:t>下载对应的包）；pip</w:t>
+      </w:r>
+      <w:r>
+        <w:rPr>
+          <w:rFonts w:asciiTheme="minorEastAsia" w:hAnsiTheme="minorEastAsia"/>
+          <w:sz w:val="24"/>
+          <w:szCs w:val="24"/>
+        </w:rPr>
+        <w:t xml:space="preserve"> install –user &lt;</w:t>
+      </w:r>
+      <w:r>
+        <w:rPr>
+          <w:rFonts w:asciiTheme="minorEastAsia" w:hAnsiTheme="minorEastAsia" w:hint="eastAsia"/>
+          <w:sz w:val="24"/>
+          <w:szCs w:val="24"/>
+        </w:rPr>
+        <w:t>文件名.后缀&gt;，先到网站下载python对应版本库到pip所在文件夹</w:t>
+      </w:r>
+    </w:p>
+    <w:p>
+      <w:pPr>
+        <w:pStyle w:val="a7"/>
+        <w:numPr>
+          <w:ilvl w:val="0"/>
+          <w:numId w:val="2"/>
+        </w:numPr>
+        <w:spacing w:line="400" w:lineRule="exact"/>
+        <w:ind w:firstLineChars="0"/>
+        <w:jc w:val="left"/>
+        <w:rPr>
+          <w:rFonts w:asciiTheme="minorEastAsia" w:hAnsiTheme="minorEastAsia"/>
+          <w:sz w:val="24"/>
+          <w:szCs w:val="24"/>
+        </w:rPr>
+      </w:pPr>
       <w:proofErr w:type="spellStart"/>
       <w:r>
         <w:rPr>
@@ -899,7 +1598,7 @@
         <w:ind w:firstLineChars="0"/>
         <w:jc w:val="left"/>
         <w:rPr>
-          <w:rFonts w:asciiTheme="minorEastAsia" w:hAnsiTheme="minorEastAsia"/>
+          <w:rFonts w:asciiTheme="minorEastAsia" w:hAnsiTheme="minorEastAsia" w:hint="eastAsia"/>
           <w:sz w:val="24"/>
           <w:szCs w:val="24"/>
         </w:rPr>
@@ -1174,7 +1873,7 @@
           <w:szCs w:val="24"/>
         </w:rPr>
       </w:pPr>
-      <w:hyperlink r:id="rId9" w:history="1">
+      <w:hyperlink r:id="rId15" w:history="1">
         <w:r>
           <w:rPr>
             <w:rStyle w:val="a8"/>
@@ -1233,7 +1932,6 @@
           <w:sz w:val="24"/>
           <w:szCs w:val="24"/>
         </w:rPr>
-        <w:lastRenderedPageBreak/>
         <w:t>注意环境变量，</w:t>
       </w:r>
       <w:r>
@@ -1251,6 +1949,47 @@
           <w:szCs w:val="24"/>
         </w:rPr>
         <w:t>如anaconda未配置库的环境变量，导入库失败</w:t>
+      </w:r>
+    </w:p>
+    <w:p>
+      <w:pPr>
+        <w:pStyle w:val="a7"/>
+        <w:numPr>
+          <w:ilvl w:val="0"/>
+          <w:numId w:val="10"/>
+        </w:numPr>
+        <w:spacing w:line="400" w:lineRule="exact"/>
+        <w:ind w:firstLineChars="0"/>
+        <w:jc w:val="left"/>
+        <w:rPr>
+          <w:rFonts w:asciiTheme="minorEastAsia" w:hAnsiTheme="minorEastAsia"/>
+          <w:sz w:val="24"/>
+          <w:szCs w:val="24"/>
+        </w:rPr>
+      </w:pPr>
+      <w:r>
+        <w:rPr>
+          <w:rFonts w:asciiTheme="minorEastAsia" w:hAnsiTheme="minorEastAsia"/>
+          <w:sz w:val="24"/>
+          <w:szCs w:val="24"/>
+        </w:rPr>
+        <w:t>I</w:t>
+      </w:r>
+      <w:r>
+        <w:rPr>
+          <w:rFonts w:asciiTheme="minorEastAsia" w:hAnsiTheme="minorEastAsia" w:hint="eastAsia"/>
+          <w:sz w:val="24"/>
+          <w:szCs w:val="24"/>
+        </w:rPr>
+        <w:t>nterpreter</w:t>
+      </w:r>
+      <w:r>
+        <w:rPr>
+          <w:rFonts w:asciiTheme="minorEastAsia" w:hAnsiTheme="minorEastAsia" w:hint="eastAsia"/>
+          <w:sz w:val="24"/>
+          <w:szCs w:val="24"/>
+        </w:rPr>
+        <w:t>：一个project可以建立自己环境，也可以使用常用的环境。解释器版本和已经默认安装好了。最好与python安装位置共用第三方库。</w:t>
       </w:r>
     </w:p>
     <w:p>
@@ -1371,6 +2110,7 @@
           <w:sz w:val="24"/>
           <w:szCs w:val="24"/>
         </w:rPr>
+        <w:lastRenderedPageBreak/>
         <w:t>Win10下更改</w:t>
       </w:r>
       <w:proofErr w:type="spellStart"/>
@@ -1469,7 +2209,7 @@
                     </pic:cNvPicPr>
                   </pic:nvPicPr>
                   <pic:blipFill>
-                    <a:blip r:embed="rId10"/>
+                    <a:blip r:embed="rId16"/>
                     <a:stretch>
                       <a:fillRect/>
                     </a:stretch>
@@ -1564,7 +2304,7 @@
                     </pic:cNvPicPr>
                   </pic:nvPicPr>
                   <pic:blipFill>
-                    <a:blip r:embed="rId11"/>
+                    <a:blip r:embed="rId17"/>
                     <a:stretch>
                       <a:fillRect/>
                     </a:stretch>
@@ -1666,98 +2406,183 @@
           <w:sz w:val="24"/>
           <w:szCs w:val="24"/>
         </w:rPr>
-        <w:t>第三方库</w:t>
-      </w:r>
-      <w:r>
-        <w:rPr>
-          <w:rFonts w:asciiTheme="minorEastAsia" w:hAnsiTheme="minorEastAsia" w:hint="eastAsia"/>
-          <w:sz w:val="24"/>
-          <w:szCs w:val="24"/>
-        </w:rPr>
-        <w:t>步骤</w:t>
-      </w:r>
-      <w:r>
-        <w:rPr>
-          <w:rFonts w:asciiTheme="minorEastAsia" w:hAnsiTheme="minorEastAsia" w:hint="eastAsia"/>
-          <w:sz w:val="24"/>
-          <w:szCs w:val="24"/>
-        </w:rPr>
-        <w:t>：cd</w:t>
-      </w:r>
-      <w:r>
-        <w:rPr>
-          <w:rFonts w:asciiTheme="minorEastAsia" w:hAnsiTheme="minorEastAsia"/>
-          <w:sz w:val="24"/>
-          <w:szCs w:val="24"/>
-        </w:rPr>
-        <w:t xml:space="preserve"> </w:t>
-      </w:r>
-      <w:r>
-        <w:rPr>
-          <w:rFonts w:asciiTheme="minorEastAsia" w:hAnsiTheme="minorEastAsia"/>
-          <w:sz w:val="24"/>
-          <w:szCs w:val="24"/>
-        </w:rPr>
-        <w:t>C:\Program Files (x86)\Python27\Scripts</w:t>
-      </w:r>
-      <w:r>
-        <w:rPr>
-          <w:rFonts w:asciiTheme="minorEastAsia" w:hAnsiTheme="minorEastAsia" w:hint="eastAsia"/>
-          <w:sz w:val="24"/>
-          <w:szCs w:val="24"/>
-        </w:rPr>
-        <w:t>（pip</w:t>
-      </w:r>
-      <w:r>
-        <w:rPr>
-          <w:rFonts w:asciiTheme="minorEastAsia" w:hAnsiTheme="minorEastAsia" w:hint="eastAsia"/>
-          <w:sz w:val="24"/>
-          <w:szCs w:val="24"/>
-        </w:rPr>
-        <w:lastRenderedPageBreak/>
-        <w:t>在此文件夹下，包也安装在此）</w:t>
-      </w:r>
-      <w:r>
-        <w:rPr>
-          <w:rFonts w:asciiTheme="minorEastAsia" w:hAnsiTheme="minorEastAsia" w:hint="eastAsia"/>
-          <w:sz w:val="24"/>
-          <w:szCs w:val="24"/>
-        </w:rPr>
-        <w:t>；pip</w:t>
-      </w:r>
-      <w:r>
-        <w:rPr>
-          <w:rFonts w:asciiTheme="minorEastAsia" w:hAnsiTheme="minorEastAsia"/>
-          <w:sz w:val="24"/>
-          <w:szCs w:val="24"/>
-        </w:rPr>
-        <w:t xml:space="preserve"> install –user &lt;</w:t>
-      </w:r>
-      <w:r>
-        <w:rPr>
-          <w:rFonts w:asciiTheme="minorEastAsia" w:hAnsiTheme="minorEastAsia" w:hint="eastAsia"/>
-          <w:sz w:val="24"/>
-          <w:szCs w:val="24"/>
-        </w:rPr>
-        <w:t>文件名.后缀&gt;</w:t>
-      </w:r>
-      <w:r>
-        <w:rPr>
-          <w:rFonts w:asciiTheme="minorEastAsia" w:hAnsiTheme="minorEastAsia" w:hint="eastAsia"/>
-          <w:sz w:val="24"/>
-          <w:szCs w:val="24"/>
-        </w:rPr>
-        <w:t>，先到网站下载python对应版本库</w:t>
-      </w:r>
-      <w:bookmarkStart w:id="0" w:name="_GoBack"/>
-      <w:bookmarkEnd w:id="0"/>
-      <w:r>
-        <w:rPr>
-          <w:rFonts w:asciiTheme="minorEastAsia" w:hAnsiTheme="minorEastAsia" w:hint="eastAsia"/>
-          <w:sz w:val="24"/>
-          <w:szCs w:val="24"/>
-        </w:rPr>
-        <w:t>到pip所在文件夹</w:t>
+        <w:t>第三</w:t>
+      </w:r>
+      <w:proofErr w:type="gramStart"/>
+      <w:r>
+        <w:rPr>
+          <w:rFonts w:asciiTheme="minorEastAsia" w:hAnsiTheme="minorEastAsia" w:hint="eastAsia"/>
+          <w:sz w:val="24"/>
+          <w:szCs w:val="24"/>
+        </w:rPr>
+        <w:t>方</w:t>
+      </w:r>
+      <w:r>
+        <w:rPr>
+          <w:rFonts w:asciiTheme="minorEastAsia" w:hAnsiTheme="minorEastAsia" w:hint="eastAsia"/>
+          <w:sz w:val="24"/>
+          <w:szCs w:val="24"/>
+        </w:rPr>
+        <w:t>包报错</w:t>
+      </w:r>
+      <w:proofErr w:type="gramEnd"/>
+      <w:r>
+        <w:rPr>
+          <w:rFonts w:asciiTheme="minorEastAsia" w:hAnsiTheme="minorEastAsia" w:hint="eastAsia"/>
+          <w:sz w:val="24"/>
+          <w:szCs w:val="24"/>
+        </w:rPr>
+        <w:t>：</w:t>
+      </w:r>
+      <w:r>
+        <w:rPr>
+          <w:rFonts w:asciiTheme="minorEastAsia" w:hAnsiTheme="minorEastAsia"/>
+          <w:sz w:val="24"/>
+          <w:szCs w:val="24"/>
+        </w:rPr>
+        <w:t>is not a supported wheel on this platform</w:t>
+      </w:r>
+    </w:p>
+    <w:p>
+      <w:pPr>
+        <w:pStyle w:val="a7"/>
+        <w:spacing w:line="400" w:lineRule="exact"/>
+        <w:ind w:left="420" w:firstLineChars="0" w:firstLine="0"/>
+        <w:jc w:val="left"/>
+        <w:rPr>
+          <w:rFonts w:asciiTheme="minorEastAsia" w:hAnsiTheme="minorEastAsia"/>
+          <w:sz w:val="24"/>
+          <w:szCs w:val="24"/>
+        </w:rPr>
+      </w:pPr>
+      <w:r>
+        <w:rPr>
+          <w:rFonts w:asciiTheme="minorEastAsia" w:hAnsiTheme="minorEastAsia" w:hint="eastAsia"/>
+          <w:sz w:val="24"/>
+          <w:szCs w:val="24"/>
+        </w:rPr>
+        <w:t>安装包时报错</w:t>
+      </w:r>
+      <w:r>
+        <w:rPr>
+          <w:rFonts w:asciiTheme="minorEastAsia" w:hAnsiTheme="minorEastAsia"/>
+          <w:sz w:val="24"/>
+          <w:szCs w:val="24"/>
+        </w:rPr>
+        <w:t>P</w:t>
+      </w:r>
+      <w:r>
+        <w:rPr>
+          <w:rFonts w:asciiTheme="minorEastAsia" w:hAnsiTheme="minorEastAsia" w:hint="eastAsia"/>
+          <w:sz w:val="24"/>
+          <w:szCs w:val="24"/>
+        </w:rPr>
+        <w:t>ython</w:t>
+      </w:r>
+      <w:r>
+        <w:rPr>
+          <w:rFonts w:asciiTheme="minorEastAsia" w:hAnsiTheme="minorEastAsia"/>
+          <w:sz w:val="24"/>
+          <w:szCs w:val="24"/>
+        </w:rPr>
+        <w:t>2.7</w:t>
+      </w:r>
+      <w:r>
+        <w:rPr>
+          <w:rFonts w:asciiTheme="minorEastAsia" w:hAnsiTheme="minorEastAsia" w:hint="eastAsia"/>
+          <w:sz w:val="24"/>
+          <w:szCs w:val="24"/>
+        </w:rPr>
+        <w:t>进入shell查看pip支持命令</w:t>
+      </w:r>
+      <w:r>
+        <w:rPr>
+          <w:rFonts w:asciiTheme="minorEastAsia" w:hAnsiTheme="minorEastAsia" w:hint="eastAsia"/>
+          <w:sz w:val="24"/>
+          <w:szCs w:val="24"/>
+        </w:rPr>
+        <w:t>，注意安装时需cd到pip所在文件夹python</w:t>
+      </w:r>
+      <w:r>
+        <w:rPr>
+          <w:rFonts w:asciiTheme="minorEastAsia" w:hAnsiTheme="minorEastAsia" w:hint="eastAsia"/>
+          <w:sz w:val="24"/>
+          <w:szCs w:val="24"/>
+        </w:rPr>
+        <w:t>安装</w:t>
+      </w:r>
+      <w:r>
+        <w:rPr>
+          <w:rFonts w:asciiTheme="minorEastAsia" w:hAnsiTheme="minorEastAsia" w:hint="eastAsia"/>
+          <w:sz w:val="24"/>
+          <w:szCs w:val="24"/>
+        </w:rPr>
+        <w:t>文件夹scripts</w:t>
+      </w:r>
+      <w:r>
+        <w:rPr>
+          <w:rFonts w:asciiTheme="minorEastAsia" w:hAnsiTheme="minorEastAsia" w:hint="eastAsia"/>
+          <w:sz w:val="24"/>
+          <w:szCs w:val="24"/>
+        </w:rPr>
+        <w:t>文件夹，包也放在该文件夹</w:t>
+      </w:r>
+    </w:p>
+    <w:p>
+      <w:pPr>
+        <w:pStyle w:val="a7"/>
+        <w:spacing w:line="400" w:lineRule="exact"/>
+        <w:ind w:left="420" w:firstLineChars="0" w:firstLine="0"/>
+        <w:jc w:val="left"/>
+        <w:rPr>
+          <w:rFonts w:asciiTheme="minorEastAsia" w:hAnsiTheme="minorEastAsia"/>
+          <w:sz w:val="24"/>
+          <w:szCs w:val="24"/>
+        </w:rPr>
+      </w:pPr>
+      <w:r>
+        <w:rPr>
+          <w:rFonts w:asciiTheme="minorEastAsia" w:hAnsiTheme="minorEastAsia"/>
+          <w:sz w:val="24"/>
+          <w:szCs w:val="24"/>
+        </w:rPr>
+        <w:t xml:space="preserve">import </w:t>
+      </w:r>
+      <w:proofErr w:type="spellStart"/>
+      <w:proofErr w:type="gramStart"/>
+      <w:r>
+        <w:rPr>
+          <w:rFonts w:asciiTheme="minorEastAsia" w:hAnsiTheme="minorEastAsia"/>
+          <w:sz w:val="24"/>
+          <w:szCs w:val="24"/>
+        </w:rPr>
+        <w:t>pip</w:t>
+      </w:r>
+      <w:r>
+        <w:rPr>
+          <w:rFonts w:asciiTheme="minorEastAsia" w:hAnsiTheme="minorEastAsia" w:hint="eastAsia"/>
+          <w:sz w:val="24"/>
+          <w:szCs w:val="24"/>
+        </w:rPr>
+        <w:t>.</w:t>
+      </w:r>
+      <w:r>
+        <w:rPr>
+          <w:rFonts w:asciiTheme="minorEastAsia" w:hAnsiTheme="minorEastAsia"/>
+          <w:sz w:val="24"/>
+          <w:szCs w:val="24"/>
+        </w:rPr>
+        <w:t>internal</w:t>
+      </w:r>
+      <w:proofErr w:type="spellEnd"/>
+      <w:proofErr w:type="gramEnd"/>
+      <w:r>
+        <w:rPr>
+          <w:rFonts w:asciiTheme="minorEastAsia" w:hAnsiTheme="minorEastAsia"/>
+          <w:sz w:val="24"/>
+          <w:szCs w:val="24"/>
+        </w:rPr>
+        <w:t>; print(pip._internal.pep425tags.get_supported())</w:t>
       </w:r>
     </w:p>
     <w:p>
@@ -1776,6 +2601,22 @@
           <w:szCs w:val="24"/>
         </w:rPr>
       </w:pPr>
+      <w:r>
+        <w:rPr>
+          <w:rFonts w:asciiTheme="minorEastAsia" w:hAnsiTheme="minorEastAsia"/>
+          <w:sz w:val="24"/>
+          <w:szCs w:val="24"/>
+        </w:rPr>
+        <w:t>Pip</w:t>
+      </w:r>
+      <w:r>
+        <w:rPr>
+          <w:rFonts w:asciiTheme="minorEastAsia" w:hAnsiTheme="minorEastAsia" w:hint="eastAsia"/>
+          <w:sz w:val="24"/>
+          <w:szCs w:val="24"/>
+        </w:rPr>
+        <w:t>安装第三</w:t>
+      </w:r>
       <w:proofErr w:type="gramStart"/>
       <w:r>
         <w:rPr>
@@ -1783,7 +2624,7 @@
           <w:sz w:val="24"/>
           <w:szCs w:val="24"/>
         </w:rPr>
-        <w:t>第三方库命名</w:t>
+        <w:t>方包报错</w:t>
       </w:r>
       <w:proofErr w:type="gramEnd"/>
       <w:r>
@@ -1792,72 +2633,44 @@
           <w:sz w:val="24"/>
           <w:szCs w:val="24"/>
         </w:rPr>
-        <w:t>方式：</w:t>
-      </w:r>
-      <w:r>
-        <w:rPr>
-          <w:rFonts w:asciiTheme="minorEastAsia" w:hAnsiTheme="minorEastAsia"/>
-          <w:sz w:val="24"/>
-          <w:szCs w:val="24"/>
-        </w:rPr>
-        <w:fldChar w:fldCharType="begin"/>
-      </w:r>
-      <w:r>
-        <w:rPr>
-          <w:rFonts w:asciiTheme="minorEastAsia" w:hAnsiTheme="minorEastAsia"/>
-          <w:sz w:val="24"/>
-          <w:szCs w:val="24"/>
-        </w:rPr>
-        <w:instrText xml:space="preserve"> HYPERLINK "</w:instrText>
-      </w:r>
-      <w:r>
-        <w:rPr>
-          <w:rFonts w:asciiTheme="minorEastAsia" w:hAnsiTheme="minorEastAsia"/>
-          <w:sz w:val="24"/>
-          <w:szCs w:val="24"/>
-        </w:rPr>
-        <w:instrText>https://blog.csdn.net/lanchunhui/article/details/62417519</w:instrText>
-      </w:r>
-      <w:r>
-        <w:rPr>
-          <w:rFonts w:asciiTheme="minorEastAsia" w:hAnsiTheme="minorEastAsia"/>
-          <w:sz w:val="24"/>
-          <w:szCs w:val="24"/>
-        </w:rPr>
-        <w:instrText xml:space="preserve">" </w:instrText>
-      </w:r>
-      <w:r>
-        <w:rPr>
-          <w:rFonts w:asciiTheme="minorEastAsia" w:hAnsiTheme="minorEastAsia"/>
-          <w:sz w:val="24"/>
-          <w:szCs w:val="24"/>
-        </w:rPr>
-        <w:fldChar w:fldCharType="separate"/>
-      </w:r>
-      <w:r>
-        <w:rPr>
-          <w:rStyle w:val="a8"/>
-          <w:rFonts w:asciiTheme="minorEastAsia" w:hAnsiTheme="minorEastAsia"/>
-          <w:sz w:val="24"/>
-          <w:szCs w:val="24"/>
-        </w:rPr>
-        <w:t>https://blog.csdn.net/lanchunhui/article/details/62417519</w:t>
-      </w:r>
-      <w:r>
-        <w:rPr>
-          <w:rFonts w:asciiTheme="minorEastAsia" w:hAnsiTheme="minorEastAsia"/>
-          <w:sz w:val="24"/>
-          <w:szCs w:val="24"/>
-        </w:rPr>
-        <w:fldChar w:fldCharType="end"/>
-      </w:r>
-      <w:r>
-        <w:rPr>
-          <w:rFonts w:asciiTheme="minorEastAsia" w:hAnsiTheme="minorEastAsia"/>
-          <w:sz w:val="24"/>
-          <w:szCs w:val="24"/>
-        </w:rPr>
-        <w:t xml:space="preserve"> </w:t>
+        <w:t>：</w:t>
+      </w:r>
+      <w:r>
+        <w:rPr>
+          <w:rFonts w:asciiTheme="minorEastAsia" w:hAnsiTheme="minorEastAsia"/>
+          <w:sz w:val="24"/>
+          <w:szCs w:val="24"/>
+        </w:rPr>
+        <w:t>is not a supported wheel on this platform.</w:t>
+      </w:r>
+    </w:p>
+    <w:p>
+      <w:pPr>
+        <w:pStyle w:val="a7"/>
+        <w:spacing w:line="400" w:lineRule="exact"/>
+        <w:ind w:left="420" w:firstLineChars="0" w:firstLine="0"/>
+        <w:jc w:val="left"/>
+        <w:rPr>
+          <w:rFonts w:asciiTheme="minorEastAsia" w:hAnsiTheme="minorEastAsia"/>
+          <w:sz w:val="24"/>
+          <w:szCs w:val="24"/>
+        </w:rPr>
+      </w:pPr>
+      <w:r>
+        <w:rPr>
+          <w:rFonts w:asciiTheme="minorEastAsia" w:hAnsiTheme="minorEastAsia" w:hint="eastAsia"/>
+          <w:sz w:val="24"/>
+          <w:szCs w:val="24"/>
+        </w:rPr>
+        <w:t>说明第三方包与python版本不匹配，用2）步查询下载对应包</w:t>
+      </w:r>
+      <w:r>
+        <w:rPr>
+          <w:rFonts w:asciiTheme="minorEastAsia" w:hAnsiTheme="minorEastAsia" w:hint="eastAsia"/>
+          <w:sz w:val="24"/>
+          <w:szCs w:val="24"/>
+        </w:rPr>
+        <w:t>，注意看名字</w:t>
       </w:r>
     </w:p>
     <w:p>
@@ -1882,23 +2695,15 @@
           <w:sz w:val="24"/>
           <w:szCs w:val="24"/>
         </w:rPr>
-        <w:t>P</w:t>
-      </w:r>
-      <w:r>
-        <w:rPr>
-          <w:rFonts w:asciiTheme="minorEastAsia" w:hAnsiTheme="minorEastAsia" w:hint="eastAsia"/>
-          <w:sz w:val="24"/>
-          <w:szCs w:val="24"/>
-        </w:rPr>
-        <w:t>ip安装</w:t>
-      </w:r>
-      <w:r>
-        <w:rPr>
-          <w:rFonts w:asciiTheme="minorEastAsia" w:hAnsiTheme="minorEastAsia" w:hint="eastAsia"/>
-          <w:sz w:val="24"/>
-          <w:szCs w:val="24"/>
-        </w:rPr>
-        <w:t>第三</w:t>
+        <w:t>Pip</w:t>
+      </w:r>
+      <w:r>
+        <w:rPr>
+          <w:rFonts w:asciiTheme="minorEastAsia" w:hAnsiTheme="minorEastAsia" w:hint="eastAsia"/>
+          <w:sz w:val="24"/>
+          <w:szCs w:val="24"/>
+        </w:rPr>
+        <w:t>安装第三</w:t>
       </w:r>
       <w:proofErr w:type="gramStart"/>
       <w:r>
@@ -1907,15 +2712,7 @@
           <w:sz w:val="24"/>
           <w:szCs w:val="24"/>
         </w:rPr>
-        <w:t>方</w:t>
-      </w:r>
-      <w:r>
-        <w:rPr>
-          <w:rFonts w:asciiTheme="minorEastAsia" w:hAnsiTheme="minorEastAsia" w:hint="eastAsia"/>
-          <w:sz w:val="24"/>
-          <w:szCs w:val="24"/>
-        </w:rPr>
-        <w:t>包报错</w:t>
+        <w:t>方包报错</w:t>
       </w:r>
       <w:proofErr w:type="gramEnd"/>
       <w:r>
@@ -1932,7 +2729,42 @@
           <w:sz w:val="24"/>
           <w:szCs w:val="24"/>
         </w:rPr>
-        <w:t>is not a supported wheel on this platform</w:t>
+        <w:t xml:space="preserve">Could not install packages due to an </w:t>
+      </w:r>
+      <w:proofErr w:type="spellStart"/>
+      <w:r>
+        <w:rPr>
+          <w:rFonts w:asciiTheme="minorEastAsia" w:hAnsiTheme="minorEastAsia"/>
+          <w:sz w:val="24"/>
+          <w:szCs w:val="24"/>
+        </w:rPr>
+        <w:lastRenderedPageBreak/>
+        <w:t>EnvironmentError</w:t>
+      </w:r>
+      <w:proofErr w:type="spellEnd"/>
+      <w:r>
+        <w:rPr>
+          <w:rFonts w:asciiTheme="minorEastAsia" w:hAnsiTheme="minorEastAsia"/>
+          <w:sz w:val="24"/>
+          <w:szCs w:val="24"/>
+        </w:rPr>
+        <w:t>: [Error 5]</w:t>
+      </w:r>
+      <w:r>
+        <w:rPr>
+          <w:rFonts w:asciiTheme="minorEastAsia" w:hAnsiTheme="minorEastAsia" w:hint="eastAsia"/>
+          <w:sz w:val="24"/>
+          <w:szCs w:val="24"/>
+        </w:rPr>
+        <w:t>，</w:t>
+      </w:r>
+      <w:r>
+        <w:rPr>
+          <w:rFonts w:asciiTheme="minorEastAsia" w:hAnsiTheme="minorEastAsia"/>
+          <w:sz w:val="24"/>
+          <w:szCs w:val="24"/>
+        </w:rPr>
+        <w:t>Consider using the `--user` option or check the permissions.</w:t>
       </w:r>
     </w:p>
     <w:p>
@@ -1953,128 +2785,55 @@
           <w:sz w:val="24"/>
           <w:szCs w:val="24"/>
         </w:rPr>
-        <w:t>安装包时报错</w:t>
-      </w:r>
-      <w:r>
-        <w:rPr>
-          <w:rFonts w:asciiTheme="minorEastAsia" w:hAnsiTheme="minorEastAsia"/>
-          <w:sz w:val="24"/>
-          <w:szCs w:val="24"/>
-        </w:rPr>
-        <w:t>P</w:t>
-      </w:r>
-      <w:r>
-        <w:rPr>
-          <w:rFonts w:asciiTheme="minorEastAsia" w:hAnsiTheme="minorEastAsia" w:hint="eastAsia"/>
-          <w:sz w:val="24"/>
-          <w:szCs w:val="24"/>
-        </w:rPr>
-        <w:t>ython</w:t>
-      </w:r>
-      <w:r>
-        <w:rPr>
-          <w:rFonts w:asciiTheme="minorEastAsia" w:hAnsiTheme="minorEastAsia"/>
-          <w:sz w:val="24"/>
-          <w:szCs w:val="24"/>
-        </w:rPr>
-        <w:t>2.7</w:t>
-      </w:r>
-      <w:r>
-        <w:rPr>
-          <w:rFonts w:asciiTheme="minorEastAsia" w:hAnsiTheme="minorEastAsia" w:hint="eastAsia"/>
-          <w:sz w:val="24"/>
-          <w:szCs w:val="24"/>
-        </w:rPr>
-        <w:t>进入shell查看pip支持命令</w:t>
-      </w:r>
-      <w:r>
-        <w:rPr>
-          <w:rFonts w:asciiTheme="minorEastAsia" w:hAnsiTheme="minorEastAsia" w:hint="eastAsia"/>
-          <w:sz w:val="24"/>
-          <w:szCs w:val="24"/>
-        </w:rPr>
-        <w:t>，注意安装时需cd到pip所在文件夹python</w:t>
-      </w:r>
-      <w:r>
-        <w:rPr>
-          <w:rFonts w:asciiTheme="minorEastAsia" w:hAnsiTheme="minorEastAsia" w:hint="eastAsia"/>
-          <w:sz w:val="24"/>
-          <w:szCs w:val="24"/>
-        </w:rPr>
-        <w:t>安装</w:t>
-      </w:r>
-      <w:r>
-        <w:rPr>
-          <w:rFonts w:asciiTheme="minorEastAsia" w:hAnsiTheme="minorEastAsia" w:hint="eastAsia"/>
-          <w:sz w:val="24"/>
-          <w:szCs w:val="24"/>
-        </w:rPr>
-        <w:t>文件夹scripts</w:t>
-      </w:r>
-      <w:r>
-        <w:rPr>
-          <w:rFonts w:asciiTheme="minorEastAsia" w:hAnsiTheme="minorEastAsia" w:hint="eastAsia"/>
-          <w:sz w:val="24"/>
-          <w:szCs w:val="24"/>
-        </w:rPr>
-        <w:t>文件夹，包也放在该文件夹</w:t>
-      </w:r>
-    </w:p>
-    <w:p>
-      <w:pPr>
-        <w:pStyle w:val="a7"/>
-        <w:spacing w:line="400" w:lineRule="exact"/>
-        <w:ind w:left="420" w:firstLineChars="0" w:firstLine="0"/>
-        <w:jc w:val="left"/>
-        <w:rPr>
-          <w:rFonts w:asciiTheme="minorEastAsia" w:hAnsiTheme="minorEastAsia"/>
-          <w:sz w:val="24"/>
-          <w:szCs w:val="24"/>
-        </w:rPr>
-      </w:pPr>
-      <w:r>
-        <w:rPr>
-          <w:rFonts w:asciiTheme="minorEastAsia" w:hAnsiTheme="minorEastAsia"/>
-          <w:sz w:val="24"/>
-          <w:szCs w:val="24"/>
-        </w:rPr>
-        <w:t xml:space="preserve">import </w:t>
-      </w:r>
-      <w:proofErr w:type="spellStart"/>
-      <w:proofErr w:type="gramStart"/>
-      <w:r>
-        <w:rPr>
-          <w:rFonts w:asciiTheme="minorEastAsia" w:hAnsiTheme="minorEastAsia"/>
-          <w:sz w:val="24"/>
-          <w:szCs w:val="24"/>
-        </w:rPr>
-        <w:t>pip</w:t>
-      </w:r>
-      <w:r>
-        <w:rPr>
-          <w:rFonts w:asciiTheme="minorEastAsia" w:hAnsiTheme="minorEastAsia" w:hint="eastAsia"/>
-          <w:sz w:val="24"/>
-          <w:szCs w:val="24"/>
-        </w:rPr>
-        <w:t>.</w:t>
-      </w:r>
-      <w:r>
-        <w:rPr>
-          <w:rFonts w:asciiTheme="minorEastAsia" w:hAnsiTheme="minorEastAsia"/>
-          <w:sz w:val="24"/>
-          <w:szCs w:val="24"/>
-        </w:rPr>
-        <w:t>internal</w:t>
-      </w:r>
-      <w:proofErr w:type="spellEnd"/>
-      <w:proofErr w:type="gramEnd"/>
-      <w:r>
-        <w:rPr>
-          <w:rFonts w:asciiTheme="minorEastAsia" w:hAnsiTheme="minorEastAsia"/>
-          <w:sz w:val="24"/>
-          <w:szCs w:val="24"/>
-        </w:rPr>
-        <w:t>; print(pip._internal.pep425tags.get_supported())</w:t>
+        <w:t>权限问题，使用pip</w:t>
+      </w:r>
+      <w:r>
+        <w:rPr>
+          <w:rFonts w:asciiTheme="minorEastAsia" w:hAnsiTheme="minorEastAsia"/>
+          <w:sz w:val="24"/>
+          <w:szCs w:val="24"/>
+        </w:rPr>
+        <w:t xml:space="preserve"> </w:t>
+      </w:r>
+      <w:r>
+        <w:rPr>
+          <w:rFonts w:asciiTheme="minorEastAsia" w:hAnsiTheme="minorEastAsia" w:hint="eastAsia"/>
+          <w:sz w:val="24"/>
+          <w:szCs w:val="24"/>
+        </w:rPr>
+        <w:t>install</w:t>
+      </w:r>
+      <w:r>
+        <w:rPr>
+          <w:rFonts w:asciiTheme="minorEastAsia" w:hAnsiTheme="minorEastAsia"/>
+          <w:sz w:val="24"/>
+          <w:szCs w:val="24"/>
+        </w:rPr>
+        <w:t xml:space="preserve"> –</w:t>
+      </w:r>
+      <w:r>
+        <w:rPr>
+          <w:rFonts w:asciiTheme="minorEastAsia" w:hAnsiTheme="minorEastAsia" w:hint="eastAsia"/>
+          <w:sz w:val="24"/>
+          <w:szCs w:val="24"/>
+        </w:rPr>
+        <w:t>user</w:t>
+      </w:r>
+      <w:r>
+        <w:rPr>
+          <w:rFonts w:asciiTheme="minorEastAsia" w:hAnsiTheme="minorEastAsia"/>
+          <w:sz w:val="24"/>
+          <w:szCs w:val="24"/>
+        </w:rPr>
+        <w:t xml:space="preserve"> </w:t>
+      </w:r>
+      <w:r>
+        <w:rPr>
+          <w:rFonts w:asciiTheme="minorEastAsia" w:hAnsiTheme="minorEastAsia" w:hint="eastAsia"/>
+          <w:sz w:val="24"/>
+          <w:szCs w:val="24"/>
+        </w:rPr>
+        <w:t>文件名.后缀 就可以了</w:t>
       </w:r>
     </w:p>
     <w:p>
@@ -2095,19 +2854,11 @@
       </w:pPr>
       <w:r>
         <w:rPr>
-          <w:rFonts w:asciiTheme="minorEastAsia" w:hAnsiTheme="minorEastAsia"/>
-          <w:sz w:val="24"/>
-          <w:szCs w:val="24"/>
-        </w:rPr>
-        <w:t>Pip</w:t>
-      </w:r>
-      <w:r>
-        <w:rPr>
-          <w:rFonts w:asciiTheme="minorEastAsia" w:hAnsiTheme="minorEastAsia" w:hint="eastAsia"/>
-          <w:sz w:val="24"/>
-          <w:szCs w:val="24"/>
-        </w:rPr>
-        <w:t>安装第三</w:t>
+          <w:rFonts w:asciiTheme="minorEastAsia" w:hAnsiTheme="minorEastAsia" w:hint="eastAsia"/>
+          <w:sz w:val="24"/>
+          <w:szCs w:val="24"/>
+        </w:rPr>
+        <w:t>pip安装matplotlib</w:t>
       </w:r>
       <w:proofErr w:type="gramStart"/>
       <w:r>
@@ -2116,7 +2867,7 @@
           <w:sz w:val="24"/>
           <w:szCs w:val="24"/>
         </w:rPr>
-        <w:t>方包报错</w:t>
+        <w:t>包报错</w:t>
       </w:r>
       <w:proofErr w:type="gramEnd"/>
       <w:r>
@@ -2133,95 +2884,7 @@
           <w:sz w:val="24"/>
           <w:szCs w:val="24"/>
         </w:rPr>
-        <w:t>is not a supported wheel on this platform.</w:t>
-      </w:r>
-    </w:p>
-    <w:p>
-      <w:pPr>
-        <w:pStyle w:val="a7"/>
-        <w:spacing w:line="400" w:lineRule="exact"/>
-        <w:ind w:left="420" w:firstLineChars="0" w:firstLine="0"/>
-        <w:jc w:val="left"/>
-        <w:rPr>
-          <w:rFonts w:asciiTheme="minorEastAsia" w:hAnsiTheme="minorEastAsia"/>
-          <w:sz w:val="24"/>
-          <w:szCs w:val="24"/>
-        </w:rPr>
-      </w:pPr>
-      <w:r>
-        <w:rPr>
-          <w:rFonts w:asciiTheme="minorEastAsia" w:hAnsiTheme="minorEastAsia" w:hint="eastAsia"/>
-          <w:sz w:val="24"/>
-          <w:szCs w:val="24"/>
-        </w:rPr>
-        <w:t>说明第三方包与python版本不匹配，用2）步查询下载对应包</w:t>
-      </w:r>
-      <w:r>
-        <w:rPr>
-          <w:rFonts w:asciiTheme="minorEastAsia" w:hAnsiTheme="minorEastAsia" w:hint="eastAsia"/>
-          <w:sz w:val="24"/>
-          <w:szCs w:val="24"/>
-        </w:rPr>
-        <w:t>，注意看名字</w:t>
-      </w:r>
-    </w:p>
-    <w:p>
-      <w:pPr>
-        <w:pStyle w:val="a7"/>
-        <w:numPr>
-          <w:ilvl w:val="0"/>
-          <w:numId w:val="3"/>
-        </w:numPr>
-        <w:spacing w:line="400" w:lineRule="exact"/>
-        <w:ind w:firstLineChars="0"/>
-        <w:jc w:val="left"/>
-        <w:rPr>
-          <w:rFonts w:asciiTheme="minorEastAsia" w:hAnsiTheme="minorEastAsia"/>
-          <w:sz w:val="24"/>
-          <w:szCs w:val="24"/>
-        </w:rPr>
-      </w:pPr>
-      <w:r>
-        <w:rPr>
-          <w:rFonts w:asciiTheme="minorEastAsia" w:hAnsiTheme="minorEastAsia"/>
-          <w:sz w:val="24"/>
-          <w:szCs w:val="24"/>
-        </w:rPr>
-        <w:t>Pip</w:t>
-      </w:r>
-      <w:r>
-        <w:rPr>
-          <w:rFonts w:asciiTheme="minorEastAsia" w:hAnsiTheme="minorEastAsia" w:hint="eastAsia"/>
-          <w:sz w:val="24"/>
-          <w:szCs w:val="24"/>
-        </w:rPr>
-        <w:t>安装第三</w:t>
-      </w:r>
-      <w:proofErr w:type="gramStart"/>
-      <w:r>
-        <w:rPr>
-          <w:rFonts w:asciiTheme="minorEastAsia" w:hAnsiTheme="minorEastAsia" w:hint="eastAsia"/>
-          <w:sz w:val="24"/>
-          <w:szCs w:val="24"/>
-        </w:rPr>
-        <w:t>方包报错</w:t>
-      </w:r>
-      <w:proofErr w:type="gramEnd"/>
-      <w:r>
-        <w:rPr>
-          <w:rFonts w:asciiTheme="minorEastAsia" w:hAnsiTheme="minorEastAsia" w:hint="eastAsia"/>
-          <w:sz w:val="24"/>
-          <w:szCs w:val="24"/>
-        </w:rPr>
-        <w:t>：</w:t>
-      </w:r>
-      <w:r>
-        <w:rPr>
-          <w:rFonts w:asciiTheme="minorEastAsia" w:hAnsiTheme="minorEastAsia"/>
-          <w:sz w:val="24"/>
-          <w:szCs w:val="24"/>
-        </w:rPr>
-        <w:t xml:space="preserve">Could not install packages due to an </w:t>
+        <w:t xml:space="preserve">Could not find a version that satisfies the requirement </w:t>
       </w:r>
       <w:proofErr w:type="spellStart"/>
       <w:r>
@@ -2230,57 +2893,23 @@
           <w:sz w:val="24"/>
           <w:szCs w:val="24"/>
         </w:rPr>
-        <w:t>EnvironmentError</w:t>
+        <w:t>kiwisolver</w:t>
       </w:r>
       <w:proofErr w:type="spellEnd"/>
-      <w:r>
-        <w:rPr>
-          <w:rFonts w:asciiTheme="minorEastAsia" w:hAnsiTheme="minorEastAsia"/>
-          <w:sz w:val="24"/>
-          <w:szCs w:val="24"/>
-        </w:rPr>
-        <w:t>: [Error 5]</w:t>
-      </w:r>
-      <w:r>
-        <w:rPr>
-          <w:rFonts w:asciiTheme="minorEastAsia" w:hAnsiTheme="minorEastAsia" w:hint="eastAsia"/>
-          <w:sz w:val="24"/>
-          <w:szCs w:val="24"/>
-        </w:rPr>
-        <w:t>，</w:t>
-      </w:r>
-      <w:r>
-        <w:rPr>
-          <w:rFonts w:asciiTheme="minorEastAsia" w:hAnsiTheme="minorEastAsia"/>
-          <w:sz w:val="24"/>
-          <w:szCs w:val="24"/>
-        </w:rPr>
-        <w:t>Consider using the `--user` option or check the permissions.</w:t>
-      </w:r>
-    </w:p>
-    <w:p>
-      <w:pPr>
-        <w:pStyle w:val="a7"/>
-        <w:spacing w:line="400" w:lineRule="exact"/>
-        <w:ind w:left="420" w:firstLineChars="0" w:firstLine="0"/>
-        <w:jc w:val="left"/>
-        <w:rPr>
-          <w:rFonts w:asciiTheme="minorEastAsia" w:hAnsiTheme="minorEastAsia"/>
-          <w:sz w:val="24"/>
-          <w:szCs w:val="24"/>
-        </w:rPr>
-      </w:pPr>
-      <w:r>
-        <w:rPr>
-          <w:rFonts w:asciiTheme="minorEastAsia" w:hAnsiTheme="minorEastAsia" w:hint="eastAsia"/>
-          <w:sz w:val="24"/>
-          <w:szCs w:val="24"/>
-        </w:rPr>
-        <w:t>权限问题，使用pip</w:t>
-      </w:r>
-      <w:r>
-        <w:rPr>
-          <w:rFonts w:asciiTheme="minorEastAsia" w:hAnsiTheme="minorEastAsia"/>
+    </w:p>
+    <w:p>
+      <w:pPr>
+        <w:spacing w:line="400" w:lineRule="exact"/>
+        <w:jc w:val="left"/>
+        <w:rPr>
+          <w:rFonts w:asciiTheme="minorEastAsia" w:hAnsiTheme="minorEastAsia"/>
+          <w:sz w:val="24"/>
+          <w:szCs w:val="24"/>
+        </w:rPr>
+      </w:pPr>
+      <w:r>
+        <w:rPr>
+          <w:rFonts w:asciiTheme="minorEastAsia" w:hAnsiTheme="minorEastAsia" w:hint="eastAsia"/>
           <w:sz w:val="24"/>
           <w:szCs w:val="24"/>
         </w:rPr>
@@ -2288,31 +2917,131 @@
       </w:r>
       <w:r>
         <w:rPr>
-          <w:rFonts w:asciiTheme="minorEastAsia" w:hAnsiTheme="minorEastAsia" w:hint="eastAsia"/>
-          <w:sz w:val="24"/>
-          <w:szCs w:val="24"/>
-        </w:rPr>
-        <w:t>install</w:t>
-      </w:r>
-      <w:r>
-        <w:rPr>
-          <w:rFonts w:asciiTheme="minorEastAsia" w:hAnsiTheme="minorEastAsia"/>
-          <w:sz w:val="24"/>
-          <w:szCs w:val="24"/>
-        </w:rPr>
-        <w:t xml:space="preserve"> –</w:t>
-      </w:r>
-      <w:r>
-        <w:rPr>
-          <w:rFonts w:asciiTheme="minorEastAsia" w:hAnsiTheme="minorEastAsia" w:hint="eastAsia"/>
-          <w:sz w:val="24"/>
-          <w:szCs w:val="24"/>
-        </w:rPr>
-        <w:t>user</w:t>
-      </w:r>
-      <w:r>
-        <w:rPr>
-          <w:rFonts w:asciiTheme="minorEastAsia" w:hAnsiTheme="minorEastAsia"/>
+          <w:rFonts w:asciiTheme="minorEastAsia" w:hAnsiTheme="minorEastAsia"/>
+          <w:sz w:val="24"/>
+          <w:szCs w:val="24"/>
+        </w:rPr>
+        <w:t xml:space="preserve">  </w:t>
+      </w:r>
+      <w:r>
+        <w:rPr>
+          <w:rFonts w:asciiTheme="minorEastAsia" w:hAnsiTheme="minorEastAsia" w:hint="eastAsia"/>
+          <w:sz w:val="24"/>
+          <w:szCs w:val="24"/>
+        </w:rPr>
+        <w:t>缺少</w:t>
+      </w:r>
+      <w:proofErr w:type="spellStart"/>
+      <w:r>
+        <w:rPr>
+          <w:rFonts w:asciiTheme="minorEastAsia" w:hAnsiTheme="minorEastAsia"/>
+          <w:sz w:val="24"/>
+          <w:szCs w:val="24"/>
+        </w:rPr>
+        <w:t>kiwisolver</w:t>
+      </w:r>
+      <w:proofErr w:type="spellEnd"/>
+      <w:r>
+        <w:rPr>
+          <w:rFonts w:asciiTheme="minorEastAsia" w:hAnsiTheme="minorEastAsia" w:hint="eastAsia"/>
+          <w:sz w:val="24"/>
+          <w:szCs w:val="24"/>
+        </w:rPr>
+        <w:t>包，在</w:t>
+      </w:r>
+      <w:r>
+        <w:fldChar w:fldCharType="begin"/>
+      </w:r>
+      <w:r>
+        <w:instrText xml:space="preserve"> HYPERLINK "https://pypi.org/" </w:instrText>
+      </w:r>
+      <w:r>
+        <w:fldChar w:fldCharType="separate"/>
+      </w:r>
+      <w:r>
+        <w:rPr>
+          <w:rStyle w:val="a8"/>
+          <w:rFonts w:asciiTheme="minorEastAsia" w:hAnsiTheme="minorEastAsia"/>
+          <w:sz w:val="24"/>
+          <w:szCs w:val="24"/>
+        </w:rPr>
+        <w:t>https://pypi.org/</w:t>
+      </w:r>
+      <w:r>
+        <w:rPr>
+          <w:rStyle w:val="a8"/>
+          <w:rFonts w:asciiTheme="minorEastAsia" w:hAnsiTheme="minorEastAsia"/>
+          <w:sz w:val="24"/>
+          <w:szCs w:val="24"/>
+        </w:rPr>
+        <w:fldChar w:fldCharType="end"/>
+      </w:r>
+      <w:r>
+        <w:rPr>
+          <w:rFonts w:asciiTheme="minorEastAsia" w:hAnsiTheme="minorEastAsia" w:hint="eastAsia"/>
+          <w:sz w:val="24"/>
+          <w:szCs w:val="24"/>
+        </w:rPr>
+        <w:t>按名字搜索</w:t>
+      </w:r>
+      <w:proofErr w:type="spellStart"/>
+      <w:r>
+        <w:rPr>
+          <w:rFonts w:asciiTheme="minorEastAsia" w:hAnsiTheme="minorEastAsia"/>
+          <w:sz w:val="24"/>
+          <w:szCs w:val="24"/>
+        </w:rPr>
+        <w:t>kiwisolver</w:t>
+      </w:r>
+      <w:proofErr w:type="spellEnd"/>
+      <w:r>
+        <w:rPr>
+          <w:rFonts w:asciiTheme="minorEastAsia" w:hAnsiTheme="minorEastAsia" w:hint="eastAsia"/>
+          <w:sz w:val="24"/>
+          <w:szCs w:val="24"/>
+        </w:rPr>
+        <w:t>包，相似报错缺啥补啥</w:t>
+      </w:r>
+      <w:r>
+        <w:rPr>
+          <w:rFonts w:asciiTheme="minorEastAsia" w:hAnsiTheme="minorEastAsia" w:hint="eastAsia"/>
+          <w:sz w:val="24"/>
+          <w:szCs w:val="24"/>
+        </w:rPr>
+        <w:t>，可以先尝试安装</w:t>
+      </w:r>
+      <w:proofErr w:type="spellStart"/>
+      <w:r>
+        <w:rPr>
+          <w:rFonts w:asciiTheme="minorEastAsia" w:hAnsiTheme="minorEastAsia" w:hint="eastAsia"/>
+          <w:sz w:val="24"/>
+          <w:szCs w:val="24"/>
+        </w:rPr>
+        <w:t>setuptools</w:t>
+      </w:r>
+      <w:proofErr w:type="spellEnd"/>
+      <w:r>
+        <w:rPr>
+          <w:rFonts w:asciiTheme="minorEastAsia" w:hAnsiTheme="minorEastAsia" w:hint="eastAsia"/>
+          <w:sz w:val="24"/>
+          <w:szCs w:val="24"/>
+        </w:rPr>
+        <w:t>包；</w:t>
+      </w:r>
+    </w:p>
+    <w:p>
+      <w:pPr>
+        <w:spacing w:line="400" w:lineRule="exact"/>
+        <w:jc w:val="left"/>
+        <w:rPr>
+          <w:rFonts w:asciiTheme="minorEastAsia" w:hAnsiTheme="minorEastAsia"/>
+          <w:sz w:val="24"/>
+          <w:szCs w:val="24"/>
+        </w:rPr>
+      </w:pPr>
+      <w:r>
+        <w:rPr>
+          <w:rFonts w:asciiTheme="minorEastAsia" w:hAnsiTheme="minorEastAsia" w:hint="eastAsia"/>
           <w:sz w:val="24"/>
           <w:szCs w:val="24"/>
         </w:rPr>
@@ -2320,94 +3049,6 @@
       </w:r>
       <w:r>
         <w:rPr>
-          <w:rFonts w:asciiTheme="minorEastAsia" w:hAnsiTheme="minorEastAsia" w:hint="eastAsia"/>
-          <w:sz w:val="24"/>
-          <w:szCs w:val="24"/>
-        </w:rPr>
-        <w:t>文件名.后缀 就可以了</w:t>
-      </w:r>
-    </w:p>
-    <w:p>
-      <w:pPr>
-        <w:pStyle w:val="a7"/>
-        <w:numPr>
-          <w:ilvl w:val="0"/>
-          <w:numId w:val="3"/>
-        </w:numPr>
-        <w:spacing w:line="400" w:lineRule="exact"/>
-        <w:ind w:firstLineChars="0"/>
-        <w:jc w:val="left"/>
-        <w:rPr>
-          <w:rFonts w:asciiTheme="minorEastAsia" w:hAnsiTheme="minorEastAsia"/>
-          <w:sz w:val="24"/>
-          <w:szCs w:val="24"/>
-        </w:rPr>
-      </w:pPr>
-      <w:r>
-        <w:rPr>
-          <w:rFonts w:asciiTheme="minorEastAsia" w:hAnsiTheme="minorEastAsia" w:hint="eastAsia"/>
-          <w:sz w:val="24"/>
-          <w:szCs w:val="24"/>
-        </w:rPr>
-        <w:t>pip安装matplotlib</w:t>
-      </w:r>
-      <w:proofErr w:type="gramStart"/>
-      <w:r>
-        <w:rPr>
-          <w:rFonts w:asciiTheme="minorEastAsia" w:hAnsiTheme="minorEastAsia" w:hint="eastAsia"/>
-          <w:sz w:val="24"/>
-          <w:szCs w:val="24"/>
-        </w:rPr>
-        <w:t>包报错</w:t>
-      </w:r>
-      <w:proofErr w:type="gramEnd"/>
-      <w:r>
-        <w:rPr>
-          <w:rFonts w:asciiTheme="minorEastAsia" w:hAnsiTheme="minorEastAsia" w:hint="eastAsia"/>
-          <w:sz w:val="24"/>
-          <w:szCs w:val="24"/>
-        </w:rPr>
-        <w:t>：</w:t>
-      </w:r>
-      <w:r>
-        <w:rPr>
-          <w:rFonts w:asciiTheme="minorEastAsia" w:hAnsiTheme="minorEastAsia"/>
-          <w:sz w:val="24"/>
-          <w:szCs w:val="24"/>
-        </w:rPr>
-        <w:t xml:space="preserve">Could not find a version that satisfies the requirement </w:t>
-      </w:r>
-      <w:proofErr w:type="spellStart"/>
-      <w:r>
-        <w:rPr>
-          <w:rFonts w:asciiTheme="minorEastAsia" w:hAnsiTheme="minorEastAsia"/>
-          <w:sz w:val="24"/>
-          <w:szCs w:val="24"/>
-        </w:rPr>
-        <w:t>kiwisolver</w:t>
-      </w:r>
-      <w:proofErr w:type="spellEnd"/>
-    </w:p>
-    <w:p>
-      <w:pPr>
-        <w:spacing w:line="400" w:lineRule="exact"/>
-        <w:jc w:val="left"/>
-        <w:rPr>
-          <w:rFonts w:asciiTheme="minorEastAsia" w:hAnsiTheme="minorEastAsia"/>
-          <w:sz w:val="24"/>
-          <w:szCs w:val="24"/>
-        </w:rPr>
-      </w:pPr>
-      <w:r>
-        <w:rPr>
-          <w:rFonts w:asciiTheme="minorEastAsia" w:hAnsiTheme="minorEastAsia" w:hint="eastAsia"/>
-          <w:sz w:val="24"/>
-          <w:szCs w:val="24"/>
-        </w:rPr>
-        <w:t xml:space="preserve"> </w:t>
-      </w:r>
-      <w:r>
-        <w:rPr>
           <w:rFonts w:asciiTheme="minorEastAsia" w:hAnsiTheme="minorEastAsia"/>
           <w:sz w:val="24"/>
           <w:szCs w:val="24"/>
@@ -2420,138 +3061,6 @@
           <w:sz w:val="24"/>
           <w:szCs w:val="24"/>
         </w:rPr>
-        <w:t>缺少</w:t>
-      </w:r>
-      <w:proofErr w:type="spellStart"/>
-      <w:r>
-        <w:rPr>
-          <w:rFonts w:asciiTheme="minorEastAsia" w:hAnsiTheme="minorEastAsia"/>
-          <w:sz w:val="24"/>
-          <w:szCs w:val="24"/>
-        </w:rPr>
-        <w:t>kiwisolver</w:t>
-      </w:r>
-      <w:proofErr w:type="spellEnd"/>
-      <w:r>
-        <w:rPr>
-          <w:rFonts w:asciiTheme="minorEastAsia" w:hAnsiTheme="minorEastAsia" w:hint="eastAsia"/>
-          <w:sz w:val="24"/>
-          <w:szCs w:val="24"/>
-        </w:rPr>
-        <w:t>包，在</w:t>
-      </w:r>
-      <w:r>
-        <w:fldChar w:fldCharType="begin"/>
-      </w:r>
-      <w:r>
-        <w:instrText xml:space="preserve"> HYPERLINK "https://pypi.org/" </w:instrText>
-      </w:r>
-      <w:r>
-        <w:fldChar w:fldCharType="separate"/>
-      </w:r>
-      <w:r>
-        <w:rPr>
-          <w:rStyle w:val="a8"/>
-          <w:rFonts w:asciiTheme="minorEastAsia" w:hAnsiTheme="minorEastAsia"/>
-          <w:sz w:val="24"/>
-          <w:szCs w:val="24"/>
-        </w:rPr>
-        <w:t>https://pypi.org/</w:t>
-      </w:r>
-      <w:r>
-        <w:rPr>
-          <w:rStyle w:val="a8"/>
-          <w:rFonts w:asciiTheme="minorEastAsia" w:hAnsiTheme="minorEastAsia"/>
-          <w:sz w:val="24"/>
-          <w:szCs w:val="24"/>
-        </w:rPr>
-        <w:fldChar w:fldCharType="end"/>
-      </w:r>
-      <w:r>
-        <w:rPr>
-          <w:rFonts w:asciiTheme="minorEastAsia" w:hAnsiTheme="minorEastAsia" w:hint="eastAsia"/>
-          <w:sz w:val="24"/>
-          <w:szCs w:val="24"/>
-        </w:rPr>
-        <w:t>按名字搜索</w:t>
-      </w:r>
-      <w:proofErr w:type="spellStart"/>
-      <w:r>
-        <w:rPr>
-          <w:rFonts w:asciiTheme="minorEastAsia" w:hAnsiTheme="minorEastAsia"/>
-          <w:sz w:val="24"/>
-          <w:szCs w:val="24"/>
-        </w:rPr>
-        <w:t>kiwisolver</w:t>
-      </w:r>
-      <w:proofErr w:type="spellEnd"/>
-      <w:r>
-        <w:rPr>
-          <w:rFonts w:asciiTheme="minorEastAsia" w:hAnsiTheme="minorEastAsia" w:hint="eastAsia"/>
-          <w:sz w:val="24"/>
-          <w:szCs w:val="24"/>
-        </w:rPr>
-        <w:t>包，相似报错缺啥补啥</w:t>
-      </w:r>
-      <w:r>
-        <w:rPr>
-          <w:rFonts w:asciiTheme="minorEastAsia" w:hAnsiTheme="minorEastAsia" w:hint="eastAsia"/>
-          <w:sz w:val="24"/>
-          <w:szCs w:val="24"/>
-        </w:rPr>
-        <w:t>，可以先尝试安装</w:t>
-      </w:r>
-      <w:proofErr w:type="spellStart"/>
-      <w:r>
-        <w:rPr>
-          <w:rFonts w:asciiTheme="minorEastAsia" w:hAnsiTheme="minorEastAsia" w:hint="eastAsia"/>
-          <w:sz w:val="24"/>
-          <w:szCs w:val="24"/>
-        </w:rPr>
-        <w:t>setuptools</w:t>
-      </w:r>
-      <w:proofErr w:type="spellEnd"/>
-      <w:r>
-        <w:rPr>
-          <w:rFonts w:asciiTheme="minorEastAsia" w:hAnsiTheme="minorEastAsia" w:hint="eastAsia"/>
-          <w:sz w:val="24"/>
-          <w:szCs w:val="24"/>
-        </w:rPr>
-        <w:t>包；</w:t>
-      </w:r>
-    </w:p>
-    <w:p>
-      <w:pPr>
-        <w:spacing w:line="400" w:lineRule="exact"/>
-        <w:jc w:val="left"/>
-        <w:rPr>
-          <w:rFonts w:asciiTheme="minorEastAsia" w:hAnsiTheme="minorEastAsia"/>
-          <w:sz w:val="24"/>
-          <w:szCs w:val="24"/>
-        </w:rPr>
-      </w:pPr>
-      <w:r>
-        <w:rPr>
-          <w:rFonts w:asciiTheme="minorEastAsia" w:hAnsiTheme="minorEastAsia" w:hint="eastAsia"/>
-          <w:sz w:val="24"/>
-          <w:szCs w:val="24"/>
-        </w:rPr>
-        <w:t xml:space="preserve"> </w:t>
-      </w:r>
-      <w:r>
-        <w:rPr>
-          <w:rFonts w:asciiTheme="minorEastAsia" w:hAnsiTheme="minorEastAsia"/>
-          <w:sz w:val="24"/>
-          <w:szCs w:val="24"/>
-        </w:rPr>
-        <w:t xml:space="preserve">  </w:t>
-      </w:r>
-      <w:r>
-        <w:rPr>
-          <w:rFonts w:asciiTheme="minorEastAsia" w:hAnsiTheme="minorEastAsia" w:hint="eastAsia"/>
-          <w:sz w:val="24"/>
-          <w:szCs w:val="24"/>
-        </w:rPr>
         <w:t>另外可以直接</w:t>
       </w:r>
       <w:r>
@@ -2562,7 +3071,7 @@
         </w:rPr>
         <w:t>从</w:t>
       </w:r>
-      <w:hyperlink r:id="rId12" w:tgtFrame="_blank" w:history="1">
+      <w:hyperlink r:id="rId18" w:tgtFrame="_blank" w:history="1">
         <w:r>
           <w:rPr>
             <w:rStyle w:val="a8"/>
@@ -2773,6 +3282,96 @@
           <w:szCs w:val="24"/>
         </w:rPr>
       </w:pPr>
+      <w:proofErr w:type="spellStart"/>
+      <w:r>
+        <w:rPr>
+          <w:rFonts w:asciiTheme="minorEastAsia" w:hAnsiTheme="minorEastAsia" w:hint="eastAsia"/>
+          <w:sz w:val="24"/>
+          <w:szCs w:val="24"/>
+        </w:rPr>
+        <w:t>pycharm</w:t>
+      </w:r>
+      <w:proofErr w:type="spellEnd"/>
+      <w:r>
+        <w:rPr>
+          <w:rFonts w:asciiTheme="minorEastAsia" w:hAnsiTheme="minorEastAsia" w:hint="eastAsia"/>
+          <w:sz w:val="24"/>
+          <w:szCs w:val="24"/>
+        </w:rPr>
+        <w:t>直接安装matplotlib报错：</w:t>
+      </w:r>
+      <w:r>
+        <w:rPr>
+          <w:rFonts w:asciiTheme="minorEastAsia" w:hAnsiTheme="minorEastAsia" w:hint="eastAsia"/>
+          <w:sz w:val="24"/>
+          <w:szCs w:val="24"/>
+        </w:rPr>
+        <w:t>fatal error C1083: 无法打开包括文件: “ft2build.h”: No such file or directory</w:t>
+      </w:r>
+    </w:p>
+    <w:p>
+      <w:pPr>
+        <w:pStyle w:val="a7"/>
+        <w:spacing w:line="400" w:lineRule="exact"/>
+        <w:ind w:left="420" w:firstLineChars="0" w:firstLine="0"/>
+        <w:jc w:val="left"/>
+        <w:rPr>
+          <w:rFonts w:asciiTheme="minorEastAsia" w:hAnsiTheme="minorEastAsia" w:hint="eastAsia"/>
+          <w:sz w:val="24"/>
+          <w:szCs w:val="24"/>
+        </w:rPr>
+      </w:pPr>
+      <w:r>
+        <w:rPr>
+          <w:rFonts w:asciiTheme="minorEastAsia" w:hAnsiTheme="minorEastAsia" w:hint="eastAsia"/>
+          <w:sz w:val="24"/>
+          <w:szCs w:val="24"/>
+        </w:rPr>
+        <w:t>解决：</w:t>
+      </w:r>
+      <w:r>
+        <w:rPr>
+          <w:rFonts w:asciiTheme="minorEastAsia" w:hAnsiTheme="minorEastAsia" w:hint="eastAsia"/>
+          <w:sz w:val="24"/>
+          <w:szCs w:val="24"/>
+        </w:rPr>
+        <w:t>升级了pip，</w:t>
+      </w:r>
+      <w:r>
+        <w:rPr>
+          <w:rFonts w:asciiTheme="minorEastAsia" w:hAnsiTheme="minorEastAsia" w:hint="eastAsia"/>
+          <w:sz w:val="24"/>
+          <w:szCs w:val="24"/>
+        </w:rPr>
+        <w:t>把matplotlib包下好后再装了重启了一次又装好了。莫名其妙好了</w:t>
+      </w:r>
+      <w:r>
+        <w:rPr>
+          <w:rFonts w:asciiTheme="minorEastAsia" w:hAnsiTheme="minorEastAsia" w:hint="eastAsia"/>
+          <w:sz w:val="24"/>
+          <w:szCs w:val="24"/>
+        </w:rPr>
+        <w:t>。注意pip安装时要转到对应环境目录</w:t>
+      </w:r>
+      <w:bookmarkStart w:id="0" w:name="_GoBack"/>
+      <w:bookmarkEnd w:id="0"/>
+    </w:p>
+    <w:p>
+      <w:pPr>
+        <w:pStyle w:val="a7"/>
+        <w:numPr>
+          <w:ilvl w:val="0"/>
+          <w:numId w:val="3"/>
+        </w:numPr>
+        <w:spacing w:line="400" w:lineRule="exact"/>
+        <w:ind w:firstLineChars="0"/>
+        <w:jc w:val="left"/>
+        <w:rPr>
+          <w:rFonts w:asciiTheme="minorEastAsia" w:hAnsiTheme="minorEastAsia"/>
+          <w:sz w:val="24"/>
+          <w:szCs w:val="24"/>
+        </w:rPr>
+      </w:pPr>
       <w:r>
         <w:rPr>
           <w:rFonts w:asciiTheme="minorEastAsia" w:hAnsiTheme="minorEastAsia" w:hint="eastAsia"/>
@@ -2989,7 +3588,7 @@
         </w:rPr>
         <w:t>（</w:t>
       </w:r>
-      <w:hyperlink r:id="rId13" w:history="1">
+      <w:hyperlink r:id="rId19" w:history="1">
         <w:r>
           <w:rPr>
             <w:rStyle w:val="a8"/>
@@ -3099,7 +3698,6 @@
           <w:sz w:val="24"/>
           <w:szCs w:val="24"/>
         </w:rPr>
-        <w:lastRenderedPageBreak/>
         <w:t>lambda函数：</w:t>
       </w:r>
       <w:r>
@@ -3149,7 +3747,7 @@
       <w:r>
         <w:t>padded_batch</w:t>
       </w:r>
-      <w:hyperlink r:id="rId14" w:history="1">
+      <w:hyperlink r:id="rId20" w:history="1">
         <w:r>
           <w:rPr>
             <w:rStyle w:val="a8"/>
@@ -3455,6 +4053,7 @@
           <w:sz w:val="30"/>
           <w:szCs w:val="30"/>
         </w:rPr>
+        <w:lastRenderedPageBreak/>
         <w:t>insert()</w:t>
       </w:r>
       <w:r>
@@ -4071,16 +4670,7 @@
           <w:sz w:val="24"/>
           <w:szCs w:val="24"/>
         </w:rPr>
-        <w:t>把传入的函数依次作用于每个元素，然后根据返回值是True还是False决定保留还是丢弃该元素，返回的也是一个Iterator，需要用list()</w:t>
-      </w:r>
-      <w:r>
-        <w:rPr>
-          <w:rFonts w:asciiTheme="minorEastAsia" w:hAnsiTheme="minorEastAsia" w:hint="eastAsia"/>
-          <w:sz w:val="24"/>
-          <w:szCs w:val="24"/>
-        </w:rPr>
-        <w:lastRenderedPageBreak/>
-        <w:t>函数获得所有结果并返回list；</w:t>
+        <w:t>把传入的函数依次作用于每个元素，然后根据返回值是True还是False决定保留还是丢弃该元素，返回的也是一个Iterator，需要用list()函数获得所有结果并返回list；</w:t>
       </w:r>
     </w:p>
     <w:p>
@@ -4258,7 +4848,16 @@
           <w:sz w:val="30"/>
           <w:szCs w:val="30"/>
         </w:rPr>
-        <w:t>, reverse=True)</w:t>
+        <w:t xml:space="preserve">, </w:t>
+      </w:r>
+      <w:r>
+        <w:rPr>
+          <w:rFonts w:asciiTheme="minorEastAsia" w:hAnsiTheme="minorEastAsia" w:hint="eastAsia"/>
+          <w:sz w:val="30"/>
+          <w:szCs w:val="30"/>
+        </w:rPr>
+        <w:lastRenderedPageBreak/>
+        <w:t>reverse=True)</w:t>
       </w:r>
       <w:r>
         <w:rPr>
@@ -5006,7 +5605,6 @@
           <w:sz w:val="24"/>
           <w:szCs w:val="24"/>
         </w:rPr>
-        <w:lastRenderedPageBreak/>
         <w:t>序列相加及乘法：</w:t>
       </w:r>
       <w:r>
@@ -5572,6 +6170,7 @@
           <w:sz w:val="24"/>
           <w:szCs w:val="24"/>
         </w:rPr>
+        <w:lastRenderedPageBreak/>
         <w:t>l</w:t>
       </w:r>
       <w:r>
@@ -6297,40 +6896,307 @@
           <w:sz w:val="24"/>
           <w:szCs w:val="24"/>
         </w:rPr>
+        <w:t>技巧：help（）函数；_</w:t>
+      </w:r>
+      <w:r>
+        <w:rPr>
+          <w:rFonts w:asciiTheme="minorEastAsia" w:hAnsiTheme="minorEastAsia"/>
+          <w:sz w:val="24"/>
+          <w:szCs w:val="24"/>
+        </w:rPr>
+        <w:t>_all__</w:t>
+      </w:r>
+      <w:r>
+        <w:rPr>
+          <w:rFonts w:asciiTheme="minorEastAsia" w:hAnsiTheme="minorEastAsia" w:hint="eastAsia"/>
+          <w:sz w:val="24"/>
+          <w:szCs w:val="24"/>
+        </w:rPr>
+        <w:t>变量：模块公有接口（函数）；_</w:t>
+      </w:r>
+      <w:r>
+        <w:rPr>
+          <w:rFonts w:asciiTheme="minorEastAsia" w:hAnsiTheme="minorEastAsia"/>
+          <w:sz w:val="24"/>
+          <w:szCs w:val="24"/>
+        </w:rPr>
+        <w:t>_doc__</w:t>
+      </w:r>
+      <w:r>
+        <w:rPr>
+          <w:rFonts w:asciiTheme="minorEastAsia" w:hAnsiTheme="minorEastAsia" w:hint="eastAsia"/>
+          <w:sz w:val="24"/>
+          <w:szCs w:val="24"/>
+        </w:rPr>
+        <w:t>变量：函数简单描述；</w:t>
+      </w:r>
+      <w:proofErr w:type="spellStart"/>
+      <w:r>
+        <w:rPr>
+          <w:rFonts w:asciiTheme="minorEastAsia" w:hAnsiTheme="minorEastAsia" w:hint="eastAsia"/>
+          <w:sz w:val="24"/>
+          <w:szCs w:val="24"/>
+        </w:rPr>
+        <w:t>dir</w:t>
+      </w:r>
+      <w:proofErr w:type="spellEnd"/>
+      <w:r>
+        <w:rPr>
+          <w:rFonts w:asciiTheme="minorEastAsia" w:hAnsiTheme="minorEastAsia" w:hint="eastAsia"/>
+          <w:sz w:val="24"/>
+          <w:szCs w:val="24"/>
+        </w:rPr>
+        <w:t>（）函数：查看对象所有属性</w:t>
+      </w:r>
+    </w:p>
+    <w:p>
+      <w:pPr>
+        <w:pStyle w:val="a7"/>
+        <w:spacing w:line="400" w:lineRule="exact"/>
+        <w:ind w:left="420" w:firstLineChars="0" w:firstLine="0"/>
+        <w:jc w:val="left"/>
+        <w:rPr>
+          <w:rFonts w:asciiTheme="minorEastAsia" w:hAnsiTheme="minorEastAsia"/>
+          <w:sz w:val="24"/>
+          <w:szCs w:val="24"/>
+        </w:rPr>
+      </w:pPr>
+    </w:p>
+    <w:p>
+      <w:pPr>
+        <w:pStyle w:val="a7"/>
+        <w:spacing w:line="400" w:lineRule="exact"/>
+        <w:ind w:left="420" w:firstLineChars="0" w:firstLine="0"/>
+        <w:jc w:val="left"/>
+        <w:rPr>
+          <w:rFonts w:asciiTheme="minorEastAsia" w:hAnsiTheme="minorEastAsia"/>
+          <w:color w:val="FF0000"/>
+          <w:sz w:val="24"/>
+          <w:szCs w:val="24"/>
+        </w:rPr>
+      </w:pPr>
+      <w:r>
+        <w:rPr>
+          <w:rFonts w:asciiTheme="minorEastAsia" w:hAnsiTheme="minorEastAsia" w:hint="eastAsia"/>
+          <w:sz w:val="24"/>
+          <w:szCs w:val="24"/>
+        </w:rPr>
+        <w:t>内置模块：（具体查阅《python基础》第十-十二章；）</w:t>
+      </w:r>
+    </w:p>
+    <w:p>
+      <w:pPr>
+        <w:pStyle w:val="a7"/>
+        <w:spacing w:line="400" w:lineRule="exact"/>
+        <w:ind w:left="420" w:firstLineChars="0" w:firstLine="0"/>
+        <w:jc w:val="left"/>
+        <w:rPr>
+          <w:rFonts w:asciiTheme="minorEastAsia" w:hAnsiTheme="minorEastAsia"/>
+          <w:sz w:val="24"/>
+          <w:szCs w:val="24"/>
+        </w:rPr>
+      </w:pPr>
+      <w:proofErr w:type="spellStart"/>
+      <w:r>
+        <w:rPr>
+          <w:rFonts w:asciiTheme="minorEastAsia" w:hAnsiTheme="minorEastAsia"/>
+          <w:sz w:val="24"/>
+          <w:szCs w:val="24"/>
+        </w:rPr>
+        <w:t>abc</w:t>
+      </w:r>
+      <w:proofErr w:type="spellEnd"/>
+      <w:r>
+        <w:rPr>
+          <w:rFonts w:asciiTheme="minorEastAsia" w:hAnsiTheme="minorEastAsia" w:hint="eastAsia"/>
+          <w:sz w:val="24"/>
+          <w:szCs w:val="24"/>
+        </w:rPr>
+        <w:t>：提供多个很有用的抽象类</w:t>
+      </w:r>
+    </w:p>
+    <w:p>
+      <w:pPr>
+        <w:pStyle w:val="a7"/>
+        <w:spacing w:line="400" w:lineRule="exact"/>
+        <w:ind w:left="420" w:firstLineChars="0" w:firstLine="0"/>
+        <w:jc w:val="left"/>
+        <w:rPr>
+          <w:rFonts w:asciiTheme="minorEastAsia" w:hAnsiTheme="minorEastAsia"/>
+          <w:sz w:val="24"/>
+          <w:szCs w:val="24"/>
+        </w:rPr>
+      </w:pPr>
+      <w:r>
+        <w:rPr>
+          <w:rFonts w:asciiTheme="minorEastAsia" w:hAnsiTheme="minorEastAsia" w:hint="eastAsia"/>
+          <w:sz w:val="24"/>
+          <w:szCs w:val="24"/>
+        </w:rPr>
+        <w:t>sys：与解释器紧密相关的变量和函数</w:t>
+      </w:r>
+    </w:p>
+    <w:p>
+      <w:pPr>
+        <w:pStyle w:val="a7"/>
+        <w:spacing w:line="400" w:lineRule="exact"/>
+        <w:ind w:left="420" w:firstLineChars="0" w:firstLine="0"/>
+        <w:jc w:val="left"/>
+        <w:rPr>
+          <w:rFonts w:asciiTheme="minorEastAsia" w:hAnsiTheme="minorEastAsia"/>
+          <w:sz w:val="24"/>
+          <w:szCs w:val="24"/>
+        </w:rPr>
+      </w:pPr>
+      <w:proofErr w:type="spellStart"/>
+      <w:r>
+        <w:rPr>
+          <w:rFonts w:asciiTheme="minorEastAsia" w:hAnsiTheme="minorEastAsia" w:hint="eastAsia"/>
+          <w:sz w:val="24"/>
+          <w:szCs w:val="24"/>
+        </w:rPr>
+        <w:t>os</w:t>
+      </w:r>
+      <w:proofErr w:type="spellEnd"/>
+      <w:r>
+        <w:rPr>
+          <w:rFonts w:asciiTheme="minorEastAsia" w:hAnsiTheme="minorEastAsia" w:hint="eastAsia"/>
+          <w:sz w:val="24"/>
+          <w:szCs w:val="24"/>
+        </w:rPr>
+        <w:t>：让你访问多个操作系统服务</w:t>
+      </w:r>
+    </w:p>
+    <w:p>
+      <w:pPr>
+        <w:pStyle w:val="a7"/>
+        <w:spacing w:line="400" w:lineRule="exact"/>
+        <w:ind w:left="420" w:firstLineChars="0" w:firstLine="0"/>
+        <w:jc w:val="left"/>
+        <w:rPr>
+          <w:rFonts w:asciiTheme="minorEastAsia" w:hAnsiTheme="minorEastAsia"/>
+          <w:sz w:val="24"/>
+          <w:szCs w:val="24"/>
+        </w:rPr>
+      </w:pPr>
+      <w:proofErr w:type="spellStart"/>
+      <w:r>
+        <w:rPr>
+          <w:rFonts w:asciiTheme="minorEastAsia" w:hAnsiTheme="minorEastAsia" w:hint="eastAsia"/>
+          <w:sz w:val="24"/>
+          <w:szCs w:val="24"/>
+        </w:rPr>
+        <w:t>fileinput</w:t>
+      </w:r>
+      <w:proofErr w:type="spellEnd"/>
+      <w:r>
+        <w:rPr>
+          <w:rFonts w:asciiTheme="minorEastAsia" w:hAnsiTheme="minorEastAsia" w:hint="eastAsia"/>
+          <w:sz w:val="24"/>
+          <w:szCs w:val="24"/>
+        </w:rPr>
+        <w:t>、json和pickle</w:t>
+      </w:r>
+      <w:r>
+        <w:rPr>
+          <w:rFonts w:asciiTheme="minorEastAsia" w:hAnsiTheme="minorEastAsia" w:hint="eastAsia"/>
+          <w:sz w:val="24"/>
+          <w:szCs w:val="24"/>
+        </w:rPr>
+        <w:t>：</w:t>
+      </w:r>
+      <w:r>
+        <w:rPr>
+          <w:rFonts w:asciiTheme="minorEastAsia" w:hAnsiTheme="minorEastAsia" w:hint="eastAsia"/>
+          <w:sz w:val="24"/>
+          <w:szCs w:val="24"/>
+        </w:rPr>
+        <w:t>读写文件</w:t>
+      </w:r>
+    </w:p>
+    <w:p>
+      <w:pPr>
+        <w:pStyle w:val="a7"/>
+        <w:spacing w:line="400" w:lineRule="exact"/>
+        <w:ind w:left="420" w:firstLineChars="0" w:firstLine="0"/>
+        <w:jc w:val="left"/>
+        <w:rPr>
+          <w:rFonts w:asciiTheme="minorEastAsia" w:hAnsiTheme="minorEastAsia"/>
+          <w:sz w:val="24"/>
+          <w:szCs w:val="24"/>
+        </w:rPr>
+      </w:pPr>
+      <w:r>
+        <w:rPr>
+          <w:rFonts w:asciiTheme="minorEastAsia" w:hAnsiTheme="minorEastAsia" w:hint="eastAsia"/>
+          <w:sz w:val="24"/>
+          <w:szCs w:val="24"/>
+        </w:rPr>
         <w:lastRenderedPageBreak/>
-        <w:t>技巧：help（）函数；_</w:t>
-      </w:r>
-      <w:r>
-        <w:rPr>
-          <w:rFonts w:asciiTheme="minorEastAsia" w:hAnsiTheme="minorEastAsia"/>
-          <w:sz w:val="24"/>
-          <w:szCs w:val="24"/>
-        </w:rPr>
-        <w:t>_all__</w:t>
-      </w:r>
-      <w:r>
-        <w:rPr>
-          <w:rFonts w:asciiTheme="minorEastAsia" w:hAnsiTheme="minorEastAsia" w:hint="eastAsia"/>
-          <w:sz w:val="24"/>
-          <w:szCs w:val="24"/>
-        </w:rPr>
-        <w:t>变量：模块公有接口（函数）；_</w:t>
-      </w:r>
-      <w:r>
-        <w:rPr>
-          <w:rFonts w:asciiTheme="minorEastAsia" w:hAnsiTheme="minorEastAsia"/>
-          <w:sz w:val="24"/>
-          <w:szCs w:val="24"/>
-        </w:rPr>
-        <w:t>_doc__</w:t>
-      </w:r>
-      <w:r>
-        <w:rPr>
-          <w:rFonts w:asciiTheme="minorEastAsia" w:hAnsiTheme="minorEastAsia" w:hint="eastAsia"/>
-          <w:sz w:val="24"/>
-          <w:szCs w:val="24"/>
-        </w:rPr>
-        <w:t>变量：函数简单描述；</w:t>
+        <w:t>shelve：用于创建永久映射，其内容存储在使用给定文件名的数据库中</w:t>
+      </w:r>
+    </w:p>
+    <w:p>
+      <w:pPr>
+        <w:pStyle w:val="a7"/>
+        <w:spacing w:line="400" w:lineRule="exact"/>
+        <w:ind w:left="420" w:firstLineChars="0" w:firstLine="0"/>
+        <w:jc w:val="left"/>
+        <w:rPr>
+          <w:rFonts w:asciiTheme="minorEastAsia" w:hAnsiTheme="minorEastAsia"/>
+          <w:sz w:val="24"/>
+          <w:szCs w:val="24"/>
+        </w:rPr>
+      </w:pPr>
+      <w:r>
+        <w:rPr>
+          <w:rFonts w:asciiTheme="minorEastAsia" w:hAnsiTheme="minorEastAsia" w:hint="eastAsia"/>
+          <w:sz w:val="24"/>
+          <w:szCs w:val="24"/>
+        </w:rPr>
+        <w:t>time：时间模块</w:t>
+      </w:r>
+    </w:p>
+    <w:p>
+      <w:pPr>
+        <w:pStyle w:val="a7"/>
+        <w:spacing w:line="400" w:lineRule="exact"/>
+        <w:ind w:left="420" w:firstLineChars="0" w:firstLine="0"/>
+        <w:jc w:val="left"/>
+        <w:rPr>
+          <w:rFonts w:asciiTheme="minorEastAsia" w:hAnsiTheme="minorEastAsia"/>
+          <w:sz w:val="24"/>
+          <w:szCs w:val="24"/>
+        </w:rPr>
+      </w:pPr>
+      <w:r>
+        <w:rPr>
+          <w:rFonts w:asciiTheme="minorEastAsia" w:hAnsiTheme="minorEastAsia" w:hint="eastAsia"/>
+          <w:sz w:val="24"/>
+          <w:szCs w:val="24"/>
+        </w:rPr>
+        <w:t>re：对正则表达式支持，字符串查找匹配表达式</w:t>
+      </w:r>
+    </w:p>
+    <w:p>
+      <w:pPr>
+        <w:pStyle w:val="a7"/>
+        <w:spacing w:line="400" w:lineRule="exact"/>
+        <w:ind w:left="420" w:firstLineChars="0" w:firstLine="0"/>
+        <w:jc w:val="left"/>
+        <w:rPr>
+          <w:rFonts w:asciiTheme="minorEastAsia" w:hAnsiTheme="minorEastAsia"/>
+          <w:sz w:val="24"/>
+          <w:szCs w:val="24"/>
+        </w:rPr>
+      </w:pPr>
+      <w:r>
+        <w:rPr>
+          <w:rFonts w:asciiTheme="minorEastAsia" w:hAnsiTheme="minorEastAsia" w:hint="eastAsia"/>
+          <w:sz w:val="24"/>
+          <w:szCs w:val="24"/>
+        </w:rPr>
+        <w:t>sets（集合）、</w:t>
       </w:r>
       <w:proofErr w:type="spellStart"/>
       <w:r>
@@ -6339,7 +7205,7 @@
           <w:sz w:val="24"/>
           <w:szCs w:val="24"/>
         </w:rPr>
-        <w:t>dir</w:t>
+        <w:t>heapq</w:t>
       </w:r>
       <w:proofErr w:type="spellEnd"/>
       <w:r>
@@ -6348,7 +7214,7 @@
           <w:sz w:val="24"/>
           <w:szCs w:val="24"/>
         </w:rPr>
-        <w:t>（）函数：查看对象所有属性</w:t>
+        <w:t>（堆）和deque（双端队列）：提供三种数据结构，内置set也能实现集合</w:t>
       </w:r>
     </w:p>
     <w:p>
@@ -6363,6 +7229,40 @@
           <w:szCs w:val="24"/>
         </w:rPr>
       </w:pPr>
+      <w:proofErr w:type="spellStart"/>
+      <w:r>
+        <w:rPr>
+          <w:rFonts w:asciiTheme="minorEastAsia" w:hAnsiTheme="minorEastAsia" w:hint="eastAsia"/>
+          <w:sz w:val="24"/>
+          <w:szCs w:val="24"/>
+        </w:rPr>
+        <w:t>tkinter</w:t>
+      </w:r>
+      <w:proofErr w:type="spellEnd"/>
+      <w:r>
+        <w:rPr>
+          <w:rFonts w:asciiTheme="minorEastAsia" w:hAnsiTheme="minorEastAsia" w:hint="eastAsia"/>
+          <w:sz w:val="24"/>
+          <w:szCs w:val="24"/>
+        </w:rPr>
+        <w:t>：</w:t>
+      </w:r>
+      <w:r>
+        <w:rPr>
+          <w:rFonts w:asciiTheme="minorEastAsia" w:hAnsiTheme="minorEastAsia" w:hint="eastAsia"/>
+          <w:sz w:val="24"/>
+          <w:szCs w:val="24"/>
+        </w:rPr>
+        <w:t>是Python 的标准 Tk GUI 工具包的接口</w:t>
+      </w:r>
+      <w:r>
+        <w:rPr>
+          <w:rFonts w:asciiTheme="minorEastAsia" w:hAnsiTheme="minorEastAsia" w:hint="eastAsia"/>
+          <w:sz w:val="24"/>
+          <w:szCs w:val="24"/>
+        </w:rPr>
+        <w:t>，</w:t>
+      </w:r>
     </w:p>
     <w:p>
       <w:pPr>
@@ -6372,312 +7272,11 @@
         <w:jc w:val="left"/>
         <w:rPr>
           <w:rFonts w:asciiTheme="minorEastAsia" w:hAnsiTheme="minorEastAsia"/>
-          <w:color w:val="FF0000"/>
-          <w:sz w:val="24"/>
-          <w:szCs w:val="24"/>
-        </w:rPr>
-      </w:pPr>
-      <w:r>
-        <w:rPr>
-          <w:rFonts w:asciiTheme="minorEastAsia" w:hAnsiTheme="minorEastAsia" w:hint="eastAsia"/>
-          <w:sz w:val="24"/>
-          <w:szCs w:val="24"/>
-        </w:rPr>
-        <w:t>内置模块：（具体查阅《python基础》第十-十二章；）</w:t>
-      </w:r>
-    </w:p>
-    <w:p>
-      <w:pPr>
-        <w:pStyle w:val="a7"/>
-        <w:spacing w:line="400" w:lineRule="exact"/>
-        <w:ind w:left="420" w:firstLineChars="0" w:firstLine="0"/>
-        <w:jc w:val="left"/>
-        <w:rPr>
-          <w:rFonts w:asciiTheme="minorEastAsia" w:hAnsiTheme="minorEastAsia"/>
-          <w:sz w:val="24"/>
-          <w:szCs w:val="24"/>
-        </w:rPr>
-      </w:pPr>
-      <w:proofErr w:type="spellStart"/>
-      <w:r>
-        <w:rPr>
-          <w:rFonts w:asciiTheme="minorEastAsia" w:hAnsiTheme="minorEastAsia"/>
-          <w:sz w:val="24"/>
-          <w:szCs w:val="24"/>
-        </w:rPr>
-        <w:t>abc</w:t>
-      </w:r>
-      <w:proofErr w:type="spellEnd"/>
-      <w:r>
-        <w:rPr>
-          <w:rFonts w:asciiTheme="minorEastAsia" w:hAnsiTheme="minorEastAsia" w:hint="eastAsia"/>
-          <w:sz w:val="24"/>
-          <w:szCs w:val="24"/>
-        </w:rPr>
-        <w:t>：提供多个很有用的抽象类</w:t>
-      </w:r>
-    </w:p>
-    <w:p>
-      <w:pPr>
-        <w:pStyle w:val="a7"/>
-        <w:spacing w:line="400" w:lineRule="exact"/>
-        <w:ind w:left="420" w:firstLineChars="0" w:firstLine="0"/>
-        <w:jc w:val="left"/>
-        <w:rPr>
-          <w:rFonts w:asciiTheme="minorEastAsia" w:hAnsiTheme="minorEastAsia"/>
-          <w:sz w:val="24"/>
-          <w:szCs w:val="24"/>
-        </w:rPr>
-      </w:pPr>
-      <w:r>
-        <w:rPr>
-          <w:rFonts w:asciiTheme="minorEastAsia" w:hAnsiTheme="minorEastAsia" w:hint="eastAsia"/>
-          <w:sz w:val="24"/>
-          <w:szCs w:val="24"/>
-        </w:rPr>
-        <w:t>sys：与解释器紧密相关的变量和函数</w:t>
-      </w:r>
-    </w:p>
-    <w:p>
-      <w:pPr>
-        <w:pStyle w:val="a7"/>
-        <w:spacing w:line="400" w:lineRule="exact"/>
-        <w:ind w:left="420" w:firstLineChars="0" w:firstLine="0"/>
-        <w:jc w:val="left"/>
-        <w:rPr>
-          <w:rFonts w:asciiTheme="minorEastAsia" w:hAnsiTheme="minorEastAsia"/>
-          <w:sz w:val="24"/>
-          <w:szCs w:val="24"/>
-        </w:rPr>
-      </w:pPr>
-      <w:proofErr w:type="spellStart"/>
-      <w:r>
-        <w:rPr>
-          <w:rFonts w:asciiTheme="minorEastAsia" w:hAnsiTheme="minorEastAsia" w:hint="eastAsia"/>
-          <w:sz w:val="24"/>
-          <w:szCs w:val="24"/>
-        </w:rPr>
-        <w:t>os</w:t>
-      </w:r>
-      <w:proofErr w:type="spellEnd"/>
-      <w:r>
-        <w:rPr>
-          <w:rFonts w:asciiTheme="minorEastAsia" w:hAnsiTheme="minorEastAsia" w:hint="eastAsia"/>
-          <w:sz w:val="24"/>
-          <w:szCs w:val="24"/>
-        </w:rPr>
-        <w:t>：让你访问多个操作系统服务</w:t>
-      </w:r>
-    </w:p>
-    <w:p>
-      <w:pPr>
-        <w:pStyle w:val="a7"/>
-        <w:spacing w:line="400" w:lineRule="exact"/>
-        <w:ind w:left="420" w:firstLineChars="0" w:firstLine="0"/>
-        <w:jc w:val="left"/>
-        <w:rPr>
-          <w:rFonts w:asciiTheme="minorEastAsia" w:hAnsiTheme="minorEastAsia"/>
-          <w:sz w:val="24"/>
-          <w:szCs w:val="24"/>
-        </w:rPr>
-      </w:pPr>
-      <w:proofErr w:type="spellStart"/>
-      <w:r>
-        <w:rPr>
-          <w:rFonts w:asciiTheme="minorEastAsia" w:hAnsiTheme="minorEastAsia" w:hint="eastAsia"/>
-          <w:sz w:val="24"/>
-          <w:szCs w:val="24"/>
-        </w:rPr>
-        <w:t>fileinput</w:t>
-      </w:r>
-      <w:proofErr w:type="spellEnd"/>
-      <w:r>
-        <w:rPr>
-          <w:rFonts w:asciiTheme="minorEastAsia" w:hAnsiTheme="minorEastAsia" w:hint="eastAsia"/>
-          <w:sz w:val="24"/>
-          <w:szCs w:val="24"/>
-        </w:rPr>
-        <w:t>、json和pickle</w:t>
-      </w:r>
-      <w:r>
-        <w:rPr>
-          <w:rFonts w:asciiTheme="minorEastAsia" w:hAnsiTheme="minorEastAsia" w:hint="eastAsia"/>
-          <w:sz w:val="24"/>
-          <w:szCs w:val="24"/>
-        </w:rPr>
-        <w:t>：</w:t>
-      </w:r>
-      <w:r>
-        <w:rPr>
-          <w:rFonts w:asciiTheme="minorEastAsia" w:hAnsiTheme="minorEastAsia" w:hint="eastAsia"/>
-          <w:sz w:val="24"/>
-          <w:szCs w:val="24"/>
-        </w:rPr>
-        <w:t>读写文件</w:t>
-      </w:r>
-    </w:p>
-    <w:p>
-      <w:pPr>
-        <w:pStyle w:val="a7"/>
-        <w:spacing w:line="400" w:lineRule="exact"/>
-        <w:ind w:left="420" w:firstLineChars="0" w:firstLine="0"/>
-        <w:jc w:val="left"/>
-        <w:rPr>
-          <w:rFonts w:asciiTheme="minorEastAsia" w:hAnsiTheme="minorEastAsia"/>
-          <w:sz w:val="24"/>
-          <w:szCs w:val="24"/>
-        </w:rPr>
-      </w:pPr>
-      <w:r>
-        <w:rPr>
-          <w:rFonts w:asciiTheme="minorEastAsia" w:hAnsiTheme="minorEastAsia" w:hint="eastAsia"/>
-          <w:sz w:val="24"/>
-          <w:szCs w:val="24"/>
-        </w:rPr>
-        <w:t>shelve：用于创建永久映射，其内容存储在使用给定文件名的数据库中</w:t>
-      </w:r>
-    </w:p>
-    <w:p>
-      <w:pPr>
-        <w:pStyle w:val="a7"/>
-        <w:spacing w:line="400" w:lineRule="exact"/>
-        <w:ind w:left="420" w:firstLineChars="0" w:firstLine="0"/>
-        <w:jc w:val="left"/>
-        <w:rPr>
-          <w:rFonts w:asciiTheme="minorEastAsia" w:hAnsiTheme="minorEastAsia"/>
-          <w:sz w:val="24"/>
-          <w:szCs w:val="24"/>
-        </w:rPr>
-      </w:pPr>
-      <w:r>
-        <w:rPr>
-          <w:rFonts w:asciiTheme="minorEastAsia" w:hAnsiTheme="minorEastAsia" w:hint="eastAsia"/>
-          <w:sz w:val="24"/>
-          <w:szCs w:val="24"/>
-        </w:rPr>
-        <w:t>time：时间模块</w:t>
-      </w:r>
-    </w:p>
-    <w:p>
-      <w:pPr>
-        <w:pStyle w:val="a7"/>
-        <w:spacing w:line="400" w:lineRule="exact"/>
-        <w:ind w:left="420" w:firstLineChars="0" w:firstLine="0"/>
-        <w:jc w:val="left"/>
-        <w:rPr>
-          <w:rFonts w:asciiTheme="minorEastAsia" w:hAnsiTheme="minorEastAsia"/>
-          <w:sz w:val="24"/>
-          <w:szCs w:val="24"/>
-        </w:rPr>
-      </w:pPr>
-      <w:r>
-        <w:rPr>
-          <w:rFonts w:asciiTheme="minorEastAsia" w:hAnsiTheme="minorEastAsia" w:hint="eastAsia"/>
-          <w:sz w:val="24"/>
-          <w:szCs w:val="24"/>
-        </w:rPr>
-        <w:t>re：对正则表达式支持，字符串查找匹配表达式</w:t>
-      </w:r>
-    </w:p>
-    <w:p>
-      <w:pPr>
-        <w:pStyle w:val="a7"/>
-        <w:spacing w:line="400" w:lineRule="exact"/>
-        <w:ind w:left="420" w:firstLineChars="0" w:firstLine="0"/>
-        <w:jc w:val="left"/>
-        <w:rPr>
-          <w:rFonts w:asciiTheme="minorEastAsia" w:hAnsiTheme="minorEastAsia"/>
-          <w:sz w:val="24"/>
-          <w:szCs w:val="24"/>
-        </w:rPr>
-      </w:pPr>
-      <w:r>
-        <w:rPr>
-          <w:rFonts w:asciiTheme="minorEastAsia" w:hAnsiTheme="minorEastAsia" w:hint="eastAsia"/>
-          <w:sz w:val="24"/>
-          <w:szCs w:val="24"/>
-        </w:rPr>
-        <w:t>sets（集合）、</w:t>
-      </w:r>
-      <w:proofErr w:type="spellStart"/>
-      <w:r>
-        <w:rPr>
-          <w:rFonts w:asciiTheme="minorEastAsia" w:hAnsiTheme="minorEastAsia" w:hint="eastAsia"/>
-          <w:sz w:val="24"/>
-          <w:szCs w:val="24"/>
-        </w:rPr>
-        <w:t>heapq</w:t>
-      </w:r>
-      <w:proofErr w:type="spellEnd"/>
-      <w:r>
-        <w:rPr>
-          <w:rFonts w:asciiTheme="minorEastAsia" w:hAnsiTheme="minorEastAsia" w:hint="eastAsia"/>
-          <w:sz w:val="24"/>
-          <w:szCs w:val="24"/>
-        </w:rPr>
-        <w:t>（堆）和deque（双端队列）：提供三种数据结构，内置set也能实现集合</w:t>
-      </w:r>
-    </w:p>
-    <w:p>
-      <w:pPr>
-        <w:pStyle w:val="a7"/>
-        <w:spacing w:line="400" w:lineRule="exact"/>
-        <w:ind w:left="420" w:firstLineChars="0" w:firstLine="0"/>
-        <w:jc w:val="left"/>
-        <w:rPr>
-          <w:rFonts w:asciiTheme="minorEastAsia" w:hAnsiTheme="minorEastAsia"/>
-          <w:sz w:val="24"/>
-          <w:szCs w:val="24"/>
-        </w:rPr>
-      </w:pPr>
-      <w:proofErr w:type="spellStart"/>
-      <w:r>
-        <w:rPr>
-          <w:rFonts w:asciiTheme="minorEastAsia" w:hAnsiTheme="minorEastAsia" w:hint="eastAsia"/>
-          <w:sz w:val="24"/>
-          <w:szCs w:val="24"/>
-        </w:rPr>
-        <w:t>tkinter</w:t>
-      </w:r>
-      <w:proofErr w:type="spellEnd"/>
-      <w:r>
-        <w:rPr>
-          <w:rFonts w:asciiTheme="minorEastAsia" w:hAnsiTheme="minorEastAsia" w:hint="eastAsia"/>
-          <w:sz w:val="24"/>
-          <w:szCs w:val="24"/>
-        </w:rPr>
-        <w:t>：</w:t>
-      </w:r>
-      <w:r>
-        <w:rPr>
-          <w:rFonts w:asciiTheme="minorEastAsia" w:hAnsiTheme="minorEastAsia" w:hint="eastAsia"/>
-          <w:sz w:val="24"/>
-          <w:szCs w:val="24"/>
-        </w:rPr>
-        <w:t>是Python 的标准 Tk GUI 工具包的接口</w:t>
-      </w:r>
-      <w:r>
-        <w:rPr>
-          <w:rFonts w:asciiTheme="minorEastAsia" w:hAnsiTheme="minorEastAsia" w:hint="eastAsia"/>
-          <w:sz w:val="24"/>
-          <w:szCs w:val="24"/>
-        </w:rPr>
-        <w:t>，</w:t>
-      </w:r>
-    </w:p>
-    <w:p>
-      <w:pPr>
-        <w:pStyle w:val="a7"/>
-        <w:spacing w:line="400" w:lineRule="exact"/>
-        <w:ind w:left="420" w:firstLineChars="0" w:firstLine="0"/>
-        <w:jc w:val="left"/>
-        <w:rPr>
-          <w:rFonts w:asciiTheme="minorEastAsia" w:hAnsiTheme="minorEastAsia"/>
-          <w:sz w:val="24"/>
-          <w:szCs w:val="24"/>
-        </w:rPr>
-      </w:pPr>
-      <w:hyperlink r:id="rId15" w:history="1">
+          <w:sz w:val="24"/>
+          <w:szCs w:val="24"/>
+        </w:rPr>
+      </w:pPr>
+      <w:hyperlink r:id="rId21" w:history="1">
         <w:r>
           <w:rPr>
             <w:rStyle w:val="a8"/>
@@ -7258,7 +7857,6 @@
           <w:sz w:val="24"/>
           <w:szCs w:val="24"/>
         </w:rPr>
-        <w:lastRenderedPageBreak/>
         <w:t>P</w:t>
       </w:r>
       <w:r>
@@ -7572,7 +8170,16 @@
           <w:sz w:val="24"/>
           <w:szCs w:val="24"/>
         </w:rPr>
-        <w:t>pickle可以用于python特有类型与python数据类型之间的序列化与反序列化操作</w:t>
+        <w:t>pickle可以用于python特有类型与python数据类型之间的序列化与反序列</w:t>
+      </w:r>
+      <w:r>
+        <w:rPr>
+          <w:rFonts w:asciiTheme="minorEastAsia" w:hAnsiTheme="minorEastAsia" w:hint="eastAsia"/>
+          <w:sz w:val="24"/>
+          <w:szCs w:val="24"/>
+        </w:rPr>
+        <w:lastRenderedPageBreak/>
+        <w:t>化操作</w:t>
       </w:r>
       <w:r>
         <w:rPr>
@@ -7827,7 +8434,7 @@
         </w:rPr>
         <w:t xml:space="preserve">NumPy 算术函数 | 菜鸟教程  </w:t>
       </w:r>
-      <w:hyperlink r:id="rId16" w:history="1">
+      <w:hyperlink r:id="rId22" w:history="1">
         <w:r>
           <w:rPr>
             <w:rStyle w:val="a8"/>
@@ -7970,7 +8577,7 @@
           <w:szCs w:val="24"/>
         </w:rPr>
       </w:pPr>
-      <w:hyperlink r:id="rId17" w:history="1">
+      <w:hyperlink r:id="rId23" w:history="1">
         <w:r>
           <w:rPr>
             <w:rStyle w:val="a8"/>
@@ -8000,7 +8607,7 @@
           <w:szCs w:val="24"/>
         </w:rPr>
       </w:pPr>
-      <w:hyperlink r:id="rId18" w:history="1">
+      <w:hyperlink r:id="rId24" w:history="1">
         <w:r>
           <w:rPr>
             <w:rStyle w:val="a8"/>
@@ -8030,7 +8637,7 @@
           <w:szCs w:val="24"/>
         </w:rPr>
       </w:pPr>
-      <w:hyperlink r:id="rId19" w:history="1">
+      <w:hyperlink r:id="rId25" w:history="1">
         <w:r>
           <w:rPr>
             <w:rStyle w:val="a8"/>
@@ -8617,7 +9224,6 @@
                 <w:sz w:val="24"/>
                 <w:szCs w:val="24"/>
               </w:rPr>
-              <w:lastRenderedPageBreak/>
               <w:t>from</w:t>
             </w:r>
             <w:r>
@@ -8767,7 +9373,6 @@
                 <w:sz w:val="24"/>
                 <w:szCs w:val="24"/>
               </w:rPr>
-              <w:lastRenderedPageBreak/>
               <w:t>库函数</w:t>
             </w:r>
           </w:p>
@@ -8916,6 +9521,7 @@
                 <w:sz w:val="24"/>
                 <w:szCs w:val="24"/>
               </w:rPr>
+              <w:lastRenderedPageBreak/>
               <w:t>调试方法</w:t>
             </w:r>
           </w:p>
@@ -9439,7 +10045,7 @@
         </w:rPr>
         <w:t>运算符（</w:t>
       </w:r>
-      <w:hyperlink r:id="rId20" w:history="1">
+      <w:hyperlink r:id="rId26" w:history="1">
         <w:r>
           <w:rPr>
             <w:rStyle w:val="a8"/>
@@ -9511,7 +10117,7 @@
                     </pic:cNvPicPr>
                   </pic:nvPicPr>
                   <pic:blipFill>
-                    <a:blip r:embed="rId21"/>
+                    <a:blip r:embed="rId27"/>
                     <a:stretch>
                       <a:fillRect/>
                     </a:stretch>
@@ -9575,7 +10181,7 @@
                           </pic:cNvPicPr>
                         </pic:nvPicPr>
                         <pic:blipFill>
-                          <a:blip r:embed="rId22"/>
+                          <a:blip r:embed="rId28"/>
                           <a:stretch>
                             <a:fillRect/>
                           </a:stretch>
@@ -9602,7 +10208,7 @@
                           </pic:cNvPicPr>
                         </pic:nvPicPr>
                         <pic:blipFill>
-                          <a:blip r:embed="rId23"/>
+                          <a:blip r:embed="rId29"/>
                           <a:stretch>
                             <a:fillRect/>
                           </a:stretch>
@@ -9629,7 +10235,7 @@
                           </pic:cNvPicPr>
                         </pic:nvPicPr>
                         <pic:blipFill>
-                          <a:blip r:embed="rId24"/>
+                          <a:blip r:embed="rId30"/>
                           <a:stretch>
                             <a:fillRect/>
                           </a:stretch>
@@ -9659,7 +10265,7 @@
           </mc:Choice>
           <mc:Fallback>
             <w:pict>
-              <v:group w14:anchorId="3CF993D6" id="组合 12" o:spid="_x0000_s1026" style="position:absolute;left:0;text-align:left;margin-left:6pt;margin-top:-12.75pt;width:420.5pt;height:478.3pt;z-index:251653120;mso-height-relative:margin" coordorigin="4888,51646" coordsize="8410,9566" o:gfxdata="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">
+              <v:group w14:anchorId="08406DF1" id="组合 12" o:spid="_x0000_s1026" style="position:absolute;left:0;text-align:left;margin-left:6pt;margin-top:-12.75pt;width:420.5pt;height:478.3pt;z-index:251653120;mso-height-relative:margin" coordorigin="4888,51646" coordsize="8410,9566" o:gfxdata="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">
                 <v:shapetype id="_x0000_t75" coordsize="21600,21600" o:spt="75" o:preferrelative="t" path="m@4@5l@4@11@9@11@9@5xe" filled="f" stroked="f">
                   <v:stroke joinstyle="miter"/>
                   <v:formulas>
@@ -9680,13 +10286,13 @@
                   <o:lock v:ext="edit" aspectratio="t"/>
                 </v:shapetype>
                 <v:shape id="图片 1" o:spid="_x0000_s1027" type="#_x0000_t75" style="position:absolute;left:4996;top:51646;width:8302;height:4303;visibility:visible;mso-wrap-style:square" o:gfxdata="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">
-                  <v:imagedata r:id="rId25" o:title=""/>
+                  <v:imagedata r:id="rId31" o:title=""/>
                 </v:shape>
                 <v:shape id="图片 2" o:spid="_x0000_s1028" type="#_x0000_t75" style="position:absolute;left:4888;top:51646;width:8293;height:4860;visibility:visible;mso-wrap-style:square" o:gfxdata="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">
-                  <v:imagedata r:id="rId26" o:title=""/>
+                  <v:imagedata r:id="rId32" o:title=""/>
                 </v:shape>
                 <v:shape id="图片 3" o:spid="_x0000_s1029" type="#_x0000_t75" style="position:absolute;left:4888;top:56506;width:8293;height:4706;visibility:visible;mso-wrap-style:square" o:gfxdata="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">
-                  <v:imagedata r:id="rId27" o:title=""/>
+                  <v:imagedata r:id="rId33" o:title=""/>
                 </v:shape>
                 <w10:wrap type="topAndBottom"/>
               </v:group>
@@ -9736,7 +10342,7 @@
                     </pic:cNvPicPr>
                   </pic:nvPicPr>
                   <pic:blipFill>
-                    <a:blip r:embed="rId28"/>
+                    <a:blip r:embed="rId34"/>
                     <a:stretch>
                       <a:fillRect/>
                     </a:stretch>
@@ -9790,7 +10396,7 @@
                     </pic:cNvPicPr>
                   </pic:nvPicPr>
                   <pic:blipFill>
-                    <a:blip r:embed="rId29"/>
+                    <a:blip r:embed="rId35"/>
                     <a:stretch>
                       <a:fillRect/>
                     </a:stretch>
@@ -9844,7 +10450,7 @@
                     </pic:cNvPicPr>
                   </pic:nvPicPr>
                   <pic:blipFill>
-                    <a:blip r:embed="rId30"/>
+                    <a:blip r:embed="rId36"/>
                     <a:stretch>
                       <a:fillRect/>
                     </a:stretch>
@@ -9954,7 +10560,7 @@
                     </pic:cNvPicPr>
                   </pic:nvPicPr>
                   <pic:blipFill>
-                    <a:blip r:embed="rId31"/>
+                    <a:blip r:embed="rId37"/>
                     <a:stretch>
                       <a:fillRect/>
                     </a:stretch>
@@ -10008,7 +10614,7 @@
                     </pic:cNvPicPr>
                   </pic:nvPicPr>
                   <pic:blipFill>
-                    <a:blip r:embed="rId32"/>
+                    <a:blip r:embed="rId38"/>
                     <a:stretch>
                       <a:fillRect/>
                     </a:stretch>
@@ -10491,6 +11097,7 @@
       <w:r>
         <w:rPr>
           <w:rFonts w:asciiTheme="minorEastAsia" w:hAnsiTheme="minorEastAsia" w:hint="eastAsia"/>
+          <w:color w:val="FF0000"/>
           <w:sz w:val="24"/>
           <w:szCs w:val="24"/>
         </w:rPr>
@@ -10500,10 +11107,19 @@
       <w:r>
         <w:rPr>
           <w:rFonts w:asciiTheme="minorEastAsia" w:hAnsiTheme="minorEastAsia" w:hint="eastAsia"/>
-          <w:sz w:val="24"/>
-          <w:szCs w:val="24"/>
-        </w:rPr>
-        <w:t>在Python官方的pypi.python.org网站注册，要安装一个第三方库，必须先知道该库的名称，可以</w:t>
+          <w:color w:val="FF0000"/>
+          <w:sz w:val="24"/>
+          <w:szCs w:val="24"/>
+        </w:rPr>
+        <w:t>在Python官方的pypi.python.org网站注册</w:t>
+      </w:r>
+      <w:r>
+        <w:rPr>
+          <w:rFonts w:asciiTheme="minorEastAsia" w:hAnsiTheme="minorEastAsia" w:hint="eastAsia"/>
+          <w:sz w:val="24"/>
+          <w:szCs w:val="24"/>
+        </w:rPr>
+        <w:t>，要安装一个第三方库，必须先知道该库的名称，可以</w:t>
       </w:r>
       <w:proofErr w:type="gramStart"/>
       <w:r>
@@ -10585,22 +11201,42 @@
           <w:sz w:val="24"/>
           <w:szCs w:val="24"/>
         </w:rPr>
-        <w:t>等。用pip一个一个安装费时费力，还需要考虑兼容性。我们推荐直接使用Anaconda，这是一个基于Python的数据处理和科学计算平台，它已经内置了许多非常有用的第三方库，我们装上Anaconda，就相当于把数十个第三方模块自动安装好了，非常简单易用。</w:t>
-      </w:r>
-    </w:p>
-    <w:p>
-      <w:pPr>
-        <w:spacing w:line="400" w:lineRule="exact"/>
-        <w:jc w:val="left"/>
-        <w:rPr>
-          <w:rFonts w:asciiTheme="minorEastAsia" w:hAnsiTheme="minorEastAsia"/>
-          <w:sz w:val="24"/>
-          <w:szCs w:val="24"/>
-        </w:rPr>
-      </w:pPr>
-      <w:r>
-        <w:rPr>
-          <w:rFonts w:asciiTheme="minorEastAsia" w:hAnsiTheme="minorEastAsia" w:hint="eastAsia"/>
+        <w:t>等。用pip一个一个安装费时费力，还需要考虑兼容性。</w:t>
+      </w:r>
+      <w:r>
+        <w:rPr>
+          <w:rFonts w:asciiTheme="minorEastAsia" w:hAnsiTheme="minorEastAsia" w:hint="eastAsia"/>
+          <w:color w:val="FF0000"/>
+          <w:sz w:val="24"/>
+          <w:szCs w:val="24"/>
+        </w:rPr>
+        <w:t>我们推荐直接使用Anaconda</w:t>
+      </w:r>
+      <w:r>
+        <w:rPr>
+          <w:rFonts w:asciiTheme="minorEastAsia" w:hAnsiTheme="minorEastAsia" w:hint="eastAsia"/>
+          <w:sz w:val="24"/>
+          <w:szCs w:val="24"/>
+        </w:rPr>
+        <w:t>，这是一个基于Python的数据处理和科学计算平台，它已经内置了许多非常有用的第三方库，我们装上Anaconda，就相当于把数十个第三方模块自动安装好了，非常简单易用。</w:t>
+      </w:r>
+    </w:p>
+    <w:p>
+      <w:pPr>
+        <w:spacing w:line="400" w:lineRule="exact"/>
+        <w:jc w:val="left"/>
+        <w:rPr>
+          <w:rFonts w:asciiTheme="minorEastAsia" w:hAnsiTheme="minorEastAsia"/>
+          <w:color w:val="FF0000"/>
+          <w:sz w:val="24"/>
+          <w:szCs w:val="24"/>
+        </w:rPr>
+      </w:pPr>
+      <w:bookmarkStart w:id="1" w:name="_Hlk31723980"/>
+      <w:r>
+        <w:rPr>
+          <w:rFonts w:asciiTheme="minorEastAsia" w:hAnsiTheme="minorEastAsia" w:hint="eastAsia"/>
+          <w:color w:val="FF0000"/>
           <w:sz w:val="24"/>
           <w:szCs w:val="24"/>
         </w:rPr>
@@ -10610,6 +11246,7 @@
       <w:r>
         <w:rPr>
           <w:rFonts w:asciiTheme="minorEastAsia" w:hAnsiTheme="minorEastAsia" w:hint="eastAsia"/>
+          <w:color w:val="FF0000"/>
           <w:sz w:val="24"/>
           <w:szCs w:val="24"/>
         </w:rPr>
@@ -10619,12 +11256,14 @@
       <w:r>
         <w:rPr>
           <w:rFonts w:asciiTheme="minorEastAsia" w:hAnsiTheme="minorEastAsia" w:hint="eastAsia"/>
+          <w:color w:val="FF0000"/>
           <w:sz w:val="24"/>
           <w:szCs w:val="24"/>
         </w:rPr>
         <w:t>GUI安装包，安装包有500~600M，所以需要耐心等待下载。网速慢的同学请移步国内镜像。下载后直接安装，Anaconda会把系统Path中的python指向自己自带的Python，并且，Anaconda安装的第三方模块会安装在Anaconda自己的路径下，不影响系统已安装的Python目录。</w:t>
       </w:r>
     </w:p>
+    <w:bookmarkEnd w:id="1"/>
     <w:p>
       <w:pPr>
         <w:spacing w:line="400" w:lineRule="exact"/>
@@ -13363,6 +14002,92 @@
     </w:lvl>
   </w:abstractNum>
   <w:abstractNum w:abstractNumId="1" w15:restartNumberingAfterBreak="0">
+    <w:nsid w:val="1DBF510C"/>
+    <w:multiLevelType w:val="hybridMultilevel"/>
+    <w:tmpl w:val="F0905132"/>
+    <w:lvl w:ilvl="0" w:tplc="04090011">
+      <w:start w:val="1"/>
+      <w:numFmt w:val="decimal"/>
+      <w:lvlText w:val="%1)"/>
+      <w:lvlJc w:val="left"/>
+      <w:pPr>
+        <w:ind w:left="780" w:hanging="420"/>
+      </w:pPr>
+    </w:lvl>
+    <w:lvl w:ilvl="1" w:tplc="04090019" w:tentative="1">
+      <w:start w:val="1"/>
+      <w:numFmt w:val="lowerLetter"/>
+      <w:lvlText w:val="%2)"/>
+      <w:lvlJc w:val="left"/>
+      <w:pPr>
+        <w:ind w:left="1200" w:hanging="420"/>
+      </w:pPr>
+    </w:lvl>
+    <w:lvl w:ilvl="2" w:tplc="0409001B" w:tentative="1">
+      <w:start w:val="1"/>
+      <w:numFmt w:val="lowerRoman"/>
+      <w:lvlText w:val="%3."/>
+      <w:lvlJc w:val="right"/>
+      <w:pPr>
+        <w:ind w:left="1620" w:hanging="420"/>
+      </w:pPr>
+    </w:lvl>
+    <w:lvl w:ilvl="3" w:tplc="0409000F" w:tentative="1">
+      <w:start w:val="1"/>
+      <w:numFmt w:val="decimal"/>
+      <w:lvlText w:val="%4."/>
+      <w:lvlJc w:val="left"/>
+      <w:pPr>
+        <w:ind w:left="2040" w:hanging="420"/>
+      </w:pPr>
+    </w:lvl>
+    <w:lvl w:ilvl="4" w:tplc="04090019" w:tentative="1">
+      <w:start w:val="1"/>
+      <w:numFmt w:val="lowerLetter"/>
+      <w:lvlText w:val="%5)"/>
+      <w:lvlJc w:val="left"/>
+      <w:pPr>
+        <w:ind w:left="2460" w:hanging="420"/>
+      </w:pPr>
+    </w:lvl>
+    <w:lvl w:ilvl="5" w:tplc="0409001B" w:tentative="1">
+      <w:start w:val="1"/>
+      <w:numFmt w:val="lowerRoman"/>
+      <w:lvlText w:val="%6."/>
+      <w:lvlJc w:val="right"/>
+      <w:pPr>
+        <w:ind w:left="2880" w:hanging="420"/>
+      </w:pPr>
+    </w:lvl>
+    <w:lvl w:ilvl="6" w:tplc="0409000F" w:tentative="1">
+      <w:start w:val="1"/>
+      <w:numFmt w:val="decimal"/>
+      <w:lvlText w:val="%7."/>
+      <w:lvlJc w:val="left"/>
+      <w:pPr>
+        <w:ind w:left="3300" w:hanging="420"/>
+      </w:pPr>
+    </w:lvl>
+    <w:lvl w:ilvl="7" w:tplc="04090019" w:tentative="1">
+      <w:start w:val="1"/>
+      <w:numFmt w:val="lowerLetter"/>
+      <w:lvlText w:val="%8)"/>
+      <w:lvlJc w:val="left"/>
+      <w:pPr>
+        <w:ind w:left="3720" w:hanging="420"/>
+      </w:pPr>
+    </w:lvl>
+    <w:lvl w:ilvl="8" w:tplc="0409001B" w:tentative="1">
+      <w:start w:val="1"/>
+      <w:numFmt w:val="lowerRoman"/>
+      <w:lvlText w:val="%9."/>
+      <w:lvlJc w:val="right"/>
+      <w:pPr>
+        <w:ind w:left="4140" w:hanging="420"/>
+      </w:pPr>
+    </w:lvl>
+  </w:abstractNum>
+  <w:abstractNum w:abstractNumId="2" w15:restartNumberingAfterBreak="0">
     <w:nsid w:val="22CF1BA9"/>
     <w:multiLevelType w:val="hybridMultilevel"/>
     <w:tmpl w:val="B1CC5B7C"/>
@@ -13451,7 +14176,7 @@
       </w:pPr>
     </w:lvl>
   </w:abstractNum>
-  <w:abstractNum w:abstractNumId="2" w15:restartNumberingAfterBreak="0">
+  <w:abstractNum w:abstractNumId="3" w15:restartNumberingAfterBreak="0">
     <w:nsid w:val="2E0653A8"/>
     <w:multiLevelType w:val="hybridMultilevel"/>
     <w:tmpl w:val="1C3437FC"/>
@@ -13564,7 +14289,7 @@
       </w:rPr>
     </w:lvl>
   </w:abstractNum>
-  <w:abstractNum w:abstractNumId="3" w15:restartNumberingAfterBreak="0">
+  <w:abstractNum w:abstractNumId="4" w15:restartNumberingAfterBreak="0">
     <w:nsid w:val="2F9C4265"/>
     <w:multiLevelType w:val="hybridMultilevel"/>
     <w:tmpl w:val="B1E8BC90"/>
@@ -13677,7 +14402,7 @@
       </w:rPr>
     </w:lvl>
   </w:abstractNum>
-  <w:abstractNum w:abstractNumId="4" w15:restartNumberingAfterBreak="0">
+  <w:abstractNum w:abstractNumId="5" w15:restartNumberingAfterBreak="0">
     <w:nsid w:val="341E1EB1"/>
     <w:multiLevelType w:val="hybridMultilevel"/>
     <w:tmpl w:val="5E8C7590"/>
@@ -13790,7 +14515,7 @@
       </w:rPr>
     </w:lvl>
   </w:abstractNum>
-  <w:abstractNum w:abstractNumId="5" w15:restartNumberingAfterBreak="0">
+  <w:abstractNum w:abstractNumId="6" w15:restartNumberingAfterBreak="0">
     <w:nsid w:val="47607ECD"/>
     <w:multiLevelType w:val="hybridMultilevel"/>
     <w:tmpl w:val="A670A060"/>
@@ -13903,7 +14628,7 @@
       </w:rPr>
     </w:lvl>
   </w:abstractNum>
-  <w:abstractNum w:abstractNumId="6" w15:restartNumberingAfterBreak="0">
+  <w:abstractNum w:abstractNumId="7" w15:restartNumberingAfterBreak="0">
     <w:nsid w:val="545F0A2D"/>
     <w:multiLevelType w:val="hybridMultilevel"/>
     <w:tmpl w:val="BFACD778"/>
@@ -13989,7 +14714,7 @@
       </w:pPr>
     </w:lvl>
   </w:abstractNum>
-  <w:abstractNum w:abstractNumId="7" w15:restartNumberingAfterBreak="0">
+  <w:abstractNum w:abstractNumId="8" w15:restartNumberingAfterBreak="0">
     <w:nsid w:val="5AF1A1B7"/>
     <w:multiLevelType w:val="singleLevel"/>
     <w:tmpl w:val="5AF1A1B7"/>
@@ -14001,7 +14726,7 @@
       <w:lvlJc w:val="left"/>
     </w:lvl>
   </w:abstractNum>
-  <w:abstractNum w:abstractNumId="8" w15:restartNumberingAfterBreak="0">
+  <w:abstractNum w:abstractNumId="9" w15:restartNumberingAfterBreak="0">
     <w:nsid w:val="5E507DE3"/>
     <w:multiLevelType w:val="hybridMultilevel"/>
     <w:tmpl w:val="AA1ED266"/>
@@ -14114,7 +14839,7 @@
       </w:rPr>
     </w:lvl>
   </w:abstractNum>
-  <w:abstractNum w:abstractNumId="9" w15:restartNumberingAfterBreak="0">
+  <w:abstractNum w:abstractNumId="10" w15:restartNumberingAfterBreak="0">
     <w:nsid w:val="5EAF3D49"/>
     <w:multiLevelType w:val="hybridMultilevel"/>
     <w:tmpl w:val="BB0C5DA4"/>
@@ -14200,7 +14925,7 @@
       </w:pPr>
     </w:lvl>
   </w:abstractNum>
-  <w:abstractNum w:abstractNumId="10" w15:restartNumberingAfterBreak="0">
+  <w:abstractNum w:abstractNumId="11" w15:restartNumberingAfterBreak="0">
     <w:nsid w:val="62EC5686"/>
     <w:multiLevelType w:val="hybridMultilevel"/>
     <w:tmpl w:val="2BF23160"/>
@@ -14313,7 +15038,7 @@
       </w:rPr>
     </w:lvl>
   </w:abstractNum>
-  <w:abstractNum w:abstractNumId="11" w15:restartNumberingAfterBreak="0">
+  <w:abstractNum w:abstractNumId="12" w15:restartNumberingAfterBreak="0">
     <w:nsid w:val="6EB012A8"/>
     <w:multiLevelType w:val="hybridMultilevel"/>
     <w:tmpl w:val="DB7261FC"/>
@@ -14399,7 +15124,7 @@
       </w:pPr>
     </w:lvl>
   </w:abstractNum>
-  <w:abstractNum w:abstractNumId="12" w15:restartNumberingAfterBreak="0">
+  <w:abstractNum w:abstractNumId="13" w15:restartNumberingAfterBreak="0">
     <w:nsid w:val="76AA262F"/>
     <w:multiLevelType w:val="hybridMultilevel"/>
     <w:tmpl w:val="41AE19B6"/>
@@ -14512,7 +15237,7 @@
       </w:rPr>
     </w:lvl>
   </w:abstractNum>
-  <w:abstractNum w:abstractNumId="13" w15:restartNumberingAfterBreak="0">
+  <w:abstractNum w:abstractNumId="14" w15:restartNumberingAfterBreak="0">
     <w:nsid w:val="7C935EA2"/>
     <w:multiLevelType w:val="hybridMultilevel"/>
     <w:tmpl w:val="1286DD5E"/>
@@ -14626,46 +15351,49 @@
     </w:lvl>
   </w:abstractNum>
   <w:num w:numId="1">
-    <w:abstractNumId w:val="7"/>
+    <w:abstractNumId w:val="8"/>
   </w:num>
   <w:num w:numId="2">
-    <w:abstractNumId w:val="1"/>
+    <w:abstractNumId w:val="2"/>
   </w:num>
   <w:num w:numId="3">
-    <w:abstractNumId w:val="6"/>
+    <w:abstractNumId w:val="7"/>
   </w:num>
   <w:num w:numId="4">
     <w:abstractNumId w:val="0"/>
   </w:num>
   <w:num w:numId="5">
-    <w:abstractNumId w:val="2"/>
+    <w:abstractNumId w:val="3"/>
   </w:num>
   <w:num w:numId="6">
-    <w:abstractNumId w:val="8"/>
+    <w:abstractNumId w:val="9"/>
   </w:num>
   <w:num w:numId="7">
-    <w:abstractNumId w:val="9"/>
+    <w:abstractNumId w:val="10"/>
   </w:num>
   <w:num w:numId="8">
+    <w:abstractNumId w:val="12"/>
+  </w:num>
+  <w:num w:numId="9">
+    <w:abstractNumId w:val="14"/>
+  </w:num>
+  <w:num w:numId="10">
+    <w:abstractNumId w:val="13"/>
+  </w:num>
+  <w:num w:numId="11">
     <w:abstractNumId w:val="11"/>
   </w:num>
-  <w:num w:numId="9">
-    <w:abstractNumId w:val="13"/>
+  <w:num w:numId="12">
+    <w:abstractNumId w:val="5"/>
   </w:num>
-  <w:num w:numId="10">
-    <w:abstractNumId w:val="12"/>
+  <w:num w:numId="13">
+    <w:abstractNumId w:val="6"/>
   </w:num>
-  <w:num w:numId="11">
-    <w:abstractNumId w:val="10"/>
-  </w:num>
-  <w:num w:numId="12">
+  <w:num w:numId="14">
     <w:abstractNumId w:val="4"/>
   </w:num>
-  <w:num w:numId="13">
-    <w:abstractNumId w:val="5"/>
-  </w:num>
-  <w:num w:numId="14">
-    <w:abstractNumId w:val="3"/>
+  <w:num w:numId="15">
+    <w:abstractNumId w:val="1"/>
   </w:num>
 </w:numbering>
 </file>

--- a/programming/廖雪峰python summary.docx
+++ b/programming/廖雪峰python summary.docx
@@ -976,7 +976,7 @@
         <w:ind w:left="780" w:firstLineChars="0" w:firstLine="0"/>
         <w:jc w:val="left"/>
         <w:rPr>
-          <w:rFonts w:asciiTheme="minorEastAsia" w:hAnsiTheme="minorEastAsia" w:hint="eastAsia"/>
+          <w:rFonts w:asciiTheme="minorEastAsia" w:hAnsiTheme="minorEastAsia"/>
           <w:sz w:val="24"/>
           <w:szCs w:val="24"/>
         </w:rPr>
@@ -1061,7 +1061,7 @@
         <w:ind w:left="780" w:firstLineChars="0" w:firstLine="0"/>
         <w:jc w:val="left"/>
         <w:rPr>
-          <w:rFonts w:asciiTheme="minorEastAsia" w:hAnsiTheme="minorEastAsia" w:hint="eastAsia"/>
+          <w:rFonts w:asciiTheme="minorEastAsia" w:hAnsiTheme="minorEastAsia"/>
           <w:sz w:val="24"/>
           <w:szCs w:val="24"/>
         </w:rPr>
@@ -1140,7 +1140,7 @@
         <w:ind w:firstLineChars="0"/>
         <w:jc w:val="left"/>
         <w:rPr>
-          <w:rFonts w:asciiTheme="minorEastAsia" w:hAnsiTheme="minorEastAsia" w:hint="eastAsia"/>
+          <w:rFonts w:asciiTheme="minorEastAsia" w:hAnsiTheme="minorEastAsia"/>
           <w:sz w:val="24"/>
           <w:szCs w:val="24"/>
         </w:rPr>
@@ -1301,61 +1301,7 @@
             <w:sz w:val="24"/>
             <w:szCs w:val="24"/>
           </w:rPr>
-          <w:t>https://blog.</w:t>
-        </w:r>
-        <w:r>
-          <w:rPr>
-            <w:rStyle w:val="a8"/>
-            <w:rFonts w:asciiTheme="minorEastAsia" w:hAnsiTheme="minorEastAsia"/>
-            <w:sz w:val="24"/>
-            <w:szCs w:val="24"/>
-          </w:rPr>
-          <w:t>c</w:t>
-        </w:r>
-        <w:r>
-          <w:rPr>
-            <w:rStyle w:val="a8"/>
-            <w:rFonts w:asciiTheme="minorEastAsia" w:hAnsiTheme="minorEastAsia"/>
-            <w:sz w:val="24"/>
-            <w:szCs w:val="24"/>
-          </w:rPr>
-          <w:t>sdn</w:t>
-        </w:r>
-        <w:r>
-          <w:rPr>
-            <w:rStyle w:val="a8"/>
-            <w:rFonts w:asciiTheme="minorEastAsia" w:hAnsiTheme="minorEastAsia"/>
-            <w:sz w:val="24"/>
-            <w:szCs w:val="24"/>
-          </w:rPr>
-          <w:t>.</w:t>
-        </w:r>
-        <w:r>
-          <w:rPr>
-            <w:rStyle w:val="a8"/>
-            <w:rFonts w:asciiTheme="minorEastAsia" w:hAnsiTheme="minorEastAsia"/>
-            <w:sz w:val="24"/>
-            <w:szCs w:val="24"/>
-          </w:rPr>
-          <w:t>net/la</w:t>
-        </w:r>
-        <w:r>
-          <w:rPr>
-            <w:rStyle w:val="a8"/>
-            <w:rFonts w:asciiTheme="minorEastAsia" w:hAnsiTheme="minorEastAsia"/>
-            <w:sz w:val="24"/>
-            <w:szCs w:val="24"/>
-          </w:rPr>
-          <w:t>n</w:t>
-        </w:r>
-        <w:r>
-          <w:rPr>
-            <w:rStyle w:val="a8"/>
-            <w:rFonts w:asciiTheme="minorEastAsia" w:hAnsiTheme="minorEastAsia"/>
-            <w:sz w:val="24"/>
-            <w:szCs w:val="24"/>
-          </w:rPr>
-          <w:t>chunhui/article/details/62417519</w:t>
+          <w:t>https://blog.csdn.net/lanchunhui/article/details/62417519</w:t>
         </w:r>
       </w:hyperlink>
       <w:r>
@@ -1598,7 +1544,7 @@
         <w:ind w:firstLineChars="0"/>
         <w:jc w:val="left"/>
         <w:rPr>
-          <w:rFonts w:asciiTheme="minorEastAsia" w:hAnsiTheme="minorEastAsia" w:hint="eastAsia"/>
+          <w:rFonts w:asciiTheme="minorEastAsia" w:hAnsiTheme="minorEastAsia"/>
           <w:sz w:val="24"/>
           <w:szCs w:val="24"/>
         </w:rPr>
@@ -1981,15 +1927,7 @@
           <w:sz w:val="24"/>
           <w:szCs w:val="24"/>
         </w:rPr>
-        <w:t>nterpreter</w:t>
-      </w:r>
-      <w:r>
-        <w:rPr>
-          <w:rFonts w:asciiTheme="minorEastAsia" w:hAnsiTheme="minorEastAsia" w:hint="eastAsia"/>
-          <w:sz w:val="24"/>
-          <w:szCs w:val="24"/>
-        </w:rPr>
-        <w:t>：一个project可以建立自己环境，也可以使用常用的环境。解释器版本和已经默认安装好了。最好与python安装位置共用第三方库。</w:t>
+        <w:t>nterpreter：一个project可以建立自己环境，也可以使用常用的环境。解释器版本和已经默认安装好了。最好与python安装位置共用第三方库。</w:t>
       </w:r>
     </w:p>
     <w:p>
@@ -2184,7 +2122,7 @@
           <w:noProof/>
         </w:rPr>
         <w:drawing>
-          <wp:anchor distT="0" distB="0" distL="114300" distR="114300" simplePos="0" relativeHeight="251657728" behindDoc="0" locked="0" layoutInCell="1" allowOverlap="1">
+          <wp:anchor distT="0" distB="0" distL="114300" distR="114300" simplePos="0" relativeHeight="251657728" behindDoc="0" locked="0" layoutInCell="1" allowOverlap="1" wp14:anchorId="21BFCE10" wp14:editId="56510577">
             <wp:simplePos x="0" y="0"/>
             <wp:positionH relativeFrom="column">
               <wp:posOffset>683260</wp:posOffset>
@@ -2279,7 +2217,7 @@
           <w:noProof/>
         </w:rPr>
         <w:drawing>
-          <wp:anchor distT="0" distB="0" distL="114300" distR="114300" simplePos="0" relativeHeight="251658752" behindDoc="0" locked="0" layoutInCell="1" allowOverlap="1">
+          <wp:anchor distT="0" distB="0" distL="114300" distR="114300" simplePos="0" relativeHeight="251658752" behindDoc="0" locked="0" layoutInCell="1" allowOverlap="1" wp14:anchorId="7D4B9545" wp14:editId="57AA7F9C">
             <wp:simplePos x="0" y="0"/>
             <wp:positionH relativeFrom="column">
               <wp:posOffset>892175</wp:posOffset>
@@ -3316,7 +3254,7 @@
         <w:ind w:left="420" w:firstLineChars="0" w:firstLine="0"/>
         <w:jc w:val="left"/>
         <w:rPr>
-          <w:rFonts w:asciiTheme="minorEastAsia" w:hAnsiTheme="minorEastAsia" w:hint="eastAsia"/>
+          <w:rFonts w:asciiTheme="minorEastAsia" w:hAnsiTheme="minorEastAsia"/>
           <w:sz w:val="24"/>
           <w:szCs w:val="24"/>
         </w:rPr>
@@ -3335,26 +3273,34 @@
           <w:sz w:val="24"/>
           <w:szCs w:val="24"/>
         </w:rPr>
-        <w:t>升级了pip，</w:t>
-      </w:r>
-      <w:r>
-        <w:rPr>
-          <w:rFonts w:asciiTheme="minorEastAsia" w:hAnsiTheme="minorEastAsia" w:hint="eastAsia"/>
-          <w:sz w:val="24"/>
-          <w:szCs w:val="24"/>
-        </w:rPr>
-        <w:t>把matplotlib包下好后再装了重启了一次又装好了。莫名其妙好了</w:t>
-      </w:r>
-      <w:r>
-        <w:rPr>
-          <w:rFonts w:asciiTheme="minorEastAsia" w:hAnsiTheme="minorEastAsia" w:hint="eastAsia"/>
-          <w:sz w:val="24"/>
-          <w:szCs w:val="24"/>
-        </w:rPr>
-        <w:t>。注意pip安装时要转到对应环境目录</w:t>
+        <w:t>关闭杀毒软件，</w:t>
       </w:r>
       <w:bookmarkStart w:id="0" w:name="_GoBack"/>
       <w:bookmarkEnd w:id="0"/>
+      <w:r>
+        <w:rPr>
+          <w:rFonts w:asciiTheme="minorEastAsia" w:hAnsiTheme="minorEastAsia" w:hint="eastAsia"/>
+          <w:sz w:val="24"/>
+          <w:szCs w:val="24"/>
+        </w:rPr>
+        <w:t>升级了pip，</w:t>
+      </w:r>
+      <w:r>
+        <w:rPr>
+          <w:rFonts w:asciiTheme="minorEastAsia" w:hAnsiTheme="minorEastAsia" w:hint="eastAsia"/>
+          <w:sz w:val="24"/>
+          <w:szCs w:val="24"/>
+        </w:rPr>
+        <w:t>把matplotlib包下好后再装了重启了一次又装好了。莫名其妙好了</w:t>
+      </w:r>
+      <w:r>
+        <w:rPr>
+          <w:rFonts w:asciiTheme="minorEastAsia" w:hAnsiTheme="minorEastAsia" w:hint="eastAsia"/>
+          <w:sz w:val="24"/>
+          <w:szCs w:val="24"/>
+        </w:rPr>
+        <w:t>。注意pip安装时要转到对应环境目录</w:t>
+      </w:r>
     </w:p>
     <w:p>
       <w:pPr>
@@ -10092,7 +10038,7 @@
         </w:rPr>
         <w:lastRenderedPageBreak/>
         <w:drawing>
-          <wp:anchor distT="0" distB="0" distL="114300" distR="114300" simplePos="0" relativeHeight="251643904" behindDoc="0" locked="0" layoutInCell="1" allowOverlap="1" wp14:anchorId="448AA9F8" wp14:editId="16A7761F">
+          <wp:anchor distT="0" distB="0" distL="114300" distR="114300" simplePos="0" relativeHeight="251643904" behindDoc="0" locked="0" layoutInCell="1" allowOverlap="1" wp14:anchorId="42EE7424" wp14:editId="50EA5534">
             <wp:simplePos x="0" y="0"/>
             <wp:positionH relativeFrom="column">
               <wp:posOffset>-12065</wp:posOffset>
@@ -10148,7 +10094,7 @@
         <mc:AlternateContent>
           <mc:Choice Requires="wpg">
             <w:drawing>
-              <wp:anchor distT="0" distB="0" distL="114300" distR="114300" simplePos="0" relativeHeight="251653120" behindDoc="0" locked="0" layoutInCell="1" allowOverlap="1" wp14:anchorId="6BD2E377" wp14:editId="146D4E3C">
+              <wp:anchor distT="0" distB="0" distL="114300" distR="114300" simplePos="0" relativeHeight="251653120" behindDoc="0" locked="0" layoutInCell="1" allowOverlap="1" wp14:anchorId="48D39AB6" wp14:editId="78E30464">
                 <wp:simplePos x="0" y="0"/>
                 <wp:positionH relativeFrom="column">
                   <wp:posOffset>76200</wp:posOffset>
@@ -10265,7 +10211,7 @@
           </mc:Choice>
           <mc:Fallback>
             <w:pict>
-              <v:group w14:anchorId="08406DF1" id="组合 12" o:spid="_x0000_s1026" style="position:absolute;left:0;text-align:left;margin-left:6pt;margin-top:-12.75pt;width:420.5pt;height:478.3pt;z-index:251653120;mso-height-relative:margin" coordorigin="4888,51646" coordsize="8410,9566" o:gfxdata="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">
+              <v:group w14:anchorId="3119EFCD" id="组合 12" o:spid="_x0000_s1026" style="position:absolute;left:0;text-align:left;margin-left:6pt;margin-top:-12.75pt;width:420.5pt;height:478.3pt;z-index:251653120;mso-height-relative:margin" coordorigin="4888,51646" coordsize="8410,9566" o:gfxdata="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">
                 <v:shapetype id="_x0000_t75" coordsize="21600,21600" o:spt="75" o:preferrelative="t" path="m@4@5l@4@11@9@11@9@5xe" filled="f" stroked="f">
                   <v:stroke joinstyle="miter"/>
                   <v:formulas>
@@ -10317,7 +10263,7 @@
         </w:rPr>
         <w:lastRenderedPageBreak/>
         <w:drawing>
-          <wp:anchor distT="0" distB="0" distL="114300" distR="114300" simplePos="0" relativeHeight="251648000" behindDoc="0" locked="0" layoutInCell="1" allowOverlap="1" wp14:anchorId="758AE190" wp14:editId="6BFC5482">
+          <wp:anchor distT="0" distB="0" distL="114300" distR="114300" simplePos="0" relativeHeight="251648000" behindDoc="0" locked="0" layoutInCell="1" allowOverlap="1" wp14:anchorId="382C6D16" wp14:editId="1B61A91B">
             <wp:simplePos x="0" y="0"/>
             <wp:positionH relativeFrom="column">
               <wp:posOffset>-405765</wp:posOffset>
@@ -10371,7 +10317,7 @@
           <w:noProof/>
         </w:rPr>
         <w:drawing>
-          <wp:anchor distT="0" distB="0" distL="114300" distR="114300" simplePos="0" relativeHeight="251658240" behindDoc="0" locked="0" layoutInCell="1" allowOverlap="1" wp14:anchorId="5CA2F4AA" wp14:editId="72910BAD">
+          <wp:anchor distT="0" distB="0" distL="114300" distR="114300" simplePos="0" relativeHeight="251658240" behindDoc="0" locked="0" layoutInCell="1" allowOverlap="1" wp14:anchorId="0CA1288F" wp14:editId="1D9DAED2">
             <wp:simplePos x="0" y="0"/>
             <wp:positionH relativeFrom="column">
               <wp:posOffset>0</wp:posOffset>
@@ -10425,7 +10371,7 @@
           <w:noProof/>
         </w:rPr>
         <w:drawing>
-          <wp:anchor distT="0" distB="0" distL="114300" distR="114300" simplePos="0" relativeHeight="251651072" behindDoc="0" locked="0" layoutInCell="1" allowOverlap="1" wp14:anchorId="4179D798" wp14:editId="7A50C3D9">
+          <wp:anchor distT="0" distB="0" distL="114300" distR="114300" simplePos="0" relativeHeight="251651072" behindDoc="0" locked="0" layoutInCell="1" allowOverlap="1" wp14:anchorId="454882F5" wp14:editId="09D4D496">
             <wp:simplePos x="0" y="0"/>
             <wp:positionH relativeFrom="column">
               <wp:posOffset>-47625</wp:posOffset>
@@ -10535,7 +10481,7 @@
         </w:rPr>
         <w:lastRenderedPageBreak/>
         <w:drawing>
-          <wp:anchor distT="0" distB="0" distL="114300" distR="114300" simplePos="0" relativeHeight="251663360" behindDoc="0" locked="0" layoutInCell="1" allowOverlap="1" wp14:anchorId="13FFD915" wp14:editId="5937C82E">
+          <wp:anchor distT="0" distB="0" distL="114300" distR="114300" simplePos="0" relativeHeight="251663360" behindDoc="0" locked="0" layoutInCell="1" allowOverlap="1" wp14:anchorId="44EC4154" wp14:editId="36930E41">
             <wp:simplePos x="0" y="0"/>
             <wp:positionH relativeFrom="column">
               <wp:posOffset>0</wp:posOffset>
@@ -10589,7 +10535,7 @@
           <w:noProof/>
         </w:rPr>
         <w:drawing>
-          <wp:anchor distT="0" distB="0" distL="114300" distR="114300" simplePos="0" relativeHeight="251670528" behindDoc="0" locked="0" layoutInCell="1" allowOverlap="1" wp14:anchorId="2AE6B6D1" wp14:editId="70003070">
+          <wp:anchor distT="0" distB="0" distL="114300" distR="114300" simplePos="0" relativeHeight="251670528" behindDoc="0" locked="0" layoutInCell="1" allowOverlap="1" wp14:anchorId="4296AC2E" wp14:editId="29582F03">
             <wp:simplePos x="0" y="0"/>
             <wp:positionH relativeFrom="column">
               <wp:posOffset>-38100</wp:posOffset>

--- a/programming/廖雪峰python summary.docx
+++ b/programming/廖雪峰python summary.docx
@@ -1,6 +1,6 @@
 
 <file path=word/document.xml><?xml version="1.0" encoding="utf-8"?>
-<w:document xmlns:wpc="http://schemas.microsoft.com/office/word/2010/wordprocessingCanvas" xmlns:cx="http://schemas.microsoft.com/office/drawing/2014/chartex" xmlns:cx1="http://schemas.microsoft.com/office/drawing/2015/9/8/chartex" xmlns:cx2="http://schemas.microsoft.com/office/drawing/2015/10/21/chartex" xmlns:cx3="http://schemas.microsoft.com/office/drawing/2016/5/9/chartex" xmlns:cx4="http://schemas.microsoft.com/office/drawing/2016/5/10/chartex" xmlns:cx5="http://schemas.microsoft.com/office/drawing/2016/5/11/chartex" xmlns:cx6="http://schemas.microsoft.com/office/drawing/2016/5/12/chartex" xmlns:cx7="http://schemas.microsoft.com/office/drawing/2016/5/13/chartex" xmlns:cx8="http://schemas.microsoft.com/office/drawing/2016/5/14/chartex" xmlns:mc="http://schemas.openxmlformats.org/markup-compatibility/2006" xmlns:aink="http://schemas.microsoft.com/office/drawing/2016/ink" xmlns:am3d="http://schemas.microsoft.com/office/drawing/2017/model3d" xmlns:o="urn:schemas-microsoft-com:office:office" xmlns:r="http://schemas.openxmlformats.org/officeDocument/2006/relationships" xmlns:m="http://schemas.openxmlformats.org/officeDocument/2006/math" xmlns:v="urn:schemas-microsoft-com:vml" xmlns:wp14="http://schemas.microsoft.com/office/word/2010/wordprocessingDrawing" xmlns:wp="http://schemas.openxmlformats.org/drawingml/2006/wordprocessingDrawing" xmlns:w10="urn:schemas-microsoft-com:office:word" xmlns:w="http://schemas.openxmlformats.org/wordprocessingml/2006/main" xmlns:w14="http://schemas.microsoft.com/office/word/2010/wordml" xmlns:w15="http://schemas.microsoft.com/office/word/2012/wordml" xmlns:w16cid="http://schemas.microsoft.com/office/word/2016/wordml/cid" xmlns:w16se="http://schemas.microsoft.com/office/word/2015/wordml/symex" xmlns:wpg="http://schemas.microsoft.com/office/word/2010/wordprocessingGroup" xmlns:wpi="http://schemas.microsoft.com/office/word/2010/wordprocessingInk" xmlns:wne="http://schemas.microsoft.com/office/word/2006/wordml" xmlns:wps="http://schemas.microsoft.com/office/word/2010/wordprocessingShape" mc:Ignorable="w14 w15 w16se w16cid wp14">
+<w:document xmlns:wpc="http://schemas.microsoft.com/office/word/2010/wordprocessingCanvas" xmlns:cx="http://schemas.microsoft.com/office/drawing/2014/chartex" xmlns:cx1="http://schemas.microsoft.com/office/drawing/2015/9/8/chartex" xmlns:cx2="http://schemas.microsoft.com/office/drawing/2015/10/21/chartex" xmlns:cx3="http://schemas.microsoft.com/office/drawing/2016/5/9/chartex" xmlns:cx4="http://schemas.microsoft.com/office/drawing/2016/5/10/chartex" xmlns:cx5="http://schemas.microsoft.com/office/drawing/2016/5/11/chartex" xmlns:cx6="http://schemas.microsoft.com/office/drawing/2016/5/12/chartex" xmlns:cx7="http://schemas.microsoft.com/office/drawing/2016/5/13/chartex" xmlns:cx8="http://schemas.microsoft.com/office/drawing/2016/5/14/chartex" xmlns:mc="http://schemas.openxmlformats.org/markup-compatibility/2006" xmlns:aink="http://schemas.microsoft.com/office/drawing/2016/ink" xmlns:am3d="http://schemas.microsoft.com/office/drawing/2017/model3d" xmlns:o="urn:schemas-microsoft-com:office:office" xmlns:r="http://schemas.openxmlformats.org/officeDocument/2006/relationships" xmlns:m="http://schemas.openxmlformats.org/officeDocument/2006/math" xmlns:v="urn:schemas-microsoft-com:vml" xmlns:wp14="http://schemas.microsoft.com/office/word/2010/wordprocessingDrawing" xmlns:wp="http://schemas.openxmlformats.org/drawingml/2006/wordprocessingDrawing" xmlns:w10="urn:schemas-microsoft-com:office:word" xmlns:w="http://schemas.openxmlformats.org/wordprocessingml/2006/main" xmlns:w14="http://schemas.microsoft.com/office/word/2010/wordml" xmlns:w15="http://schemas.microsoft.com/office/word/2012/wordml" xmlns:w16cex="http://schemas.microsoft.com/office/word/2018/wordml/cex" xmlns:w16cid="http://schemas.microsoft.com/office/word/2016/wordml/cid" xmlns:w16="http://schemas.microsoft.com/office/word/2018/wordml" xmlns:w16se="http://schemas.microsoft.com/office/word/2015/wordml/symex" xmlns:wpg="http://schemas.microsoft.com/office/word/2010/wordprocessingGroup" xmlns:wpi="http://schemas.microsoft.com/office/word/2010/wordprocessingInk" xmlns:wne="http://schemas.microsoft.com/office/word/2006/wordml" xmlns:wps="http://schemas.microsoft.com/office/word/2010/wordprocessingShape" mc:Ignorable="w14 w15 w16se w16cid w16 w16cex wp14">
   <w:body>
     <w:p>
       <w:pPr>
@@ -3275,8 +3275,6 @@
         </w:rPr>
         <w:t>关闭杀毒软件，</w:t>
       </w:r>
-      <w:bookmarkStart w:id="0" w:name="_GoBack"/>
-      <w:bookmarkEnd w:id="0"/>
       <w:r>
         <w:rPr>
           <w:rFonts w:asciiTheme="minorEastAsia" w:hAnsiTheme="minorEastAsia" w:hint="eastAsia"/>
@@ -3576,7 +3574,64 @@
           <w:sz w:val="24"/>
           <w:szCs w:val="24"/>
         </w:rPr>
-        <w:t>with</w:t>
+        <w:t>python中的字符数字之间的转换函数</w:t>
+      </w:r>
+      <w:r>
+        <w:rPr>
+          <w:rFonts w:asciiTheme="minorEastAsia" w:hAnsiTheme="minorEastAsia"/>
+          <w:sz w:val="24"/>
+          <w:szCs w:val="24"/>
+        </w:rPr>
+        <w:fldChar w:fldCharType="begin"/>
+      </w:r>
+      <w:r>
+        <w:rPr>
+          <w:rFonts w:asciiTheme="minorEastAsia" w:hAnsiTheme="minorEastAsia"/>
+          <w:sz w:val="24"/>
+          <w:szCs w:val="24"/>
+        </w:rPr>
+        <w:instrText xml:space="preserve"> HYPERLINK "</w:instrText>
+      </w:r>
+      <w:r>
+        <w:rPr>
+          <w:rFonts w:asciiTheme="minorEastAsia" w:hAnsiTheme="minorEastAsia" w:hint="eastAsia"/>
+          <w:sz w:val="24"/>
+          <w:szCs w:val="24"/>
+        </w:rPr>
+        <w:instrText>https://www.cnblogs.com/junglefish/p/8409581.html</w:instrText>
+      </w:r>
+      <w:r>
+        <w:rPr>
+          <w:rFonts w:asciiTheme="minorEastAsia" w:hAnsiTheme="minorEastAsia"/>
+          <w:sz w:val="24"/>
+          <w:szCs w:val="24"/>
+        </w:rPr>
+        <w:instrText xml:space="preserve">" </w:instrText>
+      </w:r>
+      <w:r>
+        <w:rPr>
+          <w:rFonts w:asciiTheme="minorEastAsia" w:hAnsiTheme="minorEastAsia"/>
+          <w:sz w:val="24"/>
+          <w:szCs w:val="24"/>
+        </w:rPr>
+        <w:fldChar w:fldCharType="separate"/>
+      </w:r>
+      <w:r>
+        <w:rPr>
+          <w:rStyle w:val="a8"/>
+          <w:rFonts w:asciiTheme="minorEastAsia" w:hAnsiTheme="minorEastAsia" w:hint="eastAsia"/>
+          <w:sz w:val="24"/>
+          <w:szCs w:val="24"/>
+        </w:rPr>
+        <w:t>https://www.cnblogs.com/junglefish/p/8409581.html</w:t>
+      </w:r>
+      <w:r>
+        <w:rPr>
+          <w:rFonts w:asciiTheme="minorEastAsia" w:hAnsiTheme="minorEastAsia"/>
+          <w:sz w:val="24"/>
+          <w:szCs w:val="24"/>
+        </w:rPr>
+        <w:fldChar w:fldCharType="end"/>
       </w:r>
       <w:r>
         <w:rPr>
@@ -3585,41 +3640,6 @@
           <w:szCs w:val="24"/>
         </w:rPr>
         <w:t xml:space="preserve"> </w:t>
-      </w:r>
-      <w:r>
-        <w:rPr>
-          <w:rFonts w:asciiTheme="minorEastAsia" w:hAnsiTheme="minorEastAsia" w:hint="eastAsia"/>
-          <w:sz w:val="24"/>
-          <w:szCs w:val="24"/>
-        </w:rPr>
-        <w:t>as：</w:t>
-      </w:r>
-      <w:r>
-        <w:fldChar w:fldCharType="begin"/>
-      </w:r>
-      <w:r>
-        <w:instrText xml:space="preserve"> HYPERLINK "https://blog.csdn.net/u012609509/article/details/72911564" </w:instrText>
-      </w:r>
-      <w:r>
-        <w:fldChar w:fldCharType="separate"/>
-      </w:r>
-      <w:r>
-        <w:rPr>
-          <w:rStyle w:val="a8"/>
-          <w:rFonts w:asciiTheme="minorEastAsia" w:hAnsiTheme="minorEastAsia"/>
-          <w:sz w:val="24"/>
-          <w:szCs w:val="24"/>
-        </w:rPr>
-        <w:t>https://blog.csdn.net/u012609509/article/details/72911564</w:t>
-      </w:r>
-      <w:r>
-        <w:rPr>
-          <w:rStyle w:val="a8"/>
-          <w:rFonts w:asciiTheme="minorEastAsia" w:hAnsiTheme="minorEastAsia"/>
-          <w:sz w:val="24"/>
-          <w:szCs w:val="24"/>
-        </w:rPr>
-        <w:fldChar w:fldCharType="end"/>
       </w:r>
     </w:p>
     <w:p>
@@ -3644,35 +3664,47 @@
           <w:sz w:val="24"/>
           <w:szCs w:val="24"/>
         </w:rPr>
-        <w:t>lambda函数：</w:t>
-      </w:r>
-      <w:r>
-        <w:fldChar w:fldCharType="begin"/>
-      </w:r>
-      <w:r>
-        <w:instrText xml:space="preserve"> HYPERLINK "https://blog.csdn.net/zjuxsl/article/details/79437563" </w:instrText>
-      </w:r>
-      <w:r>
-        <w:fldChar w:fldCharType="separate"/>
-      </w:r>
-      <w:r>
-        <w:rPr>
-          <w:rStyle w:val="a8"/>
-          <w:rFonts w:asciiTheme="minorEastAsia" w:hAnsiTheme="minorEastAsia"/>
-          <w:sz w:val="24"/>
-          <w:szCs w:val="24"/>
-        </w:rPr>
-        <w:t>https://blog.csdn.net/zjuxsl/article/details/79437563</w:t>
-      </w:r>
-      <w:r>
-        <w:rPr>
-          <w:rStyle w:val="a8"/>
-          <w:rFonts w:asciiTheme="minorEastAsia" w:hAnsiTheme="minorEastAsia"/>
-          <w:sz w:val="24"/>
-          <w:szCs w:val="24"/>
-        </w:rPr>
-        <w:fldChar w:fldCharType="end"/>
-      </w:r>
+        <w:t xml:space="preserve">python的基本数学运算 - </w:t>
+      </w:r>
+      <w:proofErr w:type="spellStart"/>
+      <w:r>
+        <w:rPr>
+          <w:rFonts w:asciiTheme="minorEastAsia" w:hAnsiTheme="minorEastAsia" w:hint="eastAsia"/>
+          <w:sz w:val="24"/>
+          <w:szCs w:val="24"/>
+        </w:rPr>
+        <w:t>qiwsir</w:t>
+      </w:r>
+      <w:proofErr w:type="spellEnd"/>
+      <w:r>
+        <w:rPr>
+          <w:rFonts w:asciiTheme="minorEastAsia" w:hAnsiTheme="minorEastAsia" w:hint="eastAsia"/>
+          <w:sz w:val="24"/>
+          <w:szCs w:val="24"/>
+        </w:rPr>
+        <w:t xml:space="preserve"> - 博客园  </w:t>
+      </w:r>
+      <w:hyperlink r:id="rId20" w:history="1">
+        <w:r>
+          <w:rPr>
+            <w:rStyle w:val="a8"/>
+            <w:rFonts w:asciiTheme="minorEastAsia" w:hAnsiTheme="minorEastAsia" w:hint="eastAsia"/>
+            <w:sz w:val="24"/>
+            <w:szCs w:val="24"/>
+          </w:rPr>
+          <w:t>https://www.cnblogs.com/qiwsir/p/4209492.html</w:t>
+        </w:r>
+      </w:hyperlink>
+      <w:r>
+        <w:rPr>
+          <w:rFonts w:asciiTheme="minorEastAsia" w:hAnsiTheme="minorEastAsia"/>
+          <w:sz w:val="24"/>
+          <w:szCs w:val="24"/>
+        </w:rPr>
+        <w:t xml:space="preserve"> </w:t>
+      </w:r>
+      <w:bookmarkStart w:id="0" w:name="_GoBack"/>
+      <w:bookmarkEnd w:id="0"/>
     </w:p>
     <w:p>
       <w:pPr>
@@ -3691,9 +3723,129 @@
         </w:rPr>
       </w:pPr>
       <w:r>
+        <w:rPr>
+          <w:rFonts w:asciiTheme="minorEastAsia" w:hAnsiTheme="minorEastAsia" w:hint="eastAsia"/>
+          <w:sz w:val="24"/>
+          <w:szCs w:val="24"/>
+        </w:rPr>
+        <w:t>with</w:t>
+      </w:r>
+      <w:r>
+        <w:rPr>
+          <w:rFonts w:asciiTheme="minorEastAsia" w:hAnsiTheme="minorEastAsia"/>
+          <w:sz w:val="24"/>
+          <w:szCs w:val="24"/>
+        </w:rPr>
+        <w:t xml:space="preserve"> </w:t>
+      </w:r>
+      <w:r>
+        <w:rPr>
+          <w:rFonts w:asciiTheme="minorEastAsia" w:hAnsiTheme="minorEastAsia" w:hint="eastAsia"/>
+          <w:sz w:val="24"/>
+          <w:szCs w:val="24"/>
+        </w:rPr>
+        <w:t>as：</w:t>
+      </w:r>
+      <w:r>
+        <w:fldChar w:fldCharType="begin"/>
+      </w:r>
+      <w:r>
+        <w:instrText xml:space="preserve"> HYPERLINK "https://blog.csdn.net/u012609509/article/details/72911564" </w:instrText>
+      </w:r>
+      <w:r>
+        <w:fldChar w:fldCharType="separate"/>
+      </w:r>
+      <w:r>
+        <w:rPr>
+          <w:rStyle w:val="a8"/>
+          <w:rFonts w:asciiTheme="minorEastAsia" w:hAnsiTheme="minorEastAsia"/>
+          <w:sz w:val="24"/>
+          <w:szCs w:val="24"/>
+        </w:rPr>
+        <w:t>https://blog.csdn.net/u012609509/article/details/72911564</w:t>
+      </w:r>
+      <w:r>
+        <w:rPr>
+          <w:rStyle w:val="a8"/>
+          <w:rFonts w:asciiTheme="minorEastAsia" w:hAnsiTheme="minorEastAsia"/>
+          <w:sz w:val="24"/>
+          <w:szCs w:val="24"/>
+        </w:rPr>
+        <w:fldChar w:fldCharType="end"/>
+      </w:r>
+    </w:p>
+    <w:p>
+      <w:pPr>
+        <w:pStyle w:val="a7"/>
+        <w:numPr>
+          <w:ilvl w:val="0"/>
+          <w:numId w:val="4"/>
+        </w:numPr>
+        <w:spacing w:line="400" w:lineRule="exact"/>
+        <w:ind w:firstLineChars="0"/>
+        <w:jc w:val="left"/>
+        <w:rPr>
+          <w:rFonts w:asciiTheme="minorEastAsia" w:hAnsiTheme="minorEastAsia"/>
+          <w:sz w:val="24"/>
+          <w:szCs w:val="24"/>
+        </w:rPr>
+      </w:pPr>
+      <w:r>
+        <w:rPr>
+          <w:rFonts w:asciiTheme="minorEastAsia" w:hAnsiTheme="minorEastAsia" w:hint="eastAsia"/>
+          <w:sz w:val="24"/>
+          <w:szCs w:val="24"/>
+        </w:rPr>
+        <w:t>lambda函数：</w:t>
+      </w:r>
+      <w:r>
+        <w:fldChar w:fldCharType="begin"/>
+      </w:r>
+      <w:r>
+        <w:instrText xml:space="preserve"> HYPERLINK "https://blog.csdn.net/zjuxsl/article/details/79437563" </w:instrText>
+      </w:r>
+      <w:r>
+        <w:fldChar w:fldCharType="separate"/>
+      </w:r>
+      <w:r>
+        <w:rPr>
+          <w:rStyle w:val="a8"/>
+          <w:rFonts w:asciiTheme="minorEastAsia" w:hAnsiTheme="minorEastAsia"/>
+          <w:sz w:val="24"/>
+          <w:szCs w:val="24"/>
+        </w:rPr>
+        <w:t>https://blog.csdn.net/zjuxsl/article/details/79437563</w:t>
+      </w:r>
+      <w:r>
+        <w:rPr>
+          <w:rStyle w:val="a8"/>
+          <w:rFonts w:asciiTheme="minorEastAsia" w:hAnsiTheme="minorEastAsia"/>
+          <w:sz w:val="24"/>
+          <w:szCs w:val="24"/>
+        </w:rPr>
+        <w:fldChar w:fldCharType="end"/>
+      </w:r>
+    </w:p>
+    <w:p>
+      <w:pPr>
+        <w:pStyle w:val="a7"/>
+        <w:numPr>
+          <w:ilvl w:val="0"/>
+          <w:numId w:val="4"/>
+        </w:numPr>
+        <w:spacing w:line="400" w:lineRule="exact"/>
+        <w:ind w:firstLineChars="0"/>
+        <w:jc w:val="left"/>
+        <w:rPr>
+          <w:rFonts w:asciiTheme="minorEastAsia" w:hAnsiTheme="minorEastAsia"/>
+          <w:sz w:val="24"/>
+          <w:szCs w:val="24"/>
+        </w:rPr>
+      </w:pPr>
+      <w:r>
         <w:t>padded_batch</w:t>
       </w:r>
-      <w:hyperlink r:id="rId20" w:history="1">
+      <w:hyperlink r:id="rId21" w:history="1">
         <w:r>
           <w:rPr>
             <w:rStyle w:val="a8"/>
@@ -3776,6 +3928,7 @@
           <w:sz w:val="24"/>
           <w:szCs w:val="24"/>
         </w:rPr>
+        <w:lastRenderedPageBreak/>
         <w:t>常用内置函数：</w:t>
       </w:r>
       <w:proofErr w:type="spellStart"/>
@@ -3999,7 +4152,6 @@
           <w:sz w:val="30"/>
           <w:szCs w:val="30"/>
         </w:rPr>
-        <w:lastRenderedPageBreak/>
         <w:t>insert()</w:t>
       </w:r>
       <w:r>
@@ -4705,6 +4857,7 @@
           <w:sz w:val="30"/>
           <w:szCs w:val="30"/>
         </w:rPr>
+        <w:lastRenderedPageBreak/>
         <w:t>s.rstrip</w:t>
       </w:r>
       <w:proofErr w:type="spellEnd"/>
@@ -4794,16 +4947,7 @@
           <w:sz w:val="30"/>
           <w:szCs w:val="30"/>
         </w:rPr>
-        <w:t xml:space="preserve">, </w:t>
-      </w:r>
-      <w:r>
-        <w:rPr>
-          <w:rFonts w:asciiTheme="minorEastAsia" w:hAnsiTheme="minorEastAsia" w:hint="eastAsia"/>
-          <w:sz w:val="30"/>
-          <w:szCs w:val="30"/>
-        </w:rPr>
-        <w:lastRenderedPageBreak/>
-        <w:t>reverse=True)</w:t>
+        <w:t>, reverse=True)</w:t>
       </w:r>
       <w:r>
         <w:rPr>
@@ -5870,6 +6014,7 @@
           <w:sz w:val="24"/>
           <w:szCs w:val="24"/>
         </w:rPr>
+        <w:lastRenderedPageBreak/>
         <w:t>list</w:t>
       </w:r>
       <w:r>
@@ -6116,7 +6261,6 @@
           <w:sz w:val="24"/>
           <w:szCs w:val="24"/>
         </w:rPr>
-        <w:lastRenderedPageBreak/>
         <w:t>l</w:t>
       </w:r>
       <w:r>
@@ -6949,6 +7093,7 @@
           <w:sz w:val="24"/>
           <w:szCs w:val="24"/>
         </w:rPr>
+        <w:lastRenderedPageBreak/>
         <w:t>abc</w:t>
       </w:r>
       <w:proofErr w:type="spellEnd"/>
@@ -7078,7 +7223,6 @@
           <w:sz w:val="24"/>
           <w:szCs w:val="24"/>
         </w:rPr>
-        <w:lastRenderedPageBreak/>
         <w:t>shelve：用于创建永久映射，其内容存储在使用给定文件名的数据库中</w:t>
       </w:r>
     </w:p>
@@ -7222,7 +7366,7 @@
           <w:szCs w:val="24"/>
         </w:rPr>
       </w:pPr>
-      <w:hyperlink r:id="rId21" w:history="1">
+      <w:hyperlink r:id="rId22" w:history="1">
         <w:r>
           <w:rPr>
             <w:rStyle w:val="a8"/>
@@ -8054,6 +8198,7 @@
           <w:sz w:val="24"/>
           <w:szCs w:val="24"/>
         </w:rPr>
+        <w:lastRenderedPageBreak/>
         <w:t>可能的话，首选for循环，另外避免相同的语句重复出现</w:t>
       </w:r>
     </w:p>
@@ -8116,16 +8261,7 @@
           <w:sz w:val="24"/>
           <w:szCs w:val="24"/>
         </w:rPr>
-        <w:t>pickle可以用于python特有类型与python数据类型之间的序列化与反序列</w:t>
-      </w:r>
-      <w:r>
-        <w:rPr>
-          <w:rFonts w:asciiTheme="minorEastAsia" w:hAnsiTheme="minorEastAsia" w:hint="eastAsia"/>
-          <w:sz w:val="24"/>
-          <w:szCs w:val="24"/>
-        </w:rPr>
-        <w:lastRenderedPageBreak/>
-        <w:t>化操作</w:t>
+        <w:t>pickle可以用于python特有类型与python数据类型之间的序列化与反序列化操作</w:t>
       </w:r>
       <w:r>
         <w:rPr>
@@ -8380,7 +8516,7 @@
         </w:rPr>
         <w:t xml:space="preserve">NumPy 算术函数 | 菜鸟教程  </w:t>
       </w:r>
-      <w:hyperlink r:id="rId22" w:history="1">
+      <w:hyperlink r:id="rId23" w:history="1">
         <w:r>
           <w:rPr>
             <w:rStyle w:val="a8"/>
@@ -8523,7 +8659,7 @@
           <w:szCs w:val="24"/>
         </w:rPr>
       </w:pPr>
-      <w:hyperlink r:id="rId23" w:history="1">
+      <w:hyperlink r:id="rId24" w:history="1">
         <w:r>
           <w:rPr>
             <w:rStyle w:val="a8"/>
@@ -8553,7 +8689,7 @@
           <w:szCs w:val="24"/>
         </w:rPr>
       </w:pPr>
-      <w:hyperlink r:id="rId24" w:history="1">
+      <w:hyperlink r:id="rId25" w:history="1">
         <w:r>
           <w:rPr>
             <w:rStyle w:val="a8"/>
@@ -8583,7 +8719,7 @@
           <w:szCs w:val="24"/>
         </w:rPr>
       </w:pPr>
-      <w:hyperlink r:id="rId25" w:history="1">
+      <w:hyperlink r:id="rId26" w:history="1">
         <w:r>
           <w:rPr>
             <w:rStyle w:val="a8"/>
@@ -9319,6 +9455,7 @@
                 <w:sz w:val="24"/>
                 <w:szCs w:val="24"/>
               </w:rPr>
+              <w:lastRenderedPageBreak/>
               <w:t>库函数</w:t>
             </w:r>
           </w:p>
@@ -9467,7 +9604,6 @@
                 <w:sz w:val="24"/>
                 <w:szCs w:val="24"/>
               </w:rPr>
-              <w:lastRenderedPageBreak/>
               <w:t>调试方法</w:t>
             </w:r>
           </w:p>
@@ -9991,7 +10127,7 @@
         </w:rPr>
         <w:t>运算符（</w:t>
       </w:r>
-      <w:hyperlink r:id="rId26" w:history="1">
+      <w:hyperlink r:id="rId27" w:history="1">
         <w:r>
           <w:rPr>
             <w:rStyle w:val="a8"/>
@@ -10063,7 +10199,7 @@
                     </pic:cNvPicPr>
                   </pic:nvPicPr>
                   <pic:blipFill>
-                    <a:blip r:embed="rId27"/>
+                    <a:blip r:embed="rId28"/>
                     <a:stretch>
                       <a:fillRect/>
                     </a:stretch>
@@ -10127,7 +10263,7 @@
                           </pic:cNvPicPr>
                         </pic:nvPicPr>
                         <pic:blipFill>
-                          <a:blip r:embed="rId28"/>
+                          <a:blip r:embed="rId29"/>
                           <a:stretch>
                             <a:fillRect/>
                           </a:stretch>
@@ -10154,7 +10290,7 @@
                           </pic:cNvPicPr>
                         </pic:nvPicPr>
                         <pic:blipFill>
-                          <a:blip r:embed="rId29"/>
+                          <a:blip r:embed="rId30"/>
                           <a:stretch>
                             <a:fillRect/>
                           </a:stretch>
@@ -10181,7 +10317,7 @@
                           </pic:cNvPicPr>
                         </pic:nvPicPr>
                         <pic:blipFill>
-                          <a:blip r:embed="rId30"/>
+                          <a:blip r:embed="rId31"/>
                           <a:stretch>
                             <a:fillRect/>
                           </a:stretch>
@@ -10211,7 +10347,7 @@
           </mc:Choice>
           <mc:Fallback>
             <w:pict>
-              <v:group w14:anchorId="3119EFCD" id="组合 12" o:spid="_x0000_s1026" style="position:absolute;left:0;text-align:left;margin-left:6pt;margin-top:-12.75pt;width:420.5pt;height:478.3pt;z-index:251653120;mso-height-relative:margin" coordorigin="4888,51646" coordsize="8410,9566" o:gfxdata="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">
+              <v:group w14:anchorId="473FA67F" id="组合 12" o:spid="_x0000_s1026" style="position:absolute;left:0;text-align:left;margin-left:6pt;margin-top:-12.75pt;width:420.5pt;height:478.3pt;z-index:251653120;mso-height-relative:margin" coordorigin="4888,51646" coordsize="8410,9566" o:gfxdata="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">
                 <v:shapetype id="_x0000_t75" coordsize="21600,21600" o:spt="75" o:preferrelative="t" path="m@4@5l@4@11@9@11@9@5xe" filled="f" stroked="f">
                   <v:stroke joinstyle="miter"/>
                   <v:formulas>
@@ -10232,13 +10368,13 @@
                   <o:lock v:ext="edit" aspectratio="t"/>
                 </v:shapetype>
                 <v:shape id="图片 1" o:spid="_x0000_s1027" type="#_x0000_t75" style="position:absolute;left:4996;top:51646;width:8302;height:4303;visibility:visible;mso-wrap-style:square" o:gfxdata="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">
-                  <v:imagedata r:id="rId31" o:title=""/>
+                  <v:imagedata r:id="rId32" o:title=""/>
                 </v:shape>
                 <v:shape id="图片 2" o:spid="_x0000_s1028" type="#_x0000_t75" style="position:absolute;left:4888;top:51646;width:8293;height:4860;visibility:visible;mso-wrap-style:square" o:gfxdata="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">
-                  <v:imagedata r:id="rId32" o:title=""/>
+                  <v:imagedata r:id="rId33" o:title=""/>
                 </v:shape>
                 <v:shape id="图片 3" o:spid="_x0000_s1029" type="#_x0000_t75" style="position:absolute;left:4888;top:56506;width:8293;height:4706;visibility:visible;mso-wrap-style:square" o:gfxdata="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">
-                  <v:imagedata r:id="rId33" o:title=""/>
+                  <v:imagedata r:id="rId34" o:title=""/>
                 </v:shape>
                 <w10:wrap type="topAndBottom"/>
               </v:group>
@@ -10288,7 +10424,7 @@
                     </pic:cNvPicPr>
                   </pic:nvPicPr>
                   <pic:blipFill>
-                    <a:blip r:embed="rId34"/>
+                    <a:blip r:embed="rId35"/>
                     <a:stretch>
                       <a:fillRect/>
                     </a:stretch>
@@ -10342,7 +10478,7 @@
                     </pic:cNvPicPr>
                   </pic:nvPicPr>
                   <pic:blipFill>
-                    <a:blip r:embed="rId35"/>
+                    <a:blip r:embed="rId36"/>
                     <a:stretch>
                       <a:fillRect/>
                     </a:stretch>
@@ -10396,7 +10532,7 @@
                     </pic:cNvPicPr>
                   </pic:nvPicPr>
                   <pic:blipFill>
-                    <a:blip r:embed="rId36"/>
+                    <a:blip r:embed="rId37"/>
                     <a:stretch>
                       <a:fillRect/>
                     </a:stretch>
@@ -10506,7 +10642,7 @@
                     </pic:cNvPicPr>
                   </pic:nvPicPr>
                   <pic:blipFill>
-                    <a:blip r:embed="rId37"/>
+                    <a:blip r:embed="rId38"/>
                     <a:stretch>
                       <a:fillRect/>
                     </a:stretch>
@@ -10560,7 +10696,7 @@
                     </pic:cNvPicPr>
                   </pic:nvPicPr>
                   <pic:blipFill>
-                    <a:blip r:embed="rId38"/>
+                    <a:blip r:embed="rId39"/>
                     <a:stretch>
                       <a:fillRect/>
                     </a:stretch>
@@ -13795,7 +13931,7 @@
 </file>
 
 <file path=word/endnotes.xml><?xml version="1.0" encoding="utf-8"?>
-<w:endnotes xmlns:wpc="http://schemas.microsoft.com/office/word/2010/wordprocessingCanvas" xmlns:cx="http://schemas.microsoft.com/office/drawing/2014/chartex" xmlns:cx1="http://schemas.microsoft.com/office/drawing/2015/9/8/chartex" xmlns:cx2="http://schemas.microsoft.com/office/drawing/2015/10/21/chartex" xmlns:cx3="http://schemas.microsoft.com/office/drawing/2016/5/9/chartex" xmlns:cx4="http://schemas.microsoft.com/office/drawing/2016/5/10/chartex" xmlns:cx5="http://schemas.microsoft.com/office/drawing/2016/5/11/chartex" xmlns:cx6="http://schemas.microsoft.com/office/drawing/2016/5/12/chartex" xmlns:cx7="http://schemas.microsoft.com/office/drawing/2016/5/13/chartex" xmlns:cx8="http://schemas.microsoft.com/office/drawing/2016/5/14/chartex" xmlns:mc="http://schemas.openxmlformats.org/markup-compatibility/2006" xmlns:aink="http://schemas.microsoft.com/office/drawing/2016/ink" xmlns:am3d="http://schemas.microsoft.com/office/drawing/2017/model3d" xmlns:o="urn:schemas-microsoft-com:office:office" xmlns:r="http://schemas.openxmlformats.org/officeDocument/2006/relationships" xmlns:m="http://schemas.openxmlformats.org/officeDocument/2006/math" xmlns:v="urn:schemas-microsoft-com:vml" xmlns:wp14="http://schemas.microsoft.com/office/word/2010/wordprocessingDrawing" xmlns:wp="http://schemas.openxmlformats.org/drawingml/2006/wordprocessingDrawing" xmlns:w10="urn:schemas-microsoft-com:office:word" xmlns:w="http://schemas.openxmlformats.org/wordprocessingml/2006/main" xmlns:w14="http://schemas.microsoft.com/office/word/2010/wordml" xmlns:w15="http://schemas.microsoft.com/office/word/2012/wordml" xmlns:w16cid="http://schemas.microsoft.com/office/word/2016/wordml/cid" xmlns:w16se="http://schemas.microsoft.com/office/word/2015/wordml/symex" xmlns:wpg="http://schemas.microsoft.com/office/word/2010/wordprocessingGroup" xmlns:wpi="http://schemas.microsoft.com/office/word/2010/wordprocessingInk" xmlns:wne="http://schemas.microsoft.com/office/word/2006/wordml" xmlns:wps="http://schemas.microsoft.com/office/word/2010/wordprocessingShape" mc:Ignorable="w14 w15 w16se w16cid wp14">
+<w:endnotes xmlns:wpc="http://schemas.microsoft.com/office/word/2010/wordprocessingCanvas" xmlns:cx="http://schemas.microsoft.com/office/drawing/2014/chartex" xmlns:cx1="http://schemas.microsoft.com/office/drawing/2015/9/8/chartex" xmlns:cx2="http://schemas.microsoft.com/office/drawing/2015/10/21/chartex" xmlns:cx3="http://schemas.microsoft.com/office/drawing/2016/5/9/chartex" xmlns:cx4="http://schemas.microsoft.com/office/drawing/2016/5/10/chartex" xmlns:cx5="http://schemas.microsoft.com/office/drawing/2016/5/11/chartex" xmlns:cx6="http://schemas.microsoft.com/office/drawing/2016/5/12/chartex" xmlns:cx7="http://schemas.microsoft.com/office/drawing/2016/5/13/chartex" xmlns:cx8="http://schemas.microsoft.com/office/drawing/2016/5/14/chartex" xmlns:mc="http://schemas.openxmlformats.org/markup-compatibility/2006" xmlns:aink="http://schemas.microsoft.com/office/drawing/2016/ink" xmlns:am3d="http://schemas.microsoft.com/office/drawing/2017/model3d" xmlns:o="urn:schemas-microsoft-com:office:office" xmlns:r="http://schemas.openxmlformats.org/officeDocument/2006/relationships" xmlns:m="http://schemas.openxmlformats.org/officeDocument/2006/math" xmlns:v="urn:schemas-microsoft-com:vml" xmlns:wp14="http://schemas.microsoft.com/office/word/2010/wordprocessingDrawing" xmlns:wp="http://schemas.openxmlformats.org/drawingml/2006/wordprocessingDrawing" xmlns:w10="urn:schemas-microsoft-com:office:word" xmlns:w="http://schemas.openxmlformats.org/wordprocessingml/2006/main" xmlns:w14="http://schemas.microsoft.com/office/word/2010/wordml" xmlns:w15="http://schemas.microsoft.com/office/word/2012/wordml" xmlns:w16cex="http://schemas.microsoft.com/office/word/2018/wordml/cex" xmlns:w16cid="http://schemas.microsoft.com/office/word/2016/wordml/cid" xmlns:w16="http://schemas.microsoft.com/office/word/2018/wordml" xmlns:w16se="http://schemas.microsoft.com/office/word/2015/wordml/symex" xmlns:wpg="http://schemas.microsoft.com/office/word/2010/wordprocessingGroup" xmlns:wpi="http://schemas.microsoft.com/office/word/2010/wordprocessingInk" xmlns:wne="http://schemas.microsoft.com/office/word/2006/wordml" xmlns:wps="http://schemas.microsoft.com/office/word/2010/wordprocessingShape" mc:Ignorable="w14 w15 w16se w16cid w16 w16cex wp14">
   <w:endnote w:type="separator" w:id="-1">
     <w:p>
       <w:r>
@@ -13814,7 +13950,7 @@
 </file>
 
 <file path=word/footnotes.xml><?xml version="1.0" encoding="utf-8"?>
-<w:footnotes xmlns:wpc="http://schemas.microsoft.com/office/word/2010/wordprocessingCanvas" xmlns:cx="http://schemas.microsoft.com/office/drawing/2014/chartex" xmlns:cx1="http://schemas.microsoft.com/office/drawing/2015/9/8/chartex" xmlns:cx2="http://schemas.microsoft.com/office/drawing/2015/10/21/chartex" xmlns:cx3="http://schemas.microsoft.com/office/drawing/2016/5/9/chartex" xmlns:cx4="http://schemas.microsoft.com/office/drawing/2016/5/10/chartex" xmlns:cx5="http://schemas.microsoft.com/office/drawing/2016/5/11/chartex" xmlns:cx6="http://schemas.microsoft.com/office/drawing/2016/5/12/chartex" xmlns:cx7="http://schemas.microsoft.com/office/drawing/2016/5/13/chartex" xmlns:cx8="http://schemas.microsoft.com/office/drawing/2016/5/14/chartex" xmlns:mc="http://schemas.openxmlformats.org/markup-compatibility/2006" xmlns:aink="http://schemas.microsoft.com/office/drawing/2016/ink" xmlns:am3d="http://schemas.microsoft.com/office/drawing/2017/model3d" xmlns:o="urn:schemas-microsoft-com:office:office" xmlns:r="http://schemas.openxmlformats.org/officeDocument/2006/relationships" xmlns:m="http://schemas.openxmlformats.org/officeDocument/2006/math" xmlns:v="urn:schemas-microsoft-com:vml" xmlns:wp14="http://schemas.microsoft.com/office/word/2010/wordprocessingDrawing" xmlns:wp="http://schemas.openxmlformats.org/drawingml/2006/wordprocessingDrawing" xmlns:w10="urn:schemas-microsoft-com:office:word" xmlns:w="http://schemas.openxmlformats.org/wordprocessingml/2006/main" xmlns:w14="http://schemas.microsoft.com/office/word/2010/wordml" xmlns:w15="http://schemas.microsoft.com/office/word/2012/wordml" xmlns:w16cid="http://schemas.microsoft.com/office/word/2016/wordml/cid" xmlns:w16se="http://schemas.microsoft.com/office/word/2015/wordml/symex" xmlns:wpg="http://schemas.microsoft.com/office/word/2010/wordprocessingGroup" xmlns:wpi="http://schemas.microsoft.com/office/word/2010/wordprocessingInk" xmlns:wne="http://schemas.microsoft.com/office/word/2006/wordml" xmlns:wps="http://schemas.microsoft.com/office/word/2010/wordprocessingShape" mc:Ignorable="w14 w15 w16se w16cid wp14">
+<w:footnotes xmlns:wpc="http://schemas.microsoft.com/office/word/2010/wordprocessingCanvas" xmlns:cx="http://schemas.microsoft.com/office/drawing/2014/chartex" xmlns:cx1="http://schemas.microsoft.com/office/drawing/2015/9/8/chartex" xmlns:cx2="http://schemas.microsoft.com/office/drawing/2015/10/21/chartex" xmlns:cx3="http://schemas.microsoft.com/office/drawing/2016/5/9/chartex" xmlns:cx4="http://schemas.microsoft.com/office/drawing/2016/5/10/chartex" xmlns:cx5="http://schemas.microsoft.com/office/drawing/2016/5/11/chartex" xmlns:cx6="http://schemas.microsoft.com/office/drawing/2016/5/12/chartex" xmlns:cx7="http://schemas.microsoft.com/office/drawing/2016/5/13/chartex" xmlns:cx8="http://schemas.microsoft.com/office/drawing/2016/5/14/chartex" xmlns:mc="http://schemas.openxmlformats.org/markup-compatibility/2006" xmlns:aink="http://schemas.microsoft.com/office/drawing/2016/ink" xmlns:am3d="http://schemas.microsoft.com/office/drawing/2017/model3d" xmlns:o="urn:schemas-microsoft-com:office:office" xmlns:r="http://schemas.openxmlformats.org/officeDocument/2006/relationships" xmlns:m="http://schemas.openxmlformats.org/officeDocument/2006/math" xmlns:v="urn:schemas-microsoft-com:vml" xmlns:wp14="http://schemas.microsoft.com/office/word/2010/wordprocessingDrawing" xmlns:wp="http://schemas.openxmlformats.org/drawingml/2006/wordprocessingDrawing" xmlns:w10="urn:schemas-microsoft-com:office:word" xmlns:w="http://schemas.openxmlformats.org/wordprocessingml/2006/main" xmlns:w14="http://schemas.microsoft.com/office/word/2010/wordml" xmlns:w15="http://schemas.microsoft.com/office/word/2012/wordml" xmlns:w16cex="http://schemas.microsoft.com/office/word/2018/wordml/cex" xmlns:w16cid="http://schemas.microsoft.com/office/word/2016/wordml/cid" xmlns:w16="http://schemas.microsoft.com/office/word/2018/wordml" xmlns:w16se="http://schemas.microsoft.com/office/word/2015/wordml/symex" xmlns:wpg="http://schemas.microsoft.com/office/word/2010/wordprocessingGroup" xmlns:wpi="http://schemas.microsoft.com/office/word/2010/wordprocessingInk" xmlns:wne="http://schemas.microsoft.com/office/word/2006/wordml" xmlns:wps="http://schemas.microsoft.com/office/word/2010/wordprocessingShape" mc:Ignorable="w14 w15 w16se w16cid w16 w16cex wp14">
   <w:footnote w:type="separator" w:id="-1">
     <w:p>
       <w:r>
@@ -13833,7 +13969,7 @@
 </file>
 
 <file path=word/numbering.xml><?xml version="1.0" encoding="utf-8"?>
-<w:numbering xmlns:wpc="http://schemas.microsoft.com/office/word/2010/wordprocessingCanvas" xmlns:cx="http://schemas.microsoft.com/office/drawing/2014/chartex" xmlns:cx1="http://schemas.microsoft.com/office/drawing/2015/9/8/chartex" xmlns:cx2="http://schemas.microsoft.com/office/drawing/2015/10/21/chartex" xmlns:cx3="http://schemas.microsoft.com/office/drawing/2016/5/9/chartex" xmlns:cx4="http://schemas.microsoft.com/office/drawing/2016/5/10/chartex" xmlns:cx5="http://schemas.microsoft.com/office/drawing/2016/5/11/chartex" xmlns:cx6="http://schemas.microsoft.com/office/drawing/2016/5/12/chartex" xmlns:cx7="http://schemas.microsoft.com/office/drawing/2016/5/13/chartex" xmlns:cx8="http://schemas.microsoft.com/office/drawing/2016/5/14/chartex" xmlns:mc="http://schemas.openxmlformats.org/markup-compatibility/2006" xmlns:aink="http://schemas.microsoft.com/office/drawing/2016/ink" xmlns:am3d="http://schemas.microsoft.com/office/drawing/2017/model3d" xmlns:o="urn:schemas-microsoft-com:office:office" xmlns:r="http://schemas.openxmlformats.org/officeDocument/2006/relationships" xmlns:m="http://schemas.openxmlformats.org/officeDocument/2006/math" xmlns:v="urn:schemas-microsoft-com:vml" xmlns:wp14="http://schemas.microsoft.com/office/word/2010/wordprocessingDrawing" xmlns:wp="http://schemas.openxmlformats.org/drawingml/2006/wordprocessingDrawing" xmlns:w10="urn:schemas-microsoft-com:office:word" xmlns:w="http://schemas.openxmlformats.org/wordprocessingml/2006/main" xmlns:w14="http://schemas.microsoft.com/office/word/2010/wordml" xmlns:w15="http://schemas.microsoft.com/office/word/2012/wordml" xmlns:w16cid="http://schemas.microsoft.com/office/word/2016/wordml/cid" xmlns:w16se="http://schemas.microsoft.com/office/word/2015/wordml/symex" xmlns:wpg="http://schemas.microsoft.com/office/word/2010/wordprocessingGroup" xmlns:wpi="http://schemas.microsoft.com/office/word/2010/wordprocessingInk" xmlns:wne="http://schemas.microsoft.com/office/word/2006/wordml" xmlns:wps="http://schemas.microsoft.com/office/word/2010/wordprocessingShape" mc:Ignorable="w14 w15 w16se w16cid wp14">
+<w:numbering xmlns:wpc="http://schemas.microsoft.com/office/word/2010/wordprocessingCanvas" xmlns:cx="http://schemas.microsoft.com/office/drawing/2014/chartex" xmlns:cx1="http://schemas.microsoft.com/office/drawing/2015/9/8/chartex" xmlns:cx2="http://schemas.microsoft.com/office/drawing/2015/10/21/chartex" xmlns:cx3="http://schemas.microsoft.com/office/drawing/2016/5/9/chartex" xmlns:cx4="http://schemas.microsoft.com/office/drawing/2016/5/10/chartex" xmlns:cx5="http://schemas.microsoft.com/office/drawing/2016/5/11/chartex" xmlns:cx6="http://schemas.microsoft.com/office/drawing/2016/5/12/chartex" xmlns:cx7="http://schemas.microsoft.com/office/drawing/2016/5/13/chartex" xmlns:cx8="http://schemas.microsoft.com/office/drawing/2016/5/14/chartex" xmlns:mc="http://schemas.openxmlformats.org/markup-compatibility/2006" xmlns:aink="http://schemas.microsoft.com/office/drawing/2016/ink" xmlns:am3d="http://schemas.microsoft.com/office/drawing/2017/model3d" xmlns:o="urn:schemas-microsoft-com:office:office" xmlns:r="http://schemas.openxmlformats.org/officeDocument/2006/relationships" xmlns:m="http://schemas.openxmlformats.org/officeDocument/2006/math" xmlns:v="urn:schemas-microsoft-com:vml" xmlns:wp14="http://schemas.microsoft.com/office/word/2010/wordprocessingDrawing" xmlns:wp="http://schemas.openxmlformats.org/drawingml/2006/wordprocessingDrawing" xmlns:w10="urn:schemas-microsoft-com:office:word" xmlns:w="http://schemas.openxmlformats.org/wordprocessingml/2006/main" xmlns:w14="http://schemas.microsoft.com/office/word/2010/wordml" xmlns:w15="http://schemas.microsoft.com/office/word/2012/wordml" xmlns:w16cex="http://schemas.microsoft.com/office/word/2018/wordml/cex" xmlns:w16cid="http://schemas.microsoft.com/office/word/2016/wordml/cid" xmlns:w16="http://schemas.microsoft.com/office/word/2018/wordml" xmlns:w16se="http://schemas.microsoft.com/office/word/2015/wordml/symex" xmlns:wpg="http://schemas.microsoft.com/office/word/2010/wordprocessingGroup" xmlns:wpi="http://schemas.microsoft.com/office/word/2010/wordprocessingInk" xmlns:wne="http://schemas.microsoft.com/office/word/2006/wordml" xmlns:wps="http://schemas.microsoft.com/office/word/2010/wordprocessingShape" mc:Ignorable="w14 w15 w16se w16cid w16 w16cex wp14">
   <w:abstractNum w:abstractNumId="0" w15:restartNumberingAfterBreak="0">
     <w:nsid w:val="1472072E"/>
     <w:multiLevelType w:val="hybridMultilevel"/>
@@ -15345,7 +15481,7 @@
 </file>
 
 <file path=word/styles.xml><?xml version="1.0" encoding="utf-8"?>
-<w:styles xmlns:mc="http://schemas.openxmlformats.org/markup-compatibility/2006" xmlns:r="http://schemas.openxmlformats.org/officeDocument/2006/relationships" xmlns:w="http://schemas.openxmlformats.org/wordprocessingml/2006/main" xmlns:w14="http://schemas.microsoft.com/office/word/2010/wordml" xmlns:w15="http://schemas.microsoft.com/office/word/2012/wordml" xmlns:w16cid="http://schemas.microsoft.com/office/word/2016/wordml/cid" xmlns:w16se="http://schemas.microsoft.com/office/word/2015/wordml/symex" mc:Ignorable="w14 w15 w16se w16cid">
+<w:styles xmlns:mc="http://schemas.openxmlformats.org/markup-compatibility/2006" xmlns:r="http://schemas.openxmlformats.org/officeDocument/2006/relationships" xmlns:w="http://schemas.openxmlformats.org/wordprocessingml/2006/main" xmlns:w14="http://schemas.microsoft.com/office/word/2010/wordml" xmlns:w15="http://schemas.microsoft.com/office/word/2012/wordml" xmlns:w16cex="http://schemas.microsoft.com/office/word/2018/wordml/cex" xmlns:w16cid="http://schemas.microsoft.com/office/word/2016/wordml/cid" xmlns:w16="http://schemas.microsoft.com/office/word/2018/wordml" xmlns:w16se="http://schemas.microsoft.com/office/word/2015/wordml/symex" mc:Ignorable="w14 w15 w16se w16cid w16 w16cex">
   <w:docDefaults>
     <w:rPrDefault>
       <w:rPr>

--- a/programming/廖雪峰python summary.docx
+++ b/programming/廖雪峰python summary.docx
@@ -287,6 +287,82 @@
         </w:rPr>
         <w:t>对应</w:t>
       </w:r>
+    </w:p>
+    <w:p>
+      <w:pPr>
+        <w:pStyle w:val="a7"/>
+        <w:numPr>
+          <w:ilvl w:val="0"/>
+          <w:numId w:val="13"/>
+        </w:numPr>
+        <w:spacing w:line="400" w:lineRule="exact"/>
+        <w:ind w:firstLineChars="0"/>
+        <w:jc w:val="left"/>
+        <w:rPr>
+          <w:rFonts w:asciiTheme="minorEastAsia" w:hAnsiTheme="minorEastAsia"/>
+          <w:sz w:val="24"/>
+          <w:szCs w:val="24"/>
+        </w:rPr>
+      </w:pPr>
+      <w:r>
+        <w:rPr>
+          <w:rFonts w:asciiTheme="minorEastAsia" w:hAnsiTheme="minorEastAsia" w:hint="eastAsia"/>
+          <w:sz w:val="24"/>
+          <w:szCs w:val="24"/>
+        </w:rPr>
+        <w:t>list坑：x</w:t>
+      </w:r>
+      <w:r>
+        <w:rPr>
+          <w:rFonts w:asciiTheme="minorEastAsia" w:hAnsiTheme="minorEastAsia"/>
+          <w:sz w:val="24"/>
+          <w:szCs w:val="24"/>
+        </w:rPr>
+        <w:t>=</w:t>
+      </w:r>
+      <w:r>
+        <w:rPr>
+          <w:rFonts w:asciiTheme="minorEastAsia" w:hAnsiTheme="minorEastAsia" w:hint="eastAsia"/>
+          <w:sz w:val="24"/>
+          <w:szCs w:val="24"/>
+        </w:rPr>
+        <w:t>[</w:t>
+      </w:r>
+      <w:r>
+        <w:rPr>
+          <w:rFonts w:asciiTheme="minorEastAsia" w:hAnsiTheme="minorEastAsia"/>
+          <w:sz w:val="24"/>
+          <w:szCs w:val="24"/>
+        </w:rPr>
+        <w:t>[]],x[0].append([1,2])</w:t>
+      </w:r>
+      <w:r>
+        <w:rPr>
+          <w:rFonts w:asciiTheme="minorEastAsia" w:hAnsiTheme="minorEastAsia" w:hint="eastAsia"/>
+          <w:sz w:val="24"/>
+          <w:szCs w:val="24"/>
+        </w:rPr>
+        <w:t>会将所有元素赋值，可以使用字典解决这个问题</w:t>
+      </w:r>
+    </w:p>
+    <w:p>
+      <w:pPr>
+        <w:pStyle w:val="a7"/>
+        <w:numPr>
+          <w:ilvl w:val="0"/>
+          <w:numId w:val="13"/>
+        </w:numPr>
+        <w:spacing w:line="400" w:lineRule="exact"/>
+        <w:ind w:firstLineChars="0"/>
+        <w:jc w:val="left"/>
+        <w:rPr>
+          <w:rFonts w:asciiTheme="minorEastAsia" w:hAnsiTheme="minorEastAsia"/>
+          <w:sz w:val="24"/>
+          <w:szCs w:val="24"/>
+        </w:rPr>
+      </w:pPr>
+      <w:bookmarkStart w:id="0" w:name="_GoBack"/>
+      <w:bookmarkEnd w:id="0"/>
     </w:p>
     <w:p>
       <w:pPr>
@@ -681,6 +757,107 @@
           <w:sz w:val="24"/>
           <w:szCs w:val="24"/>
         </w:rPr>
+        <w:t xml:space="preserve">ubuntu16.04 python3.5 </w:t>
+      </w:r>
+      <w:proofErr w:type="spellStart"/>
+      <w:r>
+        <w:rPr>
+          <w:rFonts w:asciiTheme="minorEastAsia" w:hAnsiTheme="minorEastAsia" w:hint="eastAsia"/>
+          <w:sz w:val="24"/>
+          <w:szCs w:val="24"/>
+        </w:rPr>
+        <w:t>opencv</w:t>
+      </w:r>
+      <w:proofErr w:type="spellEnd"/>
+      <w:r>
+        <w:rPr>
+          <w:rFonts w:asciiTheme="minorEastAsia" w:hAnsiTheme="minorEastAsia" w:hint="eastAsia"/>
+          <w:sz w:val="24"/>
+          <w:szCs w:val="24"/>
+        </w:rPr>
+        <w:t>的安装与卸载</w:t>
+      </w:r>
+      <w:r>
+        <w:rPr>
+          <w:rFonts w:asciiTheme="minorEastAsia" w:hAnsiTheme="minorEastAsia" w:hint="eastAsia"/>
+          <w:sz w:val="24"/>
+          <w:szCs w:val="24"/>
+        </w:rPr>
+        <w:t>，注意要先关掉终端</w:t>
+      </w:r>
+      <w:proofErr w:type="spellStart"/>
+      <w:r>
+        <w:rPr>
+          <w:rFonts w:asciiTheme="minorEastAsia" w:hAnsiTheme="minorEastAsia" w:hint="eastAsia"/>
+          <w:sz w:val="24"/>
+          <w:szCs w:val="24"/>
+        </w:rPr>
+        <w:t>ros</w:t>
+      </w:r>
+      <w:proofErr w:type="spellEnd"/>
+      <w:r>
+        <w:rPr>
+          <w:rFonts w:asciiTheme="minorEastAsia" w:hAnsiTheme="minorEastAsia" w:hint="eastAsia"/>
+          <w:sz w:val="24"/>
+          <w:szCs w:val="24"/>
+        </w:rPr>
+        <w:t>环境命令</w:t>
+      </w:r>
+    </w:p>
+    <w:p>
+      <w:pPr>
+        <w:pStyle w:val="a7"/>
+        <w:spacing w:line="400" w:lineRule="exact"/>
+        <w:ind w:left="780" w:firstLineChars="0" w:firstLine="0"/>
+        <w:jc w:val="left"/>
+        <w:rPr>
+          <w:rFonts w:asciiTheme="minorEastAsia" w:hAnsiTheme="minorEastAsia"/>
+          <w:sz w:val="24"/>
+          <w:szCs w:val="24"/>
+        </w:rPr>
+      </w:pPr>
+      <w:r>
+        <w:rPr>
+          <w:rFonts w:asciiTheme="minorEastAsia" w:hAnsiTheme="minorEastAsia" w:hint="eastAsia"/>
+          <w:sz w:val="24"/>
+          <w:szCs w:val="24"/>
+        </w:rPr>
+        <w:t xml:space="preserve"> </w:t>
+      </w:r>
+      <w:hyperlink r:id="rId9" w:history="1">
+        <w:r>
+          <w:rPr>
+            <w:rStyle w:val="a8"/>
+            <w:rFonts w:asciiTheme="minorEastAsia" w:hAnsiTheme="minorEastAsia" w:hint="eastAsia"/>
+            <w:sz w:val="24"/>
+            <w:szCs w:val="24"/>
+          </w:rPr>
+          <w:t>https://www.cnblogs.com/pprp/p/9458876.html</w:t>
+        </w:r>
+      </w:hyperlink>
+    </w:p>
+    <w:p>
+      <w:pPr>
+        <w:pStyle w:val="a7"/>
+        <w:numPr>
+          <w:ilvl w:val="0"/>
+          <w:numId w:val="11"/>
+        </w:numPr>
+        <w:spacing w:line="400" w:lineRule="exact"/>
+        <w:ind w:firstLineChars="0"/>
+        <w:jc w:val="left"/>
+        <w:rPr>
+          <w:rFonts w:asciiTheme="minorEastAsia" w:hAnsiTheme="minorEastAsia"/>
+          <w:sz w:val="24"/>
+          <w:szCs w:val="24"/>
+        </w:rPr>
+      </w:pPr>
+      <w:r>
+        <w:rPr>
+          <w:rFonts w:asciiTheme="minorEastAsia" w:hAnsiTheme="minorEastAsia" w:hint="eastAsia"/>
+          <w:sz w:val="24"/>
+          <w:szCs w:val="24"/>
+        </w:rPr>
         <w:t>1</w:t>
       </w:r>
     </w:p>
@@ -901,6 +1078,7 @@
           <w:sz w:val="24"/>
           <w:szCs w:val="24"/>
         </w:rPr>
+        <w:lastRenderedPageBreak/>
         <w:t>在</w:t>
       </w:r>
       <w:proofErr w:type="spellStart"/>
@@ -957,7 +1135,7 @@
         </w:rPr>
         <w:t xml:space="preserve">  </w:t>
       </w:r>
-      <w:hyperlink r:id="rId9" w:history="1">
+      <w:hyperlink r:id="rId10" w:history="1">
         <w:r>
           <w:rPr>
             <w:rStyle w:val="a8"/>
@@ -1010,7 +1188,7 @@
         </w:rPr>
         <w:t xml:space="preserve">JetBrains PyCharm for Anaconda  </w:t>
       </w:r>
-      <w:hyperlink r:id="rId10" w:history="1">
+      <w:hyperlink r:id="rId11" w:history="1">
         <w:r>
           <w:rPr>
             <w:rStyle w:val="a8"/>
@@ -1042,7 +1220,7 @@
         </w:rPr>
         <w:t xml:space="preserve">Getting started with Anaconda — Anaconda documentation  </w:t>
       </w:r>
-      <w:hyperlink r:id="rId11" w:history="1">
+      <w:hyperlink r:id="rId12" w:history="1">
         <w:r>
           <w:rPr>
             <w:rStyle w:val="a8"/>
@@ -1066,7 +1244,7 @@
           <w:szCs w:val="24"/>
         </w:rPr>
       </w:pPr>
-      <w:hyperlink r:id="rId12" w:history="1">
+      <w:hyperlink r:id="rId13" w:history="1">
         <w:r>
           <w:rPr>
             <w:rStyle w:val="a8"/>
@@ -1232,7 +1410,7 @@
         </w:rPr>
         <w:t>（</w:t>
       </w:r>
-      <w:hyperlink r:id="rId13" w:history="1">
+      <w:hyperlink r:id="rId14" w:history="1">
         <w:r>
           <w:rPr>
             <w:rStyle w:val="a8"/>
@@ -1293,7 +1471,7 @@
         </w:rPr>
         <w:t>方式：</w:t>
       </w:r>
-      <w:hyperlink r:id="rId14" w:history="1">
+      <w:hyperlink r:id="rId15" w:history="1">
         <w:r>
           <w:rPr>
             <w:rStyle w:val="a8"/>
@@ -1819,7 +1997,7 @@
           <w:szCs w:val="24"/>
         </w:rPr>
       </w:pPr>
-      <w:hyperlink r:id="rId15" w:history="1">
+      <w:hyperlink r:id="rId16" w:history="1">
         <w:r>
           <w:rPr>
             <w:rStyle w:val="a8"/>
@@ -1927,7 +2105,16 @@
           <w:sz w:val="24"/>
           <w:szCs w:val="24"/>
         </w:rPr>
-        <w:t>nterpreter：一个project可以建立自己环境，也可以使用常用的环境。解释器版本和已经默认安装好了。最好与python安装位置共用第三方库。</w:t>
+        <w:t>nterpreter：一个project可以建立自己环境，也可以使用常用的环境。</w:t>
+      </w:r>
+      <w:r>
+        <w:rPr>
+          <w:rFonts w:asciiTheme="minorEastAsia" w:hAnsiTheme="minorEastAsia" w:hint="eastAsia"/>
+          <w:sz w:val="24"/>
+          <w:szCs w:val="24"/>
+        </w:rPr>
+        <w:lastRenderedPageBreak/>
+        <w:t>解释器版本和已经默认安装好了。最好与python安装位置共用第三方库。</w:t>
       </w:r>
     </w:p>
     <w:p>
@@ -2048,7 +2235,6 @@
           <w:sz w:val="24"/>
           <w:szCs w:val="24"/>
         </w:rPr>
-        <w:lastRenderedPageBreak/>
         <w:t>Win10下更改</w:t>
       </w:r>
       <w:proofErr w:type="spellStart"/>
@@ -2147,7 +2333,7 @@
                     </pic:cNvPicPr>
                   </pic:nvPicPr>
                   <pic:blipFill>
-                    <a:blip r:embed="rId16"/>
+                    <a:blip r:embed="rId17"/>
                     <a:stretch>
                       <a:fillRect/>
                     </a:stretch>
@@ -2242,7 +2428,7 @@
                     </pic:cNvPicPr>
                   </pic:nvPicPr>
                   <pic:blipFill>
-                    <a:blip r:embed="rId17"/>
+                    <a:blip r:embed="rId18"/>
                     <a:stretch>
                       <a:fillRect/>
                     </a:stretch>
@@ -2439,7 +2625,16 @@
           <w:sz w:val="24"/>
           <w:szCs w:val="24"/>
         </w:rPr>
-        <w:t>，注意安装时需cd到pip所在文件夹python</w:t>
+        <w:t>，注意安装时需cd</w:t>
+      </w:r>
+      <w:r>
+        <w:rPr>
+          <w:rFonts w:asciiTheme="minorEastAsia" w:hAnsiTheme="minorEastAsia" w:hint="eastAsia"/>
+          <w:sz w:val="24"/>
+          <w:szCs w:val="24"/>
+        </w:rPr>
+        <w:lastRenderedPageBreak/>
+        <w:t>到pip所在文件夹python</w:t>
       </w:r>
       <w:r>
         <w:rPr>
@@ -2676,7 +2871,6 @@
           <w:sz w:val="24"/>
           <w:szCs w:val="24"/>
         </w:rPr>
-        <w:lastRenderedPageBreak/>
         <w:t>EnvironmentError</w:t>
       </w:r>
       <w:proofErr w:type="spellEnd"/>
@@ -3009,7 +3203,7 @@
         </w:rPr>
         <w:t>从</w:t>
       </w:r>
-      <w:hyperlink r:id="rId18" w:tgtFrame="_blank" w:history="1">
+      <w:hyperlink r:id="rId19" w:tgtFrame="_blank" w:history="1">
         <w:r>
           <w:rPr>
             <w:rStyle w:val="a8"/>
@@ -3532,7 +3726,7 @@
         </w:rPr>
         <w:t>（</w:t>
       </w:r>
-      <w:hyperlink r:id="rId19" w:history="1">
+      <w:hyperlink r:id="rId20" w:history="1">
         <w:r>
           <w:rPr>
             <w:rStyle w:val="a8"/>
@@ -3684,7 +3878,7 @@
         </w:rPr>
         <w:t xml:space="preserve"> - 博客园  </w:t>
       </w:r>
-      <w:hyperlink r:id="rId20" w:history="1">
+      <w:hyperlink r:id="rId21" w:history="1">
         <w:r>
           <w:rPr>
             <w:rStyle w:val="a8"/>
@@ -3703,8 +3897,6 @@
         </w:rPr>
         <w:t xml:space="preserve"> </w:t>
       </w:r>
-      <w:bookmarkStart w:id="0" w:name="_GoBack"/>
-      <w:bookmarkEnd w:id="0"/>
     </w:p>
     <w:p>
       <w:pPr>
@@ -3845,7 +4037,7 @@
       <w:r>
         <w:t>padded_batch</w:t>
       </w:r>
-      <w:hyperlink r:id="rId21" w:history="1">
+      <w:hyperlink r:id="rId22" w:history="1">
         <w:r>
           <w:rPr>
             <w:rStyle w:val="a8"/>
@@ -3928,7 +4120,6 @@
           <w:sz w:val="24"/>
           <w:szCs w:val="24"/>
         </w:rPr>
-        <w:lastRenderedPageBreak/>
         <w:t>常用内置函数：</w:t>
       </w:r>
       <w:proofErr w:type="spellStart"/>
@@ -4760,6 +4951,7 @@
           <w:sz w:val="30"/>
           <w:szCs w:val="30"/>
         </w:rPr>
+        <w:lastRenderedPageBreak/>
         <w:t>filter()</w:t>
       </w:r>
       <w:r>
@@ -4857,7 +5049,6 @@
           <w:sz w:val="30"/>
           <w:szCs w:val="30"/>
         </w:rPr>
-        <w:lastRenderedPageBreak/>
         <w:t>s.rstrip</w:t>
       </w:r>
       <w:proofErr w:type="spellEnd"/>
@@ -6014,7 +6205,6 @@
           <w:sz w:val="24"/>
           <w:szCs w:val="24"/>
         </w:rPr>
-        <w:lastRenderedPageBreak/>
         <w:t>list</w:t>
       </w:r>
       <w:r>
@@ -6929,7 +7119,16 @@
           <w:sz w:val="24"/>
           <w:szCs w:val="24"/>
         </w:rPr>
-        <w:t>抽象：隐匿不必要的细节。比如用函数将步骤的具体细节打包，有需要再看细节</w:t>
+        <w:t>抽象：隐匿不必要的细节。比如用函数将步骤的具体细节打包，有需要再看</w:t>
+      </w:r>
+      <w:r>
+        <w:rPr>
+          <w:rFonts w:asciiTheme="minorEastAsia" w:hAnsiTheme="minorEastAsia" w:hint="eastAsia"/>
+          <w:sz w:val="24"/>
+          <w:szCs w:val="24"/>
+        </w:rPr>
+        <w:lastRenderedPageBreak/>
+        <w:t>细节</w:t>
       </w:r>
     </w:p>
     <w:p>
@@ -7093,7 +7292,6 @@
           <w:sz w:val="24"/>
           <w:szCs w:val="24"/>
         </w:rPr>
-        <w:lastRenderedPageBreak/>
         <w:t>abc</w:t>
       </w:r>
       <w:proofErr w:type="spellEnd"/>
@@ -7366,7 +7564,7 @@
           <w:szCs w:val="24"/>
         </w:rPr>
       </w:pPr>
-      <w:hyperlink r:id="rId22" w:history="1">
+      <w:hyperlink r:id="rId23" w:history="1">
         <w:r>
           <w:rPr>
             <w:rStyle w:val="a8"/>
@@ -7847,6 +8045,7 @@
           <w:sz w:val="24"/>
           <w:szCs w:val="24"/>
         </w:rPr>
+        <w:lastRenderedPageBreak/>
         <w:t>P</w:t>
       </w:r>
       <w:r>
@@ -8198,7 +8397,6 @@
           <w:sz w:val="24"/>
           <w:szCs w:val="24"/>
         </w:rPr>
-        <w:lastRenderedPageBreak/>
         <w:t>可能的话，首选for循环，另外避免相同的语句重复出现</w:t>
       </w:r>
     </w:p>
@@ -8516,7 +8714,7 @@
         </w:rPr>
         <w:t xml:space="preserve">NumPy 算术函数 | 菜鸟教程  </w:t>
       </w:r>
-      <w:hyperlink r:id="rId23" w:history="1">
+      <w:hyperlink r:id="rId24" w:history="1">
         <w:r>
           <w:rPr>
             <w:rStyle w:val="a8"/>
@@ -8610,6 +8808,123 @@
         <w:pStyle w:val="a7"/>
         <w:numPr>
           <w:ilvl w:val="0"/>
+          <w:numId w:val="14"/>
+        </w:numPr>
+        <w:spacing w:line="400" w:lineRule="exact"/>
+        <w:ind w:firstLineChars="0"/>
+        <w:jc w:val="left"/>
+        <w:rPr>
+          <w:rFonts w:asciiTheme="minorEastAsia" w:hAnsiTheme="minorEastAsia"/>
+          <w:sz w:val="24"/>
+          <w:szCs w:val="24"/>
+        </w:rPr>
+      </w:pPr>
+      <w:r>
+        <w:rPr>
+          <w:rFonts w:asciiTheme="minorEastAsia" w:hAnsiTheme="minorEastAsia" w:hint="eastAsia"/>
+          <w:sz w:val="24"/>
+          <w:szCs w:val="24"/>
+        </w:rPr>
+        <w:t xml:space="preserve">关于 </w:t>
+      </w:r>
+      <w:proofErr w:type="spellStart"/>
+      <w:r>
+        <w:rPr>
+          <w:rFonts w:asciiTheme="minorEastAsia" w:hAnsiTheme="minorEastAsia" w:hint="eastAsia"/>
+          <w:sz w:val="24"/>
+          <w:szCs w:val="24"/>
+        </w:rPr>
+        <w:t>numpy.array</w:t>
+      </w:r>
+      <w:proofErr w:type="spellEnd"/>
+      <w:r>
+        <w:rPr>
+          <w:rFonts w:asciiTheme="minorEastAsia" w:hAnsiTheme="minorEastAsia" w:hint="eastAsia"/>
+          <w:sz w:val="24"/>
+          <w:szCs w:val="24"/>
+        </w:rPr>
+        <w:t>和list之间的转换</w:t>
+      </w:r>
+      <w:r>
+        <w:rPr>
+          <w:rFonts w:asciiTheme="minorEastAsia" w:hAnsiTheme="minorEastAsia"/>
+          <w:sz w:val="24"/>
+          <w:szCs w:val="24"/>
+        </w:rPr>
+        <w:fldChar w:fldCharType="begin"/>
+      </w:r>
+      <w:r>
+        <w:rPr>
+          <w:rFonts w:asciiTheme="minorEastAsia" w:hAnsiTheme="minorEastAsia"/>
+          <w:sz w:val="24"/>
+          <w:szCs w:val="24"/>
+        </w:rPr>
+        <w:instrText xml:space="preserve"> HYPERLINK "</w:instrText>
+      </w:r>
+      <w:r>
+        <w:rPr>
+          <w:rFonts w:asciiTheme="minorEastAsia" w:hAnsiTheme="minorEastAsia" w:hint="eastAsia"/>
+          <w:sz w:val="24"/>
+          <w:szCs w:val="24"/>
+        </w:rPr>
+        <w:instrText>https://www.cnblogs.com/wxiaoli/p/9550382.html</w:instrText>
+      </w:r>
+      <w:r>
+        <w:rPr>
+          <w:rFonts w:asciiTheme="minorEastAsia" w:hAnsiTheme="minorEastAsia"/>
+          <w:sz w:val="24"/>
+          <w:szCs w:val="24"/>
+        </w:rPr>
+        <w:instrText xml:space="preserve">" </w:instrText>
+      </w:r>
+      <w:r>
+        <w:rPr>
+          <w:rFonts w:asciiTheme="minorEastAsia" w:hAnsiTheme="minorEastAsia"/>
+          <w:sz w:val="24"/>
+          <w:szCs w:val="24"/>
+        </w:rPr>
+        <w:fldChar w:fldCharType="separate"/>
+      </w:r>
+      <w:r>
+        <w:rPr>
+          <w:rStyle w:val="a8"/>
+          <w:rFonts w:asciiTheme="minorEastAsia" w:hAnsiTheme="minorEastAsia" w:hint="eastAsia"/>
+          <w:sz w:val="24"/>
+          <w:szCs w:val="24"/>
+        </w:rPr>
+        <w:t>https://www.cnblogs.com/wxiaoli/p/9550382.html</w:t>
+      </w:r>
+      <w:r>
+        <w:rPr>
+          <w:rFonts w:asciiTheme="minorEastAsia" w:hAnsiTheme="minorEastAsia"/>
+          <w:sz w:val="24"/>
+          <w:szCs w:val="24"/>
+        </w:rPr>
+        <w:fldChar w:fldCharType="end"/>
+      </w:r>
+    </w:p>
+    <w:p>
+      <w:pPr>
+        <w:pStyle w:val="a7"/>
+        <w:numPr>
+          <w:ilvl w:val="0"/>
+          <w:numId w:val="14"/>
+        </w:numPr>
+        <w:spacing w:line="400" w:lineRule="exact"/>
+        <w:ind w:firstLineChars="0"/>
+        <w:jc w:val="left"/>
+        <w:rPr>
+          <w:rFonts w:asciiTheme="minorEastAsia" w:hAnsiTheme="minorEastAsia"/>
+          <w:sz w:val="24"/>
+          <w:szCs w:val="24"/>
+        </w:rPr>
+      </w:pPr>
+    </w:p>
+    <w:p>
+      <w:pPr>
+        <w:pStyle w:val="a7"/>
+        <w:numPr>
+          <w:ilvl w:val="0"/>
           <w:numId w:val="6"/>
         </w:numPr>
         <w:spacing w:line="400" w:lineRule="exact"/>
@@ -8659,7 +8974,7 @@
           <w:szCs w:val="24"/>
         </w:rPr>
       </w:pPr>
-      <w:hyperlink r:id="rId24" w:history="1">
+      <w:hyperlink r:id="rId25" w:history="1">
         <w:r>
           <w:rPr>
             <w:rStyle w:val="a8"/>
@@ -8689,7 +9004,7 @@
           <w:szCs w:val="24"/>
         </w:rPr>
       </w:pPr>
-      <w:hyperlink r:id="rId25" w:history="1">
+      <w:hyperlink r:id="rId26" w:history="1">
         <w:r>
           <w:rPr>
             <w:rStyle w:val="a8"/>
@@ -8719,7 +9034,7 @@
           <w:szCs w:val="24"/>
         </w:rPr>
       </w:pPr>
-      <w:hyperlink r:id="rId26" w:history="1">
+      <w:hyperlink r:id="rId27" w:history="1">
         <w:r>
           <w:rPr>
             <w:rStyle w:val="a8"/>
@@ -8834,6 +9149,7 @@
                 <w:sz w:val="24"/>
                 <w:szCs w:val="24"/>
               </w:rPr>
+              <w:lastRenderedPageBreak/>
               <w:t>C语言叫法</w:t>
             </w:r>
           </w:p>
@@ -9455,7 +9771,6 @@
                 <w:sz w:val="24"/>
                 <w:szCs w:val="24"/>
               </w:rPr>
-              <w:lastRenderedPageBreak/>
               <w:t>库函数</w:t>
             </w:r>
           </w:p>
@@ -10127,7 +10442,7 @@
         </w:rPr>
         <w:t>运算符（</w:t>
       </w:r>
-      <w:hyperlink r:id="rId27" w:history="1">
+      <w:hyperlink r:id="rId28" w:history="1">
         <w:r>
           <w:rPr>
             <w:rStyle w:val="a8"/>
@@ -10199,7 +10514,7 @@
                     </pic:cNvPicPr>
                   </pic:nvPicPr>
                   <pic:blipFill>
-                    <a:blip r:embed="rId28"/>
+                    <a:blip r:embed="rId29"/>
                     <a:stretch>
                       <a:fillRect/>
                     </a:stretch>
@@ -10263,7 +10578,7 @@
                           </pic:cNvPicPr>
                         </pic:nvPicPr>
                         <pic:blipFill>
-                          <a:blip r:embed="rId29"/>
+                          <a:blip r:embed="rId30"/>
                           <a:stretch>
                             <a:fillRect/>
                           </a:stretch>
@@ -10290,7 +10605,7 @@
                           </pic:cNvPicPr>
                         </pic:nvPicPr>
                         <pic:blipFill>
-                          <a:blip r:embed="rId30"/>
+                          <a:blip r:embed="rId31"/>
                           <a:stretch>
                             <a:fillRect/>
                           </a:stretch>
@@ -10317,7 +10632,7 @@
                           </pic:cNvPicPr>
                         </pic:nvPicPr>
                         <pic:blipFill>
-                          <a:blip r:embed="rId31"/>
+                          <a:blip r:embed="rId32"/>
                           <a:stretch>
                             <a:fillRect/>
                           </a:stretch>
@@ -10347,7 +10662,7 @@
           </mc:Choice>
           <mc:Fallback>
             <w:pict>
-              <v:group w14:anchorId="473FA67F" id="组合 12" o:spid="_x0000_s1026" style="position:absolute;left:0;text-align:left;margin-left:6pt;margin-top:-12.75pt;width:420.5pt;height:478.3pt;z-index:251653120;mso-height-relative:margin" coordorigin="4888,51646" coordsize="8410,9566" o:gfxdata="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